--- a/2 Grundlagen.docx
+++ b/2 Grundlagen.docx
@@ -3608,6 +3608,14 @@
     </w:sdt>
     <w:p/>
     <w:p>
+      <w:pPr>
+        <w:sectPr>
+          <w:pgSz w:w="11906" w:h="16838"/>
+          <w:pgMar w:top="1418" w:right="1134" w:bottom="1418" w:left="1701" w:header="709" w:footer="709" w:gutter="0"/>
+          <w:cols w:space="708"/>
+          <w:docGrid w:linePitch="360"/>
+        </w:sectPr>
+      </w:pPr>
       <w:r>
         <w:br w:type="page"/>
       </w:r>
@@ -3739,7 +3747,13 @@
         <w:t xml:space="preserve">In diesem Kapitel </w:t>
       </w:r>
       <w:r>
-        <w:t>erfolgt eine knappe Einführung in d</w:t>
+        <w:t xml:space="preserve">erfolgt eine </w:t>
+      </w:r>
+      <w:r>
+        <w:t>kurze</w:t>
+      </w:r>
+      <w:r>
+        <w:t xml:space="preserve"> Einführung in d</w:t>
       </w:r>
       <w:r>
         <w:t xml:space="preserve">ie theoretischen Grundlagen </w:t>
@@ -3762,62 +3776,60 @@
       <w:r>
         <w:t xml:space="preserve">, zudem wird </w:t>
       </w:r>
-      <w:bookmarkStart w:id="5" w:name="_GoBack"/>
+      <w:r>
+        <w:t>die Thematik auf relevante Bereiche eingegrenzt.</w:t>
+      </w:r>
+      <w:r>
+        <w:t xml:space="preserve"> </w:t>
+      </w:r>
+      <w:r>
+        <w:t xml:space="preserve">Der aktuelle Stand der Technik </w:t>
+      </w:r>
+      <w:r>
+        <w:t xml:space="preserve">dieser wissenschaftlichen Themengebiete dient als </w:t>
+      </w:r>
+      <w:r>
+        <w:t>Ausgangspunkt für die Konzeption im folgenden Kapitel.</w:t>
+      </w:r>
+    </w:p>
+    <w:p>
+      <w:r>
+        <w:t xml:space="preserve">Da sich die Arbeit mit der Konzeption einer teilautonomen Funktion für einen Assistenzroboter befasst, soll zunächst die technologische Ausgangsituation in diesem Bereich ermittelt werden. </w:t>
+      </w:r>
+      <w:r>
+        <w:t>Anschließend erfolgt eine Einführung in die für die Umsetzung der Arbeit wichtigen Themengebiete Mustererkennung sowie Visual Servoing.</w:t>
+      </w:r>
+    </w:p>
+    <w:p>
+      <w:pPr>
+        <w:pStyle w:val="berschrift2"/>
+      </w:pPr>
+      <w:bookmarkStart w:id="5" w:name="_Toc513197221"/>
+      <w:r>
+        <w:t>Robotik im Bereich t</w:t>
+      </w:r>
+      <w:r>
+        <w:t>eilautonome</w:t>
+      </w:r>
+      <w:r>
+        <w:t>r</w:t>
+      </w:r>
+      <w:r>
+        <w:t xml:space="preserve"> technische</w:t>
+      </w:r>
+      <w:r>
+        <w:t>r</w:t>
+      </w:r>
+      <w:r>
+        <w:t xml:space="preserve"> </w:t>
+      </w:r>
+      <w:r>
+        <w:t>Assistenzsystem</w:t>
+      </w:r>
+      <w:r>
+        <w:t>e</w:t>
+      </w:r>
       <w:bookmarkEnd w:id="5"/>
-      <w:r>
-        <w:t>die Thematik auf relevante Bereiche eingegrenzt.</w:t>
-      </w:r>
-      <w:r>
-        <w:t xml:space="preserve"> </w:t>
-      </w:r>
-      <w:r>
-        <w:t xml:space="preserve">Der aktuelle Stand der Technik </w:t>
-      </w:r>
-      <w:r>
-        <w:t xml:space="preserve">dieser wissenschaftlichen Themengebiete dient als </w:t>
-      </w:r>
-      <w:r>
-        <w:t>Ausgangspunkt für die Konzeption im folgenden Kapitel.</w:t>
-      </w:r>
-    </w:p>
-    <w:p>
-      <w:r>
-        <w:t xml:space="preserve">Da sich die Arbeit mit der Konzeption einer teilautonomen Funktion für einen Assistenzroboter befasst, soll zunächst die technologische Ausgangsituation in diesem Bereich ermittelt werden. </w:t>
-      </w:r>
-      <w:r>
-        <w:t>Anschließend erfolgt eine Einführung in die für die Umsetzung der Arbeit wichtigen Themengebiete Mustererkennung sowie Visual Servoing.</w:t>
-      </w:r>
-    </w:p>
-    <w:p>
-      <w:pPr>
-        <w:pStyle w:val="berschrift2"/>
-      </w:pPr>
-      <w:bookmarkStart w:id="6" w:name="_Toc513197221"/>
-      <w:r>
-        <w:t>Robotik im Bereich t</w:t>
-      </w:r>
-      <w:r>
-        <w:t>eilautonome</w:t>
-      </w:r>
-      <w:r>
-        <w:t>r</w:t>
-      </w:r>
-      <w:r>
-        <w:t xml:space="preserve"> technische</w:t>
-      </w:r>
-      <w:r>
-        <w:t>r</w:t>
-      </w:r>
-      <w:r>
-        <w:t xml:space="preserve"> </w:t>
-      </w:r>
-      <w:r>
-        <w:t>Assistenzsystem</w:t>
-      </w:r>
-      <w:r>
-        <w:t>e</w:t>
-      </w:r>
-      <w:bookmarkEnd w:id="6"/>
     </w:p>
     <w:p>
       <w:r>
@@ -3864,7 +3876,6 @@
           <w:id w:val="-1335750370"/>
           <w:citation/>
         </w:sdtPr>
-        <w:sdtEndPr/>
         <w:sdtContent>
           <w:r>
             <w:fldChar w:fldCharType="begin"/>
@@ -3944,7 +3955,6 @@
           <w:id w:val="-634333558"/>
           <w:citation/>
         </w:sdtPr>
-        <w:sdtEndPr/>
         <w:sdtContent>
           <w:r>
             <w:fldChar w:fldCharType="begin"/>
@@ -4010,7 +4020,6 @@
           <w:id w:val="1951586829"/>
           <w:citation/>
         </w:sdtPr>
-        <w:sdtEndPr/>
         <w:sdtContent>
           <w:r>
             <w:fldChar w:fldCharType="begin"/>
@@ -4062,7 +4071,6 @@
           <w:id w:val="-1455100077"/>
           <w:citation/>
         </w:sdtPr>
-        <w:sdtEndPr/>
         <w:sdtContent>
           <w:r>
             <w:fldChar w:fldCharType="begin"/>
@@ -4151,7 +4159,6 @@
           <w:id w:val="298647162"/>
           <w:citation/>
         </w:sdtPr>
-        <w:sdtEndPr/>
         <w:sdtContent>
           <w:r>
             <w:fldChar w:fldCharType="begin"/>
@@ -4270,7 +4277,6 @@
           <w:id w:val="682862358"/>
           <w:citation/>
         </w:sdtPr>
-        <w:sdtEndPr/>
         <w:sdtContent>
           <w:r>
             <w:fldChar w:fldCharType="begin"/>
@@ -4457,7 +4463,7 @@
       <w:pPr>
         <w:pStyle w:val="Beschriftung"/>
       </w:pPr>
-      <w:bookmarkStart w:id="7" w:name="_Ref514420680"/>
+      <w:bookmarkStart w:id="6" w:name="_Ref514420680"/>
       <w:r>
         <w:t>Abbildung</w:t>
       </w:r>
@@ -4472,7 +4478,7 @@
           <w:t>1</w:t>
         </w:r>
       </w:fldSimple>
-      <w:bookmarkEnd w:id="7"/>
+      <w:bookmarkEnd w:id="6"/>
       <w:r>
         <w:t>: Assistenzsystem FRIEND der Universität Bremen</w:t>
       </w:r>
@@ -4481,7 +4487,6 @@
           <w:id w:val="1013103838"/>
           <w:citation/>
         </w:sdtPr>
-        <w:sdtEndPr/>
         <w:sdtContent>
           <w:r>
             <w:fldChar w:fldCharType="begin"/>
@@ -4537,7 +4542,6 @@
           <w:id w:val="1665198491"/>
           <w:citation/>
         </w:sdtPr>
-        <w:sdtEndPr/>
         <w:sdtContent>
           <w:r>
             <w:fldChar w:fldCharType="begin"/>
@@ -4648,7 +4652,6 @@
           <w:id w:val="1165051384"/>
           <w:citation/>
         </w:sdtPr>
-        <w:sdtEndPr/>
         <w:sdtContent>
           <w:r>
             <w:fldChar w:fldCharType="begin"/>
@@ -4720,7 +4723,7 @@
       <w:pPr>
         <w:pStyle w:val="berschrift2"/>
       </w:pPr>
-      <w:bookmarkStart w:id="8" w:name="_Toc513197222"/>
+      <w:bookmarkStart w:id="7" w:name="_Toc513197222"/>
       <w:r>
         <w:t xml:space="preserve">Mustererkennung </w:t>
       </w:r>
@@ -4733,7 +4736,7 @@
       <w:r>
         <w:t>s</w:t>
       </w:r>
-      <w:bookmarkEnd w:id="8"/>
+      <w:bookmarkEnd w:id="7"/>
     </w:p>
     <w:p>
       <w:r>
@@ -4767,7 +4770,6 @@
           <w:id w:val="1738747631"/>
           <w:citation/>
         </w:sdtPr>
-        <w:sdtEndPr/>
         <w:sdtContent>
           <w:r>
             <w:fldChar w:fldCharType="begin"/>
@@ -4886,16 +4888,419 @@
     </w:p>
     <w:p>
       <w:r>
+        <w:t>In der visuellen Objekterkennung muss zwischen der Bildklassifikation und der Objektloka</w:t>
+      </w:r>
+      <w:r>
+        <w:t xml:space="preserve">lisierung unterschieden werden. </w:t>
+      </w:r>
+      <w:r>
+        <w:t xml:space="preserve">Die Bildklassifikation prüft, ob bzw. mit welcher Wahrscheinlichkeit in einem Bild mindestens ein Beispiel einer </w:t>
+      </w:r>
+      <w:r>
+        <w:t xml:space="preserve">oder mehrerer </w:t>
+      </w:r>
+      <w:r>
+        <w:t>Klasse</w:t>
+      </w:r>
+      <w:r>
+        <w:t>n</w:t>
+      </w:r>
+      <w:r>
+        <w:t xml:space="preserve"> existiert.</w:t>
+      </w:r>
+      <w:r>
+        <w:t xml:space="preserve"> Das ganze Bild wird der Klasse bzw. Kategorie mit der höchsten Wahrscheinlichkeit zugeordnet. Ziel der Objektlokalisierung (oft auch Objektdetektion genannt) </w:t>
+      </w:r>
+      <w:r>
+        <w:t xml:space="preserve">ist das Auffinden von Objekten verschiedener Klassen inklusive </w:t>
+      </w:r>
+      <w:r>
+        <w:t xml:space="preserve">der Bestimmung von </w:t>
+      </w:r>
+      <w:r>
+        <w:t>Position und Ausdehnung.</w:t>
+      </w:r>
+      <w:r>
+        <w:t xml:space="preserve"> Für beide Aufgabenstellungen werden heutzutage häufig Verfahren des maschinellen Lernens (Machine Learning) oder des Deep Learnings eingesetzt. </w:t>
+      </w:r>
+      <w:r>
+        <w:lastRenderedPageBreak/>
+        <w:t xml:space="preserve">Während beim Machine Learning ein vorgegebener Algorithmus </w:t>
+      </w:r>
+      <w:r>
+        <w:t>zur Extraktion fest vorgegebener Merkmale verwendet wird, erlernt das System beim Deep Learning nach und nach selbst, relevante Merkmale zu extrahieren</w:t>
+      </w:r>
+      <w:sdt>
+        <w:sdtPr>
+          <w:id w:val="-1804450270"/>
+          <w:citation/>
+        </w:sdtPr>
+        <w:sdtContent>
+          <w:r>
+            <w:fldChar w:fldCharType="begin"/>
+          </w:r>
+          <w:r>
+            <w:instrText xml:space="preserve"> CITATION Süß14 \l 1031 </w:instrText>
+          </w:r>
+          <w:r>
+            <w:fldChar w:fldCharType="separate"/>
+          </w:r>
+          <w:r>
+            <w:rPr>
+              <w:noProof/>
+            </w:rPr>
+            <w:t xml:space="preserve"> </w:t>
+          </w:r>
+          <w:r>
+            <w:rPr>
+              <w:noProof/>
+            </w:rPr>
+            <w:t>[10]</w:t>
+          </w:r>
+          <w:r>
+            <w:fldChar w:fldCharType="end"/>
+          </w:r>
+        </w:sdtContent>
+      </w:sdt>
+      <w:r>
+        <w:t>.</w:t>
+      </w:r>
+    </w:p>
+    <w:p>
+      <w:r>
+        <w:t>Ein bekanntes Beispiel für ein Machine Lea</w:t>
+      </w:r>
+      <w:r>
+        <w:t>r</w:t>
+      </w:r>
+      <w:r>
+        <w:t>ning Verfahren</w:t>
+      </w:r>
+      <w:r>
+        <w:t xml:space="preserve"> zur Objektdetektion</w:t>
+      </w:r>
+      <w:r>
+        <w:t xml:space="preserve"> ist die Methode nach Viola und Jones</w:t>
+      </w:r>
+      <w:sdt>
+        <w:sdtPr>
+          <w:id w:val="1718543389"/>
+          <w:citation/>
+        </w:sdtPr>
+        <w:sdtContent>
+          <w:r>
+            <w:fldChar w:fldCharType="begin"/>
+          </w:r>
+          <w:r>
+            <w:instrText xml:space="preserve"> CITATION Vio01 \l 1031 </w:instrText>
+          </w:r>
+          <w:r>
+            <w:fldChar w:fldCharType="separate"/>
+          </w:r>
+          <w:r>
+            <w:rPr>
+              <w:noProof/>
+            </w:rPr>
+            <w:t xml:space="preserve"> </w:t>
+          </w:r>
+          <w:r>
+            <w:rPr>
+              <w:noProof/>
+            </w:rPr>
+            <w:t>[11]</w:t>
+          </w:r>
+          <w:r>
+            <w:fldChar w:fldCharType="end"/>
+          </w:r>
+        </w:sdtContent>
+      </w:sdt>
+      <w:r>
+        <w:t>.</w:t>
+      </w:r>
+      <w:r>
         <w:t xml:space="preserve"> </w:t>
       </w:r>
       <w:r>
-        <w:t>Unterschied Klassifikation und Detektion</w:t>
-      </w:r>
-      <w:r>
-        <w:t xml:space="preserve"> / Lokalisierung</w:t>
-      </w:r>
-      <w:r>
-        <w:t xml:space="preserve"> (Erkennung)</w:t>
+        <w:t xml:space="preserve">Als mögliche Merkmale </w:t>
+      </w:r>
+      <w:r>
+        <w:t xml:space="preserve">für einen gegebenen Bildausschnitt </w:t>
+      </w:r>
+      <w:r>
+        <w:t>werden hier die Differenzen von Grauwertsummen innerhalb verschiedener Rechtecktypen verwendet</w:t>
+      </w:r>
+      <w:r>
+        <w:t>, sogenannte Haar-ähnliche Merkmale</w:t>
+      </w:r>
+      <w:r>
+        <w:t xml:space="preserve"> (vgl. </w:t>
+      </w:r>
+      <w:r>
+        <w:fldChar w:fldCharType="begin"/>
+      </w:r>
+      <w:r>
+        <w:instrText xml:space="preserve"> REF _Ref514675658 \h </w:instrText>
+      </w:r>
+      <w:r>
+        <w:fldChar w:fldCharType="separate"/>
+      </w:r>
+      <w:r>
+        <w:t xml:space="preserve">Abbildung </w:t>
+      </w:r>
+      <w:r>
+        <w:rPr>
+          <w:noProof/>
+        </w:rPr>
+        <w:t>2</w:t>
+      </w:r>
+      <w:r>
+        <w:fldChar w:fldCharType="end"/>
+      </w:r>
+      <w:r>
+        <w:t>)</w:t>
+      </w:r>
+      <w:r>
+        <w:t xml:space="preserve">. </w:t>
+      </w:r>
+    </w:p>
+    <w:p>
+      <w:pPr>
+        <w:keepNext/>
+        <w:jc w:val="center"/>
+      </w:pPr>
+      <w:r>
+        <w:rPr>
+          <w:noProof/>
+          <w:lang w:eastAsia="de-DE"/>
+        </w:rPr>
+        <w:drawing>
+          <wp:inline distT="0" distB="0" distL="0" distR="0">
+            <wp:extent cx="2514600" cy="2255129"/>
+            <wp:effectExtent l="0" t="0" r="0" b="0"/>
+            <wp:docPr id="2" name="Grafik 2"/>
+            <wp:cNvGraphicFramePr>
+              <a:graphicFrameLocks xmlns:a="http://schemas.openxmlformats.org/drawingml/2006/main" noChangeAspect="1"/>
+            </wp:cNvGraphicFramePr>
+            <a:graphic xmlns:a="http://schemas.openxmlformats.org/drawingml/2006/main">
+              <a:graphicData uri="http://schemas.openxmlformats.org/drawingml/2006/picture">
+                <pic:pic xmlns:pic="http://schemas.openxmlformats.org/drawingml/2006/picture">
+                  <pic:nvPicPr>
+                    <pic:cNvPr id="2" name="Haar-Like-Features.jpg"/>
+                    <pic:cNvPicPr/>
+                  </pic:nvPicPr>
+                  <pic:blipFill>
+                    <a:blip r:embed="rId10" cstate="print">
+                      <a:extLst>
+                        <a:ext uri="{28A0092B-C50C-407E-A947-70E740481C1C}">
+                          <a14:useLocalDpi xmlns:a14="http://schemas.microsoft.com/office/drawing/2010/main" val="0"/>
+                        </a:ext>
+                      </a:extLst>
+                    </a:blip>
+                    <a:stretch>
+                      <a:fillRect/>
+                    </a:stretch>
+                  </pic:blipFill>
+                  <pic:spPr>
+                    <a:xfrm>
+                      <a:off x="0" y="0"/>
+                      <a:ext cx="2525698" cy="2265082"/>
+                    </a:xfrm>
+                    <a:prstGeom prst="rect">
+                      <a:avLst/>
+                    </a:prstGeom>
+                  </pic:spPr>
+                </pic:pic>
+              </a:graphicData>
+            </a:graphic>
+          </wp:inline>
+        </w:drawing>
+      </w:r>
+    </w:p>
+    <w:p>
+      <w:pPr>
+        <w:pStyle w:val="Beschriftung"/>
+      </w:pPr>
+      <w:bookmarkStart w:id="8" w:name="_Ref514675658"/>
+      <w:r>
+        <w:t xml:space="preserve">Abbildung </w:t>
+      </w:r>
+      <w:fldSimple w:instr=" SEQ Abbildung \* ARABIC ">
+        <w:r>
+          <w:rPr>
+            <w:noProof/>
+          </w:rPr>
+          <w:t>2</w:t>
+        </w:r>
+      </w:fldSimple>
+      <w:bookmarkEnd w:id="8"/>
+      <w:r>
+        <w:t>: Vier Grundtypen zur Merkmalsberechnung in verschiedener Skalierung und Position</w:t>
+      </w:r>
+      <w:sdt>
+        <w:sdtPr>
+          <w:id w:val="1910802813"/>
+          <w:citation/>
+        </w:sdtPr>
+        <w:sdtContent>
+          <w:r>
+            <w:fldChar w:fldCharType="begin"/>
+          </w:r>
+          <w:r>
+            <w:instrText xml:space="preserve"> CITATION Vio01 \l 1031 </w:instrText>
+          </w:r>
+          <w:r>
+            <w:fldChar w:fldCharType="separate"/>
+          </w:r>
+          <w:r>
+            <w:rPr>
+              <w:noProof/>
+            </w:rPr>
+            <w:t xml:space="preserve"> </w:t>
+          </w:r>
+          <w:r>
+            <w:rPr>
+              <w:noProof/>
+            </w:rPr>
+            <w:t>[11]</w:t>
+          </w:r>
+          <w:r>
+            <w:fldChar w:fldCharType="end"/>
+          </w:r>
+        </w:sdtContent>
+      </w:sdt>
+      <w:r>
+        <w:t xml:space="preserve"> </w:t>
+      </w:r>
+    </w:p>
+    <w:p>
+      <w:r>
+        <w:t xml:space="preserve">Da die Rechtecktypen in verschiedener Größe und </w:t>
+      </w:r>
+      <w:r>
+        <w:t xml:space="preserve">Skalierung verwendet werden, ergibt sich eine hohe Anzahl an möglichen Merkmalen für die Klassifikation. </w:t>
+      </w:r>
+      <w:r>
+        <w:t>Die Selektion der relevanten Merkmale wird anhand eines sogenannten Boosting-Verfahrens</w:t>
+      </w:r>
+      <w:r>
+        <w:t xml:space="preserve"> anhand von positiven und negativen Trainingsdaten</w:t>
+      </w:r>
+      <w:r>
+        <w:t xml:space="preserve"> erlernt.</w:t>
+      </w:r>
+      <w:r>
+        <w:t xml:space="preserve"> </w:t>
+      </w:r>
+      <w:r>
+        <w:t>Ein weiterer Schritt zur Effizienzsteigerung ist die Verwendung einer Kaskade von Klassifikatoren, welche negative Bildausschnitte schnell verwirft</w:t>
+      </w:r>
+      <w:sdt>
+        <w:sdtPr>
+          <w:id w:val="1054429746"/>
+          <w:citation/>
+        </w:sdtPr>
+        <w:sdtContent>
+          <w:r>
+            <w:fldChar w:fldCharType="begin"/>
+          </w:r>
+          <w:r>
+            <w:instrText xml:space="preserve"> CITATION Vio01 \l 1031 </w:instrText>
+          </w:r>
+          <w:r>
+            <w:fldChar w:fldCharType="separate"/>
+          </w:r>
+          <w:r>
+            <w:rPr>
+              <w:noProof/>
+            </w:rPr>
+            <w:t xml:space="preserve"> </w:t>
+          </w:r>
+          <w:r>
+            <w:rPr>
+              <w:noProof/>
+            </w:rPr>
+            <w:t>[11]</w:t>
+          </w:r>
+          <w:r>
+            <w:fldChar w:fldCharType="end"/>
+          </w:r>
+        </w:sdtContent>
+      </w:sdt>
+      <w:r>
+        <w:t>.</w:t>
+      </w:r>
+      <w:r>
+        <w:t xml:space="preserve"> Auf der Viola-Jones-Methode basieren </w:t>
+      </w:r>
+      <w:r>
+        <w:t xml:space="preserve">zahlreiche weitere Verfahren, </w:t>
+      </w:r>
+      <w:r>
+        <w:t>bspw.</w:t>
+      </w:r>
+      <w:r>
+        <w:t xml:space="preserve"> erreicht das Verfahren von Ahonen et al. durch die Verwendung von Local Binary Patterns als texturbasierte Merkmale eine schnellere Trainings- und Detektionszeit</w:t>
+      </w:r>
+      <w:sdt>
+        <w:sdtPr>
+          <w:id w:val="206920310"/>
+          <w:citation/>
+        </w:sdtPr>
+        <w:sdtContent>
+          <w:r>
+            <w:fldChar w:fldCharType="begin"/>
+          </w:r>
+          <w:r>
+            <w:instrText xml:space="preserve"> CITATION Aho04 \l 1031 </w:instrText>
+          </w:r>
+          <w:r>
+            <w:fldChar w:fldCharType="separate"/>
+          </w:r>
+          <w:r>
+            <w:rPr>
+              <w:noProof/>
+            </w:rPr>
+            <w:t xml:space="preserve"> </w:t>
+          </w:r>
+          <w:r>
+            <w:rPr>
+              <w:noProof/>
+            </w:rPr>
+            <w:t>[12]</w:t>
+          </w:r>
+          <w:r>
+            <w:fldChar w:fldCharType="end"/>
+          </w:r>
+        </w:sdtContent>
+      </w:sdt>
+      <w:r>
+        <w:t xml:space="preserve">. </w:t>
+      </w:r>
+    </w:p>
+    <w:p>
+      <w:r>
+        <w:t>CNN</w:t>
+      </w:r>
+    </w:p>
+    <w:p>
+      <w:r>
+        <w:t>Faster-RCNN, YOLO, SSD</w:t>
+      </w:r>
+    </w:p>
+    <w:p>
+      <w:r>
+        <w:lastRenderedPageBreak/>
+        <w:t>Mobilenet</w:t>
+      </w:r>
+      <w:bookmarkStart w:id="9" w:name="_GoBack"/>
+      <w:bookmarkEnd w:id="9"/>
+    </w:p>
+    <w:p>
+      <w:r>
+        <w:t>Sliding-Windows</w:t>
+      </w:r>
+      <w:r>
+        <w:t>???</w:t>
       </w:r>
     </w:p>
     <w:p>
@@ -4905,6 +5310,26 @@
     </w:p>
     <w:p>
       <w:r>
+        <w:t xml:space="preserve">Viola Jones was für Merkmale </w:t>
+      </w:r>
+    </w:p>
+    <w:p>
+      <w:r>
+        <w:t>Anhand von Trainingsdaten Klassifizierung erlernen.</w:t>
+      </w:r>
+    </w:p>
+    <w:p>
+      <w:r>
+        <w:t>Classifier Boost ?</w:t>
+      </w:r>
+    </w:p>
+    <w:p>
+      <w:r>
+        <w:t>SIFT?</w:t>
+      </w:r>
+    </w:p>
+    <w:p>
+      <w:r>
         <w:t>Icra10, uses laser scanner for distance (fließt in Objekterkennung ein wegen Grenzen für Panelgröße)! Beschriftung immer links vom Knopf (ADA Guidelines)</w:t>
       </w:r>
       <w:r>
@@ -4914,24 +5339,44 @@
         <w:t>Sliding Window, wie ist Geschwindigkeit???</w:t>
       </w:r>
     </w:p>
+    <w:p>
+      <w:r>
+        <w:t>MobilerNets</w:t>
+      </w:r>
+      <w:r>
+        <w:t xml:space="preserve"> (Paper)</w:t>
+      </w:r>
+      <w:r>
+        <w:t>?</w:t>
+      </w:r>
+    </w:p>
+    <w:p>
+      <w:r>
+        <w:t xml:space="preserve">Grenzen / Lücken </w:t>
+      </w:r>
+    </w:p>
+    <w:p>
+      <w:r>
+        <w:t>Laufzeit?</w:t>
+      </w:r>
+    </w:p>
+    <w:p>
+      <w:r>
+        <w:t>Einführung in …</w:t>
+      </w:r>
+    </w:p>
     <w:p/>
     <w:p>
-      <w:r>
-        <w:t xml:space="preserve">Grenzen / Lücken </w:t>
-      </w:r>
-    </w:p>
-    <w:p>
       <w:pPr>
         <w:pStyle w:val="berschrift2"/>
       </w:pPr>
-      <w:bookmarkStart w:id="9" w:name="_Toc513197223"/>
-      <w:bookmarkStart w:id="10" w:name="_Ref514421162"/>
-      <w:r>
-        <w:lastRenderedPageBreak/>
+      <w:bookmarkStart w:id="10" w:name="_Toc513197223"/>
+      <w:bookmarkStart w:id="11" w:name="_Ref514421162"/>
+      <w:r>
         <w:t>Visual Servoing</w:t>
       </w:r>
-      <w:bookmarkEnd w:id="9"/>
       <w:bookmarkEnd w:id="10"/>
+      <w:bookmarkEnd w:id="11"/>
     </w:p>
     <w:p>
       <w:r>
@@ -4964,16 +5409,19 @@
       <w:r>
         <w:t>Icra10</w:t>
       </w:r>
+      <w:r>
+        <w:t xml:space="preserve"> besser hier?</w:t>
+      </w:r>
     </w:p>
     <w:p>
       <w:pPr>
         <w:pStyle w:val="berschrift1"/>
       </w:pPr>
-      <w:bookmarkStart w:id="11" w:name="_Toc513197224"/>
+      <w:bookmarkStart w:id="12" w:name="_Toc513197224"/>
       <w:r>
         <w:t>Konzeption</w:t>
       </w:r>
-      <w:bookmarkEnd w:id="11"/>
+      <w:bookmarkEnd w:id="12"/>
     </w:p>
     <w:p>
       <w:r>
@@ -4990,6 +5438,7 @@
     </w:p>
     <w:p>
       <w:r>
+        <w:lastRenderedPageBreak/>
         <w:t>Dann Lösungen zu Teilaufgaben erarbeiten</w:t>
       </w:r>
     </w:p>
@@ -5002,24 +5451,24 @@
       <w:pPr>
         <w:pStyle w:val="berschrift2"/>
       </w:pPr>
-      <w:bookmarkStart w:id="12" w:name="_Toc513197225"/>
+      <w:bookmarkStart w:id="13" w:name="_Toc513197225"/>
       <w:r>
         <w:t>Manipulator mit Bildverarbeitungseinheit</w:t>
       </w:r>
-      <w:bookmarkEnd w:id="12"/>
+      <w:bookmarkEnd w:id="13"/>
     </w:p>
     <w:p>
       <w:pPr>
         <w:pStyle w:val="berschrift3"/>
       </w:pPr>
-      <w:bookmarkStart w:id="13" w:name="_Toc513197226"/>
+      <w:bookmarkStart w:id="14" w:name="_Toc513197226"/>
       <w:r>
         <w:t xml:space="preserve">Anforderungen </w:t>
       </w:r>
       <w:r>
         <w:t>an das System</w:t>
       </w:r>
-      <w:bookmarkEnd w:id="13"/>
+      <w:bookmarkEnd w:id="14"/>
       <w:r>
         <w:t xml:space="preserve"> </w:t>
       </w:r>
@@ -5044,24 +5493,24 @@
       <w:pPr>
         <w:pStyle w:val="berschrift3"/>
       </w:pPr>
-      <w:bookmarkStart w:id="14" w:name="_Toc513197227"/>
+      <w:bookmarkStart w:id="15" w:name="_Toc513197227"/>
       <w:r>
         <w:t>Kriterien für die Auswahl der Komponenten</w:t>
       </w:r>
-      <w:bookmarkEnd w:id="14"/>
+      <w:bookmarkEnd w:id="15"/>
     </w:p>
     <w:p>
       <w:pPr>
         <w:pStyle w:val="berschrift3"/>
       </w:pPr>
-      <w:bookmarkStart w:id="15" w:name="_Toc513197228"/>
+      <w:bookmarkStart w:id="16" w:name="_Toc513197228"/>
       <w:r>
         <w:t xml:space="preserve">Aufbau des </w:t>
       </w:r>
       <w:r>
         <w:t>Systems</w:t>
       </w:r>
-      <w:bookmarkEnd w:id="15"/>
+      <w:bookmarkEnd w:id="16"/>
     </w:p>
     <w:p>
       <w:r>
@@ -5132,7 +5581,7 @@
       <w:pPr>
         <w:pStyle w:val="berschrift2"/>
       </w:pPr>
-      <w:bookmarkStart w:id="16" w:name="_Toc513197229"/>
+      <w:bookmarkStart w:id="17" w:name="_Toc513197229"/>
       <w:r>
         <w:t>Objekt</w:t>
       </w:r>
@@ -5142,7 +5591,7 @@
       <w:r>
         <w:t>erkennung</w:t>
       </w:r>
-      <w:bookmarkEnd w:id="16"/>
+      <w:bookmarkEnd w:id="17"/>
     </w:p>
     <w:p>
       <w:r>
@@ -5151,558 +5600,568 @@
     </w:p>
     <w:p>
       <w:r>
+        <w:t>Erst Taster detektieren, dann Text auslesen</w:t>
+      </w:r>
+    </w:p>
+    <w:p>
+      <w:pPr>
+        <w:pStyle w:val="berschrift3"/>
+      </w:pPr>
+      <w:bookmarkStart w:id="18" w:name="_Toc513197230"/>
+      <w:r>
+        <w:t xml:space="preserve">Maschinelles </w:t>
+      </w:r>
+      <w:r>
+        <w:t>Detektions</w:t>
+      </w:r>
+      <w:r>
+        <w:t>verfahren</w:t>
+      </w:r>
+      <w:r>
+        <w:t xml:space="preserve"> </w:t>
+      </w:r>
+      <w:r>
+        <w:t>mit</w:t>
+      </w:r>
+      <w:r>
+        <w:t xml:space="preserve"> vorgegebenem</w:t>
+      </w:r>
+      <w:r>
+        <w:t xml:space="preserve"> Merkmals</w:t>
+      </w:r>
+      <w:r>
+        <w:t>raum</w:t>
+      </w:r>
+      <w:bookmarkEnd w:id="18"/>
+    </w:p>
+    <w:p/>
+    <w:p>
+      <w:pPr>
+        <w:pStyle w:val="berschrift3"/>
+      </w:pPr>
+      <w:bookmarkStart w:id="19" w:name="_Toc513197231"/>
+      <w:r>
+        <w:t xml:space="preserve">Deep Learning Ansatz zur </w:t>
+      </w:r>
+      <w:r>
+        <w:t>Detektion</w:t>
+      </w:r>
+      <w:r>
+        <w:t xml:space="preserve"> ohne Merkmalsraumvorgabe</w:t>
+      </w:r>
+      <w:bookmarkEnd w:id="19"/>
+    </w:p>
+    <w:p/>
+    <w:p>
+      <w:r>
+        <w:t xml:space="preserve">… </w:t>
+      </w:r>
+      <w:r>
+        <w:t>(</w:t>
+      </w:r>
+      <w:r>
+        <w:t>Convolutional Neural Networks</w:t>
+      </w:r>
+      <w:r>
+        <w:t>)</w:t>
+      </w:r>
+    </w:p>
+    <w:p>
+      <w:pPr>
+        <w:pStyle w:val="berschrift3"/>
+      </w:pPr>
+      <w:bookmarkStart w:id="20" w:name="_Toc513197232"/>
+      <w:r>
+        <w:t>Auslesen</w:t>
+      </w:r>
+      <w:r>
+        <w:t xml:space="preserve"> der Tasterbeschriftung</w:t>
+      </w:r>
+      <w:bookmarkEnd w:id="20"/>
+    </w:p>
+    <w:p>
+      <w:r>
+        <w:t>Textdetektion (nicht recognition) als Herausforderung</w:t>
+      </w:r>
+    </w:p>
+    <w:p>
+      <w:r>
+        <w:t>Recognition im Prinzip Klassifikation (jedes Zeichen ein Bild)</w:t>
+      </w:r>
+    </w:p>
+    <w:p>
+      <w:r>
         <w:lastRenderedPageBreak/>
-        <w:t>Erst Taster detektieren, dann Text auslesen</w:t>
+        <w:t>MNIST, char74k etc.</w:t>
+      </w:r>
+    </w:p>
+    <w:p>
+      <w:r>
+        <w:t xml:space="preserve">Alle Ansätze </w:t>
+      </w:r>
+    </w:p>
+    <w:p>
+      <w:pPr>
+        <w:pStyle w:val="berschrift2"/>
+      </w:pPr>
+      <w:bookmarkStart w:id="21" w:name="_Toc513197233"/>
+      <w:r>
+        <w:t>Objektverfolgung</w:t>
+      </w:r>
+      <w:bookmarkEnd w:id="21"/>
+    </w:p>
+    <w:p>
+      <w:r>
+        <w:t>Ziel</w:t>
+      </w:r>
+      <w:r>
+        <w:t xml:space="preserve"> / Unterschied bewegter Hintergrund</w:t>
       </w:r>
     </w:p>
     <w:p>
       <w:pPr>
         <w:pStyle w:val="berschrift3"/>
       </w:pPr>
-      <w:bookmarkStart w:id="17" w:name="_Toc513197230"/>
-      <w:r>
-        <w:t xml:space="preserve">Maschinelles </w:t>
-      </w:r>
-      <w:r>
-        <w:t>Detektions</w:t>
-      </w:r>
-      <w:r>
-        <w:t>verfahren</w:t>
-      </w:r>
+      <w:bookmarkStart w:id="22" w:name="_Toc513197234"/>
+      <w:r>
+        <w:t>Echtzeit-Objektverfolgung in Videosequenzen</w:t>
+      </w:r>
+      <w:bookmarkEnd w:id="22"/>
+    </w:p>
+    <w:p>
+      <w:r>
+        <w:t>Wäre einfacher (?)</w:t>
+      </w:r>
+      <w:r>
+        <w:t xml:space="preserve"> bzw. vorzuziehen (warum?)</w:t>
+      </w:r>
+    </w:p>
+    <w:p>
+      <w:pPr>
+        <w:pStyle w:val="berschrift3"/>
+      </w:pPr>
+      <w:bookmarkStart w:id="23" w:name="_Toc513197235"/>
+      <w:r>
+        <w:t>Merkmalsabgleich</w:t>
+      </w:r>
+      <w:r>
+        <w:t xml:space="preserve"> und perspektivische Transformation</w:t>
+      </w:r>
+      <w:r>
+        <w:t xml:space="preserve"> zwischen Einzelbildern</w:t>
+      </w:r>
+      <w:bookmarkEnd w:id="23"/>
+    </w:p>
+    <w:p/>
+    <w:p>
+      <w:pPr>
+        <w:pStyle w:val="berschrift2"/>
+      </w:pPr>
+      <w:bookmarkStart w:id="24" w:name="_Toc513197236"/>
+      <w:r>
+        <w:t>Entfernungsberechnung</w:t>
+      </w:r>
+      <w:bookmarkEnd w:id="24"/>
+    </w:p>
+    <w:p>
+      <w:r>
+        <w:t>2D Bild -&gt; 3D Informationen</w:t>
+      </w:r>
+    </w:p>
+    <w:p>
+      <w:pPr>
+        <w:pStyle w:val="berschrift3"/>
+      </w:pPr>
+      <w:bookmarkStart w:id="25" w:name="_Toc513197237"/>
+      <w:r>
+        <w:t xml:space="preserve">Berechnung durch </w:t>
+      </w:r>
+      <w:r>
+        <w:t xml:space="preserve">Änderung des </w:t>
+      </w:r>
+      <w:r>
+        <w:t>Winke</w:t>
+      </w:r>
+      <w:r>
+        <w:t>ls zum Ziel</w:t>
+      </w:r>
+      <w:bookmarkEnd w:id="25"/>
+    </w:p>
+    <w:p/>
+    <w:p>
+      <w:pPr>
+        <w:pStyle w:val="berschrift3"/>
+      </w:pPr>
+      <w:bookmarkStart w:id="26" w:name="_Toc513197238"/>
+      <w:r>
+        <w:t xml:space="preserve">Berechnung durch </w:t>
+      </w:r>
+      <w:r>
+        <w:t xml:space="preserve">Änderung der </w:t>
+      </w:r>
+      <w:r>
+        <w:t>Bildgröße</w:t>
+      </w:r>
+      <w:r>
+        <w:t xml:space="preserve"> des Ziels</w:t>
+      </w:r>
+      <w:bookmarkEnd w:id="26"/>
+    </w:p>
+    <w:p/>
+    <w:p>
+      <w:pPr>
+        <w:pStyle w:val="berschrift2"/>
+      </w:pPr>
+      <w:bookmarkStart w:id="27" w:name="_Toc513197239"/>
+      <w:r>
+        <w:t>Bewegungssteuerung</w:t>
+      </w:r>
+      <w:bookmarkEnd w:id="27"/>
+    </w:p>
+    <w:p/>
+    <w:p>
+      <w:pPr>
+        <w:pStyle w:val="berschrift3"/>
+      </w:pPr>
+      <w:bookmarkStart w:id="28" w:name="_Toc513197240"/>
+      <w:r>
+        <w:t>Wahl des Koordinatens</w:t>
+      </w:r>
+      <w:r>
+        <w:t>ystems</w:t>
+      </w:r>
+      <w:bookmarkEnd w:id="28"/>
+    </w:p>
+    <w:p/>
+    <w:p>
+      <w:pPr>
+        <w:pStyle w:val="berschrift3"/>
+      </w:pPr>
+      <w:bookmarkStart w:id="29" w:name="_Toc513197241"/>
+      <w:r>
+        <w:t xml:space="preserve">Positionierung </w:t>
+      </w:r>
+      <w:r>
+        <w:t xml:space="preserve">des Effektors </w:t>
+      </w:r>
+      <w:r>
+        <w:t>im Raum</w:t>
+      </w:r>
+      <w:bookmarkEnd w:id="29"/>
+    </w:p>
+    <w:p>
+      <w:r>
+        <w:t>Inverse Kinematik</w:t>
+      </w:r>
+      <w:r>
+        <w:t>…</w:t>
+      </w:r>
+    </w:p>
+    <w:p/>
+    <w:p>
+      <w:pPr>
+        <w:pStyle w:val="berschrift2"/>
+      </w:pPr>
+      <w:bookmarkStart w:id="30" w:name="_Toc513197242"/>
+      <w:r>
+        <w:t>Integration der Teillösungen</w:t>
+      </w:r>
+      <w:bookmarkEnd w:id="30"/>
+    </w:p>
+    <w:p/>
+    <w:p>
+      <w:pPr>
+        <w:pStyle w:val="berschrift3"/>
+      </w:pPr>
+      <w:bookmarkStart w:id="31" w:name="_Toc513197243"/>
+      <w:r>
+        <w:t>Benutzerschnittstelle</w:t>
+      </w:r>
+      <w:bookmarkEnd w:id="31"/>
+    </w:p>
+    <w:p>
+      <w:pPr>
+        <w:pStyle w:val="berschrift3"/>
+      </w:pPr>
+      <w:bookmarkStart w:id="32" w:name="_Toc513197244"/>
+      <w:r>
+        <w:t>Interaktion der Komponenten</w:t>
+      </w:r>
+      <w:bookmarkEnd w:id="32"/>
+    </w:p>
+    <w:p>
+      <w:r>
+        <w:t>Kommunikation</w:t>
+      </w:r>
+    </w:p>
+    <w:p>
+      <w:r>
+        <w:lastRenderedPageBreak/>
+        <w:t xml:space="preserve">Befehlssatz </w:t>
+      </w:r>
+      <w:r>
+        <w:t xml:space="preserve">(oder in 4) </w:t>
+      </w:r>
+      <w:r>
+        <w:t>(dann im Anhang)</w:t>
+      </w:r>
+    </w:p>
+    <w:p>
+      <w:pPr>
+        <w:pStyle w:val="berschrift3"/>
+      </w:pPr>
+      <w:bookmarkStart w:id="33" w:name="_Toc513197245"/>
+      <w:r>
+        <w:t xml:space="preserve">Ablauf des </w:t>
+      </w:r>
+      <w:r>
+        <w:t>Erkennungs- und Betätigungsprozess</w:t>
+      </w:r>
+      <w:r>
+        <w:t>es</w:t>
+      </w:r>
+      <w:bookmarkEnd w:id="33"/>
+    </w:p>
+    <w:p/>
+    <w:p>
+      <w:pPr>
+        <w:pStyle w:val="berschrift1"/>
+      </w:pPr>
+      <w:bookmarkStart w:id="34" w:name="_Toc513197246"/>
+      <w:r>
+        <w:t xml:space="preserve">Prototypische </w:t>
+      </w:r>
+      <w:r>
+        <w:t>Umsetzung</w:t>
+      </w:r>
+      <w:bookmarkEnd w:id="34"/>
+    </w:p>
+    <w:p>
+      <w:r>
+        <w:t>Implementierung und Auswertung der Teillösungen</w:t>
+      </w:r>
+    </w:p>
+    <w:p>
+      <w:r>
+        <w:t>Modell!</w:t>
+      </w:r>
+    </w:p>
+    <w:p>
+      <w:r>
+        <w:t>Verfahren zur Tasterdetektion</w:t>
+      </w:r>
+    </w:p>
+    <w:p>
+      <w:r>
+        <w:t>Verwendete Bibliothek(en)</w:t>
+      </w:r>
+    </w:p>
+    <w:p>
+      <w:r>
+        <w:t>Wie womit implementiert</w:t>
+      </w:r>
+    </w:p>
+    <w:p>
+      <w:r>
+        <w:t>Auswertung / Gegenüberstellung der Verfahren</w:t>
+      </w:r>
+    </w:p>
+    <w:p/>
+    <w:p>
+      <w:r>
+        <w:t>Zielverfolgung bei Kamerabewegungen</w:t>
+      </w:r>
+    </w:p>
+    <w:p/>
+    <w:p>
+      <w:r>
+        <w:t>Firmware zur Bewegungssteuerung des Manipulators</w:t>
+      </w:r>
+    </w:p>
+    <w:p>
+      <w:r>
+        <w:t>Ansteuerung der Motoren</w:t>
+      </w:r>
+    </w:p>
+    <w:p>
+      <w:r>
+        <w:t>Kommunikation und Befehlssatz</w:t>
+      </w:r>
+    </w:p>
+    <w:p>
+      <w:r>
+        <w:t xml:space="preserve">Erkennung einer Tasterbetätigung </w:t>
+      </w:r>
+    </w:p>
+    <w:p>
+      <w:r>
+        <w:t>Endlagenschalter</w:t>
+      </w:r>
+    </w:p>
+    <w:p/>
+    <w:p>
+      <w:r>
+        <w:t>Implementierung</w:t>
+      </w:r>
+    </w:p>
+    <w:p>
+      <w:r>
+        <w:t>Firmware Manipulator</w:t>
+      </w:r>
+    </w:p>
+    <w:p>
+      <w:r>
+        <w:t>Tests etc.</w:t>
+      </w:r>
+    </w:p>
+    <w:p>
+      <w:r>
+        <w:t>Test des Gesamtsystems</w:t>
+      </w:r>
+    </w:p>
+    <w:p/>
+    <w:p>
+      <w:pPr>
+        <w:pStyle w:val="berschrift2"/>
+      </w:pPr>
+      <w:bookmarkStart w:id="35" w:name="_Toc513197247"/>
+      <w:r>
+        <w:lastRenderedPageBreak/>
+        <w:t>Hardware</w:t>
+      </w:r>
+      <w:bookmarkEnd w:id="35"/>
       <w:r>
         <w:t xml:space="preserve"> </w:t>
       </w:r>
-      <w:r>
-        <w:t>mit</w:t>
-      </w:r>
-      <w:r>
-        <w:t xml:space="preserve"> vorgegebenem</w:t>
-      </w:r>
-      <w:r>
-        <w:t xml:space="preserve"> Merkmals</w:t>
-      </w:r>
-      <w:r>
-        <w:t>raum</w:t>
-      </w:r>
-      <w:bookmarkEnd w:id="17"/>
+    </w:p>
+    <w:p>
+      <w:pPr>
+        <w:pStyle w:val="berschrift3"/>
+      </w:pPr>
+      <w:bookmarkStart w:id="36" w:name="_Toc513197248"/>
+      <w:r>
+        <w:t>Verwendete Komponenten</w:t>
+      </w:r>
+      <w:bookmarkEnd w:id="36"/>
     </w:p>
     <w:p/>
     <w:p>
+      <w:r>
+        <w:t>Endlagenschalter</w:t>
+      </w:r>
+    </w:p>
+    <w:p>
       <w:pPr>
         <w:pStyle w:val="berschrift3"/>
       </w:pPr>
-      <w:bookmarkStart w:id="18" w:name="_Toc513197231"/>
-      <w:r>
-        <w:t xml:space="preserve">Deep Learning Ansatz zur </w:t>
-      </w:r>
-      <w:r>
-        <w:t>Detektion</w:t>
-      </w:r>
-      <w:r>
-        <w:t xml:space="preserve"> ohne Merkmalsraumvorgabe</w:t>
-      </w:r>
-      <w:bookmarkEnd w:id="18"/>
+      <w:bookmarkStart w:id="37" w:name="_Toc513197249"/>
+      <w:r>
+        <w:t>Schnittstellen</w:t>
+      </w:r>
+      <w:bookmarkEnd w:id="37"/>
+    </w:p>
+    <w:p>
+      <w:pPr>
+        <w:pStyle w:val="berschrift3"/>
+      </w:pPr>
+      <w:bookmarkStart w:id="38" w:name="_Toc513197250"/>
+      <w:r>
+        <w:t>Aufbau des Prototypen und des Tastermodells</w:t>
+      </w:r>
+      <w:bookmarkEnd w:id="38"/>
+    </w:p>
+    <w:p>
+      <w:pPr>
+        <w:pStyle w:val="berschrift2"/>
+      </w:pPr>
+      <w:bookmarkStart w:id="39" w:name="_Toc513197251"/>
+      <w:r>
+        <w:t>Software</w:t>
+      </w:r>
+      <w:bookmarkEnd w:id="39"/>
+    </w:p>
+    <w:p>
+      <w:pPr>
+        <w:pStyle w:val="berschrift3"/>
+      </w:pPr>
+      <w:bookmarkStart w:id="40" w:name="_Toc513197252"/>
+      <w:r>
+        <w:t>Realisierung der Bildverarbeitungsfunktionen</w:t>
+      </w:r>
+      <w:bookmarkEnd w:id="40"/>
+    </w:p>
+    <w:p>
+      <w:pPr>
+        <w:pStyle w:val="berschrift3"/>
+      </w:pPr>
+      <w:bookmarkStart w:id="41" w:name="_Toc513197253"/>
+      <w:r>
+        <w:t>Firmware zur Bewegungssteuerung</w:t>
+      </w:r>
+      <w:bookmarkEnd w:id="41"/>
+    </w:p>
+    <w:p>
+      <w:r>
+        <w:t>Mit Befehlssatz</w:t>
+      </w:r>
+      <w:r>
+        <w:t xml:space="preserve"> (oder in nächsten Abschnitt)</w:t>
+      </w:r>
+    </w:p>
+    <w:p>
+      <w:r>
+        <w:t>Erkennung Tasterdetektion</w:t>
+      </w:r>
+    </w:p>
+    <w:p>
+      <w:pPr>
+        <w:pStyle w:val="berschrift3"/>
+      </w:pPr>
+      <w:bookmarkStart w:id="42" w:name="_Toc513197254"/>
+      <w:r>
+        <w:t>Schnittstellen</w:t>
+      </w:r>
+      <w:bookmarkEnd w:id="42"/>
+    </w:p>
+    <w:p>
+      <w:r>
+        <w:t>Benutzer und Systemintern (nach außen und innen)</w:t>
+      </w:r>
+    </w:p>
+    <w:p>
+      <w:pPr>
+        <w:pStyle w:val="berschrift3"/>
+      </w:pPr>
+      <w:bookmarkStart w:id="43" w:name="_Toc513197255"/>
+      <w:r>
+        <w:t>Programms</w:t>
+      </w:r>
+      <w:r>
+        <w:t>truktur</w:t>
+      </w:r>
+      <w:bookmarkEnd w:id="43"/>
     </w:p>
     <w:p/>
     <w:p>
-      <w:r>
-        <w:t xml:space="preserve">… </w:t>
-      </w:r>
-      <w:r>
-        <w:t>(</w:t>
-      </w:r>
-      <w:r>
-        <w:t>Convolutional Neural Networks</w:t>
-      </w:r>
-      <w:r>
-        <w:t>)</w:t>
-      </w:r>
-    </w:p>
-    <w:p>
-      <w:pPr>
-        <w:pStyle w:val="berschrift3"/>
-      </w:pPr>
-      <w:bookmarkStart w:id="19" w:name="_Toc513197232"/>
-      <w:r>
-        <w:t>Auslesen</w:t>
-      </w:r>
-      <w:r>
-        <w:t xml:space="preserve"> der Tasterbeschriftung</w:t>
-      </w:r>
-      <w:bookmarkEnd w:id="19"/>
-    </w:p>
-    <w:p>
-      <w:r>
-        <w:t>MNIST, char74k etc.</w:t>
-      </w:r>
-    </w:p>
-    <w:p>
-      <w:r>
-        <w:t xml:space="preserve">Alle Ansätze </w:t>
-      </w:r>
-    </w:p>
-    <w:p>
       <w:pPr>
         <w:pStyle w:val="berschrift2"/>
       </w:pPr>
-      <w:bookmarkStart w:id="20" w:name="_Toc513197233"/>
-      <w:r>
-        <w:t>Objektverfolgung</w:t>
-      </w:r>
-      <w:bookmarkEnd w:id="20"/>
-    </w:p>
-    <w:p>
-      <w:r>
-        <w:t>Ziel</w:t>
-      </w:r>
-      <w:r>
-        <w:t xml:space="preserve"> / Unterschied bewegter Hintergrund</w:t>
-      </w:r>
-    </w:p>
-    <w:p>
-      <w:pPr>
-        <w:pStyle w:val="berschrift3"/>
-      </w:pPr>
-      <w:bookmarkStart w:id="21" w:name="_Toc513197234"/>
-      <w:r>
-        <w:t>Echtzeit-Objektverfolgung in Videosequenzen</w:t>
-      </w:r>
-      <w:bookmarkEnd w:id="21"/>
-    </w:p>
-    <w:p>
-      <w:r>
-        <w:t>Wäre einfacher (?)</w:t>
-      </w:r>
-      <w:r>
-        <w:t xml:space="preserve"> bzw. vorzuziehen (warum?)</w:t>
-      </w:r>
-    </w:p>
-    <w:p>
-      <w:pPr>
-        <w:pStyle w:val="berschrift3"/>
-      </w:pPr>
-      <w:bookmarkStart w:id="22" w:name="_Toc513197235"/>
-      <w:r>
-        <w:t>Merkmalsabgleich</w:t>
-      </w:r>
-      <w:r>
-        <w:t xml:space="preserve"> und perspektivische Transformation</w:t>
-      </w:r>
-      <w:r>
-        <w:t xml:space="preserve"> zwischen Einzelbildern</w:t>
-      </w:r>
-      <w:bookmarkEnd w:id="22"/>
+      <w:bookmarkStart w:id="44" w:name="_Toc513197256"/>
+      <w:r>
+        <w:t>Ergebnisse der Prototypenentwicklung</w:t>
+      </w:r>
+      <w:bookmarkEnd w:id="44"/>
     </w:p>
     <w:p/>
     <w:p>
       <w:pPr>
-        <w:pStyle w:val="berschrift2"/>
-      </w:pPr>
-      <w:bookmarkStart w:id="23" w:name="_Toc513197236"/>
-      <w:r>
-        <w:t>Entfernungsberechnung</w:t>
-      </w:r>
-      <w:bookmarkEnd w:id="23"/>
-    </w:p>
-    <w:p>
-      <w:r>
-        <w:t>2D Bild -&gt; 3D Informationen</w:t>
-      </w:r>
-    </w:p>
-    <w:p>
-      <w:pPr>
-        <w:pStyle w:val="berschrift3"/>
-      </w:pPr>
-      <w:bookmarkStart w:id="24" w:name="_Toc513197237"/>
-      <w:r>
-        <w:t xml:space="preserve">Berechnung durch </w:t>
-      </w:r>
-      <w:r>
-        <w:t xml:space="preserve">Änderung des </w:t>
-      </w:r>
-      <w:r>
-        <w:t>Winke</w:t>
-      </w:r>
-      <w:r>
-        <w:t>ls zum Ziel</w:t>
-      </w:r>
-      <w:bookmarkEnd w:id="24"/>
-    </w:p>
-    <w:p/>
-    <w:p>
-      <w:pPr>
-        <w:pStyle w:val="berschrift3"/>
-      </w:pPr>
-      <w:bookmarkStart w:id="25" w:name="_Toc513197238"/>
-      <w:r>
-        <w:t xml:space="preserve">Berechnung durch </w:t>
-      </w:r>
-      <w:r>
-        <w:t xml:space="preserve">Änderung der </w:t>
-      </w:r>
-      <w:r>
-        <w:t>Bildgröße</w:t>
-      </w:r>
-      <w:r>
-        <w:t xml:space="preserve"> des Ziels</w:t>
-      </w:r>
-      <w:bookmarkEnd w:id="25"/>
-    </w:p>
-    <w:p/>
-    <w:p>
-      <w:pPr>
-        <w:pStyle w:val="berschrift2"/>
-      </w:pPr>
-      <w:bookmarkStart w:id="26" w:name="_Toc513197239"/>
-      <w:r>
-        <w:t>Bewegungssteuerung</w:t>
-      </w:r>
-      <w:bookmarkEnd w:id="26"/>
-    </w:p>
-    <w:p/>
-    <w:p>
-      <w:pPr>
-        <w:pStyle w:val="berschrift3"/>
-      </w:pPr>
-      <w:bookmarkStart w:id="27" w:name="_Toc513197240"/>
-      <w:r>
-        <w:t>Wahl des Koordinatens</w:t>
-      </w:r>
-      <w:r>
-        <w:t>ystems</w:t>
-      </w:r>
-      <w:bookmarkEnd w:id="27"/>
-    </w:p>
-    <w:p/>
-    <w:p>
-      <w:pPr>
-        <w:pStyle w:val="berschrift3"/>
-      </w:pPr>
-      <w:bookmarkStart w:id="28" w:name="_Toc513197241"/>
-      <w:r>
-        <w:lastRenderedPageBreak/>
-        <w:t xml:space="preserve">Positionierung </w:t>
-      </w:r>
-      <w:r>
-        <w:t xml:space="preserve">des Effektors </w:t>
-      </w:r>
-      <w:r>
-        <w:t>im Raum</w:t>
-      </w:r>
-      <w:bookmarkEnd w:id="28"/>
-    </w:p>
-    <w:p>
-      <w:r>
-        <w:t>Inverse Kinematik</w:t>
-      </w:r>
-      <w:r>
-        <w:t>…</w:t>
-      </w:r>
-    </w:p>
-    <w:p/>
-    <w:p>
-      <w:pPr>
-        <w:pStyle w:val="berschrift2"/>
-      </w:pPr>
-      <w:bookmarkStart w:id="29" w:name="_Toc513197242"/>
-      <w:r>
-        <w:t>Integration der Teillösungen</w:t>
-      </w:r>
-      <w:bookmarkEnd w:id="29"/>
-    </w:p>
-    <w:p/>
-    <w:p>
-      <w:pPr>
-        <w:pStyle w:val="berschrift3"/>
-      </w:pPr>
-      <w:bookmarkStart w:id="30" w:name="_Toc513197243"/>
-      <w:r>
-        <w:t>Benutzerschnittstelle</w:t>
-      </w:r>
-      <w:bookmarkEnd w:id="30"/>
-    </w:p>
-    <w:p>
-      <w:pPr>
-        <w:pStyle w:val="berschrift3"/>
-      </w:pPr>
-      <w:bookmarkStart w:id="31" w:name="_Toc513197244"/>
-      <w:r>
-        <w:t>Interaktion der Komponenten</w:t>
-      </w:r>
-      <w:bookmarkEnd w:id="31"/>
-    </w:p>
-    <w:p>
-      <w:r>
-        <w:t>Kommunikation</w:t>
-      </w:r>
-    </w:p>
-    <w:p>
-      <w:r>
-        <w:t xml:space="preserve">Befehlssatz </w:t>
-      </w:r>
-      <w:r>
-        <w:t xml:space="preserve">(oder in 4) </w:t>
-      </w:r>
-      <w:r>
-        <w:t>(dann im Anhang)</w:t>
-      </w:r>
-    </w:p>
-    <w:p>
-      <w:pPr>
-        <w:pStyle w:val="berschrift3"/>
-      </w:pPr>
-      <w:bookmarkStart w:id="32" w:name="_Toc513197245"/>
-      <w:r>
-        <w:t xml:space="preserve">Ablauf des </w:t>
-      </w:r>
-      <w:r>
-        <w:t>Erkennungs- und Betätigungsprozess</w:t>
-      </w:r>
-      <w:r>
-        <w:t>es</w:t>
-      </w:r>
-      <w:bookmarkEnd w:id="32"/>
-    </w:p>
-    <w:p/>
-    <w:p>
-      <w:pPr>
         <w:pStyle w:val="berschrift1"/>
       </w:pPr>
-      <w:bookmarkStart w:id="33" w:name="_Toc513197246"/>
-      <w:r>
-        <w:t xml:space="preserve">Prototypische </w:t>
-      </w:r>
-      <w:r>
-        <w:t>Umsetzung</w:t>
-      </w:r>
-      <w:bookmarkEnd w:id="33"/>
-    </w:p>
-    <w:p>
-      <w:r>
-        <w:t>Implementierung und Auswertung der Teillösungen</w:t>
-      </w:r>
-    </w:p>
-    <w:p>
-      <w:r>
-        <w:t>Modell!</w:t>
-      </w:r>
-    </w:p>
-    <w:p>
-      <w:r>
-        <w:t>Verfahren zur Tasterdetektion</w:t>
-      </w:r>
-    </w:p>
-    <w:p>
-      <w:r>
-        <w:t>Verwendete Bibliothek(en)</w:t>
-      </w:r>
-    </w:p>
-    <w:p>
-      <w:r>
-        <w:t>Wie womit implementiert</w:t>
-      </w:r>
-    </w:p>
-    <w:p>
-      <w:r>
-        <w:t>Auswertung / Gegenüberstellung der Verfahren</w:t>
-      </w:r>
-    </w:p>
-    <w:p/>
-    <w:p>
-      <w:r>
-        <w:t>Zielverfolgung bei Kamerabewegungen</w:t>
-      </w:r>
-    </w:p>
-    <w:p/>
-    <w:p>
-      <w:r>
-        <w:t>Firmware zur Bewegungssteuerung des Manipulators</w:t>
-      </w:r>
-    </w:p>
-    <w:p>
-      <w:r>
-        <w:t>Ansteuerung der Motoren</w:t>
-      </w:r>
-    </w:p>
-    <w:p>
-      <w:r>
-        <w:t>Kommunikation und Befehlssatz</w:t>
-      </w:r>
-    </w:p>
-    <w:p>
-      <w:r>
-        <w:t xml:space="preserve">Erkennung einer Tasterbetätigung </w:t>
-      </w:r>
-    </w:p>
-    <w:p>
-      <w:r>
-        <w:lastRenderedPageBreak/>
-        <w:t>Endlagenschalter</w:t>
-      </w:r>
-    </w:p>
-    <w:p/>
-    <w:p>
-      <w:r>
-        <w:t>Implementierung</w:t>
-      </w:r>
-    </w:p>
-    <w:p>
-      <w:r>
-        <w:t>Firmware Manipulator</w:t>
-      </w:r>
-    </w:p>
-    <w:p>
-      <w:r>
-        <w:t>Tests etc.</w:t>
-      </w:r>
-    </w:p>
-    <w:p>
-      <w:r>
-        <w:t>Test des Gesamtsystems</w:t>
-      </w:r>
-    </w:p>
-    <w:p/>
-    <w:p>
-      <w:pPr>
-        <w:pStyle w:val="berschrift2"/>
-      </w:pPr>
-      <w:bookmarkStart w:id="34" w:name="_Toc513197247"/>
-      <w:r>
-        <w:t>Hardware</w:t>
-      </w:r>
-      <w:bookmarkEnd w:id="34"/>
-      <w:r>
-        <w:t xml:space="preserve"> </w:t>
-      </w:r>
-    </w:p>
-    <w:p>
-      <w:pPr>
-        <w:pStyle w:val="berschrift3"/>
-      </w:pPr>
-      <w:bookmarkStart w:id="35" w:name="_Toc513197248"/>
-      <w:r>
-        <w:t>Verwendete Komponenten</w:t>
-      </w:r>
-      <w:bookmarkEnd w:id="35"/>
-    </w:p>
-    <w:p/>
-    <w:p>
-      <w:r>
-        <w:t>Endlagenschalter</w:t>
-      </w:r>
-    </w:p>
-    <w:p>
-      <w:pPr>
-        <w:pStyle w:val="berschrift3"/>
-      </w:pPr>
-      <w:bookmarkStart w:id="36" w:name="_Toc513197249"/>
-      <w:r>
-        <w:t>Schnittstellen</w:t>
-      </w:r>
-      <w:bookmarkEnd w:id="36"/>
-    </w:p>
-    <w:p>
-      <w:pPr>
-        <w:pStyle w:val="berschrift3"/>
-      </w:pPr>
-      <w:bookmarkStart w:id="37" w:name="_Toc513197250"/>
-      <w:r>
-        <w:t>Aufbau des Prototypen und des Tastermodells</w:t>
-      </w:r>
-      <w:bookmarkEnd w:id="37"/>
-    </w:p>
-    <w:p>
-      <w:pPr>
-        <w:pStyle w:val="berschrift2"/>
-      </w:pPr>
-      <w:bookmarkStart w:id="38" w:name="_Toc513197251"/>
-      <w:r>
-        <w:t>Software</w:t>
-      </w:r>
-      <w:bookmarkEnd w:id="38"/>
-    </w:p>
-    <w:p>
-      <w:pPr>
-        <w:pStyle w:val="berschrift3"/>
-      </w:pPr>
-      <w:bookmarkStart w:id="39" w:name="_Toc513197252"/>
-      <w:r>
-        <w:t>Realisierung der Bildverarbeitungsfunktionen</w:t>
-      </w:r>
-      <w:bookmarkEnd w:id="39"/>
-    </w:p>
-    <w:p>
-      <w:pPr>
-        <w:pStyle w:val="berschrift3"/>
-      </w:pPr>
-      <w:bookmarkStart w:id="40" w:name="_Toc513197253"/>
-      <w:r>
-        <w:t>Firmware zur Bewegungssteuerung</w:t>
-      </w:r>
-      <w:bookmarkEnd w:id="40"/>
-    </w:p>
-    <w:p>
-      <w:r>
-        <w:t>Mit Befehlssatz</w:t>
-      </w:r>
-      <w:r>
-        <w:t xml:space="preserve"> (oder in nächsten Abschnitt)</w:t>
-      </w:r>
-    </w:p>
-    <w:p>
-      <w:r>
-        <w:t>Erkennung Tasterdetektion</w:t>
-      </w:r>
-    </w:p>
-    <w:p>
-      <w:pPr>
-        <w:pStyle w:val="berschrift3"/>
-      </w:pPr>
-      <w:bookmarkStart w:id="41" w:name="_Toc513197254"/>
-      <w:r>
-        <w:t>Schnittstellen</w:t>
-      </w:r>
-      <w:bookmarkEnd w:id="41"/>
-    </w:p>
-    <w:p>
-      <w:r>
-        <w:t>Benutzer und Systemintern (nach außen und innen)</w:t>
-      </w:r>
-    </w:p>
-    <w:p>
-      <w:pPr>
-        <w:pStyle w:val="berschrift3"/>
-      </w:pPr>
-      <w:bookmarkStart w:id="42" w:name="_Toc513197255"/>
-      <w:r>
-        <w:t>Programms</w:t>
-      </w:r>
-      <w:r>
-        <w:t>truktur</w:t>
-      </w:r>
-      <w:bookmarkEnd w:id="42"/>
-    </w:p>
-    <w:p/>
-    <w:p>
-      <w:pPr>
-        <w:pStyle w:val="berschrift2"/>
-      </w:pPr>
-      <w:bookmarkStart w:id="43" w:name="_Toc513197256"/>
-      <w:r>
-        <w:t>Ergebnisse der Prototypenentwicklung</w:t>
-      </w:r>
-      <w:bookmarkEnd w:id="43"/>
-    </w:p>
-    <w:p/>
-    <w:p>
-      <w:pPr>
-        <w:pStyle w:val="berschrift1"/>
-      </w:pPr>
-      <w:bookmarkStart w:id="44" w:name="_Toc513197257"/>
+      <w:bookmarkStart w:id="45" w:name="_Toc513197257"/>
       <w:r>
         <w:t>Fazit und Ausblick</w:t>
       </w:r>
-      <w:bookmarkEnd w:id="44"/>
+      <w:bookmarkEnd w:id="45"/>
     </w:p>
     <w:p/>
     <w:p/>
@@ -5739,7 +6198,6 @@
           <w:docPartUnique/>
         </w:docPartObj>
       </w:sdtPr>
-      <w:sdtEndPr/>
       <w:sdtContent>
         <w:p>
           <w:pPr>
@@ -5755,7 +6213,6 @@
             <w:id w:val="111145805"/>
             <w:bibliography/>
           </w:sdtPr>
-          <w:sdtEndPr/>
           <w:sdtContent>
             <w:p>
               <w:pPr>
@@ -6359,8 +6816,10 @@
     </w:sdt>
     <w:p/>
     <w:sectPr>
+      <w:footerReference w:type="default" r:id="rId11"/>
       <w:pgSz w:w="11906" w:h="16838"/>
       <w:pgMar w:top="1418" w:right="1134" w:bottom="1418" w:left="1701" w:header="709" w:footer="709" w:gutter="0"/>
+      <w:pgNumType w:start="1"/>
       <w:cols w:space="708"/>
       <w:docGrid w:linePitch="360"/>
     </w:sectPr>
@@ -6393,6 +6852,46 @@
 </w:endnotes>
 </file>
 
+<file path=word/footer1.xml><?xml version="1.0" encoding="utf-8"?>
+<w:ftr xmlns:wpc="http://schemas.microsoft.com/office/word/2010/wordprocessingCanvas" xmlns:mc="http://schemas.openxmlformats.org/markup-compatibility/2006" xmlns:o="urn:schemas-microsoft-com:office:office" xmlns:r="http://schemas.openxmlformats.org/officeDocument/2006/relationships" xmlns:m="http://schemas.openxmlformats.org/officeDocument/2006/math" xmlns:v="urn:schemas-microsoft-com:vml" xmlns:wp14="http://schemas.microsoft.com/office/word/2010/wordprocessingDrawing" xmlns:wp="http://schemas.openxmlformats.org/drawingml/2006/wordprocessingDrawing" xmlns:w10="urn:schemas-microsoft-com:office:word" xmlns:w="http://schemas.openxmlformats.org/wordprocessingml/2006/main" xmlns:w14="http://schemas.microsoft.com/office/word/2010/wordml" xmlns:w15="http://schemas.microsoft.com/office/word/2012/wordml" xmlns:wpg="http://schemas.microsoft.com/office/word/2010/wordprocessingGroup" xmlns:wpi="http://schemas.microsoft.com/office/word/2010/wordprocessingInk" xmlns:wne="http://schemas.microsoft.com/office/word/2006/wordml" xmlns:wps="http://schemas.microsoft.com/office/word/2010/wordprocessingShape" mc:Ignorable="w14 w15 wp14">
+  <w:sdt>
+    <w:sdtPr>
+      <w:id w:val="-1940526497"/>
+      <w:docPartObj>
+        <w:docPartGallery w:val="Page Numbers (Bottom of Page)"/>
+        <w:docPartUnique/>
+      </w:docPartObj>
+    </w:sdtPr>
+    <w:sdtContent>
+      <w:p>
+        <w:pPr>
+          <w:pStyle w:val="Fuzeile"/>
+          <w:jc w:val="right"/>
+        </w:pPr>
+        <w:r>
+          <w:fldChar w:fldCharType="begin"/>
+        </w:r>
+        <w:r>
+          <w:instrText>PAGE   \* MERGEFORMAT</w:instrText>
+        </w:r>
+        <w:r>
+          <w:fldChar w:fldCharType="separate"/>
+        </w:r>
+        <w:r>
+          <w:rPr>
+            <w:noProof/>
+          </w:rPr>
+          <w:t>14</w:t>
+        </w:r>
+        <w:r>
+          <w:fldChar w:fldCharType="end"/>
+        </w:r>
+      </w:p>
+    </w:sdtContent>
+  </w:sdt>
+</w:ftr>
+</file>
+
 <file path=word/footnotes.xml><?xml version="1.0" encoding="utf-8"?>
 <w:footnotes xmlns:wpc="http://schemas.microsoft.com/office/word/2010/wordprocessingCanvas" xmlns:mc="http://schemas.openxmlformats.org/markup-compatibility/2006" xmlns:o="urn:schemas-microsoft-com:office:office" xmlns:r="http://schemas.openxmlformats.org/officeDocument/2006/relationships" xmlns:m="http://schemas.openxmlformats.org/officeDocument/2006/math" xmlns:v="urn:schemas-microsoft-com:vml" xmlns:wp14="http://schemas.microsoft.com/office/word/2010/wordprocessingDrawing" xmlns:wp="http://schemas.openxmlformats.org/drawingml/2006/wordprocessingDrawing" xmlns:w10="urn:schemas-microsoft-com:office:word" xmlns:w="http://schemas.openxmlformats.org/wordprocessingml/2006/main" xmlns:w14="http://schemas.microsoft.com/office/word/2010/wordml" xmlns:w15="http://schemas.microsoft.com/office/word/2012/wordml" xmlns:wpg="http://schemas.microsoft.com/office/word/2010/wordprocessingGroup" xmlns:wpi="http://schemas.microsoft.com/office/word/2010/wordprocessingInk" xmlns:wne="http://schemas.microsoft.com/office/word/2006/wordml" xmlns:wps="http://schemas.microsoft.com/office/word/2010/wordprocessingShape" mc:Ignorable="w14 w15 wp14">
   <w:footnote w:type="separator" w:id="-1">
@@ -6427,25 +6926,7 @@
         <w:footnoteRef/>
       </w:r>
       <w:r>
-        <w:t xml:space="preserve"> </w:t>
-      </w:r>
-      <w:r>
-        <w:t xml:space="preserve">Als Beispiel </w:t>
-      </w:r>
-      <w:r>
-        <w:t xml:space="preserve">in Schaubildern oder Videos dient </w:t>
-      </w:r>
-      <w:r>
-        <w:t xml:space="preserve">die </w:t>
-      </w:r>
-      <w:r>
-        <w:t>Hilfe beim</w:t>
-      </w:r>
-      <w:r>
-        <w:t xml:space="preserve"> Trinken</w:t>
-      </w:r>
-      <w:r>
-        <w:t>.</w:t>
+        <w:t xml:space="preserve"> Als Beispiel in Schaubildern oder Videos dient die Hilfe beim Trinken.</w:t>
       </w:r>
     </w:p>
   </w:footnote>
@@ -6461,17 +6942,13 @@
         <w:footnoteRef/>
       </w:r>
       <w:r>
-        <w:t xml:space="preserve"> Z. B. das System iARM </w:t>
-      </w:r>
-      <w:r>
-        <w:t>der Firma Assistive Innovations</w:t>
+        <w:t xml:space="preserve"> Z. B. das System iARM der Firma Assistive Innovations</w:t>
       </w:r>
       <w:sdt>
         <w:sdtPr>
           <w:id w:val="2013257068"/>
           <w:citation/>
         </w:sdtPr>
-        <w:sdtEndPr/>
         <w:sdtContent>
           <w:r>
             <w:fldChar w:fldCharType="begin"/>
@@ -9225,7 +9702,7 @@
     <b:MonthAccessed>Mai</b:MonthAccessed>
     <b:DayAccessed>18</b:DayAccessed>
     <b:URL>https://www.assistive-innovations.com/de/roboterarme/iarm-de</b:URL>
-    <b:RefOrder>11</b:RefOrder>
+    <b:RefOrder>13</b:RefOrder>
   </b:Source>
   <b:Source>
     <b:Tag>Lut15</b:Tag>
@@ -9369,11 +9846,65 @@
     </b:Author>
     <b:RefOrder>10</b:RefOrder>
   </b:Source>
+  <b:Source>
+    <b:Tag>Vio01</b:Tag>
+    <b:SourceType>ConferenceProceedings</b:SourceType>
+    <b:Guid>{D1EEC656-0357-4589-AA44-484735CE6CA9}</b:Guid>
+    <b:Title>Robust Real-time Object Detection</b:Title>
+    <b:Year>2001</b:Year>
+    <b:City>Vancouver</b:City>
+    <b:Author>
+      <b:Author>
+        <b:NameList>
+          <b:Person>
+            <b:Last>Viola</b:Last>
+            <b:First>P.</b:First>
+          </b:Person>
+          <b:Person>
+            <b:Last>Jones</b:Last>
+            <b:First>M.</b:First>
+          </b:Person>
+        </b:NameList>
+      </b:Author>
+    </b:Author>
+    <b:ConferenceName>SECOND INTERNATIONAL WORKSHOP ON STATISTICAL AND COMPUTATIONAL THEORIES OF VISION – MODELING, LEARNING, COMPUTING, AND SAMPLING</b:ConferenceName>
+    <b:RefOrder>11</b:RefOrder>
+  </b:Source>
+  <b:Source>
+    <b:Tag>Aho04</b:Tag>
+    <b:SourceType>BookSection</b:SourceType>
+    <b:Guid>{97B2B576-CE67-46F6-BE4B-47B5E500C762}</b:Guid>
+    <b:Title>Face Recognition with Local Binary Patterns</b:Title>
+    <b:Year>2004</b:Year>
+    <b:ConferenceName>Computer Vision - ECCV 2004. ECCV 2004. Lecture Notes in Computer Science, vol 3021.</b:ConferenceName>
+    <b:City>Berlin, Heidelberg</b:City>
+    <b:Author>
+      <b:Author>
+        <b:NameList>
+          <b:Person>
+            <b:Last>T.</b:Last>
+            <b:First>Ahonen</b:First>
+          </b:Person>
+          <b:Person>
+            <b:Last>A.</b:Last>
+            <b:First>Hadid</b:First>
+          </b:Person>
+          <b:Person>
+            <b:Last>M.</b:Last>
+            <b:First>Pietikäinen</b:First>
+          </b:Person>
+        </b:NameList>
+      </b:Author>
+    </b:Author>
+    <b:BookTitle>Computer Vision - ECCV 2004. ECCV 2004. Lecture Notes in Computer Science, vol 3021</b:BookTitle>
+    <b:Publisher>Springer-Verlag</b:Publisher>
+    <b:RefOrder>12</b:RefOrder>
+  </b:Source>
 </b:Sources>
 </file>
 
 <file path=customXml/itemProps1.xml><?xml version="1.0" encoding="utf-8"?>
-<ds:datastoreItem xmlns:ds="http://schemas.openxmlformats.org/officeDocument/2006/customXml" ds:itemID="{ACAA8D48-A086-4FFB-B659-43B961BBF014}">
+<ds:datastoreItem xmlns:ds="http://schemas.openxmlformats.org/officeDocument/2006/customXml" ds:itemID="{0857E67B-55CB-4A89-A5A9-05ED5F01D27B}">
   <ds:schemaRefs>
     <ds:schemaRef ds:uri="http://schemas.openxmlformats.org/officeDocument/2006/bibliography"/>
   </ds:schemaRefs>

--- a/2 Grundlagen.docx
+++ b/2 Grundlagen.docx
@@ -3876,6 +3876,7 @@
           <w:id w:val="-1335750370"/>
           <w:citation/>
         </w:sdtPr>
+        <w:sdtEndPr/>
         <w:sdtContent>
           <w:r>
             <w:fldChar w:fldCharType="begin"/>
@@ -3955,6 +3956,7 @@
           <w:id w:val="-634333558"/>
           <w:citation/>
         </w:sdtPr>
+        <w:sdtEndPr/>
         <w:sdtContent>
           <w:r>
             <w:fldChar w:fldCharType="begin"/>
@@ -4020,6 +4022,7 @@
           <w:id w:val="1951586829"/>
           <w:citation/>
         </w:sdtPr>
+        <w:sdtEndPr/>
         <w:sdtContent>
           <w:r>
             <w:fldChar w:fldCharType="begin"/>
@@ -4071,6 +4074,7 @@
           <w:id w:val="-1455100077"/>
           <w:citation/>
         </w:sdtPr>
+        <w:sdtEndPr/>
         <w:sdtContent>
           <w:r>
             <w:fldChar w:fldCharType="begin"/>
@@ -4159,6 +4163,7 @@
           <w:id w:val="298647162"/>
           <w:citation/>
         </w:sdtPr>
+        <w:sdtEndPr/>
         <w:sdtContent>
           <w:r>
             <w:fldChar w:fldCharType="begin"/>
@@ -4277,6 +4282,7 @@
           <w:id w:val="682862358"/>
           <w:citation/>
         </w:sdtPr>
+        <w:sdtEndPr/>
         <w:sdtContent>
           <w:r>
             <w:fldChar w:fldCharType="begin"/>
@@ -4487,6 +4493,7 @@
           <w:id w:val="1013103838"/>
           <w:citation/>
         </w:sdtPr>
+        <w:sdtEndPr/>
         <w:sdtContent>
           <w:r>
             <w:fldChar w:fldCharType="begin"/>
@@ -4542,6 +4549,7 @@
           <w:id w:val="1665198491"/>
           <w:citation/>
         </w:sdtPr>
+        <w:sdtEndPr/>
         <w:sdtContent>
           <w:r>
             <w:fldChar w:fldCharType="begin"/>
@@ -4652,6 +4660,7 @@
           <w:id w:val="1165051384"/>
           <w:citation/>
         </w:sdtPr>
+        <w:sdtEndPr/>
         <w:sdtContent>
           <w:r>
             <w:fldChar w:fldCharType="begin"/>
@@ -4770,6 +4779,7 @@
           <w:id w:val="1738747631"/>
           <w:citation/>
         </w:sdtPr>
+        <w:sdtEndPr/>
         <w:sdtContent>
           <w:r>
             <w:fldChar w:fldCharType="begin"/>
@@ -4827,7 +4837,28 @@
         <w:t>Merkmale</w:t>
       </w:r>
       <w:r>
-        <w:t xml:space="preserve">n wie bspw. Kanten oder Eckpunkten wird in der Bildanalyse versucht, auf Bildinhalte zu schließen. </w:t>
+        <w:t>n</w:t>
+      </w:r>
+      <w:r>
+        <w:t xml:space="preserve"> (</w:t>
+      </w:r>
+      <w:r>
+        <w:rPr>
+          <w:color w:val="FF0000"/>
+        </w:rPr>
+        <w:t>Fußnote</w:t>
+      </w:r>
+      <w:r>
+        <w:rPr>
+          <w:color w:val="FF0000"/>
+        </w:rPr>
+        <w:t>?</w:t>
+      </w:r>
+      <w:r>
+        <w:t>)</w:t>
+      </w:r>
+      <w:r>
+        <w:t xml:space="preserve"> wie bspw. Kanten oder Eckpunkten wird in der Bildanalyse versucht, auf Bildinhalte zu schließen. </w:t>
       </w:r>
       <w:r>
         <w:t>Das Auffinden verschiedener Merkmale übernimmt die Merkmalsextraktion. Diese</w:t>
@@ -4855,6 +4886,7 @@
           <w:id w:val="-1048609843"/>
           <w:citation/>
         </w:sdtPr>
+        <w:sdtEndPr/>
         <w:sdtContent>
           <w:r>
             <w:fldChar w:fldCharType="begin"/>
@@ -4935,6 +4967,7 @@
           <w:id w:val="-1804450270"/>
           <w:citation/>
         </w:sdtPr>
+        <w:sdtEndPr/>
         <w:sdtContent>
           <w:r>
             <w:fldChar w:fldCharType="begin"/>
@@ -4987,6 +5020,7 @@
           <w:id w:val="1718543389"/>
           <w:citation/>
         </w:sdtPr>
+        <w:sdtEndPr/>
         <w:sdtContent>
           <w:r>
             <w:fldChar w:fldCharType="begin"/>
@@ -5134,13 +5168,20 @@
       </w:fldSimple>
       <w:bookmarkEnd w:id="8"/>
       <w:r>
-        <w:t>: Vier Grundtypen zur Merkmalsberechnung in verschiedener Skalierung und Position</w:t>
+        <w:t>: Vier Grundtypen zur Merkmalsberechnung</w:t>
+      </w:r>
+      <w:r>
+        <w:t xml:space="preserve"> nach Viola und Jones</w:t>
+      </w:r>
+      <w:r>
+        <w:t xml:space="preserve"> in verschiedener Skalierung und Position</w:t>
       </w:r>
       <w:sdt>
         <w:sdtPr>
           <w:id w:val="1910802813"/>
           <w:citation/>
         </w:sdtPr>
+        <w:sdtEndPr/>
         <w:sdtContent>
           <w:r>
             <w:fldChar w:fldCharType="begin"/>
@@ -5199,6 +5240,7 @@
           <w:id w:val="1054429746"/>
           <w:citation/>
         </w:sdtPr>
+        <w:sdtEndPr/>
         <w:sdtContent>
           <w:r>
             <w:fldChar w:fldCharType="begin"/>
@@ -5246,6 +5288,7 @@
           <w:id w:val="206920310"/>
           <w:citation/>
         </w:sdtPr>
+        <w:sdtEndPr/>
         <w:sdtContent>
           <w:r>
             <w:fldChar w:fldCharType="begin"/>
@@ -5279,21 +5322,314 @@
     </w:p>
     <w:p>
       <w:r>
-        <w:t>CNN</w:t>
-      </w:r>
-    </w:p>
-    <w:p>
-      <w:r>
-        <w:t>Faster-RCNN, YOLO, SSD</w:t>
-      </w:r>
-    </w:p>
-    <w:p>
+        <w:t>Seit dem ersten Sieg von Krizhesvky et al. beim ImageNet Wettbewerb, sind Convolutional Neural Networks (CNNs) bei der Bildklassifikation ungeschlagen</w:t>
+      </w:r>
+      <w:sdt>
+        <w:sdtPr>
+          <w:id w:val="538240867"/>
+          <w:citation/>
+        </w:sdtPr>
+        <w:sdtEndPr/>
+        <w:sdtContent>
+          <w:r>
+            <w:fldChar w:fldCharType="begin"/>
+          </w:r>
+          <w:r>
+            <w:instrText xml:space="preserve"> CITATION NIPS2012_4824 \l 1031 </w:instrText>
+          </w:r>
+          <w:r>
+            <w:fldChar w:fldCharType="separate"/>
+          </w:r>
+          <w:r>
+            <w:rPr>
+              <w:noProof/>
+            </w:rPr>
+            <w:t xml:space="preserve"> </w:t>
+          </w:r>
+          <w:r>
+            <w:rPr>
+              <w:noProof/>
+            </w:rPr>
+            <w:t>[13]</w:t>
+          </w:r>
+          <w:r>
+            <w:fldChar w:fldCharType="end"/>
+          </w:r>
+        </w:sdtContent>
+      </w:sdt>
+      <w:r>
+        <w:t xml:space="preserve">. </w:t>
+      </w:r>
+      <w:r>
+        <w:t xml:space="preserve">Bei CNNs handelt es sich um „faltende“ neuronale Netze, bei denen </w:t>
+      </w:r>
       <w:r>
         <w:lastRenderedPageBreak/>
-        <w:t>Mobilenet</w:t>
+        <w:t>in jeder Faltungsschicht die Werte eines Filterkernels (Faltungsmatrix) selbständig durch Fehlerrückführung erlernt werden.</w:t>
+      </w:r>
+      <w:r>
+        <w:t xml:space="preserve"> Eine detaillierte Beschreibung kann bspw. in </w:t>
+      </w:r>
+      <w:sdt>
+        <w:sdtPr>
+          <w:id w:val="-1912381528"/>
+          <w:citation/>
+        </w:sdtPr>
+        <w:sdtContent>
+          <w:r>
+            <w:fldChar w:fldCharType="begin"/>
+          </w:r>
+          <w:r>
+            <w:instrText xml:space="preserve"> CITATION Lecun98gradient-basedlearning \l 1031 </w:instrText>
+          </w:r>
+          <w:r>
+            <w:fldChar w:fldCharType="separate"/>
+          </w:r>
+          <w:r>
+            <w:rPr>
+              <w:noProof/>
+            </w:rPr>
+            <w:t>[14]</w:t>
+          </w:r>
+          <w:r>
+            <w:fldChar w:fldCharType="end"/>
+          </w:r>
+        </w:sdtContent>
+      </w:sdt>
+      <w:r>
+        <w:t xml:space="preserve"> gefunden werden.</w:t>
+      </w:r>
+      <w:r>
+        <w:t xml:space="preserve"> </w:t>
+      </w:r>
+      <w:r>
+        <w:t xml:space="preserve">Auch der komplexere Bereich der Objektdetektion wird mittlerweile </w:t>
+      </w:r>
+      <w:r>
+        <w:t>von verbesserten CNN-</w:t>
+      </w:r>
+      <w:r>
+        <w:t>Architekturen dominiert. Ein erster Durchbruch gelang Girshick et al. mit sogenannten Region-based Convolutional Neural Networks (R-CN</w:t>
+      </w:r>
+      <w:r>
+        <w:t>Ns)</w:t>
+      </w:r>
+      <w:sdt>
+        <w:sdtPr>
+          <w:id w:val="-682055195"/>
+          <w:citation/>
+        </w:sdtPr>
+        <w:sdtEndPr/>
+        <w:sdtContent>
+          <w:r>
+            <w:fldChar w:fldCharType="begin"/>
+          </w:r>
+          <w:r>
+            <w:instrText xml:space="preserve"> CITATION DBLP:journals/corr/GirshickDDM13 \l 1031 </w:instrText>
+          </w:r>
+          <w:r>
+            <w:fldChar w:fldCharType="separate"/>
+          </w:r>
+          <w:r>
+            <w:rPr>
+              <w:noProof/>
+            </w:rPr>
+            <w:t xml:space="preserve"> </w:t>
+          </w:r>
+          <w:r>
+            <w:rPr>
+              <w:noProof/>
+            </w:rPr>
+            <w:t>[14]</w:t>
+          </w:r>
+          <w:r>
+            <w:fldChar w:fldCharType="end"/>
+          </w:r>
+        </w:sdtContent>
+      </w:sdt>
+      <w:r>
+        <w:t>. Während vorherige Ansätze meist nach dem Sliding-Windows Prinzip</w:t>
+      </w:r>
+      <w:r>
+        <w:rPr>
+          <w:rStyle w:val="Funotenzeichen"/>
+        </w:rPr>
+        <w:footnoteReference w:id="3"/>
+      </w:r>
+      <w:r>
+        <w:t xml:space="preserve"> vorgehen, erfolgt bei R-CNNs die Anwendung der </w:t>
+      </w:r>
+      <w:r>
+        <w:t xml:space="preserve">neuronalen </w:t>
+      </w:r>
+      <w:r>
+        <w:t xml:space="preserve">Netze </w:t>
+      </w:r>
+      <w:r>
+        <w:t xml:space="preserve">zur Klassifikation </w:t>
+      </w:r>
+      <w:r>
+        <w:t>nur auf eine</w:t>
+      </w:r>
+      <w:r>
+        <w:t>r</w:t>
+      </w:r>
+      <w:r>
+        <w:t xml:space="preserve"> wesentlich geringere</w:t>
+      </w:r>
+      <w:r>
+        <w:t>n</w:t>
       </w:r>
       <w:bookmarkStart w:id="9" w:name="_GoBack"/>
       <w:bookmarkEnd w:id="9"/>
+      <w:r>
+        <w:t xml:space="preserve"> Anzahl von vorgefilterten Regionen. Dadurch kann die Trainings- und Detektionszeit erheblich verkürzt werden</w:t>
+      </w:r>
+      <w:r>
+        <w:rPr>
+          <w:rStyle w:val="Funotenzeichen"/>
+        </w:rPr>
+        <w:footnoteReference w:id="4"/>
+      </w:r>
+      <w:r>
+        <w:t>.</w:t>
+      </w:r>
+      <w:r>
+        <w:t xml:space="preserve"> </w:t>
+      </w:r>
+    </w:p>
+    <w:p>
+      <w:r>
+        <w:t>Nach dem ersten Erfolg des</w:t>
+      </w:r>
+      <w:r>
+        <w:t xml:space="preserve"> R-CNN-Ansatz</w:t>
+      </w:r>
+      <w:r>
+        <w:t>es</w:t>
+      </w:r>
+      <w:r>
+        <w:t xml:space="preserve"> versuchen Forscher die Laufzeiten oder die Performanz im Sinne von Erkennungs- und Fehlerraten zu verbessern. Die </w:t>
+      </w:r>
+      <w:r>
+        <w:t xml:space="preserve">bislang </w:t>
+      </w:r>
+      <w:r>
+        <w:t>erfolgreichsten Ansätze sind Faster R-CNNs, You Only Look Once (YOLO) und Single</w:t>
+      </w:r>
+      <w:r>
+        <w:t xml:space="preserve"> </w:t>
+      </w:r>
+      <w:r>
+        <w:t>Shot</w:t>
+      </w:r>
+      <w:r>
+        <w:t xml:space="preserve"> </w:t>
+      </w:r>
+      <w:r>
+        <w:t>Dete</w:t>
+      </w:r>
+      <w:r>
+        <w:t>c</w:t>
+      </w:r>
+      <w:r>
+        <w:t>tor</w:t>
+      </w:r>
+      <w:r>
+        <w:t xml:space="preserve"> </w:t>
+      </w:r>
+      <w:r>
+        <w:t>(SSD)</w:t>
+      </w:r>
+      <w:r>
+        <w:t xml:space="preserve"> </w:t>
+      </w:r>
+      <w:r>
+        <w:t>mit MobileNet-Architektur</w:t>
+      </w:r>
+      <w:r>
+        <w:t xml:space="preserve"> (</w:t>
+      </w:r>
+      <w:r>
+        <w:rPr>
+          <w:color w:val="FF0000"/>
+        </w:rPr>
+        <w:t xml:space="preserve">Fußnote </w:t>
+      </w:r>
+      <w:r>
+        <w:t>zu Architekturen</w:t>
+      </w:r>
+      <w:r>
+        <w:t xml:space="preserve"> bzw. evtl. später beschreiben</w:t>
+      </w:r>
+      <w:r>
+        <w:t>)</w:t>
+      </w:r>
+      <w:r>
+        <w:t xml:space="preserve"> </w:t>
+      </w:r>
+      <w:r>
+        <w:rPr>
+          <w:color w:val="FF0000"/>
+        </w:rPr>
+        <w:t>[][][]</w:t>
+      </w:r>
+      <w:r>
+        <w:t>. Während YOLO bislang die schnellsten Ausführungszeiten vorweisen kann, erziel</w:t>
+      </w:r>
+      <w:r>
+        <w:t>t</w:t>
+      </w:r>
+      <w:r>
+        <w:t xml:space="preserve"> SSD bei ebenfalls geringen Laufzeiten höhere Erkennungsraten</w:t>
+      </w:r>
+      <w:sdt>
+        <w:sdtPr>
+          <w:id w:val="1033229262"/>
+          <w:citation/>
+        </w:sdtPr>
+        <w:sdtEndPr/>
+        <w:sdtContent>
+          <w:r>
+            <w:fldChar w:fldCharType="begin"/>
+          </w:r>
+          <w:r>
+            <w:instrText xml:space="preserve"> CITATION Hui18 \l 1031 </w:instrText>
+          </w:r>
+          <w:r>
+            <w:fldChar w:fldCharType="separate"/>
+          </w:r>
+          <w:r>
+            <w:rPr>
+              <w:noProof/>
+            </w:rPr>
+            <w:t xml:space="preserve"> </w:t>
+          </w:r>
+          <w:r>
+            <w:rPr>
+              <w:noProof/>
+            </w:rPr>
+            <w:t>[15]</w:t>
+          </w:r>
+          <w:r>
+            <w:fldChar w:fldCharType="end"/>
+          </w:r>
+        </w:sdtContent>
+      </w:sdt>
+      <w:r>
+        <w:t>.</w:t>
+      </w:r>
+    </w:p>
+    <w:p>
+      <w:r>
+        <w:t>test times: http://cv-tricks.com/object-detection/faster-r-cnn-yolo-ssd/</w:t>
+      </w:r>
+    </w:p>
+    <w:p/>
+    <w:p>
+      <w:r>
+        <w:t>Mobilenet</w:t>
+      </w:r>
     </w:p>
     <w:p>
       <w:r>
@@ -5330,6 +5666,7 @@
     </w:p>
     <w:p>
       <w:r>
+        <w:lastRenderedPageBreak/>
         <w:t>Icra10, uses laser scanner for distance (fließt in Objekterkennung ein wegen Grenzen für Panelgröße)! Beschriftung immer links vom Knopf (ADA Guidelines)</w:t>
       </w:r>
       <w:r>
@@ -5438,624 +5775,628 @@
     </w:p>
     <w:p>
       <w:r>
+        <w:t>Dann Lösungen zu Teilaufgaben erarbeiten</w:t>
+      </w:r>
+    </w:p>
+    <w:p>
+      <w:r>
+        <w:t>Skizze Aufbau! (oder in 1)</w:t>
+      </w:r>
+    </w:p>
+    <w:p>
+      <w:pPr>
+        <w:pStyle w:val="berschrift2"/>
+      </w:pPr>
+      <w:bookmarkStart w:id="13" w:name="_Toc513197225"/>
+      <w:r>
+        <w:t>Manipulator mit Bildverarbeitungseinheit</w:t>
+      </w:r>
+      <w:bookmarkEnd w:id="13"/>
+    </w:p>
+    <w:p>
+      <w:pPr>
+        <w:pStyle w:val="berschrift3"/>
+      </w:pPr>
+      <w:bookmarkStart w:id="14" w:name="_Toc513197226"/>
+      <w:r>
+        <w:t xml:space="preserve">Anforderungen </w:t>
+      </w:r>
+      <w:r>
+        <w:t>an das System</w:t>
+      </w:r>
+      <w:bookmarkEnd w:id="14"/>
+      <w:r>
+        <w:t xml:space="preserve"> </w:t>
+      </w:r>
+    </w:p>
+    <w:p>
+      <w:r>
+        <w:t>Nicht zu komplex</w:t>
+      </w:r>
+      <w:r>
+        <w:t xml:space="preserve"> -&gt; 3 DOF</w:t>
+      </w:r>
+    </w:p>
+    <w:p>
+      <w:r>
+        <w:t>Anforderungen</w:t>
+      </w:r>
+      <w:r>
+        <w:t xml:space="preserve"> (kamera?)</w:t>
+      </w:r>
+    </w:p>
+    <w:p>
+      <w:pPr>
+        <w:pStyle w:val="berschrift3"/>
+      </w:pPr>
+      <w:bookmarkStart w:id="15" w:name="_Toc513197227"/>
+      <w:r>
         <w:lastRenderedPageBreak/>
-        <w:t>Dann Lösungen zu Teilaufgaben erarbeiten</w:t>
-      </w:r>
-    </w:p>
-    <w:p>
-      <w:r>
-        <w:t>Skizze Aufbau! (oder in 1)</w:t>
+        <w:t>Kriterien für die Auswahl der Komponenten</w:t>
+      </w:r>
+      <w:bookmarkEnd w:id="15"/>
+    </w:p>
+    <w:p>
+      <w:pPr>
+        <w:pStyle w:val="berschrift3"/>
+      </w:pPr>
+      <w:bookmarkStart w:id="16" w:name="_Toc513197228"/>
+      <w:r>
+        <w:t xml:space="preserve">Aufbau des </w:t>
+      </w:r>
+      <w:r>
+        <w:t>Systems</w:t>
+      </w:r>
+      <w:bookmarkEnd w:id="16"/>
+    </w:p>
+    <w:p>
+      <w:r>
+        <w:t xml:space="preserve">Komponenten, </w:t>
+      </w:r>
+      <w:r>
+        <w:t>Controller</w:t>
+      </w:r>
+      <w:r>
+        <w:t>, Treiber</w:t>
+      </w:r>
+      <w:r>
+        <w:t xml:space="preserve"> (hier?)</w:t>
+      </w:r>
+      <w:r>
+        <w:t xml:space="preserve"> </w:t>
+      </w:r>
+      <w:r>
+        <w:t>etc.</w:t>
+      </w:r>
+    </w:p>
+    <w:p>
+      <w:r>
+        <w:t>Was gibt es (Ärme)</w:t>
+      </w:r>
+      <w:r>
+        <w:t>? Schwächen: Keine oder rudimentäre Software etc.</w:t>
+      </w:r>
+    </w:p>
+    <w:p>
+      <w:r>
+        <w:t>Mehr „Spielzeug“</w:t>
+      </w:r>
+    </w:p>
+    <w:p>
+      <w:r>
+        <w:t xml:space="preserve">Kamera, Effektor (mit Sensor), </w:t>
+      </w:r>
+      <w:r>
+        <w:t>Manipulator (mit Motoren)</w:t>
+      </w:r>
+      <w:r>
+        <w:t>, Controller (mit Treibern)</w:t>
+      </w:r>
+      <w:r>
+        <w:t>, Computer für Programmlogik</w:t>
+      </w:r>
+      <w:r>
+        <w:t xml:space="preserve"> (evtl. getrennt von Controller</w:t>
+      </w:r>
+      <w:r>
+        <w:t xml:space="preserve"> Vor-/ N</w:t>
+      </w:r>
+      <w:r>
+        <w:t>a</w:t>
+      </w:r>
+      <w:r>
+        <w:t>chteile</w:t>
+      </w:r>
+      <w:r>
+        <w:t>)</w:t>
+      </w:r>
+      <w:r>
+        <w:t xml:space="preserve"> getrennte Funktionsbereiche (Steuerung Aktor, Programmlogik)</w:t>
       </w:r>
     </w:p>
     <w:p>
       <w:pPr>
         <w:pStyle w:val="berschrift2"/>
       </w:pPr>
-      <w:bookmarkStart w:id="13" w:name="_Toc513197225"/>
-      <w:r>
-        <w:t>Manipulator mit Bildverarbeitungseinheit</w:t>
-      </w:r>
-      <w:bookmarkEnd w:id="13"/>
+      <w:bookmarkStart w:id="17" w:name="_Toc513197229"/>
+      <w:r>
+        <w:t>Objekt</w:t>
+      </w:r>
+      <w:r>
+        <w:t>- und Text</w:t>
+      </w:r>
+      <w:r>
+        <w:t>erkennung</w:t>
+      </w:r>
+      <w:bookmarkEnd w:id="17"/>
+    </w:p>
+    <w:p>
+      <w:r>
+        <w:t>Zwei Verfahren -&gt; Test Geschwindigkeit auf vorhandener Hardware</w:t>
+      </w:r>
+    </w:p>
+    <w:p>
+      <w:r>
+        <w:t>Erst Taster detektieren, dann Text auslesen</w:t>
+      </w:r>
     </w:p>
     <w:p>
       <w:pPr>
         <w:pStyle w:val="berschrift3"/>
       </w:pPr>
-      <w:bookmarkStart w:id="14" w:name="_Toc513197226"/>
-      <w:r>
-        <w:t xml:space="preserve">Anforderungen </w:t>
-      </w:r>
-      <w:r>
-        <w:t>an das System</w:t>
-      </w:r>
-      <w:bookmarkEnd w:id="14"/>
+      <w:bookmarkStart w:id="18" w:name="_Toc513197230"/>
+      <w:r>
+        <w:t xml:space="preserve">Maschinelles </w:t>
+      </w:r>
+      <w:r>
+        <w:t>Detektions</w:t>
+      </w:r>
+      <w:r>
+        <w:t>verfahren</w:t>
+      </w:r>
       <w:r>
         <w:t xml:space="preserve"> </w:t>
       </w:r>
-    </w:p>
-    <w:p>
-      <w:r>
-        <w:t>Nicht zu komplex</w:t>
-      </w:r>
-      <w:r>
-        <w:t xml:space="preserve"> -&gt; 3 DOF</w:t>
-      </w:r>
-    </w:p>
-    <w:p>
-      <w:r>
-        <w:t>Anforderungen</w:t>
-      </w:r>
-      <w:r>
-        <w:t xml:space="preserve"> (kamera?)</w:t>
-      </w:r>
-    </w:p>
+      <w:r>
+        <w:t>mit</w:t>
+      </w:r>
+      <w:r>
+        <w:t xml:space="preserve"> vorgegebenem</w:t>
+      </w:r>
+      <w:r>
+        <w:t xml:space="preserve"> Merkmals</w:t>
+      </w:r>
+      <w:r>
+        <w:t>raum</w:t>
+      </w:r>
+      <w:bookmarkEnd w:id="18"/>
+    </w:p>
+    <w:p/>
     <w:p>
       <w:pPr>
         <w:pStyle w:val="berschrift3"/>
       </w:pPr>
-      <w:bookmarkStart w:id="15" w:name="_Toc513197227"/>
-      <w:r>
-        <w:t>Kriterien für die Auswahl der Komponenten</w:t>
-      </w:r>
-      <w:bookmarkEnd w:id="15"/>
+      <w:bookmarkStart w:id="19" w:name="_Toc513197231"/>
+      <w:r>
+        <w:t xml:space="preserve">Deep Learning Ansatz zur </w:t>
+      </w:r>
+      <w:r>
+        <w:t>Detektion</w:t>
+      </w:r>
+      <w:r>
+        <w:t xml:space="preserve"> ohne Merkmalsraumvorgabe</w:t>
+      </w:r>
+      <w:bookmarkEnd w:id="19"/>
+    </w:p>
+    <w:p/>
+    <w:p>
+      <w:r>
+        <w:t xml:space="preserve">… </w:t>
+      </w:r>
+      <w:r>
+        <w:t>(</w:t>
+      </w:r>
+      <w:r>
+        <w:t>Convolutional Neural Networks</w:t>
+      </w:r>
+      <w:r>
+        <w:t>)</w:t>
+      </w:r>
     </w:p>
     <w:p>
       <w:pPr>
         <w:pStyle w:val="berschrift3"/>
       </w:pPr>
-      <w:bookmarkStart w:id="16" w:name="_Toc513197228"/>
-      <w:r>
-        <w:t xml:space="preserve">Aufbau des </w:t>
-      </w:r>
-      <w:r>
-        <w:t>Systems</w:t>
-      </w:r>
-      <w:bookmarkEnd w:id="16"/>
-    </w:p>
-    <w:p>
-      <w:r>
-        <w:t xml:space="preserve">Komponenten, </w:t>
-      </w:r>
-      <w:r>
-        <w:t>Controller</w:t>
-      </w:r>
-      <w:r>
-        <w:t>, Treiber</w:t>
-      </w:r>
-      <w:r>
-        <w:t xml:space="preserve"> (hier?)</w:t>
-      </w:r>
+      <w:bookmarkStart w:id="20" w:name="_Toc513197232"/>
+      <w:r>
+        <w:t>Auslesen</w:t>
+      </w:r>
+      <w:r>
+        <w:t xml:space="preserve"> der Tasterbeschriftung</w:t>
+      </w:r>
+      <w:bookmarkEnd w:id="20"/>
+    </w:p>
+    <w:p>
+      <w:r>
+        <w:t>Textdetektion (nicht recognition) als Herausforderung</w:t>
+      </w:r>
+    </w:p>
+    <w:p>
+      <w:r>
+        <w:t>Recognition im Prinzip Klassifikation (jedes Zeichen ein Bild)</w:t>
+      </w:r>
+    </w:p>
+    <w:p>
+      <w:r>
+        <w:t>MNIST, char74k etc.</w:t>
+      </w:r>
+    </w:p>
+    <w:p>
+      <w:r>
+        <w:t xml:space="preserve">Alle Ansätze </w:t>
+      </w:r>
+    </w:p>
+    <w:p>
+      <w:pPr>
+        <w:pStyle w:val="berschrift2"/>
+      </w:pPr>
+      <w:bookmarkStart w:id="21" w:name="_Toc513197233"/>
+      <w:r>
+        <w:t>Objektverfolgung</w:t>
+      </w:r>
+      <w:bookmarkEnd w:id="21"/>
+    </w:p>
+    <w:p>
+      <w:r>
+        <w:t>Ziel</w:t>
+      </w:r>
+      <w:r>
+        <w:t xml:space="preserve"> / Unterschied bewegter Hintergrund</w:t>
+      </w:r>
+    </w:p>
+    <w:p>
+      <w:pPr>
+        <w:pStyle w:val="berschrift3"/>
+      </w:pPr>
+      <w:bookmarkStart w:id="22" w:name="_Toc513197234"/>
+      <w:r>
+        <w:t>Echtzeit-Objektverfolgung in Videosequenzen</w:t>
+      </w:r>
+      <w:bookmarkEnd w:id="22"/>
+    </w:p>
+    <w:p>
+      <w:r>
+        <w:t>Wäre einfacher (?)</w:t>
+      </w:r>
+      <w:r>
+        <w:t xml:space="preserve"> bzw. vorzuziehen (warum?)</w:t>
+      </w:r>
+    </w:p>
+    <w:p>
+      <w:pPr>
+        <w:pStyle w:val="berschrift3"/>
+      </w:pPr>
+      <w:bookmarkStart w:id="23" w:name="_Toc513197235"/>
+      <w:r>
+        <w:lastRenderedPageBreak/>
+        <w:t>Merkmalsabgleich</w:t>
+      </w:r>
+      <w:r>
+        <w:t xml:space="preserve"> und perspektivische Transformation</w:t>
+      </w:r>
+      <w:r>
+        <w:t xml:space="preserve"> zwischen Einzelbildern</w:t>
+      </w:r>
+      <w:bookmarkEnd w:id="23"/>
+    </w:p>
+    <w:p/>
+    <w:p>
+      <w:pPr>
+        <w:pStyle w:val="berschrift2"/>
+      </w:pPr>
+      <w:bookmarkStart w:id="24" w:name="_Toc513197236"/>
+      <w:r>
+        <w:t>Entfernungsberechnung</w:t>
+      </w:r>
+      <w:bookmarkEnd w:id="24"/>
+    </w:p>
+    <w:p>
+      <w:r>
+        <w:t>2D Bild -&gt; 3D Informationen</w:t>
+      </w:r>
+    </w:p>
+    <w:p>
+      <w:pPr>
+        <w:pStyle w:val="berschrift3"/>
+      </w:pPr>
+      <w:bookmarkStart w:id="25" w:name="_Toc513197237"/>
+      <w:r>
+        <w:t xml:space="preserve">Berechnung durch </w:t>
+      </w:r>
+      <w:r>
+        <w:t xml:space="preserve">Änderung des </w:t>
+      </w:r>
+      <w:r>
+        <w:t>Winke</w:t>
+      </w:r>
+      <w:r>
+        <w:t>ls zum Ziel</w:t>
+      </w:r>
+      <w:bookmarkEnd w:id="25"/>
+    </w:p>
+    <w:p/>
+    <w:p>
+      <w:pPr>
+        <w:pStyle w:val="berschrift3"/>
+      </w:pPr>
+      <w:bookmarkStart w:id="26" w:name="_Toc513197238"/>
+      <w:r>
+        <w:t xml:space="preserve">Berechnung durch </w:t>
+      </w:r>
+      <w:r>
+        <w:t xml:space="preserve">Änderung der </w:t>
+      </w:r>
+      <w:r>
+        <w:t>Bildgröße</w:t>
+      </w:r>
+      <w:r>
+        <w:t xml:space="preserve"> des Ziels</w:t>
+      </w:r>
+      <w:bookmarkEnd w:id="26"/>
+    </w:p>
+    <w:p/>
+    <w:p>
+      <w:pPr>
+        <w:pStyle w:val="berschrift2"/>
+      </w:pPr>
+      <w:bookmarkStart w:id="27" w:name="_Toc513197239"/>
+      <w:r>
+        <w:t>Bewegungssteuerung</w:t>
+      </w:r>
+      <w:bookmarkEnd w:id="27"/>
+    </w:p>
+    <w:p/>
+    <w:p>
+      <w:pPr>
+        <w:pStyle w:val="berschrift3"/>
+      </w:pPr>
+      <w:bookmarkStart w:id="28" w:name="_Toc513197240"/>
+      <w:r>
+        <w:t>Wahl des Koordinatens</w:t>
+      </w:r>
+      <w:r>
+        <w:t>ystems</w:t>
+      </w:r>
+      <w:bookmarkEnd w:id="28"/>
+    </w:p>
+    <w:p/>
+    <w:p>
+      <w:pPr>
+        <w:pStyle w:val="berschrift3"/>
+      </w:pPr>
+      <w:bookmarkStart w:id="29" w:name="_Toc513197241"/>
+      <w:r>
+        <w:t xml:space="preserve">Positionierung </w:t>
+      </w:r>
+      <w:r>
+        <w:t xml:space="preserve">des Effektors </w:t>
+      </w:r>
+      <w:r>
+        <w:t>im Raum</w:t>
+      </w:r>
+      <w:bookmarkEnd w:id="29"/>
+    </w:p>
+    <w:p>
+      <w:r>
+        <w:t>Inverse Kinematik</w:t>
+      </w:r>
+      <w:r>
+        <w:t>…</w:t>
+      </w:r>
+    </w:p>
+    <w:p/>
+    <w:p>
+      <w:pPr>
+        <w:pStyle w:val="berschrift2"/>
+      </w:pPr>
+      <w:bookmarkStart w:id="30" w:name="_Toc513197242"/>
+      <w:r>
+        <w:t>Integration der Teillösungen</w:t>
+      </w:r>
+      <w:bookmarkEnd w:id="30"/>
+    </w:p>
+    <w:p/>
+    <w:p>
+      <w:pPr>
+        <w:pStyle w:val="berschrift3"/>
+      </w:pPr>
+      <w:bookmarkStart w:id="31" w:name="_Toc513197243"/>
+      <w:r>
+        <w:t>Benutzerschnittstelle</w:t>
+      </w:r>
+      <w:bookmarkEnd w:id="31"/>
+    </w:p>
+    <w:p>
+      <w:pPr>
+        <w:pStyle w:val="berschrift3"/>
+      </w:pPr>
+      <w:bookmarkStart w:id="32" w:name="_Toc513197244"/>
+      <w:r>
+        <w:t>Interaktion der Komponenten</w:t>
+      </w:r>
+      <w:bookmarkEnd w:id="32"/>
+    </w:p>
+    <w:p>
+      <w:r>
+        <w:t>Kommunikation</w:t>
+      </w:r>
+    </w:p>
+    <w:p>
+      <w:r>
+        <w:t xml:space="preserve">Befehlssatz </w:t>
+      </w:r>
+      <w:r>
+        <w:t xml:space="preserve">(oder in 4) </w:t>
+      </w:r>
+      <w:r>
+        <w:t>(dann im Anhang)</w:t>
+      </w:r>
+    </w:p>
+    <w:p>
+      <w:pPr>
+        <w:pStyle w:val="berschrift3"/>
+      </w:pPr>
+      <w:bookmarkStart w:id="33" w:name="_Toc513197245"/>
+      <w:r>
+        <w:t xml:space="preserve">Ablauf des </w:t>
+      </w:r>
+      <w:r>
+        <w:t>Erkennungs- und Betätigungsprozess</w:t>
+      </w:r>
+      <w:r>
+        <w:t>es</w:t>
+      </w:r>
+      <w:bookmarkEnd w:id="33"/>
+    </w:p>
+    <w:p/>
+    <w:p>
+      <w:pPr>
+        <w:pStyle w:val="berschrift1"/>
+      </w:pPr>
+      <w:bookmarkStart w:id="34" w:name="_Toc513197246"/>
+      <w:r>
+        <w:t xml:space="preserve">Prototypische </w:t>
+      </w:r>
+      <w:r>
+        <w:t>Umsetzung</w:t>
+      </w:r>
+      <w:bookmarkEnd w:id="34"/>
+    </w:p>
+    <w:p>
+      <w:r>
+        <w:t>Implementierung und Auswertung der Teillösungen</w:t>
+      </w:r>
+    </w:p>
+    <w:p>
+      <w:r>
+        <w:lastRenderedPageBreak/>
+        <w:t>Modell!</w:t>
+      </w:r>
+    </w:p>
+    <w:p>
+      <w:r>
+        <w:t>Verfahren zur Tasterdetektion</w:t>
+      </w:r>
+    </w:p>
+    <w:p>
+      <w:r>
+        <w:t>Verwendete Bibliothek(en)</w:t>
+      </w:r>
+    </w:p>
+    <w:p>
+      <w:r>
+        <w:t>Wie womit implementiert</w:t>
+      </w:r>
+    </w:p>
+    <w:p>
+      <w:r>
+        <w:t>Auswertung / Gegenüberstellung der Verfahren</w:t>
+      </w:r>
+    </w:p>
+    <w:p/>
+    <w:p>
+      <w:r>
+        <w:t>Zielverfolgung bei Kamerabewegungen</w:t>
+      </w:r>
+    </w:p>
+    <w:p/>
+    <w:p>
+      <w:r>
+        <w:t>Firmware zur Bewegungssteuerung des Manipulators</w:t>
+      </w:r>
+    </w:p>
+    <w:p>
+      <w:r>
+        <w:t>Ansteuerung der Motoren</w:t>
+      </w:r>
+    </w:p>
+    <w:p>
+      <w:r>
+        <w:t>Kommunikation und Befehlssatz</w:t>
+      </w:r>
+    </w:p>
+    <w:p>
+      <w:r>
+        <w:t xml:space="preserve">Erkennung einer Tasterbetätigung </w:t>
+      </w:r>
+    </w:p>
+    <w:p>
+      <w:r>
+        <w:t>Endlagenschalter</w:t>
+      </w:r>
+    </w:p>
+    <w:p>
+      <w:r>
+        <w:t>Optional „nachgiebiger Finger“, der erst ab bestimmter Krafteinwirkung auslöst</w:t>
+      </w:r>
+    </w:p>
+    <w:p>
+      <w:r>
+        <w:t>Implementierung</w:t>
+      </w:r>
+    </w:p>
+    <w:p>
+      <w:r>
+        <w:t>Firmware Manipulator</w:t>
+      </w:r>
+    </w:p>
+    <w:p>
+      <w:r>
+        <w:t>Tests etc.</w:t>
+      </w:r>
+    </w:p>
+    <w:p>
+      <w:r>
+        <w:t>Test des Gesamtsystems</w:t>
+      </w:r>
+    </w:p>
+    <w:p/>
+    <w:p>
+      <w:pPr>
+        <w:pStyle w:val="berschrift2"/>
+      </w:pPr>
+      <w:bookmarkStart w:id="35" w:name="_Toc513197247"/>
+      <w:r>
+        <w:t>Hardware</w:t>
+      </w:r>
+      <w:bookmarkEnd w:id="35"/>
       <w:r>
         <w:t xml:space="preserve"> </w:t>
       </w:r>
-      <w:r>
-        <w:t>etc.</w:t>
-      </w:r>
-    </w:p>
-    <w:p>
-      <w:r>
-        <w:t>Was gibt es (Ärme)</w:t>
-      </w:r>
-      <w:r>
-        <w:t>? Schwächen: Keine oder rudimentäre Software etc.</w:t>
-      </w:r>
-    </w:p>
-    <w:p>
-      <w:r>
-        <w:t>Mehr „Spielzeug“</w:t>
-      </w:r>
-    </w:p>
-    <w:p>
-      <w:r>
-        <w:t xml:space="preserve">Kamera, Effektor (mit Sensor), </w:t>
-      </w:r>
-      <w:r>
-        <w:t>Manipulator (mit Motoren)</w:t>
-      </w:r>
-      <w:r>
-        <w:t>, Controller (mit Treibern)</w:t>
-      </w:r>
-      <w:r>
-        <w:t>, Computer für Programmlogik</w:t>
-      </w:r>
-      <w:r>
-        <w:t xml:space="preserve"> (evtl. getrennt von Controller</w:t>
-      </w:r>
-      <w:r>
-        <w:t xml:space="preserve"> Vor-/ N</w:t>
-      </w:r>
-      <w:r>
-        <w:t>a</w:t>
-      </w:r>
-      <w:r>
-        <w:t>chteile</w:t>
-      </w:r>
-      <w:r>
-        <w:t>)</w:t>
-      </w:r>
-      <w:r>
-        <w:t xml:space="preserve"> getrennte Funktionsbereiche (Steuerung Aktor, Programmlogik)</w:t>
-      </w:r>
-    </w:p>
-    <w:p>
-      <w:pPr>
-        <w:pStyle w:val="berschrift2"/>
-      </w:pPr>
-      <w:bookmarkStart w:id="17" w:name="_Toc513197229"/>
-      <w:r>
-        <w:t>Objekt</w:t>
-      </w:r>
-      <w:r>
-        <w:t>- und Text</w:t>
-      </w:r>
-      <w:r>
-        <w:t>erkennung</w:t>
-      </w:r>
-      <w:bookmarkEnd w:id="17"/>
-    </w:p>
-    <w:p>
-      <w:r>
-        <w:t>Zwei Verfahren -&gt; Test Geschwindigkeit auf vorhandener Hardware</w:t>
-      </w:r>
-    </w:p>
-    <w:p>
-      <w:r>
-        <w:t>Erst Taster detektieren, dann Text auslesen</w:t>
-      </w:r>
     </w:p>
     <w:p>
       <w:pPr>
         <w:pStyle w:val="berschrift3"/>
       </w:pPr>
-      <w:bookmarkStart w:id="18" w:name="_Toc513197230"/>
-      <w:r>
-        <w:t xml:space="preserve">Maschinelles </w:t>
-      </w:r>
-      <w:r>
-        <w:t>Detektions</w:t>
-      </w:r>
-      <w:r>
-        <w:t>verfahren</w:t>
-      </w:r>
-      <w:r>
-        <w:t xml:space="preserve"> </w:t>
-      </w:r>
-      <w:r>
-        <w:t>mit</w:t>
-      </w:r>
-      <w:r>
-        <w:t xml:space="preserve"> vorgegebenem</w:t>
-      </w:r>
-      <w:r>
-        <w:t xml:space="preserve"> Merkmals</w:t>
-      </w:r>
-      <w:r>
-        <w:t>raum</w:t>
-      </w:r>
-      <w:bookmarkEnd w:id="18"/>
+      <w:bookmarkStart w:id="36" w:name="_Toc513197248"/>
+      <w:r>
+        <w:t>Verwendete Komponenten</w:t>
+      </w:r>
+      <w:bookmarkEnd w:id="36"/>
     </w:p>
     <w:p/>
     <w:p>
+      <w:r>
+        <w:t>Endlagenschalter</w:t>
+      </w:r>
+    </w:p>
+    <w:p>
       <w:pPr>
         <w:pStyle w:val="berschrift3"/>
       </w:pPr>
-      <w:bookmarkStart w:id="19" w:name="_Toc513197231"/>
-      <w:r>
-        <w:t xml:space="preserve">Deep Learning Ansatz zur </w:t>
-      </w:r>
-      <w:r>
-        <w:t>Detektion</w:t>
-      </w:r>
-      <w:r>
-        <w:t xml:space="preserve"> ohne Merkmalsraumvorgabe</w:t>
-      </w:r>
-      <w:bookmarkEnd w:id="19"/>
-    </w:p>
-    <w:p/>
-    <w:p>
-      <w:r>
-        <w:t xml:space="preserve">… </w:t>
-      </w:r>
-      <w:r>
-        <w:t>(</w:t>
-      </w:r>
-      <w:r>
-        <w:t>Convolutional Neural Networks</w:t>
-      </w:r>
-      <w:r>
-        <w:t>)</w:t>
-      </w:r>
-    </w:p>
-    <w:p>
-      <w:pPr>
-        <w:pStyle w:val="berschrift3"/>
-      </w:pPr>
-      <w:bookmarkStart w:id="20" w:name="_Toc513197232"/>
-      <w:r>
-        <w:t>Auslesen</w:t>
-      </w:r>
-      <w:r>
-        <w:t xml:space="preserve"> der Tasterbeschriftung</w:t>
-      </w:r>
-      <w:bookmarkEnd w:id="20"/>
-    </w:p>
-    <w:p>
-      <w:r>
-        <w:t>Textdetektion (nicht recognition) als Herausforderung</w:t>
-      </w:r>
-    </w:p>
-    <w:p>
-      <w:r>
-        <w:t>Recognition im Prinzip Klassifikation (jedes Zeichen ein Bild)</w:t>
-      </w:r>
-    </w:p>
-    <w:p>
+      <w:bookmarkStart w:id="37" w:name="_Toc513197249"/>
       <w:r>
         <w:lastRenderedPageBreak/>
-        <w:t>MNIST, char74k etc.</w:t>
-      </w:r>
-    </w:p>
-    <w:p>
-      <w:r>
-        <w:t xml:space="preserve">Alle Ansätze </w:t>
-      </w:r>
-    </w:p>
-    <w:p>
-      <w:pPr>
-        <w:pStyle w:val="berschrift2"/>
-      </w:pPr>
-      <w:bookmarkStart w:id="21" w:name="_Toc513197233"/>
-      <w:r>
-        <w:t>Objektverfolgung</w:t>
-      </w:r>
-      <w:bookmarkEnd w:id="21"/>
-    </w:p>
-    <w:p>
-      <w:r>
-        <w:t>Ziel</w:t>
-      </w:r>
-      <w:r>
-        <w:t xml:space="preserve"> / Unterschied bewegter Hintergrund</w:t>
-      </w:r>
-    </w:p>
-    <w:p>
-      <w:pPr>
-        <w:pStyle w:val="berschrift3"/>
-      </w:pPr>
-      <w:bookmarkStart w:id="22" w:name="_Toc513197234"/>
-      <w:r>
-        <w:t>Echtzeit-Objektverfolgung in Videosequenzen</w:t>
-      </w:r>
-      <w:bookmarkEnd w:id="22"/>
-    </w:p>
-    <w:p>
-      <w:r>
-        <w:t>Wäre einfacher (?)</w:t>
-      </w:r>
-      <w:r>
-        <w:t xml:space="preserve"> bzw. vorzuziehen (warum?)</w:t>
-      </w:r>
-    </w:p>
-    <w:p>
-      <w:pPr>
-        <w:pStyle w:val="berschrift3"/>
-      </w:pPr>
-      <w:bookmarkStart w:id="23" w:name="_Toc513197235"/>
-      <w:r>
-        <w:t>Merkmalsabgleich</w:t>
-      </w:r>
-      <w:r>
-        <w:t xml:space="preserve"> und perspektivische Transformation</w:t>
-      </w:r>
-      <w:r>
-        <w:t xml:space="preserve"> zwischen Einzelbildern</w:t>
-      </w:r>
-      <w:bookmarkEnd w:id="23"/>
-    </w:p>
-    <w:p/>
-    <w:p>
-      <w:pPr>
-        <w:pStyle w:val="berschrift2"/>
-      </w:pPr>
-      <w:bookmarkStart w:id="24" w:name="_Toc513197236"/>
-      <w:r>
-        <w:t>Entfernungsberechnung</w:t>
-      </w:r>
-      <w:bookmarkEnd w:id="24"/>
-    </w:p>
-    <w:p>
-      <w:r>
-        <w:t>2D Bild -&gt; 3D Informationen</w:t>
-      </w:r>
-    </w:p>
-    <w:p>
-      <w:pPr>
-        <w:pStyle w:val="berschrift3"/>
-      </w:pPr>
-      <w:bookmarkStart w:id="25" w:name="_Toc513197237"/>
-      <w:r>
-        <w:t xml:space="preserve">Berechnung durch </w:t>
-      </w:r>
-      <w:r>
-        <w:t xml:space="preserve">Änderung des </w:t>
-      </w:r>
-      <w:r>
-        <w:t>Winke</w:t>
-      </w:r>
-      <w:r>
-        <w:t>ls zum Ziel</w:t>
-      </w:r>
-      <w:bookmarkEnd w:id="25"/>
-    </w:p>
-    <w:p/>
-    <w:p>
-      <w:pPr>
-        <w:pStyle w:val="berschrift3"/>
-      </w:pPr>
-      <w:bookmarkStart w:id="26" w:name="_Toc513197238"/>
-      <w:r>
-        <w:t xml:space="preserve">Berechnung durch </w:t>
-      </w:r>
-      <w:r>
-        <w:t xml:space="preserve">Änderung der </w:t>
-      </w:r>
-      <w:r>
-        <w:t>Bildgröße</w:t>
-      </w:r>
-      <w:r>
-        <w:t xml:space="preserve"> des Ziels</w:t>
-      </w:r>
-      <w:bookmarkEnd w:id="26"/>
-    </w:p>
-    <w:p/>
-    <w:p>
-      <w:pPr>
-        <w:pStyle w:val="berschrift2"/>
-      </w:pPr>
-      <w:bookmarkStart w:id="27" w:name="_Toc513197239"/>
-      <w:r>
-        <w:t>Bewegungssteuerung</w:t>
-      </w:r>
-      <w:bookmarkEnd w:id="27"/>
-    </w:p>
-    <w:p/>
-    <w:p>
-      <w:pPr>
-        <w:pStyle w:val="berschrift3"/>
-      </w:pPr>
-      <w:bookmarkStart w:id="28" w:name="_Toc513197240"/>
-      <w:r>
-        <w:t>Wahl des Koordinatens</w:t>
-      </w:r>
-      <w:r>
-        <w:t>ystems</w:t>
-      </w:r>
-      <w:bookmarkEnd w:id="28"/>
-    </w:p>
-    <w:p/>
-    <w:p>
-      <w:pPr>
-        <w:pStyle w:val="berschrift3"/>
-      </w:pPr>
-      <w:bookmarkStart w:id="29" w:name="_Toc513197241"/>
-      <w:r>
-        <w:t xml:space="preserve">Positionierung </w:t>
-      </w:r>
-      <w:r>
-        <w:t xml:space="preserve">des Effektors </w:t>
-      </w:r>
-      <w:r>
-        <w:t>im Raum</w:t>
-      </w:r>
-      <w:bookmarkEnd w:id="29"/>
-    </w:p>
-    <w:p>
-      <w:r>
-        <w:t>Inverse Kinematik</w:t>
-      </w:r>
-      <w:r>
-        <w:t>…</w:t>
-      </w:r>
-    </w:p>
-    <w:p/>
-    <w:p>
-      <w:pPr>
-        <w:pStyle w:val="berschrift2"/>
-      </w:pPr>
-      <w:bookmarkStart w:id="30" w:name="_Toc513197242"/>
-      <w:r>
-        <w:t>Integration der Teillösungen</w:t>
-      </w:r>
-      <w:bookmarkEnd w:id="30"/>
-    </w:p>
-    <w:p/>
-    <w:p>
-      <w:pPr>
-        <w:pStyle w:val="berschrift3"/>
-      </w:pPr>
-      <w:bookmarkStart w:id="31" w:name="_Toc513197243"/>
-      <w:r>
-        <w:t>Benutzerschnittstelle</w:t>
-      </w:r>
-      <w:bookmarkEnd w:id="31"/>
-    </w:p>
-    <w:p>
-      <w:pPr>
-        <w:pStyle w:val="berschrift3"/>
-      </w:pPr>
-      <w:bookmarkStart w:id="32" w:name="_Toc513197244"/>
-      <w:r>
-        <w:t>Interaktion der Komponenten</w:t>
-      </w:r>
-      <w:bookmarkEnd w:id="32"/>
-    </w:p>
-    <w:p>
-      <w:r>
-        <w:t>Kommunikation</w:t>
-      </w:r>
-    </w:p>
-    <w:p>
-      <w:r>
-        <w:lastRenderedPageBreak/>
-        <w:t xml:space="preserve">Befehlssatz </w:t>
-      </w:r>
-      <w:r>
-        <w:t xml:space="preserve">(oder in 4) </w:t>
-      </w:r>
-      <w:r>
-        <w:t>(dann im Anhang)</w:t>
-      </w:r>
-    </w:p>
-    <w:p>
-      <w:pPr>
-        <w:pStyle w:val="berschrift3"/>
-      </w:pPr>
-      <w:bookmarkStart w:id="33" w:name="_Toc513197245"/>
-      <w:r>
-        <w:t xml:space="preserve">Ablauf des </w:t>
-      </w:r>
-      <w:r>
-        <w:t>Erkennungs- und Betätigungsprozess</w:t>
-      </w:r>
-      <w:r>
-        <w:t>es</w:t>
-      </w:r>
-      <w:bookmarkEnd w:id="33"/>
-    </w:p>
-    <w:p/>
-    <w:p>
-      <w:pPr>
-        <w:pStyle w:val="berschrift1"/>
-      </w:pPr>
-      <w:bookmarkStart w:id="34" w:name="_Toc513197246"/>
-      <w:r>
-        <w:t xml:space="preserve">Prototypische </w:t>
-      </w:r>
-      <w:r>
-        <w:t>Umsetzung</w:t>
-      </w:r>
-      <w:bookmarkEnd w:id="34"/>
-    </w:p>
-    <w:p>
-      <w:r>
-        <w:t>Implementierung und Auswertung der Teillösungen</w:t>
-      </w:r>
-    </w:p>
-    <w:p>
-      <w:r>
-        <w:t>Modell!</w:t>
-      </w:r>
-    </w:p>
-    <w:p>
-      <w:r>
-        <w:t>Verfahren zur Tasterdetektion</w:t>
-      </w:r>
-    </w:p>
-    <w:p>
-      <w:r>
-        <w:t>Verwendete Bibliothek(en)</w:t>
-      </w:r>
-    </w:p>
-    <w:p>
-      <w:r>
-        <w:t>Wie womit implementiert</w:t>
-      </w:r>
-    </w:p>
-    <w:p>
-      <w:r>
-        <w:t>Auswertung / Gegenüberstellung der Verfahren</w:t>
-      </w:r>
-    </w:p>
-    <w:p/>
-    <w:p>
-      <w:r>
-        <w:t>Zielverfolgung bei Kamerabewegungen</w:t>
-      </w:r>
-    </w:p>
-    <w:p/>
-    <w:p>
-      <w:r>
-        <w:t>Firmware zur Bewegungssteuerung des Manipulators</w:t>
-      </w:r>
-    </w:p>
-    <w:p>
-      <w:r>
-        <w:t>Ansteuerung der Motoren</w:t>
-      </w:r>
-    </w:p>
-    <w:p>
-      <w:r>
-        <w:t>Kommunikation und Befehlssatz</w:t>
-      </w:r>
-    </w:p>
-    <w:p>
-      <w:r>
-        <w:t xml:space="preserve">Erkennung einer Tasterbetätigung </w:t>
-      </w:r>
-    </w:p>
-    <w:p>
-      <w:r>
-        <w:t>Endlagenschalter</w:t>
-      </w:r>
-    </w:p>
-    <w:p/>
-    <w:p>
-      <w:r>
-        <w:t>Implementierung</w:t>
-      </w:r>
-    </w:p>
-    <w:p>
-      <w:r>
-        <w:t>Firmware Manipulator</w:t>
-      </w:r>
-    </w:p>
-    <w:p>
-      <w:r>
-        <w:t>Tests etc.</w:t>
-      </w:r>
-    </w:p>
-    <w:p>
-      <w:r>
-        <w:t>Test des Gesamtsystems</w:t>
-      </w:r>
-    </w:p>
-    <w:p/>
-    <w:p>
-      <w:pPr>
-        <w:pStyle w:val="berschrift2"/>
-      </w:pPr>
-      <w:bookmarkStart w:id="35" w:name="_Toc513197247"/>
-      <w:r>
-        <w:lastRenderedPageBreak/>
-        <w:t>Hardware</w:t>
-      </w:r>
-      <w:bookmarkEnd w:id="35"/>
-      <w:r>
-        <w:t xml:space="preserve"> </w:t>
-      </w:r>
-    </w:p>
-    <w:p>
-      <w:pPr>
-        <w:pStyle w:val="berschrift3"/>
-      </w:pPr>
-      <w:bookmarkStart w:id="36" w:name="_Toc513197248"/>
-      <w:r>
-        <w:t>Verwendete Komponenten</w:t>
-      </w:r>
-      <w:bookmarkEnd w:id="36"/>
-    </w:p>
-    <w:p/>
-    <w:p>
-      <w:r>
-        <w:t>Endlagenschalter</w:t>
-      </w:r>
-    </w:p>
-    <w:p>
-      <w:pPr>
-        <w:pStyle w:val="berschrift3"/>
-      </w:pPr>
-      <w:bookmarkStart w:id="37" w:name="_Toc513197249"/>
-      <w:r>
         <w:t>Schnittstellen</w:t>
       </w:r>
       <w:bookmarkEnd w:id="37"/>
@@ -6198,6 +6539,7 @@
           <w:docPartUnique/>
         </w:docPartObj>
       </w:sdtPr>
+      <w:sdtEndPr/>
       <w:sdtContent>
         <w:p>
           <w:pPr>
@@ -6213,6 +6555,7 @@
             <w:id w:val="111145805"/>
             <w:bibliography/>
           </w:sdtPr>
+          <w:sdtEndPr/>
           <w:sdtContent>
             <w:p>
               <w:pPr>
@@ -6862,6 +7205,7 @@
         <w:docPartUnique/>
       </w:docPartObj>
     </w:sdtPr>
+    <w:sdtEndPr/>
     <w:sdtContent>
       <w:p>
         <w:pPr>
@@ -6881,7 +7225,7 @@
           <w:rPr>
             <w:noProof/>
           </w:rPr>
-          <w:t>14</w:t>
+          <w:t>15</w:t>
         </w:r>
         <w:r>
           <w:fldChar w:fldCharType="end"/>
@@ -6949,6 +7293,7 @@
           <w:id w:val="2013257068"/>
           <w:citation/>
         </w:sdtPr>
+        <w:sdtEndPr/>
         <w:sdtContent>
           <w:r>
             <w:fldChar w:fldCharType="begin"/>
@@ -6970,6 +7315,100 @@
               <w:noProof/>
             </w:rPr>
             <w:t>[9]</w:t>
+          </w:r>
+          <w:r>
+            <w:fldChar w:fldCharType="end"/>
+          </w:r>
+        </w:sdtContent>
+      </w:sdt>
+    </w:p>
+  </w:footnote>
+  <w:footnote w:id="3">
+    <w:p>
+      <w:pPr>
+        <w:pStyle w:val="Funotentext"/>
+      </w:pPr>
+      <w:r>
+        <w:rPr>
+          <w:rStyle w:val="Funotenzeichen"/>
+        </w:rPr>
+        <w:footnoteRef/>
+      </w:r>
+      <w:r>
+        <w:t xml:space="preserve"> Beim Sliding-Window-Prinzip wird ein Fenster vordefinierter Größe Pixel für Pixel über das gesammte Bild verschoben und an jeder Position eine Klassifikation vorgenommen</w:t>
+      </w:r>
+      <w:sdt>
+        <w:sdtPr>
+          <w:id w:val="146872619"/>
+          <w:citation/>
+        </w:sdtPr>
+        <w:sdtContent>
+          <w:r>
+            <w:fldChar w:fldCharType="begin"/>
+          </w:r>
+          <w:r>
+            <w:instrText xml:space="preserve"> CITATION Süß14 \l 1031 </w:instrText>
+          </w:r>
+          <w:r>
+            <w:fldChar w:fldCharType="separate"/>
+          </w:r>
+          <w:r>
+            <w:rPr>
+              <w:noProof/>
+            </w:rPr>
+            <w:t xml:space="preserve"> </w:t>
+          </w:r>
+          <w:r>
+            <w:rPr>
+              <w:noProof/>
+            </w:rPr>
+            <w:t>[10]</w:t>
+          </w:r>
+          <w:r>
+            <w:fldChar w:fldCharType="end"/>
+          </w:r>
+        </w:sdtContent>
+      </w:sdt>
+      <w:r>
+        <w:t>.</w:t>
+      </w:r>
+    </w:p>
+  </w:footnote>
+  <w:footnote w:id="4">
+    <w:p>
+      <w:pPr>
+        <w:pStyle w:val="Funotentext"/>
+      </w:pPr>
+      <w:r>
+        <w:rPr>
+          <w:rStyle w:val="Funotenzeichen"/>
+        </w:rPr>
+        <w:footnoteRef/>
+      </w:r>
+      <w:r>
+        <w:t xml:space="preserve"> auf ca. 50 Sekunden auf einer High-End-CPU des Jahres 2013 </w:t>
+      </w:r>
+      <w:sdt>
+        <w:sdtPr>
+          <w:id w:val="-1752879845"/>
+          <w:citation/>
+        </w:sdtPr>
+        <w:sdtEndPr/>
+        <w:sdtContent>
+          <w:r>
+            <w:fldChar w:fldCharType="begin"/>
+          </w:r>
+          <w:r>
+            <w:instrText xml:space="preserve"> CITATION DBLP:journals/corr/GirshickDDM13 \l 1031 </w:instrText>
+          </w:r>
+          <w:r>
+            <w:fldChar w:fldCharType="separate"/>
+          </w:r>
+          <w:r>
+            <w:rPr>
+              <w:noProof/>
+            </w:rPr>
+            <w:t>[14]</w:t>
           </w:r>
           <w:r>
             <w:fldChar w:fldCharType="end"/>
@@ -9702,7 +10141,7 @@
     <b:MonthAccessed>Mai</b:MonthAccessed>
     <b:DayAccessed>18</b:DayAccessed>
     <b:URL>https://www.assistive-innovations.com/de/roboterarme/iarm-de</b:URL>
-    <b:RefOrder>13</b:RefOrder>
+    <b:RefOrder>17</b:RefOrder>
   </b:Source>
   <b:Source>
     <b:Tag>Lut15</b:Tag>
@@ -9900,11 +10339,156 @@
     <b:Publisher>Springer-Verlag</b:Publisher>
     <b:RefOrder>12</b:RefOrder>
   </b:Source>
+  <b:Source>
+    <b:Year>2012</b:Year>
+    <b:BIBTEX_Entry>incollection</b:BIBTEX_Entry>
+    <b:SourceType>BookSection</b:SourceType>
+    <b:Title>ImageNet Classification with Deep Convolutional Neural Networks</b:Title>
+    <b:Tag>NIPS2012_4824</b:Tag>
+    <b:Publisher>Curran Associates, Inc.</b:Publisher>
+    <b:BookTitle>Advances in Neural Information Processing Systems 25</b:BookTitle>
+    <b:URL>http://papers.nips.cc/paper/4824-imagenet-classification-with-deep-convolutional-neural-networks.pdf</b:URL>
+    <b:Author>
+      <b:Author>
+        <b:NameList>
+          <b:Person>
+            <b:Last>Krizhevsky</b:Last>
+            <b:First>Alex</b:First>
+          </b:Person>
+          <b:Person>
+            <b:Last>Sutskever</b:Last>
+            <b:First>Ilya</b:First>
+          </b:Person>
+          <b:Person>
+            <b:Last>Hinton</b:Last>
+            <b:Middle>E.</b:Middle>
+            <b:First>Geoffrey</b:First>
+          </b:Person>
+        </b:NameList>
+      </b:Author>
+      <b:Editor>
+        <b:NameList>
+          <b:Person>
+            <b:Last>Pereira</b:Last>
+            <b:First>F.</b:First>
+          </b:Person>
+          <b:Person>
+            <b:Last>Burges</b:Last>
+            <b:Middle>J. C.</b:Middle>
+            <b:First>C.</b:First>
+          </b:Person>
+          <b:Person>
+            <b:Last>Bottou</b:Last>
+            <b:First>L.</b:First>
+          </b:Person>
+          <b:Person>
+            <b:Last>Weinberger</b:Last>
+            <b:Middle>Q.</b:Middle>
+            <b:First>K.</b:First>
+          </b:Person>
+        </b:NameList>
+      </b:Editor>
+    </b:Author>
+    <b:Pages>1097-1105</b:Pages>
+    <b:ConferenceName>Advances in Neural Information Processing Systems 25</b:ConferenceName>
+    <b:RefOrder>13</b:RefOrder>
+  </b:Source>
+  <b:Source>
+    <b:Year>2013</b:Year>
+    <b:Volume>abs/1311.2524</b:Volume>
+    <b:BIBTEX_Entry>article</b:BIBTEX_Entry>
+    <b:SourceType>JournalArticle</b:SourceType>
+    <b:Title>Rich feature hierarchies for accurate object detection and semantic segmentation</b:Title>
+    <b:Tag>DBLP:journals/corr/GirshickDDM13</b:Tag>
+    <b:URL>http://arxiv.org/abs/1311.2524</b:URL>
+    <b:Author>
+      <b:Author>
+        <b:NameList>
+          <b:Person>
+            <b:Last>Girshick</b:Last>
+            <b:Middle>B.</b:Middle>
+            <b:First>Ross</b:First>
+          </b:Person>
+          <b:Person>
+            <b:Last>Donahue</b:Last>
+            <b:First>Jeff</b:First>
+          </b:Person>
+          <b:Person>
+            <b:Last>Darrell</b:Last>
+            <b:First>Trevor</b:First>
+          </b:Person>
+          <b:Person>
+            <b:Last>Malik</b:Last>
+            <b:First>Jitendra</b:First>
+          </b:Person>
+        </b:NameList>
+      </b:Author>
+    </b:Author>
+    <b:JournalName>CoRR</b:JournalName>
+    <b:RefOrder>15</b:RefOrder>
+  </b:Source>
+  <b:Source>
+    <b:Tag>Hui18</b:Tag>
+    <b:SourceType>InternetSite</b:SourceType>
+    <b:Guid>{4FFE7020-2B57-4756-B4C0-ADD4D27B6E12}</b:Guid>
+    <b:Title>Object detection: speed and accuracy comparison (Faster R-CNN, R-FCN, SSD, FPN, RetinaNet and YOLOv3)</b:Title>
+    <b:Year>2018</b:Year>
+    <b:Author>
+      <b:Author>
+        <b:NameList>
+          <b:Person>
+            <b:Last>Hui</b:Last>
+            <b:First>Jonathan</b:First>
+          </b:Person>
+        </b:NameList>
+      </b:Author>
+    </b:Author>
+    <b:Month>März</b:Month>
+    <b:Day>27</b:Day>
+    <b:YearAccessed>2018</b:YearAccessed>
+    <b:MonthAccessed>04</b:MonthAccessed>
+    <b:DayAccessed>20</b:DayAccessed>
+    <b:URL>https://medium.com/@jonathan_hui/object-detection-speed-and-accuracy-comparison-faster-r-cnn-r-fcn-ssd-and-yolo-5425656ae359</b:URL>
+    <b:RefOrder>16</b:RefOrder>
+  </b:Source>
+  <b:Source>
+    <b:Year>1998</b:Year>
+    <b:BIBTEX_Entry>inproceedings</b:BIBTEX_Entry>
+    <b:SourceType>ConferenceProceedings</b:SourceType>
+    <b:Title>Gradient-based learning applied to document recognition</b:Title>
+    <b:Tag>Lecun98gradient-basedlearning</b:Tag>
+    <b:BookTitle>Proceedings of the IEEE</b:BookTitle>
+    <b:Author>
+      <b:Author>
+        <b:NameList>
+          <b:Person>
+            <b:Last>Lecun</b:Last>
+            <b:First>Yann</b:First>
+          </b:Person>
+          <b:Person>
+            <b:Last>Bottou</b:Last>
+            <b:First>Léon</b:First>
+          </b:Person>
+          <b:Person>
+            <b:Last>Bengio</b:Last>
+            <b:First>Yoshua</b:First>
+          </b:Person>
+          <b:Person>
+            <b:Last>Haffner</b:Last>
+            <b:First>Patrick</b:First>
+          </b:Person>
+        </b:NameList>
+      </b:Author>
+    </b:Author>
+    <b:Pages>2278-2324</b:Pages>
+    <b:ConferenceName>Proceedings of the IEEE</b:ConferenceName>
+    <b:RefOrder>14</b:RefOrder>
+  </b:Source>
 </b:Sources>
 </file>
 
 <file path=customXml/itemProps1.xml><?xml version="1.0" encoding="utf-8"?>
-<ds:datastoreItem xmlns:ds="http://schemas.openxmlformats.org/officeDocument/2006/customXml" ds:itemID="{0857E67B-55CB-4A89-A5A9-05ED5F01D27B}">
+<ds:datastoreItem xmlns:ds="http://schemas.openxmlformats.org/officeDocument/2006/customXml" ds:itemID="{825FD206-C6DE-41EC-90A6-DD2DA850631F}">
   <ds:schemaRefs>
     <ds:schemaRef ds:uri="http://schemas.openxmlformats.org/officeDocument/2006/bibliography"/>
   </ds:schemaRefs>

--- a/2 Grundlagen.docx
+++ b/2 Grundlagen.docx
@@ -74,7 +74,7 @@
           <w:r>
             <w:fldChar w:fldCharType="separate"/>
           </w:r>
-          <w:hyperlink w:anchor="_Toc513197216" w:history="1">
+          <w:hyperlink w:anchor="_Toc515017239" w:history="1">
             <w:r>
               <w:rPr>
                 <w:rStyle w:val="Hyperlink"/>
@@ -117,7 +117,7 @@
                 <w:noProof/>
                 <w:webHidden/>
               </w:rPr>
-              <w:instrText xml:space="preserve"> PAGEREF _Toc513197216 \h </w:instrText>
+              <w:instrText xml:space="preserve"> PAGEREF _Toc515017239 \h </w:instrText>
             </w:r>
             <w:r>
               <w:rPr>
@@ -137,7 +137,7 @@
                 <w:noProof/>
                 <w:webHidden/>
               </w:rPr>
-              <w:t>4</w:t>
+              <w:t>1</w:t>
             </w:r>
             <w:r>
               <w:rPr>
@@ -158,7 +158,7 @@
               <w:lang w:eastAsia="de-DE"/>
             </w:rPr>
           </w:pPr>
-          <w:hyperlink w:anchor="_Toc513197217" w:history="1">
+          <w:hyperlink w:anchor="_Toc515017240" w:history="1">
             <w:r>
               <w:rPr>
                 <w:rStyle w:val="Hyperlink"/>
@@ -201,7 +201,7 @@
                 <w:noProof/>
                 <w:webHidden/>
               </w:rPr>
-              <w:instrText xml:space="preserve"> PAGEREF _Toc513197217 \h </w:instrText>
+              <w:instrText xml:space="preserve"> PAGEREF _Toc515017240 \h </w:instrText>
             </w:r>
             <w:r>
               <w:rPr>
@@ -221,7 +221,7 @@
                 <w:noProof/>
                 <w:webHidden/>
               </w:rPr>
-              <w:t>4</w:t>
+              <w:t>1</w:t>
             </w:r>
             <w:r>
               <w:rPr>
@@ -242,7 +242,7 @@
               <w:lang w:eastAsia="de-DE"/>
             </w:rPr>
           </w:pPr>
-          <w:hyperlink w:anchor="_Toc513197218" w:history="1">
+          <w:hyperlink w:anchor="_Toc515017241" w:history="1">
             <w:r>
               <w:rPr>
                 <w:rStyle w:val="Hyperlink"/>
@@ -285,7 +285,7 @@
                 <w:noProof/>
                 <w:webHidden/>
               </w:rPr>
-              <w:instrText xml:space="preserve"> PAGEREF _Toc513197218 \h </w:instrText>
+              <w:instrText xml:space="preserve"> PAGEREF _Toc515017241 \h </w:instrText>
             </w:r>
             <w:r>
               <w:rPr>
@@ -305,7 +305,7 @@
                 <w:noProof/>
                 <w:webHidden/>
               </w:rPr>
-              <w:t>4</w:t>
+              <w:t>1</w:t>
             </w:r>
             <w:r>
               <w:rPr>
@@ -326,7 +326,7 @@
               <w:lang w:eastAsia="de-DE"/>
             </w:rPr>
           </w:pPr>
-          <w:hyperlink w:anchor="_Toc513197219" w:history="1">
+          <w:hyperlink w:anchor="_Toc515017242" w:history="1">
             <w:r>
               <w:rPr>
                 <w:rStyle w:val="Hyperlink"/>
@@ -369,7 +369,7 @@
                 <w:noProof/>
                 <w:webHidden/>
               </w:rPr>
-              <w:instrText xml:space="preserve"> PAGEREF _Toc513197219 \h </w:instrText>
+              <w:instrText xml:space="preserve"> PAGEREF _Toc515017242 \h </w:instrText>
             </w:r>
             <w:r>
               <w:rPr>
@@ -389,7 +389,7 @@
                 <w:noProof/>
                 <w:webHidden/>
               </w:rPr>
-              <w:t>4</w:t>
+              <w:t>1</w:t>
             </w:r>
             <w:r>
               <w:rPr>
@@ -410,7 +410,7 @@
               <w:lang w:eastAsia="de-DE"/>
             </w:rPr>
           </w:pPr>
-          <w:hyperlink w:anchor="_Toc513197220" w:history="1">
+          <w:hyperlink w:anchor="_Toc515017243" w:history="1">
             <w:r>
               <w:rPr>
                 <w:rStyle w:val="Hyperlink"/>
@@ -453,7 +453,7 @@
                 <w:noProof/>
                 <w:webHidden/>
               </w:rPr>
-              <w:instrText xml:space="preserve"> PAGEREF _Toc513197220 \h </w:instrText>
+              <w:instrText xml:space="preserve"> PAGEREF _Toc515017243 \h </w:instrText>
             </w:r>
             <w:r>
               <w:rPr>
@@ -473,7 +473,7 @@
                 <w:noProof/>
                 <w:webHidden/>
               </w:rPr>
-              <w:t>4</w:t>
+              <w:t>2</w:t>
             </w:r>
             <w:r>
               <w:rPr>
@@ -494,7 +494,7 @@
               <w:lang w:eastAsia="de-DE"/>
             </w:rPr>
           </w:pPr>
-          <w:hyperlink w:anchor="_Toc513197221" w:history="1">
+          <w:hyperlink w:anchor="_Toc515017244" w:history="1">
             <w:r>
               <w:rPr>
                 <w:rStyle w:val="Hyperlink"/>
@@ -537,7 +537,7 @@
                 <w:noProof/>
                 <w:webHidden/>
               </w:rPr>
-              <w:instrText xml:space="preserve"> PAGEREF _Toc513197221 \h </w:instrText>
+              <w:instrText xml:space="preserve"> PAGEREF _Toc515017244 \h </w:instrText>
             </w:r>
             <w:r>
               <w:rPr>
@@ -557,7 +557,7 @@
                 <w:noProof/>
                 <w:webHidden/>
               </w:rPr>
-              <w:t>4</w:t>
+              <w:t>2</w:t>
             </w:r>
             <w:r>
               <w:rPr>
@@ -578,7 +578,7 @@
               <w:lang w:eastAsia="de-DE"/>
             </w:rPr>
           </w:pPr>
-          <w:hyperlink w:anchor="_Toc513197222" w:history="1">
+          <w:hyperlink w:anchor="_Toc515017245" w:history="1">
             <w:r>
               <w:rPr>
                 <w:rStyle w:val="Hyperlink"/>
@@ -621,7 +621,7 @@
                 <w:noProof/>
                 <w:webHidden/>
               </w:rPr>
-              <w:instrText xml:space="preserve"> PAGEREF _Toc513197222 \h </w:instrText>
+              <w:instrText xml:space="preserve"> PAGEREF _Toc515017245 \h </w:instrText>
             </w:r>
             <w:r>
               <w:rPr>
@@ -641,7 +641,7 @@
                 <w:noProof/>
                 <w:webHidden/>
               </w:rPr>
-              <w:t>4</w:t>
+              <w:t>5</w:t>
             </w:r>
             <w:r>
               <w:rPr>
@@ -662,7 +662,7 @@
               <w:lang w:eastAsia="de-DE"/>
             </w:rPr>
           </w:pPr>
-          <w:hyperlink w:anchor="_Toc513197223" w:history="1">
+          <w:hyperlink w:anchor="_Toc515017246" w:history="1">
             <w:r>
               <w:rPr>
                 <w:rStyle w:val="Hyperlink"/>
@@ -705,7 +705,7 @@
                 <w:noProof/>
                 <w:webHidden/>
               </w:rPr>
-              <w:instrText xml:space="preserve"> PAGEREF _Toc513197223 \h </w:instrText>
+              <w:instrText xml:space="preserve"> PAGEREF _Toc515017246 \h </w:instrText>
             </w:r>
             <w:r>
               <w:rPr>
@@ -725,7 +725,7 @@
                 <w:noProof/>
                 <w:webHidden/>
               </w:rPr>
-              <w:t>5</w:t>
+              <w:t>8</w:t>
             </w:r>
             <w:r>
               <w:rPr>
@@ -746,7 +746,7 @@
               <w:lang w:eastAsia="de-DE"/>
             </w:rPr>
           </w:pPr>
-          <w:hyperlink w:anchor="_Toc513197224" w:history="1">
+          <w:hyperlink w:anchor="_Toc515017247" w:history="1">
             <w:r>
               <w:rPr>
                 <w:rStyle w:val="Hyperlink"/>
@@ -789,7 +789,7 @@
                 <w:noProof/>
                 <w:webHidden/>
               </w:rPr>
-              <w:instrText xml:space="preserve"> PAGEREF _Toc513197224 \h </w:instrText>
+              <w:instrText xml:space="preserve"> PAGEREF _Toc515017247 \h </w:instrText>
             </w:r>
             <w:r>
               <w:rPr>
@@ -809,7 +809,7 @@
                 <w:noProof/>
                 <w:webHidden/>
               </w:rPr>
-              <w:t>5</w:t>
+              <w:t>8</w:t>
             </w:r>
             <w:r>
               <w:rPr>
@@ -830,7 +830,7 @@
               <w:lang w:eastAsia="de-DE"/>
             </w:rPr>
           </w:pPr>
-          <w:hyperlink w:anchor="_Toc513197225" w:history="1">
+          <w:hyperlink w:anchor="_Toc515017248" w:history="1">
             <w:r>
               <w:rPr>
                 <w:rStyle w:val="Hyperlink"/>
@@ -873,7 +873,7 @@
                 <w:noProof/>
                 <w:webHidden/>
               </w:rPr>
-              <w:instrText xml:space="preserve"> PAGEREF _Toc513197225 \h </w:instrText>
+              <w:instrText xml:space="preserve"> PAGEREF _Toc515017248 \h </w:instrText>
             </w:r>
             <w:r>
               <w:rPr>
@@ -893,7 +893,7 @@
                 <w:noProof/>
                 <w:webHidden/>
               </w:rPr>
-              <w:t>5</w:t>
+              <w:t>9</w:t>
             </w:r>
             <w:r>
               <w:rPr>
@@ -914,7 +914,7 @@
               <w:lang w:eastAsia="de-DE"/>
             </w:rPr>
           </w:pPr>
-          <w:hyperlink w:anchor="_Toc513197226" w:history="1">
+          <w:hyperlink w:anchor="_Toc515017249" w:history="1">
             <w:r>
               <w:rPr>
                 <w:rStyle w:val="Hyperlink"/>
@@ -957,7 +957,7 @@
                 <w:noProof/>
                 <w:webHidden/>
               </w:rPr>
-              <w:instrText xml:space="preserve"> PAGEREF _Toc513197226 \h </w:instrText>
+              <w:instrText xml:space="preserve"> PAGEREF _Toc515017249 \h </w:instrText>
             </w:r>
             <w:r>
               <w:rPr>
@@ -977,7 +977,7 @@
                 <w:noProof/>
                 <w:webHidden/>
               </w:rPr>
-              <w:t>5</w:t>
+              <w:t>9</w:t>
             </w:r>
             <w:r>
               <w:rPr>
@@ -998,7 +998,7 @@
               <w:lang w:eastAsia="de-DE"/>
             </w:rPr>
           </w:pPr>
-          <w:hyperlink w:anchor="_Toc513197227" w:history="1">
+          <w:hyperlink w:anchor="_Toc515017250" w:history="1">
             <w:r>
               <w:rPr>
                 <w:rStyle w:val="Hyperlink"/>
@@ -1041,7 +1041,7 @@
                 <w:noProof/>
                 <w:webHidden/>
               </w:rPr>
-              <w:instrText xml:space="preserve"> PAGEREF _Toc513197227 \h </w:instrText>
+              <w:instrText xml:space="preserve"> PAGEREF _Toc515017250 \h </w:instrText>
             </w:r>
             <w:r>
               <w:rPr>
@@ -1061,7 +1061,7 @@
                 <w:noProof/>
                 <w:webHidden/>
               </w:rPr>
-              <w:t>5</w:t>
+              <w:t>9</w:t>
             </w:r>
             <w:r>
               <w:rPr>
@@ -1082,7 +1082,7 @@
               <w:lang w:eastAsia="de-DE"/>
             </w:rPr>
           </w:pPr>
-          <w:hyperlink w:anchor="_Toc513197228" w:history="1">
+          <w:hyperlink w:anchor="_Toc515017251" w:history="1">
             <w:r>
               <w:rPr>
                 <w:rStyle w:val="Hyperlink"/>
@@ -1125,7 +1125,7 @@
                 <w:noProof/>
                 <w:webHidden/>
               </w:rPr>
-              <w:instrText xml:space="preserve"> PAGEREF _Toc513197228 \h </w:instrText>
+              <w:instrText xml:space="preserve"> PAGEREF _Toc515017251 \h </w:instrText>
             </w:r>
             <w:r>
               <w:rPr>
@@ -1145,7 +1145,7 @@
                 <w:noProof/>
                 <w:webHidden/>
               </w:rPr>
-              <w:t>5</w:t>
+              <w:t>9</w:t>
             </w:r>
             <w:r>
               <w:rPr>
@@ -1166,7 +1166,7 @@
               <w:lang w:eastAsia="de-DE"/>
             </w:rPr>
           </w:pPr>
-          <w:hyperlink w:anchor="_Toc513197229" w:history="1">
+          <w:hyperlink w:anchor="_Toc515017252" w:history="1">
             <w:r>
               <w:rPr>
                 <w:rStyle w:val="Hyperlink"/>
@@ -1209,7 +1209,7 @@
                 <w:noProof/>
                 <w:webHidden/>
               </w:rPr>
-              <w:instrText xml:space="preserve"> PAGEREF _Toc513197229 \h </w:instrText>
+              <w:instrText xml:space="preserve"> PAGEREF _Toc515017252 \h </w:instrText>
             </w:r>
             <w:r>
               <w:rPr>
@@ -1229,7 +1229,7 @@
                 <w:noProof/>
                 <w:webHidden/>
               </w:rPr>
-              <w:t>5</w:t>
+              <w:t>9</w:t>
             </w:r>
             <w:r>
               <w:rPr>
@@ -1250,7 +1250,7 @@
               <w:lang w:eastAsia="de-DE"/>
             </w:rPr>
           </w:pPr>
-          <w:hyperlink w:anchor="_Toc513197230" w:history="1">
+          <w:hyperlink w:anchor="_Toc515017253" w:history="1">
             <w:r>
               <w:rPr>
                 <w:rStyle w:val="Hyperlink"/>
@@ -1293,7 +1293,7 @@
                 <w:noProof/>
                 <w:webHidden/>
               </w:rPr>
-              <w:instrText xml:space="preserve"> PAGEREF _Toc513197230 \h </w:instrText>
+              <w:instrText xml:space="preserve"> PAGEREF _Toc515017253 \h </w:instrText>
             </w:r>
             <w:r>
               <w:rPr>
@@ -1313,7 +1313,7 @@
                 <w:noProof/>
                 <w:webHidden/>
               </w:rPr>
-              <w:t>5</w:t>
+              <w:t>9</w:t>
             </w:r>
             <w:r>
               <w:rPr>
@@ -1334,7 +1334,7 @@
               <w:lang w:eastAsia="de-DE"/>
             </w:rPr>
           </w:pPr>
-          <w:hyperlink w:anchor="_Toc513197231" w:history="1">
+          <w:hyperlink w:anchor="_Toc515017254" w:history="1">
             <w:r>
               <w:rPr>
                 <w:rStyle w:val="Hyperlink"/>
@@ -1377,7 +1377,7 @@
                 <w:noProof/>
                 <w:webHidden/>
               </w:rPr>
-              <w:instrText xml:space="preserve"> PAGEREF _Toc513197231 \h </w:instrText>
+              <w:instrText xml:space="preserve"> PAGEREF _Toc515017254 \h </w:instrText>
             </w:r>
             <w:r>
               <w:rPr>
@@ -1397,7 +1397,7 @@
                 <w:noProof/>
                 <w:webHidden/>
               </w:rPr>
-              <w:t>6</w:t>
+              <w:t>9</w:t>
             </w:r>
             <w:r>
               <w:rPr>
@@ -1418,7 +1418,7 @@
               <w:lang w:eastAsia="de-DE"/>
             </w:rPr>
           </w:pPr>
-          <w:hyperlink w:anchor="_Toc513197232" w:history="1">
+          <w:hyperlink w:anchor="_Toc515017255" w:history="1">
             <w:r>
               <w:rPr>
                 <w:rStyle w:val="Hyperlink"/>
@@ -1461,7 +1461,7 @@
                 <w:noProof/>
                 <w:webHidden/>
               </w:rPr>
-              <w:instrText xml:space="preserve"> PAGEREF _Toc513197232 \h </w:instrText>
+              <w:instrText xml:space="preserve"> PAGEREF _Toc515017255 \h </w:instrText>
             </w:r>
             <w:r>
               <w:rPr>
@@ -1481,7 +1481,7 @@
                 <w:noProof/>
                 <w:webHidden/>
               </w:rPr>
-              <w:t>6</w:t>
+              <w:t>9</w:t>
             </w:r>
             <w:r>
               <w:rPr>
@@ -1502,7 +1502,7 @@
               <w:lang w:eastAsia="de-DE"/>
             </w:rPr>
           </w:pPr>
-          <w:hyperlink w:anchor="_Toc513197233" w:history="1">
+          <w:hyperlink w:anchor="_Toc515017256" w:history="1">
             <w:r>
               <w:rPr>
                 <w:rStyle w:val="Hyperlink"/>
@@ -1545,7 +1545,7 @@
                 <w:noProof/>
                 <w:webHidden/>
               </w:rPr>
-              <w:instrText xml:space="preserve"> PAGEREF _Toc513197233 \h </w:instrText>
+              <w:instrText xml:space="preserve"> PAGEREF _Toc515017256 \h </w:instrText>
             </w:r>
             <w:r>
               <w:rPr>
@@ -1565,7 +1565,7 @@
                 <w:noProof/>
                 <w:webHidden/>
               </w:rPr>
-              <w:t>6</w:t>
+              <w:t>10</w:t>
             </w:r>
             <w:r>
               <w:rPr>
@@ -1586,7 +1586,7 @@
               <w:lang w:eastAsia="de-DE"/>
             </w:rPr>
           </w:pPr>
-          <w:hyperlink w:anchor="_Toc513197234" w:history="1">
+          <w:hyperlink w:anchor="_Toc515017257" w:history="1">
             <w:r>
               <w:rPr>
                 <w:rStyle w:val="Hyperlink"/>
@@ -1629,7 +1629,7 @@
                 <w:noProof/>
                 <w:webHidden/>
               </w:rPr>
-              <w:instrText xml:space="preserve"> PAGEREF _Toc513197234 \h </w:instrText>
+              <w:instrText xml:space="preserve"> PAGEREF _Toc515017257 \h </w:instrText>
             </w:r>
             <w:r>
               <w:rPr>
@@ -1649,7 +1649,7 @@
                 <w:noProof/>
                 <w:webHidden/>
               </w:rPr>
-              <w:t>6</w:t>
+              <w:t>10</w:t>
             </w:r>
             <w:r>
               <w:rPr>
@@ -1670,7 +1670,7 @@
               <w:lang w:eastAsia="de-DE"/>
             </w:rPr>
           </w:pPr>
-          <w:hyperlink w:anchor="_Toc513197235" w:history="1">
+          <w:hyperlink w:anchor="_Toc515017258" w:history="1">
             <w:r>
               <w:rPr>
                 <w:rStyle w:val="Hyperlink"/>
@@ -1713,7 +1713,7 @@
                 <w:noProof/>
                 <w:webHidden/>
               </w:rPr>
-              <w:instrText xml:space="preserve"> PAGEREF _Toc513197235 \h </w:instrText>
+              <w:instrText xml:space="preserve"> PAGEREF _Toc515017258 \h </w:instrText>
             </w:r>
             <w:r>
               <w:rPr>
@@ -1733,7 +1733,7 @@
                 <w:noProof/>
                 <w:webHidden/>
               </w:rPr>
-              <w:t>6</w:t>
+              <w:t>10</w:t>
             </w:r>
             <w:r>
               <w:rPr>
@@ -1754,7 +1754,7 @@
               <w:lang w:eastAsia="de-DE"/>
             </w:rPr>
           </w:pPr>
-          <w:hyperlink w:anchor="_Toc513197236" w:history="1">
+          <w:hyperlink w:anchor="_Toc515017259" w:history="1">
             <w:r>
               <w:rPr>
                 <w:rStyle w:val="Hyperlink"/>
@@ -1797,7 +1797,7 @@
                 <w:noProof/>
                 <w:webHidden/>
               </w:rPr>
-              <w:instrText xml:space="preserve"> PAGEREF _Toc513197236 \h </w:instrText>
+              <w:instrText xml:space="preserve"> PAGEREF _Toc515017259 \h </w:instrText>
             </w:r>
             <w:r>
               <w:rPr>
@@ -1817,7 +1817,7 @@
                 <w:noProof/>
                 <w:webHidden/>
               </w:rPr>
-              <w:t>6</w:t>
+              <w:t>10</w:t>
             </w:r>
             <w:r>
               <w:rPr>
@@ -1838,7 +1838,7 @@
               <w:lang w:eastAsia="de-DE"/>
             </w:rPr>
           </w:pPr>
-          <w:hyperlink w:anchor="_Toc513197237" w:history="1">
+          <w:hyperlink w:anchor="_Toc515017260" w:history="1">
             <w:r>
               <w:rPr>
                 <w:rStyle w:val="Hyperlink"/>
@@ -1881,7 +1881,7 @@
                 <w:noProof/>
                 <w:webHidden/>
               </w:rPr>
-              <w:instrText xml:space="preserve"> PAGEREF _Toc513197237 \h </w:instrText>
+              <w:instrText xml:space="preserve"> PAGEREF _Toc515017260 \h </w:instrText>
             </w:r>
             <w:r>
               <w:rPr>
@@ -1901,7 +1901,7 @@
                 <w:noProof/>
                 <w:webHidden/>
               </w:rPr>
-              <w:t>6</w:t>
+              <w:t>10</w:t>
             </w:r>
             <w:r>
               <w:rPr>
@@ -1922,7 +1922,7 @@
               <w:lang w:eastAsia="de-DE"/>
             </w:rPr>
           </w:pPr>
-          <w:hyperlink w:anchor="_Toc513197238" w:history="1">
+          <w:hyperlink w:anchor="_Toc515017261" w:history="1">
             <w:r>
               <w:rPr>
                 <w:rStyle w:val="Hyperlink"/>
@@ -1965,7 +1965,7 @@
                 <w:noProof/>
                 <w:webHidden/>
               </w:rPr>
-              <w:instrText xml:space="preserve"> PAGEREF _Toc513197238 \h </w:instrText>
+              <w:instrText xml:space="preserve"> PAGEREF _Toc515017261 \h </w:instrText>
             </w:r>
             <w:r>
               <w:rPr>
@@ -1985,7 +1985,7 @@
                 <w:noProof/>
                 <w:webHidden/>
               </w:rPr>
-              <w:t>6</w:t>
+              <w:t>10</w:t>
             </w:r>
             <w:r>
               <w:rPr>
@@ -2006,7 +2006,7 @@
               <w:lang w:eastAsia="de-DE"/>
             </w:rPr>
           </w:pPr>
-          <w:hyperlink w:anchor="_Toc513197239" w:history="1">
+          <w:hyperlink w:anchor="_Toc515017262" w:history="1">
             <w:r>
               <w:rPr>
                 <w:rStyle w:val="Hyperlink"/>
@@ -2049,7 +2049,7 @@
                 <w:noProof/>
                 <w:webHidden/>
               </w:rPr>
-              <w:instrText xml:space="preserve"> PAGEREF _Toc513197239 \h </w:instrText>
+              <w:instrText xml:space="preserve"> PAGEREF _Toc515017262 \h </w:instrText>
             </w:r>
             <w:r>
               <w:rPr>
@@ -2069,7 +2069,7 @@
                 <w:noProof/>
                 <w:webHidden/>
               </w:rPr>
-              <w:t>6</w:t>
+              <w:t>10</w:t>
             </w:r>
             <w:r>
               <w:rPr>
@@ -2090,7 +2090,7 @@
               <w:lang w:eastAsia="de-DE"/>
             </w:rPr>
           </w:pPr>
-          <w:hyperlink w:anchor="_Toc513197240" w:history="1">
+          <w:hyperlink w:anchor="_Toc515017263" w:history="1">
             <w:r>
               <w:rPr>
                 <w:rStyle w:val="Hyperlink"/>
@@ -2133,7 +2133,7 @@
                 <w:noProof/>
                 <w:webHidden/>
               </w:rPr>
-              <w:instrText xml:space="preserve"> PAGEREF _Toc513197240 \h </w:instrText>
+              <w:instrText xml:space="preserve"> PAGEREF _Toc515017263 \h </w:instrText>
             </w:r>
             <w:r>
               <w:rPr>
@@ -2153,7 +2153,7 @@
                 <w:noProof/>
                 <w:webHidden/>
               </w:rPr>
-              <w:t>6</w:t>
+              <w:t>10</w:t>
             </w:r>
             <w:r>
               <w:rPr>
@@ -2174,7 +2174,7 @@
               <w:lang w:eastAsia="de-DE"/>
             </w:rPr>
           </w:pPr>
-          <w:hyperlink w:anchor="_Toc513197241" w:history="1">
+          <w:hyperlink w:anchor="_Toc515017264" w:history="1">
             <w:r>
               <w:rPr>
                 <w:rStyle w:val="Hyperlink"/>
@@ -2217,7 +2217,7 @@
                 <w:noProof/>
                 <w:webHidden/>
               </w:rPr>
-              <w:instrText xml:space="preserve"> PAGEREF _Toc513197241 \h </w:instrText>
+              <w:instrText xml:space="preserve"> PAGEREF _Toc515017264 \h </w:instrText>
             </w:r>
             <w:r>
               <w:rPr>
@@ -2237,7 +2237,7 @@
                 <w:noProof/>
                 <w:webHidden/>
               </w:rPr>
-              <w:t>6</w:t>
+              <w:t>10</w:t>
             </w:r>
             <w:r>
               <w:rPr>
@@ -2258,7 +2258,7 @@
               <w:lang w:eastAsia="de-DE"/>
             </w:rPr>
           </w:pPr>
-          <w:hyperlink w:anchor="_Toc513197242" w:history="1">
+          <w:hyperlink w:anchor="_Toc515017265" w:history="1">
             <w:r>
               <w:rPr>
                 <w:rStyle w:val="Hyperlink"/>
@@ -2301,7 +2301,7 @@
                 <w:noProof/>
                 <w:webHidden/>
               </w:rPr>
-              <w:instrText xml:space="preserve"> PAGEREF _Toc513197242 \h </w:instrText>
+              <w:instrText xml:space="preserve"> PAGEREF _Toc515017265 \h </w:instrText>
             </w:r>
             <w:r>
               <w:rPr>
@@ -2321,7 +2321,7 @@
                 <w:noProof/>
                 <w:webHidden/>
               </w:rPr>
-              <w:t>6</w:t>
+              <w:t>10</w:t>
             </w:r>
             <w:r>
               <w:rPr>
@@ -2342,7 +2342,7 @@
               <w:lang w:eastAsia="de-DE"/>
             </w:rPr>
           </w:pPr>
-          <w:hyperlink w:anchor="_Toc513197243" w:history="1">
+          <w:hyperlink w:anchor="_Toc515017266" w:history="1">
             <w:r>
               <w:rPr>
                 <w:rStyle w:val="Hyperlink"/>
@@ -2385,7 +2385,7 @@
                 <w:noProof/>
                 <w:webHidden/>
               </w:rPr>
-              <w:instrText xml:space="preserve"> PAGEREF _Toc513197243 \h </w:instrText>
+              <w:instrText xml:space="preserve"> PAGEREF _Toc515017266 \h </w:instrText>
             </w:r>
             <w:r>
               <w:rPr>
@@ -2405,7 +2405,7 @@
                 <w:noProof/>
                 <w:webHidden/>
               </w:rPr>
-              <w:t>7</w:t>
+              <w:t>10</w:t>
             </w:r>
             <w:r>
               <w:rPr>
@@ -2426,7 +2426,7 @@
               <w:lang w:eastAsia="de-DE"/>
             </w:rPr>
           </w:pPr>
-          <w:hyperlink w:anchor="_Toc513197244" w:history="1">
+          <w:hyperlink w:anchor="_Toc515017267" w:history="1">
             <w:r>
               <w:rPr>
                 <w:rStyle w:val="Hyperlink"/>
@@ -2469,7 +2469,7 @@
                 <w:noProof/>
                 <w:webHidden/>
               </w:rPr>
-              <w:instrText xml:space="preserve"> PAGEREF _Toc513197244 \h </w:instrText>
+              <w:instrText xml:space="preserve"> PAGEREF _Toc515017267 \h </w:instrText>
             </w:r>
             <w:r>
               <w:rPr>
@@ -2489,7 +2489,7 @@
                 <w:noProof/>
                 <w:webHidden/>
               </w:rPr>
-              <w:t>7</w:t>
+              <w:t>10</w:t>
             </w:r>
             <w:r>
               <w:rPr>
@@ -2510,7 +2510,7 @@
               <w:lang w:eastAsia="de-DE"/>
             </w:rPr>
           </w:pPr>
-          <w:hyperlink w:anchor="_Toc513197245" w:history="1">
+          <w:hyperlink w:anchor="_Toc515017268" w:history="1">
             <w:r>
               <w:rPr>
                 <w:rStyle w:val="Hyperlink"/>
@@ -2553,7 +2553,7 @@
                 <w:noProof/>
                 <w:webHidden/>
               </w:rPr>
-              <w:instrText xml:space="preserve"> PAGEREF _Toc513197245 \h </w:instrText>
+              <w:instrText xml:space="preserve"> PAGEREF _Toc515017268 \h </w:instrText>
             </w:r>
             <w:r>
               <w:rPr>
@@ -2573,7 +2573,7 @@
                 <w:noProof/>
                 <w:webHidden/>
               </w:rPr>
-              <w:t>7</w:t>
+              <w:t>11</w:t>
             </w:r>
             <w:r>
               <w:rPr>
@@ -2594,7 +2594,7 @@
               <w:lang w:eastAsia="de-DE"/>
             </w:rPr>
           </w:pPr>
-          <w:hyperlink w:anchor="_Toc513197246" w:history="1">
+          <w:hyperlink w:anchor="_Toc515017269" w:history="1">
             <w:r>
               <w:rPr>
                 <w:rStyle w:val="Hyperlink"/>
@@ -2637,7 +2637,7 @@
                 <w:noProof/>
                 <w:webHidden/>
               </w:rPr>
-              <w:instrText xml:space="preserve"> PAGEREF _Toc513197246 \h </w:instrText>
+              <w:instrText xml:space="preserve"> PAGEREF _Toc515017269 \h </w:instrText>
             </w:r>
             <w:r>
               <w:rPr>
@@ -2657,7 +2657,7 @@
                 <w:noProof/>
                 <w:webHidden/>
               </w:rPr>
-              <w:t>7</w:t>
+              <w:t>11</w:t>
             </w:r>
             <w:r>
               <w:rPr>
@@ -2678,7 +2678,7 @@
               <w:lang w:eastAsia="de-DE"/>
             </w:rPr>
           </w:pPr>
-          <w:hyperlink w:anchor="_Toc513197247" w:history="1">
+          <w:hyperlink w:anchor="_Toc515017270" w:history="1">
             <w:r>
               <w:rPr>
                 <w:rStyle w:val="Hyperlink"/>
@@ -2721,7 +2721,7 @@
                 <w:noProof/>
                 <w:webHidden/>
               </w:rPr>
-              <w:instrText xml:space="preserve"> PAGEREF _Toc513197247 \h </w:instrText>
+              <w:instrText xml:space="preserve"> PAGEREF _Toc515017270 \h </w:instrText>
             </w:r>
             <w:r>
               <w:rPr>
@@ -2741,7 +2741,7 @@
                 <w:noProof/>
                 <w:webHidden/>
               </w:rPr>
-              <w:t>8</w:t>
+              <w:t>12</w:t>
             </w:r>
             <w:r>
               <w:rPr>
@@ -2762,7 +2762,7 @@
               <w:lang w:eastAsia="de-DE"/>
             </w:rPr>
           </w:pPr>
-          <w:hyperlink w:anchor="_Toc513197248" w:history="1">
+          <w:hyperlink w:anchor="_Toc515017271" w:history="1">
             <w:r>
               <w:rPr>
                 <w:rStyle w:val="Hyperlink"/>
@@ -2805,7 +2805,7 @@
                 <w:noProof/>
                 <w:webHidden/>
               </w:rPr>
-              <w:instrText xml:space="preserve"> PAGEREF _Toc513197248 \h </w:instrText>
+              <w:instrText xml:space="preserve"> PAGEREF _Toc515017271 \h </w:instrText>
             </w:r>
             <w:r>
               <w:rPr>
@@ -2825,7 +2825,7 @@
                 <w:noProof/>
                 <w:webHidden/>
               </w:rPr>
-              <w:t>8</w:t>
+              <w:t>12</w:t>
             </w:r>
             <w:r>
               <w:rPr>
@@ -2846,7 +2846,7 @@
               <w:lang w:eastAsia="de-DE"/>
             </w:rPr>
           </w:pPr>
-          <w:hyperlink w:anchor="_Toc513197249" w:history="1">
+          <w:hyperlink w:anchor="_Toc515017272" w:history="1">
             <w:r>
               <w:rPr>
                 <w:rStyle w:val="Hyperlink"/>
@@ -2889,7 +2889,7 @@
                 <w:noProof/>
                 <w:webHidden/>
               </w:rPr>
-              <w:instrText xml:space="preserve"> PAGEREF _Toc513197249 \h </w:instrText>
+              <w:instrText xml:space="preserve"> PAGEREF _Toc515017272 \h </w:instrText>
             </w:r>
             <w:r>
               <w:rPr>
@@ -2909,7 +2909,7 @@
                 <w:noProof/>
                 <w:webHidden/>
               </w:rPr>
-              <w:t>8</w:t>
+              <w:t>12</w:t>
             </w:r>
             <w:r>
               <w:rPr>
@@ -2930,7 +2930,7 @@
               <w:lang w:eastAsia="de-DE"/>
             </w:rPr>
           </w:pPr>
-          <w:hyperlink w:anchor="_Toc513197250" w:history="1">
+          <w:hyperlink w:anchor="_Toc515017273" w:history="1">
             <w:r>
               <w:rPr>
                 <w:rStyle w:val="Hyperlink"/>
@@ -2973,7 +2973,7 @@
                 <w:noProof/>
                 <w:webHidden/>
               </w:rPr>
-              <w:instrText xml:space="preserve"> PAGEREF _Toc513197250 \h </w:instrText>
+              <w:instrText xml:space="preserve"> PAGEREF _Toc515017273 \h </w:instrText>
             </w:r>
             <w:r>
               <w:rPr>
@@ -2993,7 +2993,7 @@
                 <w:noProof/>
                 <w:webHidden/>
               </w:rPr>
-              <w:t>8</w:t>
+              <w:t>12</w:t>
             </w:r>
             <w:r>
               <w:rPr>
@@ -3014,7 +3014,7 @@
               <w:lang w:eastAsia="de-DE"/>
             </w:rPr>
           </w:pPr>
-          <w:hyperlink w:anchor="_Toc513197251" w:history="1">
+          <w:hyperlink w:anchor="_Toc515017274" w:history="1">
             <w:r>
               <w:rPr>
                 <w:rStyle w:val="Hyperlink"/>
@@ -3057,7 +3057,7 @@
                 <w:noProof/>
                 <w:webHidden/>
               </w:rPr>
-              <w:instrText xml:space="preserve"> PAGEREF _Toc513197251 \h </w:instrText>
+              <w:instrText xml:space="preserve"> PAGEREF _Toc515017274 \h </w:instrText>
             </w:r>
             <w:r>
               <w:rPr>
@@ -3077,7 +3077,7 @@
                 <w:noProof/>
                 <w:webHidden/>
               </w:rPr>
-              <w:t>8</w:t>
+              <w:t>12</w:t>
             </w:r>
             <w:r>
               <w:rPr>
@@ -3098,7 +3098,7 @@
               <w:lang w:eastAsia="de-DE"/>
             </w:rPr>
           </w:pPr>
-          <w:hyperlink w:anchor="_Toc513197252" w:history="1">
+          <w:hyperlink w:anchor="_Toc515017275" w:history="1">
             <w:r>
               <w:rPr>
                 <w:rStyle w:val="Hyperlink"/>
@@ -3141,7 +3141,7 @@
                 <w:noProof/>
                 <w:webHidden/>
               </w:rPr>
-              <w:instrText xml:space="preserve"> PAGEREF _Toc513197252 \h </w:instrText>
+              <w:instrText xml:space="preserve"> PAGEREF _Toc515017275 \h </w:instrText>
             </w:r>
             <w:r>
               <w:rPr>
@@ -3161,7 +3161,7 @@
                 <w:noProof/>
                 <w:webHidden/>
               </w:rPr>
-              <w:t>8</w:t>
+              <w:t>12</w:t>
             </w:r>
             <w:r>
               <w:rPr>
@@ -3182,7 +3182,7 @@
               <w:lang w:eastAsia="de-DE"/>
             </w:rPr>
           </w:pPr>
-          <w:hyperlink w:anchor="_Toc513197253" w:history="1">
+          <w:hyperlink w:anchor="_Toc515017276" w:history="1">
             <w:r>
               <w:rPr>
                 <w:rStyle w:val="Hyperlink"/>
@@ -3225,7 +3225,7 @@
                 <w:noProof/>
                 <w:webHidden/>
               </w:rPr>
-              <w:instrText xml:space="preserve"> PAGEREF _Toc513197253 \h </w:instrText>
+              <w:instrText xml:space="preserve"> PAGEREF _Toc515017276 \h </w:instrText>
             </w:r>
             <w:r>
               <w:rPr>
@@ -3245,7 +3245,7 @@
                 <w:noProof/>
                 <w:webHidden/>
               </w:rPr>
-              <w:t>8</w:t>
+              <w:t>12</w:t>
             </w:r>
             <w:r>
               <w:rPr>
@@ -3266,7 +3266,7 @@
               <w:lang w:eastAsia="de-DE"/>
             </w:rPr>
           </w:pPr>
-          <w:hyperlink w:anchor="_Toc513197254" w:history="1">
+          <w:hyperlink w:anchor="_Toc515017277" w:history="1">
             <w:r>
               <w:rPr>
                 <w:rStyle w:val="Hyperlink"/>
@@ -3309,7 +3309,7 @@
                 <w:noProof/>
                 <w:webHidden/>
               </w:rPr>
-              <w:instrText xml:space="preserve"> PAGEREF _Toc513197254 \h </w:instrText>
+              <w:instrText xml:space="preserve"> PAGEREF _Toc515017277 \h </w:instrText>
             </w:r>
             <w:r>
               <w:rPr>
@@ -3329,7 +3329,7 @@
                 <w:noProof/>
                 <w:webHidden/>
               </w:rPr>
-              <w:t>8</w:t>
+              <w:t>12</w:t>
             </w:r>
             <w:r>
               <w:rPr>
@@ -3350,7 +3350,7 @@
               <w:lang w:eastAsia="de-DE"/>
             </w:rPr>
           </w:pPr>
-          <w:hyperlink w:anchor="_Toc513197255" w:history="1">
+          <w:hyperlink w:anchor="_Toc515017278" w:history="1">
             <w:r>
               <w:rPr>
                 <w:rStyle w:val="Hyperlink"/>
@@ -3393,7 +3393,7 @@
                 <w:noProof/>
                 <w:webHidden/>
               </w:rPr>
-              <w:instrText xml:space="preserve"> PAGEREF _Toc513197255 \h </w:instrText>
+              <w:instrText xml:space="preserve"> PAGEREF _Toc515017278 \h </w:instrText>
             </w:r>
             <w:r>
               <w:rPr>
@@ -3413,7 +3413,7 @@
                 <w:noProof/>
                 <w:webHidden/>
               </w:rPr>
-              <w:t>8</w:t>
+              <w:t>12</w:t>
             </w:r>
             <w:r>
               <w:rPr>
@@ -3434,7 +3434,7 @@
               <w:lang w:eastAsia="de-DE"/>
             </w:rPr>
           </w:pPr>
-          <w:hyperlink w:anchor="_Toc513197256" w:history="1">
+          <w:hyperlink w:anchor="_Toc515017279" w:history="1">
             <w:r>
               <w:rPr>
                 <w:rStyle w:val="Hyperlink"/>
@@ -3477,7 +3477,7 @@
                 <w:noProof/>
                 <w:webHidden/>
               </w:rPr>
-              <w:instrText xml:space="preserve"> PAGEREF _Toc513197256 \h </w:instrText>
+              <w:instrText xml:space="preserve"> PAGEREF _Toc515017279 \h </w:instrText>
             </w:r>
             <w:r>
               <w:rPr>
@@ -3497,7 +3497,7 @@
                 <w:noProof/>
                 <w:webHidden/>
               </w:rPr>
-              <w:t>8</w:t>
+              <w:t>12</w:t>
             </w:r>
             <w:r>
               <w:rPr>
@@ -3518,7 +3518,7 @@
               <w:lang w:eastAsia="de-DE"/>
             </w:rPr>
           </w:pPr>
-          <w:hyperlink w:anchor="_Toc513197257" w:history="1">
+          <w:hyperlink w:anchor="_Toc515017280" w:history="1">
             <w:r>
               <w:rPr>
                 <w:rStyle w:val="Hyperlink"/>
@@ -3561,7 +3561,7 @@
                 <w:noProof/>
                 <w:webHidden/>
               </w:rPr>
-              <w:instrText xml:space="preserve"> PAGEREF _Toc513197257 \h </w:instrText>
+              <w:instrText xml:space="preserve"> PAGEREF _Toc515017280 \h </w:instrText>
             </w:r>
             <w:r>
               <w:rPr>
@@ -3581,7 +3581,91 @@
                 <w:noProof/>
                 <w:webHidden/>
               </w:rPr>
-              <w:t>8</w:t>
+              <w:t>12</w:t>
+            </w:r>
+            <w:r>
+              <w:rPr>
+                <w:noProof/>
+                <w:webHidden/>
+              </w:rPr>
+              <w:fldChar w:fldCharType="end"/>
+            </w:r>
+          </w:hyperlink>
+        </w:p>
+        <w:p>
+          <w:pPr>
+            <w:pStyle w:val="Verzeichnis1"/>
+            <w:rPr>
+              <w:rFonts w:asciiTheme="minorHAnsi" w:eastAsiaTheme="minorEastAsia" w:hAnsiTheme="minorHAnsi"/>
+              <w:noProof/>
+              <w:sz w:val="22"/>
+              <w:lang w:eastAsia="de-DE"/>
+            </w:rPr>
+          </w:pPr>
+          <w:hyperlink w:anchor="_Toc515017281" w:history="1">
+            <w:r>
+              <w:rPr>
+                <w:rStyle w:val="Hyperlink"/>
+                <w:noProof/>
+              </w:rPr>
+              <w:t>6</w:t>
+            </w:r>
+            <w:r>
+              <w:rPr>
+                <w:rFonts w:asciiTheme="minorHAnsi" w:eastAsiaTheme="minorEastAsia" w:hAnsiTheme="minorHAnsi"/>
+                <w:noProof/>
+                <w:sz w:val="22"/>
+                <w:lang w:eastAsia="de-DE"/>
+              </w:rPr>
+              <w:tab/>
+            </w:r>
+            <w:r>
+              <w:rPr>
+                <w:rStyle w:val="Hyperlink"/>
+                <w:noProof/>
+              </w:rPr>
+              <w:t>Literaturverzeichnis</w:t>
+            </w:r>
+            <w:r>
+              <w:rPr>
+                <w:noProof/>
+                <w:webHidden/>
+              </w:rPr>
+              <w:tab/>
+            </w:r>
+            <w:r>
+              <w:rPr>
+                <w:noProof/>
+                <w:webHidden/>
+              </w:rPr>
+              <w:fldChar w:fldCharType="begin"/>
+            </w:r>
+            <w:r>
+              <w:rPr>
+                <w:noProof/>
+                <w:webHidden/>
+              </w:rPr>
+              <w:instrText xml:space="preserve"> PAGEREF _Toc515017281 \h </w:instrText>
+            </w:r>
+            <w:r>
+              <w:rPr>
+                <w:noProof/>
+                <w:webHidden/>
+              </w:rPr>
+            </w:r>
+            <w:r>
+              <w:rPr>
+                <w:noProof/>
+                <w:webHidden/>
+              </w:rPr>
+              <w:fldChar w:fldCharType="separate"/>
+            </w:r>
+            <w:r>
+              <w:rPr>
+                <w:noProof/>
+                <w:webHidden/>
+              </w:rPr>
+              <w:t>14</w:t>
             </w:r>
             <w:r>
               <w:rPr>
@@ -3624,7 +3708,7 @@
       <w:pPr>
         <w:pStyle w:val="berschrift1"/>
       </w:pPr>
-      <w:bookmarkStart w:id="0" w:name="_Toc513197216"/>
+      <w:bookmarkStart w:id="0" w:name="_Toc515017239"/>
       <w:r>
         <w:lastRenderedPageBreak/>
         <w:t>Einleitung</w:t>
@@ -3633,14 +3717,19 @@
     </w:p>
     <w:p>
       <w:r>
-        <w:t>Evtl. ohne unterkapitel</w:t>
-      </w:r>
+        <w:t xml:space="preserve">Evtl. ohne </w:t>
+      </w:r>
+      <w:proofErr w:type="spellStart"/>
+      <w:r>
+        <w:t>unterkapitel</w:t>
+      </w:r>
+      <w:proofErr w:type="spellEnd"/>
     </w:p>
     <w:p>
       <w:pPr>
         <w:pStyle w:val="berschrift2"/>
       </w:pPr>
-      <w:bookmarkStart w:id="1" w:name="_Toc513197217"/>
+      <w:bookmarkStart w:id="1" w:name="_Toc515017240"/>
       <w:r>
         <w:t>Ausgangssituation</w:t>
       </w:r>
@@ -3657,7 +3746,7 @@
       <w:pPr>
         <w:pStyle w:val="berschrift2"/>
       </w:pPr>
-      <w:bookmarkStart w:id="2" w:name="_Toc513197218"/>
+      <w:bookmarkStart w:id="2" w:name="_Toc515017241"/>
       <w:r>
         <w:t>Abgrenzung der Themenstellung</w:t>
       </w:r>
@@ -3712,7 +3801,7 @@
       <w:pPr>
         <w:pStyle w:val="berschrift2"/>
       </w:pPr>
-      <w:bookmarkStart w:id="3" w:name="_Toc513197219"/>
+      <w:bookmarkStart w:id="3" w:name="_Toc515017242"/>
       <w:r>
         <w:t>Aufbau</w:t>
       </w:r>
@@ -3735,7 +3824,7 @@
       <w:pPr>
         <w:pStyle w:val="berschrift1"/>
       </w:pPr>
-      <w:bookmarkStart w:id="4" w:name="_Toc513197220"/>
+      <w:bookmarkStart w:id="4" w:name="_Toc515017243"/>
       <w:r>
         <w:lastRenderedPageBreak/>
         <w:t>Grundlagen</w:t>
@@ -3797,14 +3886,22 @@
         <w:t xml:space="preserve">Da sich die Arbeit mit der Konzeption einer teilautonomen Funktion für einen Assistenzroboter befasst, soll zunächst die technologische Ausgangsituation in diesem Bereich ermittelt werden. </w:t>
       </w:r>
       <w:r>
-        <w:t>Anschließend erfolgt eine Einführung in die für die Umsetzung der Arbeit wichtigen Themengebiete Mustererkennung sowie Visual Servoing.</w:t>
+        <w:t xml:space="preserve">Anschließend erfolgt eine Einführung in die für die Umsetzung der Arbeit wichtigen Themengebiete Mustererkennung sowie Visual </w:t>
+      </w:r>
+      <w:proofErr w:type="spellStart"/>
+      <w:r>
+        <w:t>Servoing</w:t>
+      </w:r>
+      <w:proofErr w:type="spellEnd"/>
+      <w:r>
+        <w:t>.</w:t>
       </w:r>
     </w:p>
     <w:p>
       <w:pPr>
         <w:pStyle w:val="berschrift2"/>
       </w:pPr>
-      <w:bookmarkStart w:id="5" w:name="_Toc513197221"/>
+      <w:bookmarkStart w:id="5" w:name="_Toc515017244"/>
       <w:r>
         <w:t>Robotik im Bereich t</w:t>
       </w:r>
@@ -3876,7 +3973,6 @@
           <w:id w:val="-1335750370"/>
           <w:citation/>
         </w:sdtPr>
-        <w:sdtEndPr/>
         <w:sdtContent>
           <w:r>
             <w:fldChar w:fldCharType="begin"/>
@@ -3956,7 +4052,6 @@
           <w:id w:val="-634333558"/>
           <w:citation/>
         </w:sdtPr>
-        <w:sdtEndPr/>
         <w:sdtContent>
           <w:r>
             <w:fldChar w:fldCharType="begin"/>
@@ -4022,7 +4117,6 @@
           <w:id w:val="1951586829"/>
           <w:citation/>
         </w:sdtPr>
-        <w:sdtEndPr/>
         <w:sdtContent>
           <w:r>
             <w:fldChar w:fldCharType="begin"/>
@@ -4074,7 +4168,6 @@
           <w:id w:val="-1455100077"/>
           <w:citation/>
         </w:sdtPr>
-        <w:sdtEndPr/>
         <w:sdtContent>
           <w:r>
             <w:fldChar w:fldCharType="begin"/>
@@ -4150,7 +4243,23 @@
         <w:t>JACO</w:t>
       </w:r>
       <w:r>
-        <w:t xml:space="preserve"> Roboterarm der Firma Kinova Robotics.</w:t>
+        <w:t xml:space="preserve"> Roboterarm der Firma </w:t>
+      </w:r>
+      <w:proofErr w:type="spellStart"/>
+      <w:r>
+        <w:t>Kinova</w:t>
+      </w:r>
+      <w:proofErr w:type="spellEnd"/>
+      <w:r>
+        <w:t xml:space="preserve"> </w:t>
+      </w:r>
+      <w:proofErr w:type="spellStart"/>
+      <w:r>
+        <w:t>Robotics</w:t>
+      </w:r>
+      <w:proofErr w:type="spellEnd"/>
+      <w:r>
+        <w:t>.</w:t>
       </w:r>
       <w:r>
         <w:t xml:space="preserve"> </w:t>
@@ -4163,7 +4272,6 @@
           <w:id w:val="298647162"/>
           <w:citation/>
         </w:sdtPr>
-        <w:sdtEndPr/>
         <w:sdtContent>
           <w:r>
             <w:fldChar w:fldCharType="begin"/>
@@ -4272,8 +4380,29 @@
         <w:t xml:space="preserve"> EDAN (</w:t>
       </w:r>
       <w:r>
-        <w:t>EMG-controlled daily assistant</w:t>
-      </w:r>
+        <w:t>EMG-</w:t>
+      </w:r>
+      <w:proofErr w:type="spellStart"/>
+      <w:r>
+        <w:t>controlled</w:t>
+      </w:r>
+      <w:proofErr w:type="spellEnd"/>
+      <w:r>
+        <w:t xml:space="preserve"> </w:t>
+      </w:r>
+      <w:proofErr w:type="spellStart"/>
+      <w:r>
+        <w:t>daily</w:t>
+      </w:r>
+      <w:proofErr w:type="spellEnd"/>
+      <w:r>
+        <w:t xml:space="preserve"> </w:t>
+      </w:r>
+      <w:proofErr w:type="spellStart"/>
+      <w:r>
+        <w:t>assistant</w:t>
+      </w:r>
+      <w:proofErr w:type="spellEnd"/>
       <w:r>
         <w:t>)</w:t>
       </w:r>
@@ -4282,7 +4411,6 @@
           <w:id w:val="682862358"/>
           <w:citation/>
         </w:sdtPr>
-        <w:sdtEndPr/>
         <w:sdtContent>
           <w:r>
             <w:fldChar w:fldCharType="begin"/>
@@ -4332,7 +4460,15 @@
         <w:t xml:space="preserve"> </w:t>
       </w:r>
       <w:r>
-        <w:t xml:space="preserve">Der Sicherheitsaspekt wird durch den Einsatz von flexiblen, adaptiven Materialien (Soft Robotics Konzept) sowie eine Drehmomentregelung </w:t>
+        <w:t xml:space="preserve">Der Sicherheitsaspekt wird durch den Einsatz von flexiblen, adaptiven Materialien (Soft </w:t>
+      </w:r>
+      <w:proofErr w:type="spellStart"/>
+      <w:r>
+        <w:t>Robotics</w:t>
+      </w:r>
+      <w:proofErr w:type="spellEnd"/>
+      <w:r>
+        <w:t xml:space="preserve"> Konzept) sowie eine Drehmomentregelung </w:t>
       </w:r>
       <w:r>
         <w:t>erreicht</w:t>
@@ -4369,9 +4505,67 @@
       <w:r>
         <w:t>Ein ähnliches System ist der an der Universität Bremen entwickelte Assistenzroboter FRIEND (</w:t>
       </w:r>
-      <w:r>
-        <w:t>Functional robot arm with user-friendly interface for disabled people</w:t>
-      </w:r>
+      <w:proofErr w:type="spellStart"/>
+      <w:r>
+        <w:t>Functional</w:t>
+      </w:r>
+      <w:proofErr w:type="spellEnd"/>
+      <w:r>
+        <w:t xml:space="preserve"> </w:t>
+      </w:r>
+      <w:proofErr w:type="spellStart"/>
+      <w:r>
+        <w:t>robot</w:t>
+      </w:r>
+      <w:proofErr w:type="spellEnd"/>
+      <w:r>
+        <w:t xml:space="preserve"> arm </w:t>
+      </w:r>
+      <w:proofErr w:type="spellStart"/>
+      <w:r>
+        <w:t>with</w:t>
+      </w:r>
+      <w:proofErr w:type="spellEnd"/>
+      <w:r>
+        <w:t xml:space="preserve"> user-</w:t>
+      </w:r>
+      <w:proofErr w:type="spellStart"/>
+      <w:r>
+        <w:t>friendly</w:t>
+      </w:r>
+      <w:proofErr w:type="spellEnd"/>
+      <w:r>
+        <w:t xml:space="preserve"> </w:t>
+      </w:r>
+      <w:proofErr w:type="spellStart"/>
+      <w:r>
+        <w:t>interface</w:t>
+      </w:r>
+      <w:proofErr w:type="spellEnd"/>
+      <w:r>
+        <w:t xml:space="preserve"> </w:t>
+      </w:r>
+      <w:proofErr w:type="spellStart"/>
+      <w:r>
+        <w:t>for</w:t>
+      </w:r>
+      <w:proofErr w:type="spellEnd"/>
+      <w:r>
+        <w:t xml:space="preserve"> </w:t>
+      </w:r>
+      <w:proofErr w:type="spellStart"/>
+      <w:r>
+        <w:t>disabled</w:t>
+      </w:r>
+      <w:proofErr w:type="spellEnd"/>
+      <w:r>
+        <w:t xml:space="preserve"> </w:t>
+      </w:r>
+      <w:proofErr w:type="spellStart"/>
+      <w:r>
+        <w:t>people</w:t>
+      </w:r>
+      <w:proofErr w:type="spellEnd"/>
       <w:r>
         <w:t xml:space="preserve">), welcher </w:t>
       </w:r>
@@ -4391,7 +4585,10 @@
         <w:fldChar w:fldCharType="separate"/>
       </w:r>
       <w:r>
-        <w:t xml:space="preserve">Abbildung </w:t>
+        <w:t>Abbildung</w:t>
+      </w:r>
+      <w:r>
+        <w:t xml:space="preserve"> </w:t>
       </w:r>
       <w:r>
         <w:rPr>
@@ -4476,14 +4673,27 @@
       <w:r>
         <w:t xml:space="preserve"> </w:t>
       </w:r>
-      <w:fldSimple w:instr=" SEQ Abbildung \* ARABIC ">
-        <w:r>
-          <w:rPr>
-            <w:noProof/>
-          </w:rPr>
-          <w:t>1</w:t>
-        </w:r>
-      </w:fldSimple>
+      <w:r>
+        <w:fldChar w:fldCharType="begin"/>
+      </w:r>
+      <w:r>
+        <w:instrText xml:space="preserve"> SEQ Abbildung \* ARABIC </w:instrText>
+      </w:r>
+      <w:r>
+        <w:fldChar w:fldCharType="separate"/>
+      </w:r>
+      <w:r>
+        <w:rPr>
+          <w:noProof/>
+        </w:rPr>
+        <w:t>1</w:t>
+      </w:r>
+      <w:r>
+        <w:rPr>
+          <w:noProof/>
+        </w:rPr>
+        <w:fldChar w:fldCharType="end"/>
+      </w:r>
       <w:bookmarkEnd w:id="6"/>
       <w:r>
         <w:t>: Assistenzsystem FRIEND der Universität Bremen</w:t>
@@ -4493,7 +4703,6 @@
           <w:id w:val="1013103838"/>
           <w:citation/>
         </w:sdtPr>
-        <w:sdtEndPr/>
         <w:sdtContent>
           <w:r>
             <w:fldChar w:fldCharType="begin"/>
@@ -4549,7 +4758,6 @@
           <w:id w:val="1665198491"/>
           <w:citation/>
         </w:sdtPr>
-        <w:sdtEndPr/>
         <w:sdtContent>
           <w:r>
             <w:fldChar w:fldCharType="begin"/>
@@ -4590,7 +4798,15 @@
         <w:t>gewünschten O</w:t>
       </w:r>
       <w:r>
-        <w:t>bjekts manövriert, anschließend erfolgt mit Hilfe von Visual Servoing (vgl.</w:t>
+        <w:t xml:space="preserve">bjekts manövriert, anschließend erfolgt mit Hilfe von Visual </w:t>
+      </w:r>
+      <w:proofErr w:type="spellStart"/>
+      <w:r>
+        <w:t>Servoing</w:t>
+      </w:r>
+      <w:proofErr w:type="spellEnd"/>
+      <w:r>
+        <w:t xml:space="preserve"> (vgl.</w:t>
       </w:r>
       <w:r>
         <w:t xml:space="preserve"> Abschnitt</w:t>
@@ -4632,7 +4848,10 @@
         <w:fldChar w:fldCharType="separate"/>
       </w:r>
       <w:r>
-        <w:t xml:space="preserve">Abbildung </w:t>
+        <w:t>Abbildung</w:t>
+      </w:r>
+      <w:r>
+        <w:t xml:space="preserve"> </w:t>
       </w:r>
       <w:r>
         <w:rPr>
@@ -4650,17 +4869,32 @@
         <w:t xml:space="preserve"> Im aktuellen </w:t>
       </w:r>
       <w:r>
-        <w:t xml:space="preserve">Modellprojekt ReIntegraRob </w:t>
-      </w:r>
-      <w:r>
-        <w:t>wird durch Verbesserung der Bildverarbeitung ein Arbeiten ohne Smart Tray ermöglicht. Ziel ist Reintegration einer tetraplegisch gelähmten Frau in ihren Beruf als Bibliothekarin</w:t>
+        <w:t xml:space="preserve">Modellprojekt </w:t>
+      </w:r>
+      <w:proofErr w:type="spellStart"/>
+      <w:r>
+        <w:t>ReIntegraRob</w:t>
+      </w:r>
+      <w:proofErr w:type="spellEnd"/>
+      <w:r>
+        <w:t xml:space="preserve"> </w:t>
+      </w:r>
+      <w:r>
+        <w:t xml:space="preserve">wird durch Verbesserung der Bildverarbeitung ein Arbeiten ohne Smart Tray ermöglicht. Ziel ist Reintegration einer </w:t>
+      </w:r>
+      <w:proofErr w:type="spellStart"/>
+      <w:r>
+        <w:t>tetraplegisch</w:t>
+      </w:r>
+      <w:proofErr w:type="spellEnd"/>
+      <w:r>
+        <w:t xml:space="preserve"> gelähmten Frau in ihren Beruf als Bibliothekarin</w:t>
       </w:r>
       <w:sdt>
         <w:sdtPr>
           <w:id w:val="1165051384"/>
           <w:citation/>
         </w:sdtPr>
-        <w:sdtEndPr/>
         <w:sdtContent>
           <w:r>
             <w:fldChar w:fldCharType="begin"/>
@@ -4725,14 +4959,23 @@
         <w:t>Aufgaben bzw. Tätigkeiten angeboten wird.</w:t>
       </w:r>
       <w:r>
-        <w:t xml:space="preserve"> Weiterhin ist die Verfügbarkeit der genannten Systeme problematisch, da sie entweder für den normalen Nutzer kaum erschwinglich sind oder ausschließlich in Forschungsprojekten zur Verfügung stehen.</w:t>
+        <w:t xml:space="preserve"> Weiterhin ist die Verfügbarkeit der genannten Systeme problematisch, da sie entweder für den normalen Nutzer kaum erschwinglich</w:t>
+      </w:r>
+      <w:r>
+        <w:rPr>
+          <w:rStyle w:val="Funotenzeichen"/>
+        </w:rPr>
+        <w:footnoteReference w:id="3"/>
+      </w:r>
+      <w:r>
+        <w:t xml:space="preserve"> sind oder ausschließlich in Forschungsprojekten zur Verfügung stehen.</w:t>
       </w:r>
     </w:p>
     <w:p>
       <w:pPr>
         <w:pStyle w:val="berschrift2"/>
       </w:pPr>
-      <w:bookmarkStart w:id="7" w:name="_Toc513197222"/>
+      <w:bookmarkStart w:id="7" w:name="_Toc515017245"/>
       <w:r>
         <w:t xml:space="preserve">Mustererkennung </w:t>
       </w:r>
@@ -4748,6 +4991,11 @@
       <w:bookmarkEnd w:id="7"/>
     </w:p>
     <w:p>
+      <w:pPr>
+        <w:rPr>
+          <w:color w:val="FFFFFF" w:themeColor="background1"/>
+        </w:rPr>
+      </w:pPr>
       <w:r>
         <w:t xml:space="preserve"> </w:t>
       </w:r>
@@ -4779,7 +5027,6 @@
           <w:id w:val="1738747631"/>
           <w:citation/>
         </w:sdtPr>
-        <w:sdtEndPr/>
         <w:sdtContent>
           <w:r>
             <w:fldChar w:fldCharType="begin"/>
@@ -4822,6 +5069,57 @@
       <w:r>
         <w:t>statistischen Ansatz, bei dem Wahrscheinlichkeiten für die Zugehörigkeit eines Objektes zu verschiedenen Kategorien ermittelt werden.</w:t>
       </w:r>
+      <w:sdt>
+        <w:sdtPr>
+          <w:id w:val="-644509133"/>
+          <w:citation/>
+        </w:sdtPr>
+        <w:sdtEndPr>
+          <w:rPr>
+            <w:color w:val="FFFFFF" w:themeColor="background1"/>
+          </w:rPr>
+        </w:sdtEndPr>
+        <w:sdtContent>
+          <w:r>
+            <w:rPr>
+              <w:color w:val="FFFFFF" w:themeColor="background1"/>
+            </w:rPr>
+            <w:fldChar w:fldCharType="begin"/>
+          </w:r>
+          <w:r>
+            <w:rPr>
+              <w:color w:val="FFFFFF" w:themeColor="background1"/>
+            </w:rPr>
+            <w:instrText xml:space="preserve"> CITATION MHa16 \l 1031 </w:instrText>
+          </w:r>
+          <w:r>
+            <w:rPr>
+              <w:color w:val="FFFFFF" w:themeColor="background1"/>
+            </w:rPr>
+            <w:fldChar w:fldCharType="separate"/>
+          </w:r>
+          <w:r>
+            <w:rPr>
+              <w:noProof/>
+              <w:color w:val="FFFFFF" w:themeColor="background1"/>
+            </w:rPr>
+            <w:t xml:space="preserve"> </w:t>
+          </w:r>
+          <w:r>
+            <w:rPr>
+              <w:noProof/>
+              <w:color w:val="FFFFFF" w:themeColor="background1"/>
+            </w:rPr>
+            <w:t>[10]</w:t>
+          </w:r>
+          <w:r>
+            <w:rPr>
+              <w:color w:val="FFFFFF" w:themeColor="background1"/>
+            </w:rPr>
+            <w:fldChar w:fldCharType="end"/>
+          </w:r>
+        </w:sdtContent>
+      </w:sdt>
     </w:p>
     <w:p>
       <w:r>
@@ -4840,25 +5138,16 @@
         <w:t>n</w:t>
       </w:r>
       <w:r>
-        <w:t xml:space="preserve"> (</w:t>
-      </w:r>
-      <w:r>
         <w:rPr>
-          <w:color w:val="FF0000"/>
+          <w:rStyle w:val="Funotenzeichen"/>
         </w:rPr>
-        <w:t>Fußnote</w:t>
-      </w:r>
-      <w:r>
-        <w:rPr>
-          <w:color w:val="FF0000"/>
-        </w:rPr>
-        <w:t>?</w:t>
-      </w:r>
-      <w:r>
-        <w:t>)</w:t>
-      </w:r>
-      <w:r>
-        <w:t xml:space="preserve"> wie bspw. Kanten oder Eckpunkten wird in der Bildanalyse versucht, auf Bildinhalte zu schließen. </w:t>
+        <w:footnoteReference w:id="4"/>
+      </w:r>
+      <w:r>
+        <w:t xml:space="preserve"> </w:t>
+      </w:r>
+      <w:r>
+        <w:t xml:space="preserve">wie bspw. Kanten oder Eckpunkten wird in der Bildanalyse versucht, auf Bildinhalte zu schließen. </w:t>
       </w:r>
       <w:r>
         <w:t>Das Auffinden verschiedener Merkmale übernimmt die Merkmalsextraktion. Diese</w:t>
@@ -4886,7 +5175,6 @@
           <w:id w:val="-1048609843"/>
           <w:citation/>
         </w:sdtPr>
-        <w:sdtEndPr/>
         <w:sdtContent>
           <w:r>
             <w:fldChar w:fldCharType="begin"/>
@@ -4907,7 +5195,7 @@
             <w:rPr>
               <w:noProof/>
             </w:rPr>
-            <w:t>[10]</w:t>
+            <w:t>[11]</w:t>
           </w:r>
           <w:r>
             <w:fldChar w:fldCharType="end"/>
@@ -4941,7 +5229,11 @@
         <w:t xml:space="preserve"> existiert.</w:t>
       </w:r>
       <w:r>
-        <w:t xml:space="preserve"> Das ganze Bild wird der Klasse bzw. Kategorie mit der höchsten Wahrscheinlichkeit zugeordnet. Ziel der Objektlokalisierung (oft auch Objektdetektion genannt) </w:t>
+        <w:t xml:space="preserve"> Das ganze Bild wird der Klasse bzw. </w:t>
+      </w:r>
+      <w:r>
+        <w:lastRenderedPageBreak/>
+        <w:t xml:space="preserve">Kategorie mit der höchsten Wahrscheinlichkeit zugeordnet. Ziel der Objektlokalisierung (oft auch Objektdetektion genannt) </w:t>
       </w:r>
       <w:r>
         <w:t xml:space="preserve">ist das Auffinden von Objekten verschiedener Klassen inklusive </w:t>
@@ -4953,21 +5245,43 @@
         <w:t>Position und Ausdehnung.</w:t>
       </w:r>
       <w:r>
-        <w:t xml:space="preserve"> Für beide Aufgabenstellungen werden heutzutage häufig Verfahren des maschinellen Lernens (Machine Learning) oder des Deep Learnings eingesetzt. </w:t>
-      </w:r>
-      <w:r>
-        <w:lastRenderedPageBreak/>
+        <w:t xml:space="preserve"> Für beide Aufgabenstellungen werden heutzutage häufig Verfahren des maschinellen Lernens (Machine Learning) oder des </w:t>
+      </w:r>
+      <w:proofErr w:type="spellStart"/>
+      <w:r>
+        <w:t>Deep</w:t>
+      </w:r>
+      <w:proofErr w:type="spellEnd"/>
+      <w:r>
+        <w:t xml:space="preserve"> </w:t>
+      </w:r>
+      <w:proofErr w:type="spellStart"/>
+      <w:r>
+        <w:t>Learnings</w:t>
+      </w:r>
+      <w:proofErr w:type="spellEnd"/>
+      <w:r>
+        <w:t xml:space="preserve"> eingesetzt. </w:t>
+      </w:r>
+      <w:r>
         <w:t xml:space="preserve">Während beim Machine Learning ein vorgegebener Algorithmus </w:t>
       </w:r>
       <w:r>
-        <w:t>zur Extraktion fest vorgegebener Merkmale verwendet wird, erlernt das System beim Deep Learning nach und nach selbst, relevante Merkmale zu extrahieren</w:t>
+        <w:t xml:space="preserve">zur Extraktion fest vorgegebener Merkmale verwendet wird, erlernt das System beim </w:t>
+      </w:r>
+      <w:proofErr w:type="spellStart"/>
+      <w:r>
+        <w:t>Deep</w:t>
+      </w:r>
+      <w:proofErr w:type="spellEnd"/>
+      <w:r>
+        <w:t xml:space="preserve"> Learning nach und nach selbst, relevante Merkmale zu extrahieren</w:t>
       </w:r>
       <w:sdt>
         <w:sdtPr>
           <w:id w:val="-1804450270"/>
           <w:citation/>
         </w:sdtPr>
-        <w:sdtEndPr/>
         <w:sdtContent>
           <w:r>
             <w:fldChar w:fldCharType="begin"/>
@@ -4988,7 +5302,7 @@
             <w:rPr>
               <w:noProof/>
             </w:rPr>
-            <w:t>[10]</w:t>
+            <w:t>[11]</w:t>
           </w:r>
           <w:r>
             <w:fldChar w:fldCharType="end"/>
@@ -5020,7 +5334,6 @@
           <w:id w:val="1718543389"/>
           <w:citation/>
         </w:sdtPr>
-        <w:sdtEndPr/>
         <w:sdtContent>
           <w:r>
             <w:fldChar w:fldCharType="begin"/>
@@ -5041,7 +5354,7 @@
             <w:rPr>
               <w:noProof/>
             </w:rPr>
-            <w:t>[11]</w:t>
+            <w:t>[12]</w:t>
           </w:r>
           <w:r>
             <w:fldChar w:fldCharType="end"/>
@@ -5158,14 +5471,27 @@
       <w:r>
         <w:t xml:space="preserve">Abbildung </w:t>
       </w:r>
-      <w:fldSimple w:instr=" SEQ Abbildung \* ARABIC ">
-        <w:r>
-          <w:rPr>
-            <w:noProof/>
-          </w:rPr>
-          <w:t>2</w:t>
-        </w:r>
-      </w:fldSimple>
+      <w:r>
+        <w:fldChar w:fldCharType="begin"/>
+      </w:r>
+      <w:r>
+        <w:instrText xml:space="preserve"> SEQ Abbildung \* ARABIC </w:instrText>
+      </w:r>
+      <w:r>
+        <w:fldChar w:fldCharType="separate"/>
+      </w:r>
+      <w:r>
+        <w:rPr>
+          <w:noProof/>
+        </w:rPr>
+        <w:t>2</w:t>
+      </w:r>
+      <w:r>
+        <w:rPr>
+          <w:noProof/>
+        </w:rPr>
+        <w:fldChar w:fldCharType="end"/>
+      </w:r>
       <w:bookmarkEnd w:id="8"/>
       <w:r>
         <w:t>: Vier Grundtypen zur Merkmalsberechnung</w:t>
@@ -5181,7 +5507,6 @@
           <w:id w:val="1910802813"/>
           <w:citation/>
         </w:sdtPr>
-        <w:sdtEndPr/>
         <w:sdtContent>
           <w:r>
             <w:fldChar w:fldCharType="begin"/>
@@ -5202,7 +5527,7 @@
             <w:rPr>
               <w:noProof/>
             </w:rPr>
-            <w:t>[11]</w:t>
+            <w:t>[12]</w:t>
           </w:r>
           <w:r>
             <w:fldChar w:fldCharType="end"/>
@@ -5221,7 +5546,15 @@
         <w:t xml:space="preserve">Skalierung verwendet werden, ergibt sich eine hohe Anzahl an möglichen Merkmalen für die Klassifikation. </w:t>
       </w:r>
       <w:r>
-        <w:t>Die Selektion der relevanten Merkmale wird anhand eines sogenannten Boosting-Verfahrens</w:t>
+        <w:t xml:space="preserve">Die Selektion der relevanten Merkmale wird anhand eines sogenannten </w:t>
+      </w:r>
+      <w:proofErr w:type="spellStart"/>
+      <w:r>
+        <w:t>Boosting</w:t>
+      </w:r>
+      <w:proofErr w:type="spellEnd"/>
+      <w:r>
+        <w:t>-Verfahrens</w:t>
       </w:r>
       <w:r>
         <w:t xml:space="preserve"> anhand von positiven und negativen Trainingsdaten</w:t>
@@ -5233,14 +5566,21 @@
         <w:t xml:space="preserve"> </w:t>
       </w:r>
       <w:r>
-        <w:t>Ein weiterer Schritt zur Effizienzsteigerung ist die Verwendung einer Kaskade von Klassifikatoren, welche negative Bildausschnitte schnell verwirft</w:t>
+        <w:t xml:space="preserve">Ein weiterer Schritt zur Effizienzsteigerung ist die Verwendung einer Kaskade von </w:t>
+      </w:r>
+      <w:proofErr w:type="spellStart"/>
+      <w:r>
+        <w:t>Klassifikatoren</w:t>
+      </w:r>
+      <w:proofErr w:type="spellEnd"/>
+      <w:r>
+        <w:t>, welche negative Bildausschnitte schnell verwirft</w:t>
       </w:r>
       <w:sdt>
         <w:sdtPr>
           <w:id w:val="1054429746"/>
           <w:citation/>
         </w:sdtPr>
-        <w:sdtEndPr/>
         <w:sdtContent>
           <w:r>
             <w:fldChar w:fldCharType="begin"/>
@@ -5261,7 +5601,7 @@
             <w:rPr>
               <w:noProof/>
             </w:rPr>
-            <w:t>[11]</w:t>
+            <w:t>[12]</w:t>
           </w:r>
           <w:r>
             <w:fldChar w:fldCharType="end"/>
@@ -5281,14 +5621,22 @@
         <w:t>bspw.</w:t>
       </w:r>
       <w:r>
-        <w:t xml:space="preserve"> erreicht das Verfahren von Ahonen et al. durch die Verwendung von Local Binary Patterns als texturbasierte Merkmale eine schnellere Trainings- und Detektionszeit</w:t>
+        <w:t xml:space="preserve"> erreicht das Verfahren von Ahonen et al. durch die Verwendung von </w:t>
+      </w:r>
+      <w:proofErr w:type="spellStart"/>
+      <w:r>
+        <w:lastRenderedPageBreak/>
+        <w:t>Local</w:t>
+      </w:r>
+      <w:proofErr w:type="spellEnd"/>
+      <w:r>
+        <w:t xml:space="preserve"> Binary Patterns als texturbasierte Merkmale eine schnellere Trainings- und Detektionszeit</w:t>
       </w:r>
       <w:sdt>
         <w:sdtPr>
           <w:id w:val="206920310"/>
           <w:citation/>
         </w:sdtPr>
-        <w:sdtEndPr/>
         <w:sdtContent>
           <w:r>
             <w:fldChar w:fldCharType="begin"/>
@@ -5309,7 +5657,7 @@
             <w:rPr>
               <w:noProof/>
             </w:rPr>
-            <w:t>[12]</w:t>
+            <w:t>[13]</w:t>
           </w:r>
           <w:r>
             <w:fldChar w:fldCharType="end"/>
@@ -5322,14 +5670,362 @@
     </w:p>
     <w:p>
       <w:r>
-        <w:t>Seit dem ersten Sieg von Krizhesvky et al. beim ImageNet Wettbewerb, sind Convolutional Neural Networks (CNNs) bei der Bildklassifikation ungeschlagen</w:t>
+        <w:t xml:space="preserve">In einer für die Themenstellung interessanten Arbeit werden zunächst verschiedene Merkmale in einem ähnlichen Verfahren wie der Viola-Jones-Methode zur Detektion von </w:t>
+      </w:r>
+      <w:r>
+        <w:t xml:space="preserve">unbekannten </w:t>
+      </w:r>
+      <w:r>
+        <w:t xml:space="preserve">Fahrstuhltastern verwendet. In anschließenden Nachbearbeitungsschritten werden mögliche Falschdetektionen und nicht erkannte Taster weitgehend korrigiert. </w:t>
+      </w:r>
+      <w:r>
+        <w:t>Die</w:t>
+      </w:r>
+      <w:r>
+        <w:t>se</w:t>
+      </w:r>
+      <w:r>
+        <w:t xml:space="preserve"> Schritte basieren auf der Einschränkung auf solche Taster, die </w:t>
+      </w:r>
+      <w:r>
+        <w:t>den ADA Richtlinien</w:t>
+      </w:r>
+      <w:r>
+        <w:rPr>
+          <w:rStyle w:val="Funotenzeichen"/>
+        </w:rPr>
+        <w:footnoteReference w:id="5"/>
+      </w:r>
+      <w:r>
+        <w:t xml:space="preserve"> </w:t>
+      </w:r>
+      <w:sdt>
+        <w:sdtPr>
+          <w:id w:val="-2041121823"/>
+          <w:citation/>
+        </w:sdtPr>
+        <w:sdtContent>
+          <w:r>
+            <w:fldChar w:fldCharType="begin"/>
+          </w:r>
+          <w:r>
+            <w:instrText xml:space="preserve"> CITATION Ame18 \l 1031 </w:instrText>
+          </w:r>
+          <w:r>
+            <w:fldChar w:fldCharType="separate"/>
+          </w:r>
+          <w:r>
+            <w:rPr>
+              <w:noProof/>
+            </w:rPr>
+            <w:t>[14]</w:t>
+          </w:r>
+          <w:r>
+            <w:fldChar w:fldCharType="end"/>
+          </w:r>
+        </w:sdtContent>
+      </w:sdt>
+      <w:r>
+        <w:t xml:space="preserve"> </w:t>
+      </w:r>
+      <w:r>
+        <w:t>entsprechen.</w:t>
+      </w:r>
+      <w:r>
+        <w:t xml:space="preserve"> Unter anderem muss sich dafür die Beschriftung immer (zumindest zusätzlich) links außerhalb des Tasters befinden. </w:t>
+      </w:r>
+      <w:r>
+        <w:t>Auf de</w:t>
+      </w:r>
+      <w:r>
+        <w:t>r</w:t>
+      </w:r>
+      <w:r>
+        <w:t xml:space="preserve"> </w:t>
+      </w:r>
+      <w:r>
+        <w:t>Bedientafel</w:t>
+      </w:r>
+      <w:r>
+        <w:t xml:space="preserve"> ergibt sich so eine Art Gittermuster, welches für die Erkennung genutzt wird (vgl. </w:t>
+      </w:r>
+      <w:r>
+        <w:fldChar w:fldCharType="begin"/>
+      </w:r>
+      <w:r>
+        <w:instrText xml:space="preserve"> REF _Ref515021725 \h </w:instrText>
+      </w:r>
+      <w:r>
+        <w:fldChar w:fldCharType="separate"/>
+      </w:r>
+      <w:r>
+        <w:t xml:space="preserve">Abbildung </w:t>
+      </w:r>
+      <w:r>
+        <w:rPr>
+          <w:noProof/>
+        </w:rPr>
+        <w:t>3</w:t>
+      </w:r>
+      <w:r>
+        <w:fldChar w:fldCharType="end"/>
+      </w:r>
+      <w:r>
+        <w:t>).</w:t>
+      </w:r>
+      <w:r>
+        <w:t xml:space="preserve"> </w:t>
+      </w:r>
+      <w:r>
+        <w:t xml:space="preserve">Weiterhin wird </w:t>
+      </w:r>
+      <w:r>
+        <w:t xml:space="preserve">ein </w:t>
+      </w:r>
+      <w:r>
+        <w:t>Laser Scanner</w:t>
+      </w:r>
+      <w:r>
+        <w:t xml:space="preserve"> genutzt</w:t>
+      </w:r>
+      <w:r>
+        <w:t xml:space="preserve">, mit welchem die zu erwartende </w:t>
+      </w:r>
+      <w:proofErr w:type="spellStart"/>
+      <w:r>
+        <w:t>Tastergröße</w:t>
+      </w:r>
+      <w:proofErr w:type="spellEnd"/>
+      <w:r>
+        <w:t xml:space="preserve"> (bekannt aus den ADA Richtlinien) </w:t>
+      </w:r>
+      <w:r>
+        <w:t>geschätzt werden kann</w:t>
+      </w:r>
+      <w:r>
+        <w:t xml:space="preserve">. </w:t>
+      </w:r>
+      <w:r>
+        <w:t xml:space="preserve">Bei einem Testdatensatz mit 150 Bildern von </w:t>
+      </w:r>
+      <w:r>
+        <w:t>Bedientafeln</w:t>
+      </w:r>
+      <w:r>
+        <w:t xml:space="preserve"> wird eine Erkennungsrate von 86,2 % erreicht</w:t>
+      </w:r>
+      <w:r>
+        <w:t>, Angaben zur Ausführungsdauer fehlen allerdings</w:t>
+      </w:r>
+      <w:sdt>
+        <w:sdtPr>
+          <w:id w:val="-394435992"/>
+          <w:citation/>
+        </w:sdtPr>
+        <w:sdtContent>
+          <w:r>
+            <w:fldChar w:fldCharType="begin"/>
+          </w:r>
+          <w:r>
+            <w:instrText xml:space="preserve"> CITATION Klingbeil2010 \l 1031 </w:instrText>
+          </w:r>
+          <w:r>
+            <w:fldChar w:fldCharType="separate"/>
+          </w:r>
+          <w:r>
+            <w:rPr>
+              <w:noProof/>
+            </w:rPr>
+            <w:t xml:space="preserve"> </w:t>
+          </w:r>
+          <w:r>
+            <w:rPr>
+              <w:noProof/>
+            </w:rPr>
+            <w:t>[15]</w:t>
+          </w:r>
+          <w:r>
+            <w:fldChar w:fldCharType="end"/>
+          </w:r>
+        </w:sdtContent>
+      </w:sdt>
+      <w:r>
+        <w:t>.</w:t>
+      </w:r>
+    </w:p>
+    <w:p>
+      <w:pPr>
+        <w:keepNext/>
+        <w:jc w:val="center"/>
+      </w:pPr>
+      <w:r>
+        <w:rPr>
+          <w:noProof/>
+          <w:lang w:eastAsia="de-DE"/>
+        </w:rPr>
+        <w:drawing>
+          <wp:inline distT="0" distB="0" distL="0" distR="0">
+            <wp:extent cx="5215719" cy="3114136"/>
+            <wp:effectExtent l="0" t="0" r="4445" b="0"/>
+            <wp:docPr id="3" name="Grafik 3"/>
+            <wp:cNvGraphicFramePr>
+              <a:graphicFrameLocks xmlns:a="http://schemas.openxmlformats.org/drawingml/2006/main" noChangeAspect="1"/>
+            </wp:cNvGraphicFramePr>
+            <a:graphic xmlns:a="http://schemas.openxmlformats.org/drawingml/2006/main">
+              <a:graphicData uri="http://schemas.openxmlformats.org/drawingml/2006/picture">
+                <pic:pic xmlns:pic="http://schemas.openxmlformats.org/drawingml/2006/picture">
+                  <pic:nvPicPr>
+                    <pic:cNvPr id="3" name="grid icra10.jpg"/>
+                    <pic:cNvPicPr/>
+                  </pic:nvPicPr>
+                  <pic:blipFill>
+                    <a:blip r:embed="rId11">
+                      <a:extLst>
+                        <a:ext uri="{28A0092B-C50C-407E-A947-70E740481C1C}">
+                          <a14:useLocalDpi xmlns:a14="http://schemas.microsoft.com/office/drawing/2010/main" val="0"/>
+                        </a:ext>
+                      </a:extLst>
+                    </a:blip>
+                    <a:stretch>
+                      <a:fillRect/>
+                    </a:stretch>
+                  </pic:blipFill>
+                  <pic:spPr>
+                    <a:xfrm>
+                      <a:off x="0" y="0"/>
+                      <a:ext cx="5248386" cy="3133640"/>
+                    </a:xfrm>
+                    <a:prstGeom prst="rect">
+                      <a:avLst/>
+                    </a:prstGeom>
+                  </pic:spPr>
+                </pic:pic>
+              </a:graphicData>
+            </a:graphic>
+          </wp:inline>
+        </w:drawing>
+      </w:r>
+    </w:p>
+    <w:p>
+      <w:pPr>
+        <w:pStyle w:val="Beschriftung"/>
+      </w:pPr>
+      <w:bookmarkStart w:id="9" w:name="_Ref515021725"/>
+      <w:r>
+        <w:t xml:space="preserve">Abbildung </w:t>
+      </w:r>
+      <w:r>
+        <w:fldChar w:fldCharType="begin"/>
+      </w:r>
+      <w:r>
+        <w:instrText xml:space="preserve"> SEQ Abbildung \* ARABIC </w:instrText>
+      </w:r>
+      <w:r>
+        <w:fldChar w:fldCharType="separate"/>
+      </w:r>
+      <w:r>
+        <w:rPr>
+          <w:noProof/>
+        </w:rPr>
+        <w:t>3</w:t>
+      </w:r>
+      <w:r>
+        <w:fldChar w:fldCharType="end"/>
+      </w:r>
+      <w:bookmarkEnd w:id="9"/>
+      <w:r>
+        <w:t xml:space="preserve">: Erkannte Taster (a) und </w:t>
+      </w:r>
+      <w:r>
+        <w:t xml:space="preserve">zugehöriges </w:t>
+      </w:r>
+      <w:r>
+        <w:t>ermitteltes Gitter (b)</w:t>
+      </w:r>
+      <w:sdt>
+        <w:sdtPr>
+          <w:id w:val="-1120606397"/>
+          <w:citation/>
+        </w:sdtPr>
+        <w:sdtContent>
+          <w:r>
+            <w:fldChar w:fldCharType="begin"/>
+          </w:r>
+          <w:r>
+            <w:instrText xml:space="preserve"> CITATION Klingbeil2010 \l 1031 </w:instrText>
+          </w:r>
+          <w:r>
+            <w:fldChar w:fldCharType="separate"/>
+          </w:r>
+          <w:r>
+            <w:rPr>
+              <w:noProof/>
+            </w:rPr>
+            <w:t xml:space="preserve"> </w:t>
+          </w:r>
+          <w:r>
+            <w:rPr>
+              <w:noProof/>
+            </w:rPr>
+            <w:t>[15]</w:t>
+          </w:r>
+          <w:r>
+            <w:fldChar w:fldCharType="end"/>
+          </w:r>
+        </w:sdtContent>
+      </w:sdt>
+      <w:r>
+        <w:t>.</w:t>
+      </w:r>
+    </w:p>
+    <w:p>
+      <w:r>
+        <w:lastRenderedPageBreak/>
+        <w:t xml:space="preserve">Seit dem ersten Sieg von </w:t>
+      </w:r>
+      <w:proofErr w:type="spellStart"/>
+      <w:r>
+        <w:t>Krizhesvky</w:t>
+      </w:r>
+      <w:proofErr w:type="spellEnd"/>
+      <w:r>
+        <w:t xml:space="preserve"> </w:t>
+      </w:r>
+      <w:r>
+        <w:t xml:space="preserve">et al. beim </w:t>
+      </w:r>
+      <w:proofErr w:type="spellStart"/>
+      <w:r>
+        <w:t>ImageNet</w:t>
+      </w:r>
+      <w:proofErr w:type="spellEnd"/>
+      <w:r>
+        <w:t xml:space="preserve"> Wettbewerb</w:t>
+      </w:r>
+      <w:r>
+        <w:t xml:space="preserve"> sind </w:t>
+      </w:r>
+      <w:proofErr w:type="spellStart"/>
+      <w:r>
+        <w:t>Convolutional</w:t>
+      </w:r>
+      <w:proofErr w:type="spellEnd"/>
+      <w:r>
+        <w:t xml:space="preserve"> </w:t>
+      </w:r>
+      <w:proofErr w:type="spellStart"/>
+      <w:r>
+        <w:t>Neural</w:t>
+      </w:r>
+      <w:proofErr w:type="spellEnd"/>
+      <w:r>
+        <w:t xml:space="preserve"> Networks (CNNs) bei der Bildklassifikation ungeschlagen</w:t>
       </w:r>
       <w:sdt>
         <w:sdtPr>
           <w:id w:val="538240867"/>
           <w:citation/>
         </w:sdtPr>
-        <w:sdtEndPr/>
         <w:sdtContent>
           <w:r>
             <w:fldChar w:fldCharType="begin"/>
@@ -5350,7 +6046,7 @@
             <w:rPr>
               <w:noProof/>
             </w:rPr>
-            <w:t>[13]</w:t>
+            <w:t>[14]</w:t>
           </w:r>
           <w:r>
             <w:fldChar w:fldCharType="end"/>
@@ -5361,11 +6057,7 @@
         <w:t xml:space="preserve">. </w:t>
       </w:r>
       <w:r>
-        <w:t xml:space="preserve">Bei CNNs handelt es sich um „faltende“ neuronale Netze, bei denen </w:t>
-      </w:r>
-      <w:r>
-        <w:lastRenderedPageBreak/>
-        <w:t>in jeder Faltungsschicht die Werte eines Filterkernels (Faltungsmatrix) selbständig durch Fehlerrückführung erlernt werden.</w:t>
+        <w:t>Bei CNNs handelt es sich um „faltende“ neuronale Netze, bei denen in jeder Faltungsschicht die Werte eines Filterkernels (Faltungsmatrix) selbständig durch Fehlerrückführung erlernt werden.</w:t>
       </w:r>
       <w:r>
         <w:t xml:space="preserve"> Eine detaillierte Beschreibung kann bspw. in </w:t>
@@ -5389,7 +6081,7 @@
             <w:rPr>
               <w:noProof/>
             </w:rPr>
-            <w:t>[14]</w:t>
+            <w:t>[15]</w:t>
           </w:r>
           <w:r>
             <w:fldChar w:fldCharType="end"/>
@@ -5409,7 +6101,39 @@
         <w:t>von verbesserten CNN-</w:t>
       </w:r>
       <w:r>
-        <w:t>Architekturen dominiert. Ein erster Durchbruch gelang Girshick et al. mit sogenannten Region-based Convolutional Neural Networks (R-CN</w:t>
+        <w:t xml:space="preserve">Architekturen dominiert. Ein erster Durchbruch gelang </w:t>
+      </w:r>
+      <w:proofErr w:type="spellStart"/>
+      <w:r>
+        <w:t>Girshick</w:t>
+      </w:r>
+      <w:proofErr w:type="spellEnd"/>
+      <w:r>
+        <w:t xml:space="preserve"> et al. mit sogenannten Region-</w:t>
+      </w:r>
+      <w:proofErr w:type="spellStart"/>
+      <w:r>
+        <w:t>based</w:t>
+      </w:r>
+      <w:proofErr w:type="spellEnd"/>
+      <w:r>
+        <w:t xml:space="preserve"> </w:t>
+      </w:r>
+      <w:proofErr w:type="spellStart"/>
+      <w:r>
+        <w:t>Convolutional</w:t>
+      </w:r>
+      <w:proofErr w:type="spellEnd"/>
+      <w:r>
+        <w:t xml:space="preserve"> </w:t>
+      </w:r>
+      <w:proofErr w:type="spellStart"/>
+      <w:r>
+        <w:t>Neural</w:t>
+      </w:r>
+      <w:proofErr w:type="spellEnd"/>
+      <w:r>
+        <w:t xml:space="preserve"> Networks (R-CN</w:t>
       </w:r>
       <w:r>
         <w:t>Ns)</w:t>
@@ -5419,7 +6143,6 @@
           <w:id w:val="-682055195"/>
           <w:citation/>
         </w:sdtPr>
-        <w:sdtEndPr/>
         <w:sdtContent>
           <w:r>
             <w:fldChar w:fldCharType="begin"/>
@@ -5440,7 +6163,7 @@
             <w:rPr>
               <w:noProof/>
             </w:rPr>
-            <w:t>[14]</w:t>
+            <w:t>[16]</w:t>
           </w:r>
           <w:r>
             <w:fldChar w:fldCharType="end"/>
@@ -5448,13 +6171,21 @@
         </w:sdtContent>
       </w:sdt>
       <w:r>
-        <w:t>. Während vorherige Ansätze meist nach dem Sliding-Windows Prinzip</w:t>
+        <w:t xml:space="preserve">. Während vorherige Ansätze meist nach dem </w:t>
+      </w:r>
+      <w:proofErr w:type="spellStart"/>
+      <w:r>
+        <w:t>Sliding</w:t>
+      </w:r>
+      <w:proofErr w:type="spellEnd"/>
+      <w:r>
+        <w:t>-Windows Prinzip</w:t>
       </w:r>
       <w:r>
         <w:rPr>
           <w:rStyle w:val="Funotenzeichen"/>
         </w:rPr>
-        <w:footnoteReference w:id="3"/>
+        <w:footnoteReference w:id="6"/>
       </w:r>
       <w:r>
         <w:t xml:space="preserve"> vorgehen, erfolgt bei R-CNNs die Anwendung der </w:t>
@@ -5480,8 +6211,6 @@
       <w:r>
         <w:t>n</w:t>
       </w:r>
-      <w:bookmarkStart w:id="9" w:name="_GoBack"/>
-      <w:bookmarkEnd w:id="9"/>
       <w:r>
         <w:t xml:space="preserve"> Anzahl von vorgefilterten Regionen. Dadurch kann die Trainings- und Detektionszeit erheblich verkürzt werden</w:t>
       </w:r>
@@ -5489,7 +6218,7 @@
         <w:rPr>
           <w:rStyle w:val="Funotenzeichen"/>
         </w:rPr>
-        <w:footnoteReference w:id="4"/>
+        <w:footnoteReference w:id="7"/>
       </w:r>
       <w:r>
         <w:t>.</w:t>
@@ -5497,6 +6226,48 @@
       <w:r>
         <w:t xml:space="preserve"> </w:t>
       </w:r>
+      <w:sdt>
+        <w:sdtPr>
+          <w:rPr>
+            <w:color w:val="FFFFFF" w:themeColor="background1"/>
+          </w:rPr>
+          <w:id w:val="905641332"/>
+          <w:citation/>
+        </w:sdtPr>
+        <w:sdtContent>
+          <w:r>
+            <w:rPr>
+              <w:color w:val="FFFFFF" w:themeColor="background1"/>
+            </w:rPr>
+            <w:fldChar w:fldCharType="begin"/>
+          </w:r>
+          <w:r>
+            <w:rPr>
+              <w:color w:val="FFFFFF" w:themeColor="background1"/>
+            </w:rPr>
+            <w:instrText xml:space="preserve"> CITATION DBLP:journals/corr/HowardZCKWWAA17 \l 1031 </w:instrText>
+          </w:r>
+          <w:r>
+            <w:rPr>
+              <w:color w:val="FFFFFF" w:themeColor="background1"/>
+            </w:rPr>
+            <w:fldChar w:fldCharType="separate"/>
+          </w:r>
+          <w:r>
+            <w:rPr>
+              <w:noProof/>
+              <w:color w:val="FFFFFF" w:themeColor="background1"/>
+            </w:rPr>
+            <w:t>[17]</w:t>
+          </w:r>
+          <w:r>
+            <w:rPr>
+              <w:color w:val="FFFFFF" w:themeColor="background1"/>
+            </w:rPr>
+            <w:fldChar w:fldCharType="end"/>
+          </w:r>
+        </w:sdtContent>
+      </w:sdt>
     </w:p>
     <w:p>
       <w:r>
@@ -5509,23 +6280,61 @@
         <w:t>es</w:t>
       </w:r>
       <w:r>
+        <w:t xml:space="preserve"> zur Objektlokalisierung</w:t>
+      </w:r>
+      <w:r>
         <w:t xml:space="preserve"> versuchen Forscher die Laufzeiten oder die Performanz im Sinne von Erkennungs- und Fehlerraten zu verbessern. Die </w:t>
       </w:r>
       <w:r>
         <w:t xml:space="preserve">bislang </w:t>
       </w:r>
       <w:r>
-        <w:t>erfolgreichsten Ansätze sind Faster R-CNNs, You Only Look Once (YOLO) und Single</w:t>
-      </w:r>
+        <w:t xml:space="preserve">erfolgreichsten Ansätze sind </w:t>
+      </w:r>
+      <w:proofErr w:type="spellStart"/>
+      <w:r>
+        <w:t>Faster</w:t>
+      </w:r>
+      <w:proofErr w:type="spellEnd"/>
+      <w:r>
+        <w:t xml:space="preserve"> R-CNNs, </w:t>
+      </w:r>
+      <w:proofErr w:type="spellStart"/>
+      <w:r>
+        <w:t>You</w:t>
+      </w:r>
+      <w:proofErr w:type="spellEnd"/>
       <w:r>
         <w:t xml:space="preserve"> </w:t>
       </w:r>
+      <w:proofErr w:type="spellStart"/>
+      <w:r>
+        <w:t>Only</w:t>
+      </w:r>
+      <w:proofErr w:type="spellEnd"/>
+      <w:r>
+        <w:t xml:space="preserve"> Look </w:t>
+      </w:r>
+      <w:proofErr w:type="spellStart"/>
+      <w:r>
+        <w:t>Once</w:t>
+      </w:r>
+      <w:proofErr w:type="spellEnd"/>
+      <w:r>
+        <w:t xml:space="preserve"> (YOLO) und Single</w:t>
+      </w:r>
+      <w:r>
+        <w:t xml:space="preserve"> </w:t>
+      </w:r>
+      <w:proofErr w:type="spellStart"/>
       <w:r>
         <w:t>Shot</w:t>
       </w:r>
+      <w:proofErr w:type="spellEnd"/>
       <w:r>
         <w:t xml:space="preserve"> </w:t>
       </w:r>
+      <w:proofErr w:type="spellStart"/>
       <w:r>
         <w:t>Dete</w:t>
       </w:r>
@@ -5535,44 +6344,29 @@
       <w:r>
         <w:t>tor</w:t>
       </w:r>
+      <w:proofErr w:type="spellEnd"/>
       <w:r>
         <w:t xml:space="preserve"> </w:t>
       </w:r>
       <w:r>
-        <w:t>(SSD)</w:t>
-      </w:r>
-      <w:r>
-        <w:t xml:space="preserve"> </w:t>
-      </w:r>
-      <w:r>
-        <w:t>mit MobileNet-Architektur</w:t>
-      </w:r>
-      <w:r>
-        <w:t xml:space="preserve"> (</w:t>
+        <w:t xml:space="preserve">(SSD) </w:t>
+      </w:r>
+      <w:r>
+        <w:t xml:space="preserve">mit </w:t>
+      </w:r>
+      <w:proofErr w:type="spellStart"/>
+      <w:r>
+        <w:t>MobileNet</w:t>
+      </w:r>
+      <w:proofErr w:type="spellEnd"/>
+      <w:r>
+        <w:t>-Architektur</w:t>
       </w:r>
       <w:r>
         <w:rPr>
-          <w:color w:val="FF0000"/>
+          <w:rStyle w:val="Funotenzeichen"/>
         </w:rPr>
-        <w:t xml:space="preserve">Fußnote </w:t>
-      </w:r>
-      <w:r>
-        <w:t>zu Architekturen</w:t>
-      </w:r>
-      <w:r>
-        <w:t xml:space="preserve"> bzw. evtl. später beschreiben</w:t>
-      </w:r>
-      <w:r>
-        <w:t>)</w:t>
-      </w:r>
-      <w:r>
-        <w:t xml:space="preserve"> </w:t>
-      </w:r>
-      <w:r>
-        <w:rPr>
-          <w:color w:val="FF0000"/>
-        </w:rPr>
-        <w:t>[][][]</w:t>
+        <w:footnoteReference w:id="8"/>
       </w:r>
       <w:r>
         <w:t>. Während YOLO bislang die schnellsten Ausführungszeiten vorweisen kann, erziel</w:t>
@@ -5588,7 +6382,6 @@
           <w:id w:val="1033229262"/>
           <w:citation/>
         </w:sdtPr>
-        <w:sdtEndPr/>
         <w:sdtContent>
           <w:r>
             <w:fldChar w:fldCharType="begin"/>
@@ -5609,7 +6402,7 @@
             <w:rPr>
               <w:noProof/>
             </w:rPr>
-            <w:t>[15]</w:t>
+            <w:t>[18]</w:t>
           </w:r>
           <w:r>
             <w:fldChar w:fldCharType="end"/>
@@ -5620,101 +6413,228 @@
         <w:t>.</w:t>
       </w:r>
     </w:p>
-    <w:p>
-      <w:r>
-        <w:t>test times: http://cv-tricks.com/object-detection/faster-r-cnn-yolo-ssd/</w:t>
-      </w:r>
-    </w:p>
     <w:p/>
     <w:p>
       <w:r>
-        <w:t>Mobilenet</w:t>
-      </w:r>
-    </w:p>
-    <w:p>
-      <w:r>
-        <w:t>Sliding-Windows</w:t>
-      </w:r>
-      <w:r>
-        <w:t>???</w:t>
-      </w:r>
-    </w:p>
-    <w:p>
-      <w:r>
-        <w:t>Verfahren zur Objekterkennung</w:t>
-      </w:r>
-    </w:p>
-    <w:p>
-      <w:r>
-        <w:t xml:space="preserve">Viola Jones was für Merkmale </w:t>
-      </w:r>
-    </w:p>
-    <w:p>
-      <w:r>
-        <w:t>Anhand von Trainingsdaten Klassifizierung erlernen.</w:t>
-      </w:r>
-    </w:p>
-    <w:p>
-      <w:r>
-        <w:t>Classifier Boost ?</w:t>
-      </w:r>
-    </w:p>
-    <w:p>
-      <w:r>
-        <w:t>SIFT?</w:t>
-      </w:r>
-    </w:p>
-    <w:p>
-      <w:r>
-        <w:lastRenderedPageBreak/>
-        <w:t>Icra10, uses laser scanner for distance (fließt in Objekterkennung ein wegen Grenzen für Panelgröße)! Beschriftung immer links vom Knopf (ADA Guidelines)</w:t>
-      </w:r>
-      <w:r>
-        <w:t xml:space="preserve">. </w:t>
-      </w:r>
-      <w:r>
-        <w:t>Sliding Window, wie ist Geschwindigkeit???</w:t>
-      </w:r>
-    </w:p>
-    <w:p>
-      <w:r>
-        <w:t>MobilerNets</w:t>
-      </w:r>
-      <w:r>
-        <w:t xml:space="preserve"> (Paper)</w:t>
-      </w:r>
-      <w:r>
-        <w:t>?</w:t>
-      </w:r>
-    </w:p>
-    <w:p>
-      <w:r>
         <w:t xml:space="preserve">Grenzen / Lücken </w:t>
       </w:r>
     </w:p>
-    <w:p>
-      <w:r>
-        <w:t>Laufzeit?</w:t>
-      </w:r>
-    </w:p>
-    <w:p>
-      <w:r>
-        <w:t>Einführung in …</w:t>
-      </w:r>
-    </w:p>
     <w:p/>
     <w:p>
       <w:pPr>
         <w:pStyle w:val="berschrift2"/>
       </w:pPr>
-      <w:bookmarkStart w:id="10" w:name="_Toc513197223"/>
-      <w:bookmarkStart w:id="11" w:name="_Ref514421162"/>
-      <w:r>
-        <w:t>Visual Servoing</w:t>
+      <w:bookmarkStart w:id="10" w:name="_Ref514421162"/>
+      <w:bookmarkStart w:id="11" w:name="_Toc515017246"/>
+      <w:r>
+        <w:t xml:space="preserve">Visual </w:t>
+      </w:r>
+      <w:proofErr w:type="spellStart"/>
+      <w:r>
+        <w:t>Servoing</w:t>
       </w:r>
       <w:bookmarkEnd w:id="10"/>
       <w:bookmarkEnd w:id="11"/>
-    </w:p>
+      <w:proofErr w:type="spellEnd"/>
+    </w:p>
+    <w:p>
+      <w:pPr>
+        <w:rPr>
+          <w:lang w:eastAsia="de-DE"/>
+        </w:rPr>
+      </w:pPr>
+      <w:r>
+        <w:rPr>
+          <w:lang w:eastAsia="de-DE"/>
+        </w:rPr>
+        <w:t xml:space="preserve">Aufgabe von Visual </w:t>
+      </w:r>
+      <w:proofErr w:type="spellStart"/>
+      <w:r>
+        <w:rPr>
+          <w:lang w:eastAsia="de-DE"/>
+        </w:rPr>
+        <w:t>Servoing</w:t>
+      </w:r>
+      <w:proofErr w:type="spellEnd"/>
+      <w:r>
+        <w:rPr>
+          <w:lang w:eastAsia="de-DE"/>
+        </w:rPr>
+        <w:t xml:space="preserve"> ist es, mit Hilfe von Bildverarbeitungsdaten die Bewegungen oder die gewünschte Position des Effektors eines Roboters zu </w:t>
+      </w:r>
+      <w:r>
+        <w:rPr>
+          <w:lang w:eastAsia="de-DE"/>
+        </w:rPr>
+        <w:lastRenderedPageBreak/>
+        <w:t>steuern.</w:t>
+      </w:r>
+      <w:r>
+        <w:rPr>
+          <w:lang w:eastAsia="de-DE"/>
+        </w:rPr>
+        <w:t xml:space="preserve"> </w:t>
+      </w:r>
+      <w:r>
+        <w:rPr>
+          <w:lang w:eastAsia="de-DE"/>
+        </w:rPr>
+        <w:t>Diese Daten können von einer am Manipulator befestigten Kamera stammen (</w:t>
+      </w:r>
+      <w:proofErr w:type="spellStart"/>
+      <w:r>
+        <w:rPr>
+          <w:lang w:eastAsia="de-DE"/>
+        </w:rPr>
+        <w:t>eye</w:t>
+      </w:r>
+      <w:proofErr w:type="spellEnd"/>
+      <w:r>
+        <w:rPr>
+          <w:lang w:eastAsia="de-DE"/>
+        </w:rPr>
+        <w:t>-in-hand), wobei Bewegungen des Roboters auch Bewegungen der Kamera auslösen. Eine weitere Möglichkeit ist die Platzierung der Kamera</w:t>
+      </w:r>
+      <w:r>
+        <w:rPr>
+          <w:lang w:eastAsia="de-DE"/>
+        </w:rPr>
+        <w:t xml:space="preserve"> </w:t>
+      </w:r>
+      <w:r>
+        <w:rPr>
+          <w:lang w:eastAsia="de-DE"/>
+        </w:rPr>
+        <w:t>außerhalb des Roboters, sodass dessen Bewegungen von einem festen Punkt aus beobachtet werden (</w:t>
+      </w:r>
+      <w:proofErr w:type="spellStart"/>
+      <w:r>
+        <w:rPr>
+          <w:lang w:eastAsia="de-DE"/>
+        </w:rPr>
+        <w:t>eye</w:t>
+      </w:r>
+      <w:proofErr w:type="spellEnd"/>
+      <w:r>
+        <w:rPr>
+          <w:lang w:eastAsia="de-DE"/>
+        </w:rPr>
+        <w:t>-</w:t>
+      </w:r>
+      <w:proofErr w:type="spellStart"/>
+      <w:r>
+        <w:rPr>
+          <w:lang w:eastAsia="de-DE"/>
+        </w:rPr>
+        <w:t>to</w:t>
+      </w:r>
+      <w:proofErr w:type="spellEnd"/>
+      <w:r>
+        <w:rPr>
+          <w:lang w:eastAsia="de-DE"/>
+        </w:rPr>
+        <w:t>-hand)</w:t>
+      </w:r>
+      <w:sdt>
+        <w:sdtPr>
+          <w:rPr>
+            <w:lang w:eastAsia="de-DE"/>
+          </w:rPr>
+          <w:id w:val="-1538573975"/>
+          <w:citation/>
+        </w:sdtPr>
+        <w:sdtContent>
+          <w:r>
+            <w:rPr>
+              <w:lang w:eastAsia="de-DE"/>
+            </w:rPr>
+            <w:fldChar w:fldCharType="begin"/>
+          </w:r>
+          <w:r>
+            <w:rPr>
+              <w:lang w:eastAsia="de-DE"/>
+            </w:rPr>
+            <w:instrText xml:space="preserve"> CITATION chaumette:inria-00350283 \l 1031 </w:instrText>
+          </w:r>
+          <w:r>
+            <w:rPr>
+              <w:lang w:eastAsia="de-DE"/>
+            </w:rPr>
+            <w:fldChar w:fldCharType="separate"/>
+          </w:r>
+          <w:r>
+            <w:rPr>
+              <w:noProof/>
+              <w:lang w:eastAsia="de-DE"/>
+            </w:rPr>
+            <w:t xml:space="preserve"> </w:t>
+          </w:r>
+          <w:r>
+            <w:rPr>
+              <w:noProof/>
+              <w:lang w:eastAsia="de-DE"/>
+            </w:rPr>
+            <w:t>[21]</w:t>
+          </w:r>
+          <w:r>
+            <w:rPr>
+              <w:lang w:eastAsia="de-DE"/>
+            </w:rPr>
+            <w:fldChar w:fldCharType="end"/>
+          </w:r>
+        </w:sdtContent>
+      </w:sdt>
+      <w:bookmarkStart w:id="12" w:name="_GoBack"/>
+      <w:bookmarkEnd w:id="12"/>
+      <w:r>
+        <w:rPr>
+          <w:lang w:eastAsia="de-DE"/>
+        </w:rPr>
+        <w:t>.</w:t>
+      </w:r>
+    </w:p>
+    <w:p>
+      <w:pPr>
+        <w:rPr>
+          <w:lang w:eastAsia="de-DE"/>
+        </w:rPr>
+      </w:pPr>
+    </w:p>
+    <w:p>
+      <w:pPr>
+        <w:rPr>
+          <w:lang w:eastAsia="de-DE"/>
+        </w:rPr>
+      </w:pPr>
+      <w:r>
+        <w:rPr>
+          <w:lang w:eastAsia="de-DE"/>
+        </w:rPr>
+        <w:t>PBVS vs. IBVS</w:t>
+      </w:r>
+    </w:p>
+    <w:p>
+      <w:pPr>
+        <w:rPr>
+          <w:lang w:eastAsia="de-DE"/>
+        </w:rPr>
+      </w:pPr>
+    </w:p>
+    <w:p>
+      <w:pPr>
+        <w:rPr>
+          <w:lang w:eastAsia="de-DE"/>
+        </w:rPr>
+      </w:pPr>
+      <w:r>
+        <w:rPr>
+          <w:lang w:eastAsia="de-DE"/>
+        </w:rPr>
+        <w:t>...</w:t>
+      </w:r>
+    </w:p>
+    <w:p/>
     <w:p>
       <w:r>
         <w:t>Steuerung mit Informationen aus Bildverarbeitung</w:t>
@@ -5729,6 +6649,11 @@
       </w:r>
     </w:p>
     <w:p>
+      <w:pPr>
+        <w:rPr>
+          <w:shd w:val="clear" w:color="auto" w:fill="FFFFFF"/>
+        </w:rPr>
+      </w:pPr>
       <w:r>
         <w:rPr>
           <w:shd w:val="clear" w:color="auto" w:fill="FFFFFF"/>
@@ -5744,6 +6669,14 @@
     </w:p>
     <w:p>
       <w:r>
+        <w:rPr>
+          <w:shd w:val="clear" w:color="auto" w:fill="FFFFFF"/>
+        </w:rPr>
+        <w:t>SIFT hier, passt besser</w:t>
+      </w:r>
+    </w:p>
+    <w:p>
+      <w:r>
         <w:t>Icra10</w:t>
       </w:r>
       <w:r>
@@ -5754,15 +6687,23 @@
       <w:pPr>
         <w:pStyle w:val="berschrift1"/>
       </w:pPr>
-      <w:bookmarkStart w:id="12" w:name="_Toc513197224"/>
+      <w:bookmarkStart w:id="13" w:name="_Toc515017247"/>
       <w:r>
         <w:t>Konzeption</w:t>
       </w:r>
-      <w:bookmarkEnd w:id="12"/>
-    </w:p>
-    <w:p>
-      <w:r>
-        <w:t>Zunächst klären, was vorhanden, womit gearbeitet werden kann -&gt; Eingrenzung der Möglichkeiten, teilweise Restriktionen für Teilaufgaben</w:t>
+      <w:bookmarkEnd w:id="13"/>
+    </w:p>
+    <w:p>
+      <w:r>
+        <w:t xml:space="preserve">Zunächst klären, was vorhanden, womit gearbeitet werden </w:t>
+      </w:r>
+      <w:proofErr w:type="gramStart"/>
+      <w:r>
+        <w:t>kann</w:t>
+      </w:r>
+      <w:proofErr w:type="gramEnd"/>
+      <w:r>
+        <w:t xml:space="preserve"> -&gt; Eingrenzung der Möglichkeiten, teilweise Restriktionen für Teilaufgaben</w:t>
       </w:r>
       <w:r>
         <w:t>.</w:t>
@@ -5787,24 +6728,24 @@
       <w:pPr>
         <w:pStyle w:val="berschrift2"/>
       </w:pPr>
-      <w:bookmarkStart w:id="13" w:name="_Toc513197225"/>
+      <w:bookmarkStart w:id="14" w:name="_Toc515017248"/>
       <w:r>
         <w:t>Manipulator mit Bildverarbeitungseinheit</w:t>
       </w:r>
-      <w:bookmarkEnd w:id="13"/>
+      <w:bookmarkEnd w:id="14"/>
     </w:p>
     <w:p>
       <w:pPr>
         <w:pStyle w:val="berschrift3"/>
       </w:pPr>
-      <w:bookmarkStart w:id="14" w:name="_Toc513197226"/>
+      <w:bookmarkStart w:id="15" w:name="_Toc515017249"/>
       <w:r>
         <w:t xml:space="preserve">Anforderungen </w:t>
       </w:r>
       <w:r>
         <w:t>an das System</w:t>
       </w:r>
-      <w:bookmarkEnd w:id="14"/>
+      <w:bookmarkEnd w:id="15"/>
       <w:r>
         <w:t xml:space="preserve"> </w:t>
       </w:r>
@@ -5822,32 +6763,40 @@
         <w:t>Anforderungen</w:t>
       </w:r>
       <w:r>
-        <w:t xml:space="preserve"> (kamera?)</w:t>
+        <w:t xml:space="preserve"> (</w:t>
+      </w:r>
+      <w:proofErr w:type="spellStart"/>
+      <w:r>
+        <w:t>kamera</w:t>
+      </w:r>
+      <w:proofErr w:type="spellEnd"/>
+      <w:r>
+        <w:t>?)</w:t>
       </w:r>
     </w:p>
     <w:p>
       <w:pPr>
         <w:pStyle w:val="berschrift3"/>
       </w:pPr>
-      <w:bookmarkStart w:id="15" w:name="_Toc513197227"/>
+      <w:bookmarkStart w:id="16" w:name="_Toc515017250"/>
       <w:r>
         <w:lastRenderedPageBreak/>
         <w:t>Kriterien für die Auswahl der Komponenten</w:t>
       </w:r>
-      <w:bookmarkEnd w:id="15"/>
+      <w:bookmarkEnd w:id="16"/>
     </w:p>
     <w:p>
       <w:pPr>
         <w:pStyle w:val="berschrift3"/>
       </w:pPr>
-      <w:bookmarkStart w:id="16" w:name="_Toc513197228"/>
+      <w:bookmarkStart w:id="17" w:name="_Toc515017251"/>
       <w:r>
         <w:t xml:space="preserve">Aufbau des </w:t>
       </w:r>
       <w:r>
         <w:t>Systems</w:t>
       </w:r>
-      <w:bookmarkEnd w:id="16"/>
+      <w:bookmarkEnd w:id="17"/>
     </w:p>
     <w:p>
       <w:r>
@@ -5871,7 +6820,15 @@
     </w:p>
     <w:p>
       <w:r>
-        <w:t>Was gibt es (Ärme)</w:t>
+        <w:t>Was gibt es (</w:t>
+      </w:r>
+      <w:proofErr w:type="spellStart"/>
+      <w:r>
+        <w:t>Ärme</w:t>
+      </w:r>
+      <w:proofErr w:type="spellEnd"/>
+      <w:r>
+        <w:t>)</w:t>
       </w:r>
       <w:r>
         <w:t>? Schwächen: Keine oder rudimentäre Software etc.</w:t>
@@ -5918,7 +6875,7 @@
       <w:pPr>
         <w:pStyle w:val="berschrift2"/>
       </w:pPr>
-      <w:bookmarkStart w:id="17" w:name="_Toc513197229"/>
+      <w:bookmarkStart w:id="18" w:name="_Toc515017252"/>
       <w:r>
         <w:t>Objekt</w:t>
       </w:r>
@@ -5928,7 +6885,7 @@
       <w:r>
         <w:t>erkennung</w:t>
       </w:r>
-      <w:bookmarkEnd w:id="17"/>
+      <w:bookmarkEnd w:id="18"/>
     </w:p>
     <w:p>
       <w:r>
@@ -5944,7 +6901,7 @@
       <w:pPr>
         <w:pStyle w:val="berschrift3"/>
       </w:pPr>
-      <w:bookmarkStart w:id="18" w:name="_Toc513197230"/>
+      <w:bookmarkStart w:id="19" w:name="_Toc515017253"/>
       <w:r>
         <w:t xml:space="preserve">Maschinelles </w:t>
       </w:r>
@@ -5969,16 +6926,21 @@
       <w:r>
         <w:t>raum</w:t>
       </w:r>
-      <w:bookmarkEnd w:id="18"/>
+      <w:bookmarkEnd w:id="19"/>
     </w:p>
     <w:p/>
     <w:p>
       <w:pPr>
         <w:pStyle w:val="berschrift3"/>
       </w:pPr>
-      <w:bookmarkStart w:id="19" w:name="_Toc513197231"/>
-      <w:r>
-        <w:t xml:space="preserve">Deep Learning Ansatz zur </w:t>
+      <w:bookmarkStart w:id="20" w:name="_Toc515017254"/>
+      <w:proofErr w:type="spellStart"/>
+      <w:r>
+        <w:t>Deep</w:t>
+      </w:r>
+      <w:proofErr w:type="spellEnd"/>
+      <w:r>
+        <w:t xml:space="preserve"> Learning Ansatz zur </w:t>
       </w:r>
       <w:r>
         <w:t>Detektion</w:t>
@@ -5986,7 +6948,7 @@
       <w:r>
         <w:t xml:space="preserve"> ohne Merkmalsraumvorgabe</w:t>
       </w:r>
-      <w:bookmarkEnd w:id="19"/>
+      <w:bookmarkEnd w:id="20"/>
     </w:p>
     <w:p/>
     <w:p>
@@ -5996,8 +6958,21 @@
       <w:r>
         <w:t>(</w:t>
       </w:r>
-      <w:r>
-        <w:t>Convolutional Neural Networks</w:t>
+      <w:proofErr w:type="spellStart"/>
+      <w:r>
+        <w:t>Convolutional</w:t>
+      </w:r>
+      <w:proofErr w:type="spellEnd"/>
+      <w:r>
+        <w:t xml:space="preserve"> </w:t>
+      </w:r>
+      <w:proofErr w:type="spellStart"/>
+      <w:r>
+        <w:t>Neural</w:t>
+      </w:r>
+      <w:proofErr w:type="spellEnd"/>
+      <w:r>
+        <w:t xml:space="preserve"> Networks</w:t>
       </w:r>
       <w:r>
         <w:t>)</w:t>
@@ -6007,18 +6982,31 @@
       <w:pPr>
         <w:pStyle w:val="berschrift3"/>
       </w:pPr>
-      <w:bookmarkStart w:id="20" w:name="_Toc513197232"/>
+      <w:bookmarkStart w:id="21" w:name="_Toc515017255"/>
       <w:r>
         <w:t>Auslesen</w:t>
       </w:r>
       <w:r>
-        <w:t xml:space="preserve"> der Tasterbeschriftung</w:t>
-      </w:r>
-      <w:bookmarkEnd w:id="20"/>
-    </w:p>
-    <w:p>
-      <w:r>
-        <w:t>Textdetektion (nicht recognition) als Herausforderung</w:t>
+        <w:t xml:space="preserve"> der </w:t>
+      </w:r>
+      <w:proofErr w:type="spellStart"/>
+      <w:r>
+        <w:t>Tasterbeschriftung</w:t>
+      </w:r>
+      <w:bookmarkEnd w:id="21"/>
+      <w:proofErr w:type="spellEnd"/>
+    </w:p>
+    <w:p>
+      <w:r>
+        <w:t xml:space="preserve">Textdetektion (nicht </w:t>
+      </w:r>
+      <w:proofErr w:type="spellStart"/>
+      <w:r>
+        <w:t>recognition</w:t>
+      </w:r>
+      <w:proofErr w:type="spellEnd"/>
+      <w:r>
+        <w:t>) als Herausforderung</w:t>
       </w:r>
     </w:p>
     <w:p>
@@ -6040,11 +7028,11 @@
       <w:pPr>
         <w:pStyle w:val="berschrift2"/>
       </w:pPr>
-      <w:bookmarkStart w:id="21" w:name="_Toc513197233"/>
+      <w:bookmarkStart w:id="22" w:name="_Toc515017256"/>
       <w:r>
         <w:t>Objektverfolgung</w:t>
       </w:r>
-      <w:bookmarkEnd w:id="21"/>
+      <w:bookmarkEnd w:id="22"/>
     </w:p>
     <w:p>
       <w:r>
@@ -6058,11 +7046,11 @@
       <w:pPr>
         <w:pStyle w:val="berschrift3"/>
       </w:pPr>
-      <w:bookmarkStart w:id="22" w:name="_Toc513197234"/>
+      <w:bookmarkStart w:id="23" w:name="_Toc515017257"/>
       <w:r>
         <w:t>Echtzeit-Objektverfolgung in Videosequenzen</w:t>
       </w:r>
-      <w:bookmarkEnd w:id="22"/>
+      <w:bookmarkEnd w:id="23"/>
     </w:p>
     <w:p>
       <w:r>
@@ -6076,7 +7064,7 @@
       <w:pPr>
         <w:pStyle w:val="berschrift3"/>
       </w:pPr>
-      <w:bookmarkStart w:id="23" w:name="_Toc513197235"/>
+      <w:bookmarkStart w:id="24" w:name="_Toc515017258"/>
       <w:r>
         <w:lastRenderedPageBreak/>
         <w:t>Merkmalsabgleich</w:t>
@@ -6087,18 +7075,18 @@
       <w:r>
         <w:t xml:space="preserve"> zwischen Einzelbildern</w:t>
       </w:r>
-      <w:bookmarkEnd w:id="23"/>
+      <w:bookmarkEnd w:id="24"/>
     </w:p>
     <w:p/>
     <w:p>
       <w:pPr>
         <w:pStyle w:val="berschrift2"/>
       </w:pPr>
-      <w:bookmarkStart w:id="24" w:name="_Toc513197236"/>
+      <w:bookmarkStart w:id="25" w:name="_Toc515017259"/>
       <w:r>
         <w:t>Entfernungsberechnung</w:t>
       </w:r>
-      <w:bookmarkEnd w:id="24"/>
+      <w:bookmarkEnd w:id="25"/>
     </w:p>
     <w:p>
       <w:r>
@@ -6109,7 +7097,7 @@
       <w:pPr>
         <w:pStyle w:val="berschrift3"/>
       </w:pPr>
-      <w:bookmarkStart w:id="25" w:name="_Toc513197237"/>
+      <w:bookmarkStart w:id="26" w:name="_Toc515017260"/>
       <w:r>
         <w:t xml:space="preserve">Berechnung durch </w:t>
       </w:r>
@@ -6122,14 +7110,14 @@
       <w:r>
         <w:t>ls zum Ziel</w:t>
       </w:r>
-      <w:bookmarkEnd w:id="25"/>
+      <w:bookmarkEnd w:id="26"/>
     </w:p>
     <w:p/>
     <w:p>
       <w:pPr>
         <w:pStyle w:val="berschrift3"/>
       </w:pPr>
-      <w:bookmarkStart w:id="26" w:name="_Toc513197238"/>
+      <w:bookmarkStart w:id="27" w:name="_Toc515017261"/>
       <w:r>
         <w:t xml:space="preserve">Berechnung durch </w:t>
       </w:r>
@@ -6142,39 +7130,39 @@
       <w:r>
         <w:t xml:space="preserve"> des Ziels</w:t>
       </w:r>
-      <w:bookmarkEnd w:id="26"/>
+      <w:bookmarkEnd w:id="27"/>
     </w:p>
     <w:p/>
     <w:p>
       <w:pPr>
         <w:pStyle w:val="berschrift2"/>
       </w:pPr>
-      <w:bookmarkStart w:id="27" w:name="_Toc513197239"/>
+      <w:bookmarkStart w:id="28" w:name="_Toc515017262"/>
       <w:r>
         <w:t>Bewegungssteuerung</w:t>
       </w:r>
-      <w:bookmarkEnd w:id="27"/>
+      <w:bookmarkEnd w:id="28"/>
     </w:p>
     <w:p/>
     <w:p>
       <w:pPr>
         <w:pStyle w:val="berschrift3"/>
       </w:pPr>
-      <w:bookmarkStart w:id="28" w:name="_Toc513197240"/>
+      <w:bookmarkStart w:id="29" w:name="_Toc515017263"/>
       <w:r>
         <w:t>Wahl des Koordinatens</w:t>
       </w:r>
       <w:r>
         <w:t>ystems</w:t>
       </w:r>
-      <w:bookmarkEnd w:id="28"/>
+      <w:bookmarkEnd w:id="29"/>
     </w:p>
     <w:p/>
     <w:p>
       <w:pPr>
         <w:pStyle w:val="berschrift3"/>
       </w:pPr>
-      <w:bookmarkStart w:id="29" w:name="_Toc513197241"/>
+      <w:bookmarkStart w:id="30" w:name="_Toc515017264"/>
       <w:r>
         <w:t xml:space="preserve">Positionierung </w:t>
       </w:r>
@@ -6184,7 +7172,7 @@
       <w:r>
         <w:t>im Raum</w:t>
       </w:r>
-      <w:bookmarkEnd w:id="29"/>
+      <w:bookmarkEnd w:id="30"/>
     </w:p>
     <w:p>
       <w:r>
@@ -6199,32 +7187,32 @@
       <w:pPr>
         <w:pStyle w:val="berschrift2"/>
       </w:pPr>
-      <w:bookmarkStart w:id="30" w:name="_Toc513197242"/>
+      <w:bookmarkStart w:id="31" w:name="_Toc515017265"/>
       <w:r>
         <w:t>Integration der Teillösungen</w:t>
       </w:r>
-      <w:bookmarkEnd w:id="30"/>
+      <w:bookmarkEnd w:id="31"/>
     </w:p>
     <w:p/>
     <w:p>
       <w:pPr>
         <w:pStyle w:val="berschrift3"/>
       </w:pPr>
-      <w:bookmarkStart w:id="31" w:name="_Toc513197243"/>
+      <w:bookmarkStart w:id="32" w:name="_Toc515017266"/>
       <w:r>
         <w:t>Benutzerschnittstelle</w:t>
       </w:r>
-      <w:bookmarkEnd w:id="31"/>
+      <w:bookmarkEnd w:id="32"/>
     </w:p>
     <w:p>
       <w:pPr>
         <w:pStyle w:val="berschrift3"/>
       </w:pPr>
-      <w:bookmarkStart w:id="32" w:name="_Toc513197244"/>
+      <w:bookmarkStart w:id="33" w:name="_Toc515017267"/>
       <w:r>
         <w:t>Interaktion der Komponenten</w:t>
       </w:r>
-      <w:bookmarkEnd w:id="32"/>
+      <w:bookmarkEnd w:id="33"/>
     </w:p>
     <w:p>
       <w:r>
@@ -6246,7 +7234,7 @@
       <w:pPr>
         <w:pStyle w:val="berschrift3"/>
       </w:pPr>
-      <w:bookmarkStart w:id="33" w:name="_Toc513197245"/>
+      <w:bookmarkStart w:id="34" w:name="_Toc515017268"/>
       <w:r>
         <w:t xml:space="preserve">Ablauf des </w:t>
       </w:r>
@@ -6256,21 +7244,21 @@
       <w:r>
         <w:t>es</w:t>
       </w:r>
-      <w:bookmarkEnd w:id="33"/>
+      <w:bookmarkEnd w:id="34"/>
     </w:p>
     <w:p/>
     <w:p>
       <w:pPr>
         <w:pStyle w:val="berschrift1"/>
       </w:pPr>
-      <w:bookmarkStart w:id="34" w:name="_Toc513197246"/>
+      <w:bookmarkStart w:id="35" w:name="_Toc515017269"/>
       <w:r>
         <w:t xml:space="preserve">Prototypische </w:t>
       </w:r>
       <w:r>
         <w:t>Umsetzung</w:t>
       </w:r>
-      <w:bookmarkEnd w:id="34"/>
+      <w:bookmarkEnd w:id="35"/>
     </w:p>
     <w:p>
       <w:r>
@@ -6285,8 +7273,13 @@
     </w:p>
     <w:p>
       <w:r>
-        <w:t>Verfahren zur Tasterdetektion</w:t>
-      </w:r>
+        <w:t xml:space="preserve">Verfahren zur </w:t>
+      </w:r>
+      <w:proofErr w:type="spellStart"/>
+      <w:r>
+        <w:t>Tasterdetektion</w:t>
+      </w:r>
+      <w:proofErr w:type="spellEnd"/>
     </w:p>
     <w:p>
       <w:r>
@@ -6327,7 +7320,15 @@
     </w:p>
     <w:p>
       <w:r>
-        <w:t xml:space="preserve">Erkennung einer Tasterbetätigung </w:t>
+        <w:t xml:space="preserve">Erkennung einer </w:t>
+      </w:r>
+      <w:proofErr w:type="spellStart"/>
+      <w:r>
+        <w:t>Tasterbetätigung</w:t>
+      </w:r>
+      <w:proofErr w:type="spellEnd"/>
+      <w:r>
+        <w:t xml:space="preserve"> </w:t>
       </w:r>
     </w:p>
     <w:p>
@@ -6365,11 +7366,11 @@
       <w:pPr>
         <w:pStyle w:val="berschrift2"/>
       </w:pPr>
-      <w:bookmarkStart w:id="35" w:name="_Toc513197247"/>
+      <w:bookmarkStart w:id="36" w:name="_Toc515017270"/>
       <w:r>
         <w:t>Hardware</w:t>
       </w:r>
-      <w:bookmarkEnd w:id="35"/>
+      <w:bookmarkEnd w:id="36"/>
       <w:r>
         <w:t xml:space="preserve"> </w:t>
       </w:r>
@@ -6378,11 +7379,11 @@
       <w:pPr>
         <w:pStyle w:val="berschrift3"/>
       </w:pPr>
-      <w:bookmarkStart w:id="36" w:name="_Toc513197248"/>
+      <w:bookmarkStart w:id="37" w:name="_Toc515017271"/>
       <w:r>
         <w:t>Verwendete Komponenten</w:t>
       </w:r>
-      <w:bookmarkEnd w:id="36"/>
+      <w:bookmarkEnd w:id="37"/>
     </w:p>
     <w:p/>
     <w:p>
@@ -6394,52 +7395,57 @@
       <w:pPr>
         <w:pStyle w:val="berschrift3"/>
       </w:pPr>
-      <w:bookmarkStart w:id="37" w:name="_Toc513197249"/>
+      <w:bookmarkStart w:id="38" w:name="_Toc515017272"/>
       <w:r>
         <w:lastRenderedPageBreak/>
         <w:t>Schnittstellen</w:t>
       </w:r>
-      <w:bookmarkEnd w:id="37"/>
+      <w:bookmarkEnd w:id="38"/>
     </w:p>
     <w:p>
       <w:pPr>
         <w:pStyle w:val="berschrift3"/>
       </w:pPr>
-      <w:bookmarkStart w:id="38" w:name="_Toc513197250"/>
-      <w:r>
-        <w:t>Aufbau des Prototypen und des Tastermodells</w:t>
-      </w:r>
-      <w:bookmarkEnd w:id="38"/>
+      <w:bookmarkStart w:id="39" w:name="_Toc515017273"/>
+      <w:r>
+        <w:t xml:space="preserve">Aufbau des Prototypen und des </w:t>
+      </w:r>
+      <w:proofErr w:type="spellStart"/>
+      <w:r>
+        <w:t>Tastermodells</w:t>
+      </w:r>
+      <w:bookmarkEnd w:id="39"/>
+      <w:proofErr w:type="spellEnd"/>
     </w:p>
     <w:p>
       <w:pPr>
         <w:pStyle w:val="berschrift2"/>
       </w:pPr>
-      <w:bookmarkStart w:id="39" w:name="_Toc513197251"/>
+      <w:bookmarkStart w:id="40" w:name="_Toc515017274"/>
       <w:r>
         <w:t>Software</w:t>
       </w:r>
-      <w:bookmarkEnd w:id="39"/>
+      <w:bookmarkEnd w:id="40"/>
     </w:p>
     <w:p>
       <w:pPr>
         <w:pStyle w:val="berschrift3"/>
       </w:pPr>
-      <w:bookmarkStart w:id="40" w:name="_Toc513197252"/>
+      <w:bookmarkStart w:id="41" w:name="_Toc515017275"/>
       <w:r>
         <w:t>Realisierung der Bildverarbeitungsfunktionen</w:t>
       </w:r>
-      <w:bookmarkEnd w:id="40"/>
+      <w:bookmarkEnd w:id="41"/>
     </w:p>
     <w:p>
       <w:pPr>
         <w:pStyle w:val="berschrift3"/>
       </w:pPr>
-      <w:bookmarkStart w:id="41" w:name="_Toc513197253"/>
+      <w:bookmarkStart w:id="42" w:name="_Toc515017276"/>
       <w:r>
         <w:t>Firmware zur Bewegungssteuerung</w:t>
       </w:r>
-      <w:bookmarkEnd w:id="41"/>
+      <w:bookmarkEnd w:id="42"/>
     </w:p>
     <w:p>
       <w:r>
@@ -6451,18 +7457,23 @@
     </w:p>
     <w:p>
       <w:r>
-        <w:t>Erkennung Tasterdetektion</w:t>
-      </w:r>
+        <w:t xml:space="preserve">Erkennung </w:t>
+      </w:r>
+      <w:proofErr w:type="spellStart"/>
+      <w:r>
+        <w:t>Tasterdetektion</w:t>
+      </w:r>
+      <w:proofErr w:type="spellEnd"/>
     </w:p>
     <w:p>
       <w:pPr>
         <w:pStyle w:val="berschrift3"/>
       </w:pPr>
-      <w:bookmarkStart w:id="42" w:name="_Toc513197254"/>
+      <w:bookmarkStart w:id="43" w:name="_Toc515017277"/>
       <w:r>
         <w:t>Schnittstellen</w:t>
       </w:r>
-      <w:bookmarkEnd w:id="42"/>
+      <w:bookmarkEnd w:id="43"/>
     </w:p>
     <w:p>
       <w:r>
@@ -6473,36 +7484,36 @@
       <w:pPr>
         <w:pStyle w:val="berschrift3"/>
       </w:pPr>
-      <w:bookmarkStart w:id="43" w:name="_Toc513197255"/>
+      <w:bookmarkStart w:id="44" w:name="_Toc515017278"/>
       <w:r>
         <w:t>Programms</w:t>
       </w:r>
       <w:r>
         <w:t>truktur</w:t>
       </w:r>
-      <w:bookmarkEnd w:id="43"/>
+      <w:bookmarkEnd w:id="44"/>
     </w:p>
     <w:p/>
     <w:p>
       <w:pPr>
         <w:pStyle w:val="berschrift2"/>
       </w:pPr>
-      <w:bookmarkStart w:id="44" w:name="_Toc513197256"/>
+      <w:bookmarkStart w:id="45" w:name="_Toc515017279"/>
       <w:r>
         <w:t>Ergebnisse der Prototypenentwicklung</w:t>
       </w:r>
-      <w:bookmarkEnd w:id="44"/>
+      <w:bookmarkEnd w:id="45"/>
     </w:p>
     <w:p/>
     <w:p>
       <w:pPr>
         <w:pStyle w:val="berschrift1"/>
       </w:pPr>
-      <w:bookmarkStart w:id="45" w:name="_Toc513197257"/>
+      <w:bookmarkStart w:id="46" w:name="_Toc515017280"/>
       <w:r>
         <w:t>Fazit und Ausblick</w:t>
       </w:r>
-      <w:bookmarkEnd w:id="45"/>
+      <w:bookmarkEnd w:id="46"/>
     </w:p>
     <w:p/>
     <w:p/>
@@ -6526,6 +7537,7 @@
         <w:br w:type="page"/>
       </w:r>
     </w:p>
+    <w:bookmarkStart w:id="47" w:name="_Toc515017281" w:displacedByCustomXml="next"/>
     <w:sdt>
       <w:sdtPr>
         <w:rPr>
@@ -6539,7 +7551,6 @@
           <w:docPartUnique/>
         </w:docPartObj>
       </w:sdtPr>
-      <w:sdtEndPr/>
       <w:sdtContent>
         <w:p>
           <w:pPr>
@@ -6549,13 +7560,13 @@
           <w:r>
             <w:t>Literaturverzeichnis</w:t>
           </w:r>
+          <w:bookmarkEnd w:id="47"/>
         </w:p>
         <w:sdt>
           <w:sdtPr>
             <w:id w:val="111145805"/>
             <w:bibliography/>
           </w:sdtPr>
-          <w:sdtEndPr/>
           <w:sdtContent>
             <w:p>
               <w:pPr>
@@ -6594,7 +7605,7 @@
               </w:tblGrid>
               <w:tr>
                 <w:trPr>
-                  <w:divId w:val="1101800116"/>
+                  <w:divId w:val="859705187"/>
                   <w:tblCellSpacing w:w="15" w:type="dxa"/>
                 </w:trPr>
                 <w:tc>
@@ -6605,7 +7616,6 @@
                   <w:p>
                     <w:pPr>
                       <w:pStyle w:val="Literaturverzeichnis"/>
-                      <w:jc w:val="left"/>
                       <w:rPr>
                         <w:noProof/>
                         <w:szCs w:val="24"/>
@@ -6627,7 +7637,6 @@
                   <w:p>
                     <w:pPr>
                       <w:pStyle w:val="Literaturverzeichnis"/>
-                      <w:jc w:val="left"/>
                       <w:rPr>
                         <w:noProof/>
                       </w:rPr>
@@ -6643,7 +7652,7 @@
               </w:tr>
               <w:tr>
                 <w:trPr>
-                  <w:divId w:val="1101800116"/>
+                  <w:divId w:val="859705187"/>
                   <w:tblCellSpacing w:w="15" w:type="dxa"/>
                 </w:trPr>
                 <w:tc>
@@ -6654,7 +7663,6 @@
                   <w:p>
                     <w:pPr>
                       <w:pStyle w:val="Literaturverzeichnis"/>
-                      <w:jc w:val="left"/>
                       <w:rPr>
                         <w:noProof/>
                       </w:rPr>
@@ -6675,7 +7683,6 @@
                   <w:p>
                     <w:pPr>
                       <w:pStyle w:val="Literaturverzeichnis"/>
-                      <w:jc w:val="left"/>
                       <w:rPr>
                         <w:noProof/>
                       </w:rPr>
@@ -6691,7 +7698,7 @@
               </w:tr>
               <w:tr>
                 <w:trPr>
-                  <w:divId w:val="1101800116"/>
+                  <w:divId w:val="859705187"/>
                   <w:tblCellSpacing w:w="15" w:type="dxa"/>
                 </w:trPr>
                 <w:tc>
@@ -6702,7 +7709,6 @@
                   <w:p>
                     <w:pPr>
                       <w:pStyle w:val="Literaturverzeichnis"/>
-                      <w:jc w:val="left"/>
                       <w:rPr>
                         <w:noProof/>
                       </w:rPr>
@@ -6723,7 +7729,6 @@
                   <w:p>
                     <w:pPr>
                       <w:pStyle w:val="Literaturverzeichnis"/>
-                      <w:jc w:val="left"/>
                       <w:rPr>
                         <w:noProof/>
                       </w:rPr>
@@ -6753,7 +7758,7 @@
               </w:tr>
               <w:tr>
                 <w:trPr>
-                  <w:divId w:val="1101800116"/>
+                  <w:divId w:val="859705187"/>
                   <w:tblCellSpacing w:w="15" w:type="dxa"/>
                 </w:trPr>
                 <w:tc>
@@ -6764,7 +7769,6 @@
                   <w:p>
                     <w:pPr>
                       <w:pStyle w:val="Literaturverzeichnis"/>
-                      <w:jc w:val="left"/>
                       <w:rPr>
                         <w:noProof/>
                       </w:rPr>
@@ -6785,7 +7789,6 @@
                   <w:p>
                     <w:pPr>
                       <w:pStyle w:val="Literaturverzeichnis"/>
-                      <w:jc w:val="left"/>
                       <w:rPr>
                         <w:noProof/>
                       </w:rPr>
@@ -6801,7 +7804,7 @@
               </w:tr>
               <w:tr>
                 <w:trPr>
-                  <w:divId w:val="1101800116"/>
+                  <w:divId w:val="859705187"/>
                   <w:tblCellSpacing w:w="15" w:type="dxa"/>
                 </w:trPr>
                 <w:tc>
@@ -6812,7 +7815,6 @@
                   <w:p>
                     <w:pPr>
                       <w:pStyle w:val="Literaturverzeichnis"/>
-                      <w:jc w:val="left"/>
                       <w:rPr>
                         <w:noProof/>
                       </w:rPr>
@@ -6833,7 +7835,6 @@
                   <w:p>
                     <w:pPr>
                       <w:pStyle w:val="Literaturverzeichnis"/>
-                      <w:jc w:val="left"/>
                       <w:rPr>
                         <w:noProof/>
                       </w:rPr>
@@ -6863,7 +7864,7 @@
               </w:tr>
               <w:tr>
                 <w:trPr>
-                  <w:divId w:val="1101800116"/>
+                  <w:divId w:val="859705187"/>
                   <w:tblCellSpacing w:w="15" w:type="dxa"/>
                 </w:trPr>
                 <w:tc>
@@ -6874,7 +7875,6 @@
                   <w:p>
                     <w:pPr>
                       <w:pStyle w:val="Literaturverzeichnis"/>
-                      <w:jc w:val="left"/>
                       <w:rPr>
                         <w:noProof/>
                       </w:rPr>
@@ -6895,7 +7895,6 @@
                   <w:p>
                     <w:pPr>
                       <w:pStyle w:val="Literaturverzeichnis"/>
-                      <w:jc w:val="left"/>
                       <w:rPr>
                         <w:noProof/>
                       </w:rPr>
@@ -6925,7 +7924,7 @@
               </w:tr>
               <w:tr>
                 <w:trPr>
-                  <w:divId w:val="1101800116"/>
+                  <w:divId w:val="859705187"/>
                   <w:tblCellSpacing w:w="15" w:type="dxa"/>
                 </w:trPr>
                 <w:tc>
@@ -6936,7 +7935,6 @@
                   <w:p>
                     <w:pPr>
                       <w:pStyle w:val="Literaturverzeichnis"/>
-                      <w:jc w:val="left"/>
                       <w:rPr>
                         <w:noProof/>
                       </w:rPr>
@@ -6957,7 +7955,6 @@
                   <w:p>
                     <w:pPr>
                       <w:pStyle w:val="Literaturverzeichnis"/>
-                      <w:jc w:val="left"/>
                       <w:rPr>
                         <w:noProof/>
                       </w:rPr>
@@ -6974,7 +7971,7 @@
                         <w:iCs/>
                         <w:noProof/>
                       </w:rPr>
-                      <w:t>Rehabilitation Robotics Sashi S Kommu</w:t>
+                      <w:t>Rehabilitation Robotics, Sashi S Kommu</w:t>
                     </w:r>
                     <w:r>
                       <w:rPr>
@@ -6987,7 +7984,7 @@
               </w:tr>
               <w:tr>
                 <w:trPr>
-                  <w:divId w:val="1101800116"/>
+                  <w:divId w:val="859705187"/>
                   <w:tblCellSpacing w:w="15" w:type="dxa"/>
                 </w:trPr>
                 <w:tc>
@@ -6998,7 +7995,6 @@
                   <w:p>
                     <w:pPr>
                       <w:pStyle w:val="Literaturverzeichnis"/>
-                      <w:jc w:val="left"/>
                       <w:rPr>
                         <w:noProof/>
                       </w:rPr>
@@ -7020,7 +8016,6 @@
                   <w:p>
                     <w:pPr>
                       <w:pStyle w:val="Literaturverzeichnis"/>
-                      <w:jc w:val="left"/>
                       <w:rPr>
                         <w:noProof/>
                       </w:rPr>
@@ -7036,7 +8031,7 @@
               </w:tr>
               <w:tr>
                 <w:trPr>
-                  <w:divId w:val="1101800116"/>
+                  <w:divId w:val="859705187"/>
                   <w:tblCellSpacing w:w="15" w:type="dxa"/>
                 </w:trPr>
                 <w:tc>
@@ -7047,7 +8042,6 @@
                   <w:p>
                     <w:pPr>
                       <w:pStyle w:val="Literaturverzeichnis"/>
-                      <w:jc w:val="left"/>
                       <w:rPr>
                         <w:noProof/>
                       </w:rPr>
@@ -7068,7 +8062,6 @@
                   <w:p>
                     <w:pPr>
                       <w:pStyle w:val="Literaturverzeichnis"/>
-                      <w:jc w:val="left"/>
                       <w:rPr>
                         <w:noProof/>
                       </w:rPr>
@@ -7084,7 +8077,7 @@
               </w:tr>
               <w:tr>
                 <w:trPr>
-                  <w:divId w:val="1101800116"/>
+                  <w:divId w:val="859705187"/>
                   <w:tblCellSpacing w:w="15" w:type="dxa"/>
                 </w:trPr>
                 <w:tc>
@@ -7095,7 +8088,6 @@
                   <w:p>
                     <w:pPr>
                       <w:pStyle w:val="Literaturverzeichnis"/>
-                      <w:jc w:val="left"/>
                       <w:rPr>
                         <w:noProof/>
                       </w:rPr>
@@ -7116,7 +8108,519 @@
                   <w:p>
                     <w:pPr>
                       <w:pStyle w:val="Literaturverzeichnis"/>
-                      <w:jc w:val="left"/>
+                      <w:rPr>
+                        <w:noProof/>
+                      </w:rPr>
+                    </w:pPr>
+                    <w:r>
+                      <w:rPr>
+                        <w:noProof/>
+                      </w:rPr>
+                      <w:t xml:space="preserve">M. Hassaballah, A. Abdelmgeid und A. Hammam, „Image Features Detection, Description and Matching,“ in </w:t>
+                    </w:r>
+                    <w:r>
+                      <w:rPr>
+                        <w:i/>
+                        <w:iCs/>
+                        <w:noProof/>
+                      </w:rPr>
+                      <w:t>Image Feature Detectors and Descriptors: Foundations and Applications - Studies in Computational Intelligence (Book 630)</w:t>
+                    </w:r>
+                    <w:r>
+                      <w:rPr>
+                        <w:noProof/>
+                      </w:rPr>
+                      <w:t>, Switzerland, Springer International Publishing, 2016, pp. 11-45.</w:t>
+                    </w:r>
+                  </w:p>
+                </w:tc>
+              </w:tr>
+              <w:tr>
+                <w:trPr>
+                  <w:divId w:val="859705187"/>
+                  <w:tblCellSpacing w:w="15" w:type="dxa"/>
+                </w:trPr>
+                <w:tc>
+                  <w:tcPr>
+                    <w:tcW w:w="50" w:type="pct"/>
+                    <w:hideMark/>
+                  </w:tcPr>
+                  <w:p>
+                    <w:pPr>
+                      <w:pStyle w:val="Literaturverzeichnis"/>
+                      <w:rPr>
+                        <w:noProof/>
+                      </w:rPr>
+                    </w:pPr>
+                    <w:r>
+                      <w:rPr>
+                        <w:noProof/>
+                      </w:rPr>
+                      <w:t xml:space="preserve">[11] </w:t>
+                    </w:r>
+                  </w:p>
+                </w:tc>
+                <w:tc>
+                  <w:tcPr>
+                    <w:tcW w:w="0" w:type="auto"/>
+                    <w:hideMark/>
+                  </w:tcPr>
+                  <w:p>
+                    <w:pPr>
+                      <w:pStyle w:val="Literaturverzeichnis"/>
+                      <w:rPr>
+                        <w:noProof/>
+                      </w:rPr>
+                    </w:pPr>
+                    <w:r>
+                      <w:rPr>
+                        <w:noProof/>
+                      </w:rPr>
+                      <w:t xml:space="preserve">H. Süße und E. Rodner, Bildverarbeitung und Objekterkennung - Computer Vision in Industrie und Medizin, Wiesbaden: Springer Vieweg, 2014. </w:t>
+                    </w:r>
+                  </w:p>
+                </w:tc>
+              </w:tr>
+              <w:tr>
+                <w:trPr>
+                  <w:divId w:val="859705187"/>
+                  <w:tblCellSpacing w:w="15" w:type="dxa"/>
+                </w:trPr>
+                <w:tc>
+                  <w:tcPr>
+                    <w:tcW w:w="50" w:type="pct"/>
+                    <w:hideMark/>
+                  </w:tcPr>
+                  <w:p>
+                    <w:pPr>
+                      <w:pStyle w:val="Literaturverzeichnis"/>
+                      <w:rPr>
+                        <w:noProof/>
+                      </w:rPr>
+                    </w:pPr>
+                    <w:r>
+                      <w:rPr>
+                        <w:noProof/>
+                      </w:rPr>
+                      <w:t xml:space="preserve">[12] </w:t>
+                    </w:r>
+                  </w:p>
+                </w:tc>
+                <w:tc>
+                  <w:tcPr>
+                    <w:tcW w:w="0" w:type="auto"/>
+                    <w:hideMark/>
+                  </w:tcPr>
+                  <w:p>
+                    <w:pPr>
+                      <w:pStyle w:val="Literaturverzeichnis"/>
+                      <w:rPr>
+                        <w:noProof/>
+                      </w:rPr>
+                    </w:pPr>
+                    <w:r>
+                      <w:rPr>
+                        <w:noProof/>
+                      </w:rPr>
+                      <w:t xml:space="preserve">P. Viola und M. Jones, „Robust Real-time Object Detection,“ in </w:t>
+                    </w:r>
+                    <w:r>
+                      <w:rPr>
+                        <w:i/>
+                        <w:iCs/>
+                        <w:noProof/>
+                      </w:rPr>
+                      <w:t>SECOND INTERNATIONAL WORKSHOP ON STATISTICAL AND COMPUTATIONAL THEORIES OF VISION – MODELING, LEARNING, COMPUTING, AND SAMPLING</w:t>
+                    </w:r>
+                    <w:r>
+                      <w:rPr>
+                        <w:noProof/>
+                      </w:rPr>
+                      <w:t xml:space="preserve">, Vancouver, 2001. </w:t>
+                    </w:r>
+                  </w:p>
+                </w:tc>
+              </w:tr>
+              <w:tr>
+                <w:trPr>
+                  <w:divId w:val="859705187"/>
+                  <w:tblCellSpacing w:w="15" w:type="dxa"/>
+                </w:trPr>
+                <w:tc>
+                  <w:tcPr>
+                    <w:tcW w:w="50" w:type="pct"/>
+                    <w:hideMark/>
+                  </w:tcPr>
+                  <w:p>
+                    <w:pPr>
+                      <w:pStyle w:val="Literaturverzeichnis"/>
+                      <w:rPr>
+                        <w:noProof/>
+                      </w:rPr>
+                    </w:pPr>
+                    <w:r>
+                      <w:rPr>
+                        <w:noProof/>
+                      </w:rPr>
+                      <w:t xml:space="preserve">[13] </w:t>
+                    </w:r>
+                  </w:p>
+                </w:tc>
+                <w:tc>
+                  <w:tcPr>
+                    <w:tcW w:w="0" w:type="auto"/>
+                    <w:hideMark/>
+                  </w:tcPr>
+                  <w:p>
+                    <w:pPr>
+                      <w:pStyle w:val="Literaturverzeichnis"/>
+                      <w:rPr>
+                        <w:noProof/>
+                      </w:rPr>
+                    </w:pPr>
+                    <w:r>
+                      <w:rPr>
+                        <w:noProof/>
+                      </w:rPr>
+                      <w:t xml:space="preserve">A. T., H. A. und P. M., „Face Recognition with Local Binary Patterns,“ in </w:t>
+                    </w:r>
+                    <w:r>
+                      <w:rPr>
+                        <w:i/>
+                        <w:iCs/>
+                        <w:noProof/>
+                      </w:rPr>
+                      <w:t>Computer Vision - ECCV 2004. ECCV 2004. Lecture Notes in Computer Science, vol 3021</w:t>
+                    </w:r>
+                    <w:r>
+                      <w:rPr>
+                        <w:noProof/>
+                      </w:rPr>
+                      <w:t xml:space="preserve">, Berlin, Heidelberg, Springer-Verlag, 2004. </w:t>
+                    </w:r>
+                  </w:p>
+                </w:tc>
+              </w:tr>
+              <w:tr>
+                <w:trPr>
+                  <w:divId w:val="859705187"/>
+                  <w:tblCellSpacing w:w="15" w:type="dxa"/>
+                </w:trPr>
+                <w:tc>
+                  <w:tcPr>
+                    <w:tcW w:w="50" w:type="pct"/>
+                    <w:hideMark/>
+                  </w:tcPr>
+                  <w:p>
+                    <w:pPr>
+                      <w:pStyle w:val="Literaturverzeichnis"/>
+                      <w:rPr>
+                        <w:noProof/>
+                      </w:rPr>
+                    </w:pPr>
+                    <w:r>
+                      <w:rPr>
+                        <w:noProof/>
+                      </w:rPr>
+                      <w:t xml:space="preserve">[14] </w:t>
+                    </w:r>
+                  </w:p>
+                </w:tc>
+                <w:tc>
+                  <w:tcPr>
+                    <w:tcW w:w="0" w:type="auto"/>
+                    <w:hideMark/>
+                  </w:tcPr>
+                  <w:p>
+                    <w:pPr>
+                      <w:pStyle w:val="Literaturverzeichnis"/>
+                      <w:rPr>
+                        <w:noProof/>
+                      </w:rPr>
+                    </w:pPr>
+                    <w:r>
+                      <w:rPr>
+                        <w:noProof/>
+                      </w:rPr>
+                      <w:t xml:space="preserve">A. Krizhevsky, I. Sutskever und G. E. Hinton, „ImageNet Classification with Deep Convolutional Neural Networks,“ in </w:t>
+                    </w:r>
+                    <w:r>
+                      <w:rPr>
+                        <w:i/>
+                        <w:iCs/>
+                        <w:noProof/>
+                      </w:rPr>
+                      <w:t>Advances in Neural Information Processing Systems 25</w:t>
+                    </w:r>
+                    <w:r>
+                      <w:rPr>
+                        <w:noProof/>
+                      </w:rPr>
+                      <w:t>, F. Pereira, C. J. C. Burges, L. Bottou und K. Q. Weinberger, Hrsg., Curran Associates, Inc., 2012, pp. 1097-1105.</w:t>
+                    </w:r>
+                  </w:p>
+                </w:tc>
+              </w:tr>
+              <w:tr>
+                <w:trPr>
+                  <w:divId w:val="859705187"/>
+                  <w:tblCellSpacing w:w="15" w:type="dxa"/>
+                </w:trPr>
+                <w:tc>
+                  <w:tcPr>
+                    <w:tcW w:w="50" w:type="pct"/>
+                    <w:hideMark/>
+                  </w:tcPr>
+                  <w:p>
+                    <w:pPr>
+                      <w:pStyle w:val="Literaturverzeichnis"/>
+                      <w:rPr>
+                        <w:noProof/>
+                      </w:rPr>
+                    </w:pPr>
+                    <w:r>
+                      <w:rPr>
+                        <w:noProof/>
+                      </w:rPr>
+                      <w:t xml:space="preserve">[15] </w:t>
+                    </w:r>
+                  </w:p>
+                </w:tc>
+                <w:tc>
+                  <w:tcPr>
+                    <w:tcW w:w="0" w:type="auto"/>
+                    <w:hideMark/>
+                  </w:tcPr>
+                  <w:p>
+                    <w:pPr>
+                      <w:pStyle w:val="Literaturverzeichnis"/>
+                      <w:rPr>
+                        <w:noProof/>
+                      </w:rPr>
+                    </w:pPr>
+                    <w:r>
+                      <w:rPr>
+                        <w:noProof/>
+                      </w:rPr>
+                      <w:t xml:space="preserve">Y. Lecun, L. Bottou, Y. Bengio und P. Haffner, „Gradient-based learning applied to document recognition,“ in </w:t>
+                    </w:r>
+                    <w:r>
+                      <w:rPr>
+                        <w:i/>
+                        <w:iCs/>
+                        <w:noProof/>
+                      </w:rPr>
+                      <w:t>Proceedings of the IEEE</w:t>
+                    </w:r>
+                    <w:r>
+                      <w:rPr>
+                        <w:noProof/>
+                      </w:rPr>
+                      <w:t xml:space="preserve">, 1998. </w:t>
+                    </w:r>
+                  </w:p>
+                </w:tc>
+              </w:tr>
+              <w:tr>
+                <w:trPr>
+                  <w:divId w:val="859705187"/>
+                  <w:tblCellSpacing w:w="15" w:type="dxa"/>
+                </w:trPr>
+                <w:tc>
+                  <w:tcPr>
+                    <w:tcW w:w="50" w:type="pct"/>
+                    <w:hideMark/>
+                  </w:tcPr>
+                  <w:p>
+                    <w:pPr>
+                      <w:pStyle w:val="Literaturverzeichnis"/>
+                      <w:rPr>
+                        <w:noProof/>
+                      </w:rPr>
+                    </w:pPr>
+                    <w:r>
+                      <w:rPr>
+                        <w:noProof/>
+                      </w:rPr>
+                      <w:lastRenderedPageBreak/>
+                      <w:t xml:space="preserve">[16] </w:t>
+                    </w:r>
+                  </w:p>
+                </w:tc>
+                <w:tc>
+                  <w:tcPr>
+                    <w:tcW w:w="0" w:type="auto"/>
+                    <w:hideMark/>
+                  </w:tcPr>
+                  <w:p>
+                    <w:pPr>
+                      <w:pStyle w:val="Literaturverzeichnis"/>
+                      <w:rPr>
+                        <w:noProof/>
+                      </w:rPr>
+                    </w:pPr>
+                    <w:r>
+                      <w:rPr>
+                        <w:noProof/>
+                      </w:rPr>
+                      <w:t xml:space="preserve">R. B. Girshick, J. Donahue, T. Darrell und J. Malik, „Rich feature hierarchies for accurate object detection and semantic segmentation,“ </w:t>
+                    </w:r>
+                    <w:r>
+                      <w:rPr>
+                        <w:i/>
+                        <w:iCs/>
+                        <w:noProof/>
+                      </w:rPr>
+                      <w:t xml:space="preserve">CoRR, </w:t>
+                    </w:r>
+                    <w:r>
+                      <w:rPr>
+                        <w:noProof/>
+                      </w:rPr>
+                      <w:t xml:space="preserve">Bd. abs/1311.2524, 2013. </w:t>
+                    </w:r>
+                  </w:p>
+                </w:tc>
+              </w:tr>
+              <w:tr>
+                <w:trPr>
+                  <w:divId w:val="859705187"/>
+                  <w:tblCellSpacing w:w="15" w:type="dxa"/>
+                </w:trPr>
+                <w:tc>
+                  <w:tcPr>
+                    <w:tcW w:w="50" w:type="pct"/>
+                    <w:hideMark/>
+                  </w:tcPr>
+                  <w:p>
+                    <w:pPr>
+                      <w:pStyle w:val="Literaturverzeichnis"/>
+                      <w:rPr>
+                        <w:noProof/>
+                      </w:rPr>
+                    </w:pPr>
+                    <w:r>
+                      <w:rPr>
+                        <w:noProof/>
+                      </w:rPr>
+                      <w:t xml:space="preserve">[17] </w:t>
+                    </w:r>
+                  </w:p>
+                </w:tc>
+                <w:tc>
+                  <w:tcPr>
+                    <w:tcW w:w="0" w:type="auto"/>
+                    <w:hideMark/>
+                  </w:tcPr>
+                  <w:p>
+                    <w:pPr>
+                      <w:pStyle w:val="Literaturverzeichnis"/>
+                      <w:rPr>
+                        <w:noProof/>
+                      </w:rPr>
+                    </w:pPr>
+                    <w:r>
+                      <w:rPr>
+                        <w:noProof/>
+                      </w:rPr>
+                      <w:t xml:space="preserve">A. G. Howard, M. Zhu, B. Chen, D. Kalenichenko, W. Wang, T. Weyand, M. Andreetto und H. Adam, „MobileNets: Efficient Convolutional Neural Networks for Mobile Vision Applications,“ </w:t>
+                    </w:r>
+                    <w:r>
+                      <w:rPr>
+                        <w:i/>
+                        <w:iCs/>
+                        <w:noProof/>
+                      </w:rPr>
+                      <w:t xml:space="preserve">CoRR, </w:t>
+                    </w:r>
+                    <w:r>
+                      <w:rPr>
+                        <w:noProof/>
+                      </w:rPr>
+                      <w:t xml:space="preserve">Bd. abs/1704.04861, 2017. </w:t>
+                    </w:r>
+                  </w:p>
+                </w:tc>
+              </w:tr>
+              <w:tr>
+                <w:trPr>
+                  <w:divId w:val="859705187"/>
+                  <w:tblCellSpacing w:w="15" w:type="dxa"/>
+                </w:trPr>
+                <w:tc>
+                  <w:tcPr>
+                    <w:tcW w:w="50" w:type="pct"/>
+                    <w:hideMark/>
+                  </w:tcPr>
+                  <w:p>
+                    <w:pPr>
+                      <w:pStyle w:val="Literaturverzeichnis"/>
+                      <w:rPr>
+                        <w:noProof/>
+                      </w:rPr>
+                    </w:pPr>
+                    <w:r>
+                      <w:rPr>
+                        <w:noProof/>
+                      </w:rPr>
+                      <w:t xml:space="preserve">[18] </w:t>
+                    </w:r>
+                  </w:p>
+                </w:tc>
+                <w:tc>
+                  <w:tcPr>
+                    <w:tcW w:w="0" w:type="auto"/>
+                    <w:hideMark/>
+                  </w:tcPr>
+                  <w:p>
+                    <w:pPr>
+                      <w:pStyle w:val="Literaturverzeichnis"/>
+                      <w:rPr>
+                        <w:noProof/>
+                      </w:rPr>
+                    </w:pPr>
+                    <w:r>
+                      <w:rPr>
+                        <w:noProof/>
+                      </w:rPr>
+                      <w:t>J. Hui, „Object detection: speed and accuracy comparison (Faster R-CNN, R-FCN, SSD, FPN, RetinaNet and YOLOv3),“ 27 März 2018. [Online]. Available: https://medium.com/@jonathan_hui/object-detection-speed-and-accuracy-comparison-faster-r-cnn-r-fcn-ssd-and-yolo-5425656ae359. [Zugriff am 20 04 2018].</w:t>
+                    </w:r>
+                  </w:p>
+                </w:tc>
+              </w:tr>
+              <w:tr>
+                <w:trPr>
+                  <w:divId w:val="859705187"/>
+                  <w:tblCellSpacing w:w="15" w:type="dxa"/>
+                </w:trPr>
+                <w:tc>
+                  <w:tcPr>
+                    <w:tcW w:w="50" w:type="pct"/>
+                    <w:hideMark/>
+                  </w:tcPr>
+                  <w:p>
+                    <w:pPr>
+                      <w:pStyle w:val="Literaturverzeichnis"/>
+                      <w:rPr>
+                        <w:noProof/>
+                      </w:rPr>
+                    </w:pPr>
+                    <w:r>
+                      <w:rPr>
+                        <w:noProof/>
+                      </w:rPr>
+                      <w:t xml:space="preserve">[19] </w:t>
+                    </w:r>
+                  </w:p>
+                </w:tc>
+                <w:tc>
+                  <w:tcPr>
+                    <w:tcW w:w="0" w:type="auto"/>
+                    <w:hideMark/>
+                  </w:tcPr>
+                  <w:p>
+                    <w:pPr>
+                      <w:pStyle w:val="Literaturverzeichnis"/>
                       <w:rPr>
                         <w:noProof/>
                       </w:rPr>
@@ -7133,8 +8637,7 @@
             </w:tbl>
             <w:p>
               <w:pPr>
-                <w:jc w:val="left"/>
-                <w:divId w:val="1101800116"/>
+                <w:divId w:val="859705187"/>
                 <w:rPr>
                   <w:rFonts w:eastAsia="Times New Roman"/>
                   <w:noProof/>
@@ -7159,7 +8662,7 @@
     </w:sdt>
     <w:p/>
     <w:sectPr>
-      <w:footerReference w:type="default" r:id="rId11"/>
+      <w:footerReference w:type="default" r:id="rId12"/>
       <w:pgSz w:w="11906" w:h="16838"/>
       <w:pgMar w:top="1418" w:right="1134" w:bottom="1418" w:left="1701" w:header="709" w:footer="709" w:gutter="0"/>
       <w:pgNumType w:start="1"/>
@@ -7205,7 +8708,6 @@
         <w:docPartUnique/>
       </w:docPartObj>
     </w:sdtPr>
-    <w:sdtEndPr/>
     <w:sdtContent>
       <w:p>
         <w:pPr>
@@ -7225,7 +8727,7 @@
           <w:rPr>
             <w:noProof/>
           </w:rPr>
-          <w:t>15</w:t>
+          <w:t>17</w:t>
         </w:r>
         <w:r>
           <w:fldChar w:fldCharType="end"/>
@@ -7286,14 +8788,34 @@
         <w:footnoteRef/>
       </w:r>
       <w:r>
-        <w:t xml:space="preserve"> Z. B. das System iARM der Firma Assistive Innovations</w:t>
-      </w:r>
+        <w:t xml:space="preserve"> Ein Beispiel für ein verfügbares System ist der </w:t>
+      </w:r>
+      <w:proofErr w:type="spellStart"/>
+      <w:r>
+        <w:t>iARM</w:t>
+      </w:r>
+      <w:proofErr w:type="spellEnd"/>
+      <w:r>
+        <w:t xml:space="preserve"> der Firma </w:t>
+      </w:r>
+      <w:proofErr w:type="spellStart"/>
+      <w:r>
+        <w:t>Assistive</w:t>
+      </w:r>
+      <w:proofErr w:type="spellEnd"/>
+      <w:r>
+        <w:t xml:space="preserve"> </w:t>
+      </w:r>
+      <w:proofErr w:type="spellStart"/>
+      <w:r>
+        <w:t>Innovations</w:t>
+      </w:r>
+      <w:proofErr w:type="spellEnd"/>
       <w:sdt>
         <w:sdtPr>
           <w:id w:val="2013257068"/>
           <w:citation/>
         </w:sdtPr>
-        <w:sdtEndPr/>
         <w:sdtContent>
           <w:r>
             <w:fldChar w:fldCharType="begin"/>
@@ -7314,13 +8836,16 @@
             <w:rPr>
               <w:noProof/>
             </w:rPr>
-            <w:t>[9]</w:t>
+            <w:t>[19]</w:t>
           </w:r>
           <w:r>
             <w:fldChar w:fldCharType="end"/>
           </w:r>
         </w:sdtContent>
       </w:sdt>
+      <w:r>
+        <w:t>, welcher ähnliche Funktionen wie der JACO bietet.</w:t>
+      </w:r>
     </w:p>
   </w:footnote>
   <w:footnote w:id="3">
@@ -7335,7 +8860,142 @@
         <w:footnoteRef/>
       </w:r>
       <w:r>
-        <w:t xml:space="preserve"> Beim Sliding-Window-Prinzip wird ein Fenster vordefinierter Größe Pixel für Pixel über das gesammte Bild verschoben und an jeder Position eine Klassifikation vorgenommen</w:t>
+        <w:t xml:space="preserve"> So</w:t>
+      </w:r>
+      <w:r>
+        <w:t>wohl</w:t>
+      </w:r>
+      <w:r>
+        <w:t xml:space="preserve"> JACO </w:t>
+      </w:r>
+      <w:r>
+        <w:t xml:space="preserve">als auch </w:t>
+      </w:r>
+      <w:proofErr w:type="spellStart"/>
+      <w:r>
+        <w:t>iARM</w:t>
+      </w:r>
+      <w:proofErr w:type="spellEnd"/>
+      <w:r>
+        <w:t xml:space="preserve"> liegen im Bereich von mehreren Zehntausend Euro.</w:t>
+      </w:r>
+    </w:p>
+  </w:footnote>
+  <w:footnote w:id="4">
+    <w:p>
+      <w:pPr>
+        <w:pStyle w:val="Funotentext"/>
+      </w:pPr>
+      <w:r>
+        <w:rPr>
+          <w:rStyle w:val="Funotenzeichen"/>
+        </w:rPr>
+        <w:footnoteRef/>
+      </w:r>
+      <w:r>
+        <w:t xml:space="preserve"> Ein Merkmal ist eine numerische oder qualitative Information, die aus Bildpunkten einer Region (lokal) oder des gesamten Bildes (global) berechnet wird. Merkmale können bspw. </w:t>
+      </w:r>
+      <w:proofErr w:type="spellStart"/>
+      <w:r>
+        <w:t>farb</w:t>
+      </w:r>
+      <w:proofErr w:type="spellEnd"/>
+      <w:r>
+        <w:noBreakHyphen/>
+      </w:r>
+      <w:r>
+        <w:t>, form- oder texturbasiert sein, aber auch durch abstrakte Operationen entstehen</w:t>
+      </w:r>
+      <w:sdt>
+        <w:sdtPr>
+          <w:id w:val="779457119"/>
+          <w:citation/>
+        </w:sdtPr>
+        <w:sdtContent>
+          <w:r>
+            <w:fldChar w:fldCharType="begin"/>
+          </w:r>
+          <w:r>
+            <w:instrText xml:space="preserve"> CITATION MHa16 \l 1031 </w:instrText>
+          </w:r>
+          <w:r>
+            <w:fldChar w:fldCharType="separate"/>
+          </w:r>
+          <w:r>
+            <w:rPr>
+              <w:noProof/>
+            </w:rPr>
+            <w:t xml:space="preserve"> </w:t>
+          </w:r>
+          <w:r>
+            <w:rPr>
+              <w:noProof/>
+            </w:rPr>
+            <w:t>[10]</w:t>
+          </w:r>
+          <w:r>
+            <w:fldChar w:fldCharType="end"/>
+          </w:r>
+        </w:sdtContent>
+      </w:sdt>
+      <w:r>
+        <w:t>.</w:t>
+      </w:r>
+    </w:p>
+  </w:footnote>
+  <w:footnote w:id="5">
+    <w:p>
+      <w:pPr>
+        <w:pStyle w:val="Funotentext"/>
+      </w:pPr>
+      <w:r>
+        <w:rPr>
+          <w:rStyle w:val="Funotenzeichen"/>
+        </w:rPr>
+        <w:footnoteRef/>
+      </w:r>
+      <w:r>
+        <w:t xml:space="preserve"> In Deutschland entspricht nur ein Teil der Fahrstuhltaster diesen Richtlinien.</w:t>
+      </w:r>
+    </w:p>
+  </w:footnote>
+  <w:footnote w:id="6">
+    <w:p>
+      <w:pPr>
+        <w:pStyle w:val="Funotentext"/>
+      </w:pPr>
+      <w:r>
+        <w:rPr>
+          <w:rStyle w:val="Funotenzeichen"/>
+        </w:rPr>
+        <w:footnoteRef/>
+      </w:r>
+      <w:r>
+        <w:t xml:space="preserve"> Beim </w:t>
+      </w:r>
+      <w:proofErr w:type="spellStart"/>
+      <w:r>
+        <w:t>Sliding</w:t>
+      </w:r>
+      <w:proofErr w:type="spellEnd"/>
+      <w:r>
+        <w:t>-</w:t>
+      </w:r>
+      <w:proofErr w:type="spellStart"/>
+      <w:r>
+        <w:t>Window</w:t>
+      </w:r>
+      <w:proofErr w:type="spellEnd"/>
+      <w:r>
+        <w:t xml:space="preserve">-Prinzip wird ein Fenster vordefinierter Größe Pixel für Pixel über das </w:t>
+      </w:r>
+      <w:proofErr w:type="spellStart"/>
+      <w:r>
+        <w:t>gesammte</w:t>
+      </w:r>
+      <w:proofErr w:type="spellEnd"/>
+      <w:r>
+        <w:t xml:space="preserve"> Bild verschoben und an jeder Position eine Klassifikation vorgenommen</w:t>
       </w:r>
       <w:sdt>
         <w:sdtPr>
@@ -7362,7 +9022,7 @@
             <w:rPr>
               <w:noProof/>
             </w:rPr>
-            <w:t>[10]</w:t>
+            <w:t>[11]</w:t>
           </w:r>
           <w:r>
             <w:fldChar w:fldCharType="end"/>
@@ -7374,7 +9034,7 @@
       </w:r>
     </w:p>
   </w:footnote>
-  <w:footnote w:id="4">
+  <w:footnote w:id="7">
     <w:p>
       <w:pPr>
         <w:pStyle w:val="Funotentext"/>
@@ -7393,7 +9053,6 @@
           <w:id w:val="-1752879845"/>
           <w:citation/>
         </w:sdtPr>
-        <w:sdtEndPr/>
         <w:sdtContent>
           <w:r>
             <w:fldChar w:fldCharType="begin"/>
@@ -7408,13 +9067,90 @@
             <w:rPr>
               <w:noProof/>
             </w:rPr>
-            <w:t>[14]</w:t>
+            <w:t>[16]</w:t>
           </w:r>
           <w:r>
             <w:fldChar w:fldCharType="end"/>
           </w:r>
         </w:sdtContent>
       </w:sdt>
+      <w:r>
+        <w:t>.</w:t>
+      </w:r>
+    </w:p>
+  </w:footnote>
+  <w:footnote w:id="8">
+    <w:p>
+      <w:pPr>
+        <w:pStyle w:val="Funotentext"/>
+      </w:pPr>
+      <w:r>
+        <w:rPr>
+          <w:rStyle w:val="Funotenzeichen"/>
+        </w:rPr>
+        <w:footnoteRef/>
+      </w:r>
+      <w:r>
+        <w:t xml:space="preserve"> Gerade auch die Architektur der verwendeten tiefen neuronalen Netze, wie z. B. Anzahl und Typ der Schichten, hat einen Einfluss auf Erkennungsrate und Ausführungszeiten. </w:t>
+      </w:r>
+      <w:proofErr w:type="spellStart"/>
+      <w:r>
+        <w:t>MobileNet</w:t>
+      </w:r>
+      <w:r>
+        <w:t>s</w:t>
+      </w:r>
+      <w:proofErr w:type="spellEnd"/>
+      <w:r>
+        <w:t xml:space="preserve"> eigne</w:t>
+      </w:r>
+      <w:r>
+        <w:t>n</w:t>
+      </w:r>
+      <w:r>
+        <w:t xml:space="preserve"> sich für mobile Geräte und erziel</w:t>
+      </w:r>
+      <w:r>
+        <w:t>en trotz kompakter Größe</w:t>
+      </w:r>
+      <w:r>
+        <w:t xml:space="preserve"> dennoch hohe Erkennungsraten</w:t>
+      </w:r>
+      <w:sdt>
+        <w:sdtPr>
+          <w:id w:val="1777823988"/>
+          <w:citation/>
+        </w:sdtPr>
+        <w:sdtContent>
+          <w:r>
+            <w:fldChar w:fldCharType="begin"/>
+          </w:r>
+          <w:r>
+            <w:instrText xml:space="preserve"> CITATION DBLP:journals/corr/HowardZCKWWAA17 \l 1031 </w:instrText>
+          </w:r>
+          <w:r>
+            <w:fldChar w:fldCharType="separate"/>
+          </w:r>
+          <w:r>
+            <w:rPr>
+              <w:noProof/>
+            </w:rPr>
+            <w:t xml:space="preserve"> </w:t>
+          </w:r>
+          <w:r>
+            <w:rPr>
+              <w:noProof/>
+            </w:rPr>
+            <w:t>[17]</w:t>
+          </w:r>
+          <w:r>
+            <w:fldChar w:fldCharType="end"/>
+          </w:r>
+        </w:sdtContent>
+      </w:sdt>
+      <w:r>
+        <w:t>.</w:t>
+      </w:r>
     </w:p>
   </w:footnote>
 </w:footnotes>
@@ -10141,7 +11877,7 @@
     <b:MonthAccessed>Mai</b:MonthAccessed>
     <b:DayAccessed>18</b:DayAccessed>
     <b:URL>https://www.assistive-innovations.com/de/roboterarme/iarm-de</b:URL>
-    <b:RefOrder>17</b:RefOrder>
+    <b:RefOrder>22</b:RefOrder>
   </b:Source>
   <b:Source>
     <b:Tag>Lut15</b:Tag>
@@ -10283,7 +12019,7 @@
         </b:NameList>
       </b:Author>
     </b:Author>
-    <b:RefOrder>10</b:RefOrder>
+    <b:RefOrder>11</b:RefOrder>
   </b:Source>
   <b:Source>
     <b:Tag>Vio01</b:Tag>
@@ -10307,7 +12043,7 @@
       </b:Author>
     </b:Author>
     <b:ConferenceName>SECOND INTERNATIONAL WORKSHOP ON STATISTICAL AND COMPUTATIONAL THEORIES OF VISION – MODELING, LEARNING, COMPUTING, AND SAMPLING</b:ConferenceName>
-    <b:RefOrder>11</b:RefOrder>
+    <b:RefOrder>12</b:RefOrder>
   </b:Source>
   <b:Source>
     <b:Tag>Aho04</b:Tag>
@@ -10337,7 +12073,7 @@
     </b:Author>
     <b:BookTitle>Computer Vision - ECCV 2004. ECCV 2004. Lecture Notes in Computer Science, vol 3021</b:BookTitle>
     <b:Publisher>Springer-Verlag</b:Publisher>
-    <b:RefOrder>12</b:RefOrder>
+    <b:RefOrder>13</b:RefOrder>
   </b:Source>
   <b:Source>
     <b:Year>2012</b:Year>
@@ -10391,7 +12127,7 @@
     </b:Author>
     <b:Pages>1097-1105</b:Pages>
     <b:ConferenceName>Advances in Neural Information Processing Systems 25</b:ConferenceName>
-    <b:RefOrder>13</b:RefOrder>
+    <b:RefOrder>16</b:RefOrder>
   </b:Source>
   <b:Source>
     <b:Year>2013</b:Year>
@@ -10425,7 +12161,7 @@
       </b:Author>
     </b:Author>
     <b:JournalName>CoRR</b:JournalName>
-    <b:RefOrder>15</b:RefOrder>
+    <b:RefOrder>18</b:RefOrder>
   </b:Source>
   <b:Source>
     <b:Tag>Hui18</b:Tag>
@@ -10449,7 +12185,7 @@
     <b:MonthAccessed>04</b:MonthAccessed>
     <b:DayAccessed>20</b:DayAccessed>
     <b:URL>https://medium.com/@jonathan_hui/object-detection-speed-and-accuracy-comparison-faster-r-cnn-r-fcn-ssd-and-yolo-5425656ae359</b:URL>
-    <b:RefOrder>16</b:RefOrder>
+    <b:RefOrder>20</b:RefOrder>
   </b:Source>
   <b:Source>
     <b:Year>1998</b:Year>
@@ -10482,13 +12218,174 @@
     </b:Author>
     <b:Pages>2278-2324</b:Pages>
     <b:ConferenceName>Proceedings of the IEEE</b:ConferenceName>
+    <b:RefOrder>17</b:RefOrder>
+  </b:Source>
+  <b:Source>
+    <b:Tag>MHa16</b:Tag>
+    <b:SourceType>BookSection</b:SourceType>
+    <b:Guid>{EC9F60F2-745E-4F6A-958E-F62EABEADC22}</b:Guid>
+    <b:Title>Image Features Detection, Description and Matching</b:Title>
+    <b:Year>2016</b:Year>
+    <b:Pages>11-45</b:Pages>
+    <b:BookTitle>Image Feature Detectors and Descriptors: Foundations and Applications - Studies in Computational Intelligence (Book 630)</b:BookTitle>
+    <b:City>Switzerland</b:City>
+    <b:Publisher>Springer International Publishing</b:Publisher>
+    <b:Author>
+      <b:Author>
+        <b:NameList>
+          <b:Person>
+            <b:Last>Hassaballah</b:Last>
+            <b:First>M</b:First>
+          </b:Person>
+          <b:Person>
+            <b:Last>Abdelmgeid</b:Last>
+            <b:First>A</b:First>
+          </b:Person>
+          <b:Person>
+            <b:Last>Hammam</b:Last>
+            <b:First>A</b:First>
+          </b:Person>
+        </b:NameList>
+      </b:Author>
+    </b:Author>
+    <b:RefOrder>10</b:RefOrder>
+  </b:Source>
+  <b:Source>
+    <b:Year>2017</b:Year>
+    <b:Volume>abs/1704.04861</b:Volume>
+    <b:BIBTEX_Entry>article</b:BIBTEX_Entry>
+    <b:SourceType>JournalArticle</b:SourceType>
+    <b:Title>MobileNets: Efficient Convolutional Neural Networks for Mobile Vision Applications</b:Title>
+    <b:Tag>DBLP:journals/corr/HowardZCKWWAA17</b:Tag>
+    <b:URL>http://arxiv.org/abs/1704.04861</b:URL>
+    <b:Author>
+      <b:Author>
+        <b:NameList>
+          <b:Person>
+            <b:Last>Howard</b:Last>
+            <b:Middle>G.</b:Middle>
+            <b:First>Andrew</b:First>
+          </b:Person>
+          <b:Person>
+            <b:Last>Zhu</b:Last>
+            <b:First>Menglong</b:First>
+          </b:Person>
+          <b:Person>
+            <b:Last>Chen</b:Last>
+            <b:First>Bo</b:First>
+          </b:Person>
+          <b:Person>
+            <b:Last>Kalenichenko</b:Last>
+            <b:First>Dmitry</b:First>
+          </b:Person>
+          <b:Person>
+            <b:Last>Wang</b:Last>
+            <b:First>Weijun</b:First>
+          </b:Person>
+          <b:Person>
+            <b:Last>Weyand</b:Last>
+            <b:First>Tobias</b:First>
+          </b:Person>
+          <b:Person>
+            <b:Last>Andreetto</b:Last>
+            <b:First>Marco</b:First>
+          </b:Person>
+          <b:Person>
+            <b:Last>Adam</b:Last>
+            <b:First>Hartwig</b:First>
+          </b:Person>
+        </b:NameList>
+      </b:Author>
+    </b:Author>
+    <b:JournalName>CoRR</b:JournalName>
+    <b:RefOrder>19</b:RefOrder>
+  </b:Source>
+  <b:Source>
+    <b:Tag>Ame18</b:Tag>
+    <b:SourceType>DocumentFromInternetSite</b:SourceType>
+    <b:Guid>{19AD6364-FE20-4A20-8C82-9818F6013E11}</b:Guid>
+    <b:Title>ADA Compliance Directory - ELEVATORS</b:Title>
+    <b:Year>2018</b:Year>
+    <b:Author>
+      <b:Author>
+        <b:Corporate>American with Disability Act</b:Corporate>
+      </b:Author>
+    </b:Author>
+    <b:YearAccessed>2018</b:YearAccessed>
+    <b:MonthAccessed>05</b:MonthAccessed>
+    <b:DayAccessed>12</b:DayAccessed>
+    <b:URL>http://www.ada-compliance.com/ada-compliance/ada-elevators.html</b:URL>
     <b:RefOrder>14</b:RefOrder>
+  </b:Source>
+  <b:Source>
+    <b:Year>2010</b:Year>
+    <b:BIBTEX_Entry>inproceedings</b:BIBTEX_Entry>
+    <b:SourceType>ConferenceProceedings</b:SourceType>
+    <b:Title>Autonomous operation of novel elevators for robot navigation</b:Title>
+    <b:Tag>Klingbeil2010</b:Tag>
+    <b:Publisher>IEEE</b:Publisher>
+    <b:BookTitle>2010 IEEE International Conference on Robotics and Automation</b:BookTitle>
+    <b:DOI>10.1109/robot.2010.5509466</b:DOI>
+    <b:Author>
+      <b:Author>
+        <b:NameList>
+          <b:Person>
+            <b:Last>Klingbeil</b:Last>
+            <b:First>Ellen</b:First>
+          </b:Person>
+          <b:Person>
+            <b:Last>Carpenter</b:Last>
+            <b:First>Blake</b:First>
+          </b:Person>
+          <b:Person>
+            <b:Last>Russakovsky</b:Last>
+            <b:First>Olga</b:First>
+          </b:Person>
+          <b:Person>
+            <b:Last>Ng</b:Last>
+            <b:Middle>Y.</b:Middle>
+            <b:First>Andrew</b:First>
+          </b:Person>
+        </b:NameList>
+      </b:Author>
+    </b:Author>
+    <b:Month>5</b:Month>
+    <b:ConferenceName>2010 IEEE International Conference on Robotics and Automation</b:ConferenceName>
+    <b:RefOrder>15</b:RefOrder>
+  </b:Source>
+  <b:Source>
+    <b:Year>2006</b:Year>
+    <b:Volume>13</b:Volume>
+    <b:BIBTEX_Entry>article</b:BIBTEX_Entry>
+    <b:SourceType>JournalArticle</b:SourceType>
+    <b:Title>Visual servo control, Part I: Basic approaches</b:Title>
+    <b:Tag>chaumette:inria-00350283</b:Tag>
+    <b:Publisher>Institute of Electrical and Electronics Engineers</b:Publisher>
+    <b:URL>https://hal.inria.fr/inria-00350283</b:URL>
+    <b:Author>
+      <b:Author>
+        <b:NameList>
+          <b:Person>
+            <b:Last>Chaumette</b:Last>
+            <b:First>François</b:First>
+          </b:Person>
+          <b:Person>
+            <b:Last>Hutchinson</b:Last>
+            <b:First>S.</b:First>
+          </b:Person>
+        </b:NameList>
+      </b:Author>
+    </b:Author>
+    <b:Pages>82-90</b:Pages>
+    <b:JournalName>IEEE Robotics and Automation Magazine</b:JournalName>
+    <b:Number>4</b:Number>
+    <b:RefOrder>21</b:RefOrder>
   </b:Source>
 </b:Sources>
 </file>
 
 <file path=customXml/itemProps1.xml><?xml version="1.0" encoding="utf-8"?>
-<ds:datastoreItem xmlns:ds="http://schemas.openxmlformats.org/officeDocument/2006/customXml" ds:itemID="{825FD206-C6DE-41EC-90A6-DD2DA850631F}">
+<ds:datastoreItem xmlns:ds="http://schemas.openxmlformats.org/officeDocument/2006/customXml" ds:itemID="{C2B377CB-FDD4-463F-8688-0820D6BB2BB0}">
   <ds:schemaRefs>
     <ds:schemaRef ds:uri="http://schemas.openxmlformats.org/officeDocument/2006/bibliography"/>
   </ds:schemaRefs>

--- a/2 Grundlagen.docx
+++ b/2 Grundlagen.docx
@@ -74,7 +74,7 @@
           <w:r>
             <w:fldChar w:fldCharType="separate"/>
           </w:r>
-          <w:hyperlink w:anchor="_Toc515017239" w:history="1">
+          <w:hyperlink w:anchor="_Toc515099986" w:history="1">
             <w:r>
               <w:rPr>
                 <w:rStyle w:val="Hyperlink"/>
@@ -117,7 +117,7 @@
                 <w:noProof/>
                 <w:webHidden/>
               </w:rPr>
-              <w:instrText xml:space="preserve"> PAGEREF _Toc515017239 \h </w:instrText>
+              <w:instrText xml:space="preserve"> PAGEREF _Toc515099986 \h </w:instrText>
             </w:r>
             <w:r>
               <w:rPr>
@@ -158,7 +158,7 @@
               <w:lang w:eastAsia="de-DE"/>
             </w:rPr>
           </w:pPr>
-          <w:hyperlink w:anchor="_Toc515017240" w:history="1">
+          <w:hyperlink w:anchor="_Toc515099987" w:history="1">
             <w:r>
               <w:rPr>
                 <w:rStyle w:val="Hyperlink"/>
@@ -201,7 +201,7 @@
                 <w:noProof/>
                 <w:webHidden/>
               </w:rPr>
-              <w:instrText xml:space="preserve"> PAGEREF _Toc515017240 \h </w:instrText>
+              <w:instrText xml:space="preserve"> PAGEREF _Toc515099987 \h </w:instrText>
             </w:r>
             <w:r>
               <w:rPr>
@@ -242,7 +242,7 @@
               <w:lang w:eastAsia="de-DE"/>
             </w:rPr>
           </w:pPr>
-          <w:hyperlink w:anchor="_Toc515017241" w:history="1">
+          <w:hyperlink w:anchor="_Toc515099988" w:history="1">
             <w:r>
               <w:rPr>
                 <w:rStyle w:val="Hyperlink"/>
@@ -285,7 +285,7 @@
                 <w:noProof/>
                 <w:webHidden/>
               </w:rPr>
-              <w:instrText xml:space="preserve"> PAGEREF _Toc515017241 \h </w:instrText>
+              <w:instrText xml:space="preserve"> PAGEREF _Toc515099988 \h </w:instrText>
             </w:r>
             <w:r>
               <w:rPr>
@@ -326,7 +326,7 @@
               <w:lang w:eastAsia="de-DE"/>
             </w:rPr>
           </w:pPr>
-          <w:hyperlink w:anchor="_Toc515017242" w:history="1">
+          <w:hyperlink w:anchor="_Toc515099989" w:history="1">
             <w:r>
               <w:rPr>
                 <w:rStyle w:val="Hyperlink"/>
@@ -369,7 +369,7 @@
                 <w:noProof/>
                 <w:webHidden/>
               </w:rPr>
-              <w:instrText xml:space="preserve"> PAGEREF _Toc515017242 \h </w:instrText>
+              <w:instrText xml:space="preserve"> PAGEREF _Toc515099989 \h </w:instrText>
             </w:r>
             <w:r>
               <w:rPr>
@@ -410,7 +410,7 @@
               <w:lang w:eastAsia="de-DE"/>
             </w:rPr>
           </w:pPr>
-          <w:hyperlink w:anchor="_Toc515017243" w:history="1">
+          <w:hyperlink w:anchor="_Toc515099990" w:history="1">
             <w:r>
               <w:rPr>
                 <w:rStyle w:val="Hyperlink"/>
@@ -453,7 +453,7 @@
                 <w:noProof/>
                 <w:webHidden/>
               </w:rPr>
-              <w:instrText xml:space="preserve"> PAGEREF _Toc515017243 \h </w:instrText>
+              <w:instrText xml:space="preserve"> PAGEREF _Toc515099990 \h </w:instrText>
             </w:r>
             <w:r>
               <w:rPr>
@@ -494,7 +494,7 @@
               <w:lang w:eastAsia="de-DE"/>
             </w:rPr>
           </w:pPr>
-          <w:hyperlink w:anchor="_Toc515017244" w:history="1">
+          <w:hyperlink w:anchor="_Toc515099991" w:history="1">
             <w:r>
               <w:rPr>
                 <w:rStyle w:val="Hyperlink"/>
@@ -537,7 +537,7 @@
                 <w:noProof/>
                 <w:webHidden/>
               </w:rPr>
-              <w:instrText xml:space="preserve"> PAGEREF _Toc515017244 \h </w:instrText>
+              <w:instrText xml:space="preserve"> PAGEREF _Toc515099991 \h </w:instrText>
             </w:r>
             <w:r>
               <w:rPr>
@@ -578,7 +578,7 @@
               <w:lang w:eastAsia="de-DE"/>
             </w:rPr>
           </w:pPr>
-          <w:hyperlink w:anchor="_Toc515017245" w:history="1">
+          <w:hyperlink w:anchor="_Toc515099992" w:history="1">
             <w:r>
               <w:rPr>
                 <w:rStyle w:val="Hyperlink"/>
@@ -621,7 +621,7 @@
                 <w:noProof/>
                 <w:webHidden/>
               </w:rPr>
-              <w:instrText xml:space="preserve"> PAGEREF _Toc515017245 \h </w:instrText>
+              <w:instrText xml:space="preserve"> PAGEREF _Toc515099992 \h </w:instrText>
             </w:r>
             <w:r>
               <w:rPr>
@@ -662,7 +662,7 @@
               <w:lang w:eastAsia="de-DE"/>
             </w:rPr>
           </w:pPr>
-          <w:hyperlink w:anchor="_Toc515017246" w:history="1">
+          <w:hyperlink w:anchor="_Toc515099993" w:history="1">
             <w:r>
               <w:rPr>
                 <w:rStyle w:val="Hyperlink"/>
@@ -705,7 +705,7 @@
                 <w:noProof/>
                 <w:webHidden/>
               </w:rPr>
-              <w:instrText xml:space="preserve"> PAGEREF _Toc515017246 \h </w:instrText>
+              <w:instrText xml:space="preserve"> PAGEREF _Toc515099993 \h </w:instrText>
             </w:r>
             <w:r>
               <w:rPr>
@@ -725,7 +725,7 @@
                 <w:noProof/>
                 <w:webHidden/>
               </w:rPr>
-              <w:t>8</w:t>
+              <w:t>9</w:t>
             </w:r>
             <w:r>
               <w:rPr>
@@ -746,7 +746,7 @@
               <w:lang w:eastAsia="de-DE"/>
             </w:rPr>
           </w:pPr>
-          <w:hyperlink w:anchor="_Toc515017247" w:history="1">
+          <w:hyperlink w:anchor="_Toc515099994" w:history="1">
             <w:r>
               <w:rPr>
                 <w:rStyle w:val="Hyperlink"/>
@@ -789,7 +789,7 @@
                 <w:noProof/>
                 <w:webHidden/>
               </w:rPr>
-              <w:instrText xml:space="preserve"> PAGEREF _Toc515017247 \h </w:instrText>
+              <w:instrText xml:space="preserve"> PAGEREF _Toc515099994 \h </w:instrText>
             </w:r>
             <w:r>
               <w:rPr>
@@ -809,7 +809,7 @@
                 <w:noProof/>
                 <w:webHidden/>
               </w:rPr>
-              <w:t>8</w:t>
+              <w:t>9</w:t>
             </w:r>
             <w:r>
               <w:rPr>
@@ -830,7 +830,7 @@
               <w:lang w:eastAsia="de-DE"/>
             </w:rPr>
           </w:pPr>
-          <w:hyperlink w:anchor="_Toc515017248" w:history="1">
+          <w:hyperlink w:anchor="_Toc515099995" w:history="1">
             <w:r>
               <w:rPr>
                 <w:rStyle w:val="Hyperlink"/>
@@ -873,7 +873,7 @@
                 <w:noProof/>
                 <w:webHidden/>
               </w:rPr>
-              <w:instrText xml:space="preserve"> PAGEREF _Toc515017248 \h </w:instrText>
+              <w:instrText xml:space="preserve"> PAGEREF _Toc515099995 \h </w:instrText>
             </w:r>
             <w:r>
               <w:rPr>
@@ -893,7 +893,7 @@
                 <w:noProof/>
                 <w:webHidden/>
               </w:rPr>
-              <w:t>9</w:t>
+              <w:t>10</w:t>
             </w:r>
             <w:r>
               <w:rPr>
@@ -914,7 +914,7 @@
               <w:lang w:eastAsia="de-DE"/>
             </w:rPr>
           </w:pPr>
-          <w:hyperlink w:anchor="_Toc515017249" w:history="1">
+          <w:hyperlink w:anchor="_Toc515099996" w:history="1">
             <w:r>
               <w:rPr>
                 <w:rStyle w:val="Hyperlink"/>
@@ -957,7 +957,7 @@
                 <w:noProof/>
                 <w:webHidden/>
               </w:rPr>
-              <w:instrText xml:space="preserve"> PAGEREF _Toc515017249 \h </w:instrText>
+              <w:instrText xml:space="preserve"> PAGEREF _Toc515099996 \h </w:instrText>
             </w:r>
             <w:r>
               <w:rPr>
@@ -977,7 +977,7 @@
                 <w:noProof/>
                 <w:webHidden/>
               </w:rPr>
-              <w:t>9</w:t>
+              <w:t>10</w:t>
             </w:r>
             <w:r>
               <w:rPr>
@@ -998,7 +998,7 @@
               <w:lang w:eastAsia="de-DE"/>
             </w:rPr>
           </w:pPr>
-          <w:hyperlink w:anchor="_Toc515017250" w:history="1">
+          <w:hyperlink w:anchor="_Toc515099997" w:history="1">
             <w:r>
               <w:rPr>
                 <w:rStyle w:val="Hyperlink"/>
@@ -1041,7 +1041,7 @@
                 <w:noProof/>
                 <w:webHidden/>
               </w:rPr>
-              <w:instrText xml:space="preserve"> PAGEREF _Toc515017250 \h </w:instrText>
+              <w:instrText xml:space="preserve"> PAGEREF _Toc515099997 \h </w:instrText>
             </w:r>
             <w:r>
               <w:rPr>
@@ -1061,7 +1061,7 @@
                 <w:noProof/>
                 <w:webHidden/>
               </w:rPr>
-              <w:t>9</w:t>
+              <w:t>10</w:t>
             </w:r>
             <w:r>
               <w:rPr>
@@ -1082,7 +1082,7 @@
               <w:lang w:eastAsia="de-DE"/>
             </w:rPr>
           </w:pPr>
-          <w:hyperlink w:anchor="_Toc515017251" w:history="1">
+          <w:hyperlink w:anchor="_Toc515099998" w:history="1">
             <w:r>
               <w:rPr>
                 <w:rStyle w:val="Hyperlink"/>
@@ -1125,7 +1125,7 @@
                 <w:noProof/>
                 <w:webHidden/>
               </w:rPr>
-              <w:instrText xml:space="preserve"> PAGEREF _Toc515017251 \h </w:instrText>
+              <w:instrText xml:space="preserve"> PAGEREF _Toc515099998 \h </w:instrText>
             </w:r>
             <w:r>
               <w:rPr>
@@ -1145,7 +1145,7 @@
                 <w:noProof/>
                 <w:webHidden/>
               </w:rPr>
-              <w:t>9</w:t>
+              <w:t>10</w:t>
             </w:r>
             <w:r>
               <w:rPr>
@@ -1166,7 +1166,7 @@
               <w:lang w:eastAsia="de-DE"/>
             </w:rPr>
           </w:pPr>
-          <w:hyperlink w:anchor="_Toc515017252" w:history="1">
+          <w:hyperlink w:anchor="_Toc515099999" w:history="1">
             <w:r>
               <w:rPr>
                 <w:rStyle w:val="Hyperlink"/>
@@ -1209,7 +1209,7 @@
                 <w:noProof/>
                 <w:webHidden/>
               </w:rPr>
-              <w:instrText xml:space="preserve"> PAGEREF _Toc515017252 \h </w:instrText>
+              <w:instrText xml:space="preserve"> PAGEREF _Toc515099999 \h </w:instrText>
             </w:r>
             <w:r>
               <w:rPr>
@@ -1229,7 +1229,7 @@
                 <w:noProof/>
                 <w:webHidden/>
               </w:rPr>
-              <w:t>9</w:t>
+              <w:t>10</w:t>
             </w:r>
             <w:r>
               <w:rPr>
@@ -1250,7 +1250,7 @@
               <w:lang w:eastAsia="de-DE"/>
             </w:rPr>
           </w:pPr>
-          <w:hyperlink w:anchor="_Toc515017253" w:history="1">
+          <w:hyperlink w:anchor="_Toc515100000" w:history="1">
             <w:r>
               <w:rPr>
                 <w:rStyle w:val="Hyperlink"/>
@@ -1293,7 +1293,7 @@
                 <w:noProof/>
                 <w:webHidden/>
               </w:rPr>
-              <w:instrText xml:space="preserve"> PAGEREF _Toc515017253 \h </w:instrText>
+              <w:instrText xml:space="preserve"> PAGEREF _Toc515100000 \h </w:instrText>
             </w:r>
             <w:r>
               <w:rPr>
@@ -1313,7 +1313,7 @@
                 <w:noProof/>
                 <w:webHidden/>
               </w:rPr>
-              <w:t>9</w:t>
+              <w:t>10</w:t>
             </w:r>
             <w:r>
               <w:rPr>
@@ -1334,7 +1334,7 @@
               <w:lang w:eastAsia="de-DE"/>
             </w:rPr>
           </w:pPr>
-          <w:hyperlink w:anchor="_Toc515017254" w:history="1">
+          <w:hyperlink w:anchor="_Toc515100001" w:history="1">
             <w:r>
               <w:rPr>
                 <w:rStyle w:val="Hyperlink"/>
@@ -1377,7 +1377,7 @@
                 <w:noProof/>
                 <w:webHidden/>
               </w:rPr>
-              <w:instrText xml:space="preserve"> PAGEREF _Toc515017254 \h </w:instrText>
+              <w:instrText xml:space="preserve"> PAGEREF _Toc515100001 \h </w:instrText>
             </w:r>
             <w:r>
               <w:rPr>
@@ -1397,7 +1397,7 @@
                 <w:noProof/>
                 <w:webHidden/>
               </w:rPr>
-              <w:t>9</w:t>
+              <w:t>10</w:t>
             </w:r>
             <w:r>
               <w:rPr>
@@ -1418,7 +1418,7 @@
               <w:lang w:eastAsia="de-DE"/>
             </w:rPr>
           </w:pPr>
-          <w:hyperlink w:anchor="_Toc515017255" w:history="1">
+          <w:hyperlink w:anchor="_Toc515100002" w:history="1">
             <w:r>
               <w:rPr>
                 <w:rStyle w:val="Hyperlink"/>
@@ -1461,7 +1461,7 @@
                 <w:noProof/>
                 <w:webHidden/>
               </w:rPr>
-              <w:instrText xml:space="preserve"> PAGEREF _Toc515017255 \h </w:instrText>
+              <w:instrText xml:space="preserve"> PAGEREF _Toc515100002 \h </w:instrText>
             </w:r>
             <w:r>
               <w:rPr>
@@ -1481,7 +1481,7 @@
                 <w:noProof/>
                 <w:webHidden/>
               </w:rPr>
-              <w:t>9</w:t>
+              <w:t>10</w:t>
             </w:r>
             <w:r>
               <w:rPr>
@@ -1502,7 +1502,7 @@
               <w:lang w:eastAsia="de-DE"/>
             </w:rPr>
           </w:pPr>
-          <w:hyperlink w:anchor="_Toc515017256" w:history="1">
+          <w:hyperlink w:anchor="_Toc515100003" w:history="1">
             <w:r>
               <w:rPr>
                 <w:rStyle w:val="Hyperlink"/>
@@ -1545,7 +1545,7 @@
                 <w:noProof/>
                 <w:webHidden/>
               </w:rPr>
-              <w:instrText xml:space="preserve"> PAGEREF _Toc515017256 \h </w:instrText>
+              <w:instrText xml:space="preserve"> PAGEREF _Toc515100003 \h </w:instrText>
             </w:r>
             <w:r>
               <w:rPr>
@@ -1565,7 +1565,7 @@
                 <w:noProof/>
                 <w:webHidden/>
               </w:rPr>
-              <w:t>10</w:t>
+              <w:t>11</w:t>
             </w:r>
             <w:r>
               <w:rPr>
@@ -1586,7 +1586,7 @@
               <w:lang w:eastAsia="de-DE"/>
             </w:rPr>
           </w:pPr>
-          <w:hyperlink w:anchor="_Toc515017257" w:history="1">
+          <w:hyperlink w:anchor="_Toc515100004" w:history="1">
             <w:r>
               <w:rPr>
                 <w:rStyle w:val="Hyperlink"/>
@@ -1629,7 +1629,7 @@
                 <w:noProof/>
                 <w:webHidden/>
               </w:rPr>
-              <w:instrText xml:space="preserve"> PAGEREF _Toc515017257 \h </w:instrText>
+              <w:instrText xml:space="preserve"> PAGEREF _Toc515100004 \h </w:instrText>
             </w:r>
             <w:r>
               <w:rPr>
@@ -1649,7 +1649,7 @@
                 <w:noProof/>
                 <w:webHidden/>
               </w:rPr>
-              <w:t>10</w:t>
+              <w:t>11</w:t>
             </w:r>
             <w:r>
               <w:rPr>
@@ -1670,7 +1670,7 @@
               <w:lang w:eastAsia="de-DE"/>
             </w:rPr>
           </w:pPr>
-          <w:hyperlink w:anchor="_Toc515017258" w:history="1">
+          <w:hyperlink w:anchor="_Toc515100005" w:history="1">
             <w:r>
               <w:rPr>
                 <w:rStyle w:val="Hyperlink"/>
@@ -1713,7 +1713,7 @@
                 <w:noProof/>
                 <w:webHidden/>
               </w:rPr>
-              <w:instrText xml:space="preserve"> PAGEREF _Toc515017258 \h </w:instrText>
+              <w:instrText xml:space="preserve"> PAGEREF _Toc515100005 \h </w:instrText>
             </w:r>
             <w:r>
               <w:rPr>
@@ -1733,7 +1733,7 @@
                 <w:noProof/>
                 <w:webHidden/>
               </w:rPr>
-              <w:t>10</w:t>
+              <w:t>11</w:t>
             </w:r>
             <w:r>
               <w:rPr>
@@ -1754,7 +1754,7 @@
               <w:lang w:eastAsia="de-DE"/>
             </w:rPr>
           </w:pPr>
-          <w:hyperlink w:anchor="_Toc515017259" w:history="1">
+          <w:hyperlink w:anchor="_Toc515100006" w:history="1">
             <w:r>
               <w:rPr>
                 <w:rStyle w:val="Hyperlink"/>
@@ -1797,7 +1797,7 @@
                 <w:noProof/>
                 <w:webHidden/>
               </w:rPr>
-              <w:instrText xml:space="preserve"> PAGEREF _Toc515017259 \h </w:instrText>
+              <w:instrText xml:space="preserve"> PAGEREF _Toc515100006 \h </w:instrText>
             </w:r>
             <w:r>
               <w:rPr>
@@ -1817,7 +1817,7 @@
                 <w:noProof/>
                 <w:webHidden/>
               </w:rPr>
-              <w:t>10</w:t>
+              <w:t>11</w:t>
             </w:r>
             <w:r>
               <w:rPr>
@@ -1838,7 +1838,7 @@
               <w:lang w:eastAsia="de-DE"/>
             </w:rPr>
           </w:pPr>
-          <w:hyperlink w:anchor="_Toc515017260" w:history="1">
+          <w:hyperlink w:anchor="_Toc515100007" w:history="1">
             <w:r>
               <w:rPr>
                 <w:rStyle w:val="Hyperlink"/>
@@ -1881,7 +1881,7 @@
                 <w:noProof/>
                 <w:webHidden/>
               </w:rPr>
-              <w:instrText xml:space="preserve"> PAGEREF _Toc515017260 \h </w:instrText>
+              <w:instrText xml:space="preserve"> PAGEREF _Toc515100007 \h </w:instrText>
             </w:r>
             <w:r>
               <w:rPr>
@@ -1901,7 +1901,7 @@
                 <w:noProof/>
                 <w:webHidden/>
               </w:rPr>
-              <w:t>10</w:t>
+              <w:t>11</w:t>
             </w:r>
             <w:r>
               <w:rPr>
@@ -1922,7 +1922,7 @@
               <w:lang w:eastAsia="de-DE"/>
             </w:rPr>
           </w:pPr>
-          <w:hyperlink w:anchor="_Toc515017261" w:history="1">
+          <w:hyperlink w:anchor="_Toc515100008" w:history="1">
             <w:r>
               <w:rPr>
                 <w:rStyle w:val="Hyperlink"/>
@@ -1965,7 +1965,7 @@
                 <w:noProof/>
                 <w:webHidden/>
               </w:rPr>
-              <w:instrText xml:space="preserve"> PAGEREF _Toc515017261 \h </w:instrText>
+              <w:instrText xml:space="preserve"> PAGEREF _Toc515100008 \h </w:instrText>
             </w:r>
             <w:r>
               <w:rPr>
@@ -1985,7 +1985,7 @@
                 <w:noProof/>
                 <w:webHidden/>
               </w:rPr>
-              <w:t>10</w:t>
+              <w:t>11</w:t>
             </w:r>
             <w:r>
               <w:rPr>
@@ -2006,7 +2006,7 @@
               <w:lang w:eastAsia="de-DE"/>
             </w:rPr>
           </w:pPr>
-          <w:hyperlink w:anchor="_Toc515017262" w:history="1">
+          <w:hyperlink w:anchor="_Toc515100009" w:history="1">
             <w:r>
               <w:rPr>
                 <w:rStyle w:val="Hyperlink"/>
@@ -2049,7 +2049,7 @@
                 <w:noProof/>
                 <w:webHidden/>
               </w:rPr>
-              <w:instrText xml:space="preserve"> PAGEREF _Toc515017262 \h </w:instrText>
+              <w:instrText xml:space="preserve"> PAGEREF _Toc515100009 \h </w:instrText>
             </w:r>
             <w:r>
               <w:rPr>
@@ -2069,7 +2069,7 @@
                 <w:noProof/>
                 <w:webHidden/>
               </w:rPr>
-              <w:t>10</w:t>
+              <w:t>11</w:t>
             </w:r>
             <w:r>
               <w:rPr>
@@ -2090,7 +2090,7 @@
               <w:lang w:eastAsia="de-DE"/>
             </w:rPr>
           </w:pPr>
-          <w:hyperlink w:anchor="_Toc515017263" w:history="1">
+          <w:hyperlink w:anchor="_Toc515100010" w:history="1">
             <w:r>
               <w:rPr>
                 <w:rStyle w:val="Hyperlink"/>
@@ -2133,7 +2133,7 @@
                 <w:noProof/>
                 <w:webHidden/>
               </w:rPr>
-              <w:instrText xml:space="preserve"> PAGEREF _Toc515017263 \h </w:instrText>
+              <w:instrText xml:space="preserve"> PAGEREF _Toc515100010 \h </w:instrText>
             </w:r>
             <w:r>
               <w:rPr>
@@ -2153,7 +2153,7 @@
                 <w:noProof/>
                 <w:webHidden/>
               </w:rPr>
-              <w:t>10</w:t>
+              <w:t>11</w:t>
             </w:r>
             <w:r>
               <w:rPr>
@@ -2174,7 +2174,7 @@
               <w:lang w:eastAsia="de-DE"/>
             </w:rPr>
           </w:pPr>
-          <w:hyperlink w:anchor="_Toc515017264" w:history="1">
+          <w:hyperlink w:anchor="_Toc515100011" w:history="1">
             <w:r>
               <w:rPr>
                 <w:rStyle w:val="Hyperlink"/>
@@ -2217,7 +2217,7 @@
                 <w:noProof/>
                 <w:webHidden/>
               </w:rPr>
-              <w:instrText xml:space="preserve"> PAGEREF _Toc515017264 \h </w:instrText>
+              <w:instrText xml:space="preserve"> PAGEREF _Toc515100011 \h </w:instrText>
             </w:r>
             <w:r>
               <w:rPr>
@@ -2237,7 +2237,7 @@
                 <w:noProof/>
                 <w:webHidden/>
               </w:rPr>
-              <w:t>10</w:t>
+              <w:t>11</w:t>
             </w:r>
             <w:r>
               <w:rPr>
@@ -2258,7 +2258,7 @@
               <w:lang w:eastAsia="de-DE"/>
             </w:rPr>
           </w:pPr>
-          <w:hyperlink w:anchor="_Toc515017265" w:history="1">
+          <w:hyperlink w:anchor="_Toc515100012" w:history="1">
             <w:r>
               <w:rPr>
                 <w:rStyle w:val="Hyperlink"/>
@@ -2301,7 +2301,7 @@
                 <w:noProof/>
                 <w:webHidden/>
               </w:rPr>
-              <w:instrText xml:space="preserve"> PAGEREF _Toc515017265 \h </w:instrText>
+              <w:instrText xml:space="preserve"> PAGEREF _Toc515100012 \h </w:instrText>
             </w:r>
             <w:r>
               <w:rPr>
@@ -2321,7 +2321,7 @@
                 <w:noProof/>
                 <w:webHidden/>
               </w:rPr>
-              <w:t>10</w:t>
+              <w:t>11</w:t>
             </w:r>
             <w:r>
               <w:rPr>
@@ -2342,7 +2342,7 @@
               <w:lang w:eastAsia="de-DE"/>
             </w:rPr>
           </w:pPr>
-          <w:hyperlink w:anchor="_Toc515017266" w:history="1">
+          <w:hyperlink w:anchor="_Toc515100013" w:history="1">
             <w:r>
               <w:rPr>
                 <w:rStyle w:val="Hyperlink"/>
@@ -2385,7 +2385,7 @@
                 <w:noProof/>
                 <w:webHidden/>
               </w:rPr>
-              <w:instrText xml:space="preserve"> PAGEREF _Toc515017266 \h </w:instrText>
+              <w:instrText xml:space="preserve"> PAGEREF _Toc515100013 \h </w:instrText>
             </w:r>
             <w:r>
               <w:rPr>
@@ -2405,7 +2405,7 @@
                 <w:noProof/>
                 <w:webHidden/>
               </w:rPr>
-              <w:t>10</w:t>
+              <w:t>11</w:t>
             </w:r>
             <w:r>
               <w:rPr>
@@ -2426,7 +2426,7 @@
               <w:lang w:eastAsia="de-DE"/>
             </w:rPr>
           </w:pPr>
-          <w:hyperlink w:anchor="_Toc515017267" w:history="1">
+          <w:hyperlink w:anchor="_Toc515100014" w:history="1">
             <w:r>
               <w:rPr>
                 <w:rStyle w:val="Hyperlink"/>
@@ -2469,7 +2469,7 @@
                 <w:noProof/>
                 <w:webHidden/>
               </w:rPr>
-              <w:instrText xml:space="preserve"> PAGEREF _Toc515017267 \h </w:instrText>
+              <w:instrText xml:space="preserve"> PAGEREF _Toc515100014 \h </w:instrText>
             </w:r>
             <w:r>
               <w:rPr>
@@ -2489,7 +2489,7 @@
                 <w:noProof/>
                 <w:webHidden/>
               </w:rPr>
-              <w:t>10</w:t>
+              <w:t>11</w:t>
             </w:r>
             <w:r>
               <w:rPr>
@@ -2510,7 +2510,7 @@
               <w:lang w:eastAsia="de-DE"/>
             </w:rPr>
           </w:pPr>
-          <w:hyperlink w:anchor="_Toc515017268" w:history="1">
+          <w:hyperlink w:anchor="_Toc515100015" w:history="1">
             <w:r>
               <w:rPr>
                 <w:rStyle w:val="Hyperlink"/>
@@ -2553,7 +2553,7 @@
                 <w:noProof/>
                 <w:webHidden/>
               </w:rPr>
-              <w:instrText xml:space="preserve"> PAGEREF _Toc515017268 \h </w:instrText>
+              <w:instrText xml:space="preserve"> PAGEREF _Toc515100015 \h </w:instrText>
             </w:r>
             <w:r>
               <w:rPr>
@@ -2573,7 +2573,7 @@
                 <w:noProof/>
                 <w:webHidden/>
               </w:rPr>
-              <w:t>11</w:t>
+              <w:t>12</w:t>
             </w:r>
             <w:r>
               <w:rPr>
@@ -2594,7 +2594,7 @@
               <w:lang w:eastAsia="de-DE"/>
             </w:rPr>
           </w:pPr>
-          <w:hyperlink w:anchor="_Toc515017269" w:history="1">
+          <w:hyperlink w:anchor="_Toc515100016" w:history="1">
             <w:r>
               <w:rPr>
                 <w:rStyle w:val="Hyperlink"/>
@@ -2637,7 +2637,7 @@
                 <w:noProof/>
                 <w:webHidden/>
               </w:rPr>
-              <w:instrText xml:space="preserve"> PAGEREF _Toc515017269 \h </w:instrText>
+              <w:instrText xml:space="preserve"> PAGEREF _Toc515100016 \h </w:instrText>
             </w:r>
             <w:r>
               <w:rPr>
@@ -2657,7 +2657,7 @@
                 <w:noProof/>
                 <w:webHidden/>
               </w:rPr>
-              <w:t>11</w:t>
+              <w:t>12</w:t>
             </w:r>
             <w:r>
               <w:rPr>
@@ -2678,7 +2678,7 @@
               <w:lang w:eastAsia="de-DE"/>
             </w:rPr>
           </w:pPr>
-          <w:hyperlink w:anchor="_Toc515017270" w:history="1">
+          <w:hyperlink w:anchor="_Toc515100017" w:history="1">
             <w:r>
               <w:rPr>
                 <w:rStyle w:val="Hyperlink"/>
@@ -2721,7 +2721,7 @@
                 <w:noProof/>
                 <w:webHidden/>
               </w:rPr>
-              <w:instrText xml:space="preserve"> PAGEREF _Toc515017270 \h </w:instrText>
+              <w:instrText xml:space="preserve"> PAGEREF _Toc515100017 \h </w:instrText>
             </w:r>
             <w:r>
               <w:rPr>
@@ -2741,7 +2741,7 @@
                 <w:noProof/>
                 <w:webHidden/>
               </w:rPr>
-              <w:t>12</w:t>
+              <w:t>13</w:t>
             </w:r>
             <w:r>
               <w:rPr>
@@ -2762,7 +2762,7 @@
               <w:lang w:eastAsia="de-DE"/>
             </w:rPr>
           </w:pPr>
-          <w:hyperlink w:anchor="_Toc515017271" w:history="1">
+          <w:hyperlink w:anchor="_Toc515100018" w:history="1">
             <w:r>
               <w:rPr>
                 <w:rStyle w:val="Hyperlink"/>
@@ -2805,7 +2805,7 @@
                 <w:noProof/>
                 <w:webHidden/>
               </w:rPr>
-              <w:instrText xml:space="preserve"> PAGEREF _Toc515017271 \h </w:instrText>
+              <w:instrText xml:space="preserve"> PAGEREF _Toc515100018 \h </w:instrText>
             </w:r>
             <w:r>
               <w:rPr>
@@ -2825,7 +2825,7 @@
                 <w:noProof/>
                 <w:webHidden/>
               </w:rPr>
-              <w:t>12</w:t>
+              <w:t>13</w:t>
             </w:r>
             <w:r>
               <w:rPr>
@@ -2846,7 +2846,7 @@
               <w:lang w:eastAsia="de-DE"/>
             </w:rPr>
           </w:pPr>
-          <w:hyperlink w:anchor="_Toc515017272" w:history="1">
+          <w:hyperlink w:anchor="_Toc515100019" w:history="1">
             <w:r>
               <w:rPr>
                 <w:rStyle w:val="Hyperlink"/>
@@ -2889,7 +2889,7 @@
                 <w:noProof/>
                 <w:webHidden/>
               </w:rPr>
-              <w:instrText xml:space="preserve"> PAGEREF _Toc515017272 \h </w:instrText>
+              <w:instrText xml:space="preserve"> PAGEREF _Toc515100019 \h </w:instrText>
             </w:r>
             <w:r>
               <w:rPr>
@@ -2909,7 +2909,7 @@
                 <w:noProof/>
                 <w:webHidden/>
               </w:rPr>
-              <w:t>12</w:t>
+              <w:t>13</w:t>
             </w:r>
             <w:r>
               <w:rPr>
@@ -2930,7 +2930,7 @@
               <w:lang w:eastAsia="de-DE"/>
             </w:rPr>
           </w:pPr>
-          <w:hyperlink w:anchor="_Toc515017273" w:history="1">
+          <w:hyperlink w:anchor="_Toc515100020" w:history="1">
             <w:r>
               <w:rPr>
                 <w:rStyle w:val="Hyperlink"/>
@@ -2973,7 +2973,7 @@
                 <w:noProof/>
                 <w:webHidden/>
               </w:rPr>
-              <w:instrText xml:space="preserve"> PAGEREF _Toc515017273 \h </w:instrText>
+              <w:instrText xml:space="preserve"> PAGEREF _Toc515100020 \h </w:instrText>
             </w:r>
             <w:r>
               <w:rPr>
@@ -2993,7 +2993,7 @@
                 <w:noProof/>
                 <w:webHidden/>
               </w:rPr>
-              <w:t>12</w:t>
+              <w:t>13</w:t>
             </w:r>
             <w:r>
               <w:rPr>
@@ -3014,7 +3014,7 @@
               <w:lang w:eastAsia="de-DE"/>
             </w:rPr>
           </w:pPr>
-          <w:hyperlink w:anchor="_Toc515017274" w:history="1">
+          <w:hyperlink w:anchor="_Toc515100021" w:history="1">
             <w:r>
               <w:rPr>
                 <w:rStyle w:val="Hyperlink"/>
@@ -3057,7 +3057,7 @@
                 <w:noProof/>
                 <w:webHidden/>
               </w:rPr>
-              <w:instrText xml:space="preserve"> PAGEREF _Toc515017274 \h </w:instrText>
+              <w:instrText xml:space="preserve"> PAGEREF _Toc515100021 \h </w:instrText>
             </w:r>
             <w:r>
               <w:rPr>
@@ -3077,7 +3077,7 @@
                 <w:noProof/>
                 <w:webHidden/>
               </w:rPr>
-              <w:t>12</w:t>
+              <w:t>13</w:t>
             </w:r>
             <w:r>
               <w:rPr>
@@ -3098,7 +3098,7 @@
               <w:lang w:eastAsia="de-DE"/>
             </w:rPr>
           </w:pPr>
-          <w:hyperlink w:anchor="_Toc515017275" w:history="1">
+          <w:hyperlink w:anchor="_Toc515100022" w:history="1">
             <w:r>
               <w:rPr>
                 <w:rStyle w:val="Hyperlink"/>
@@ -3141,7 +3141,7 @@
                 <w:noProof/>
                 <w:webHidden/>
               </w:rPr>
-              <w:instrText xml:space="preserve"> PAGEREF _Toc515017275 \h </w:instrText>
+              <w:instrText xml:space="preserve"> PAGEREF _Toc515100022 \h </w:instrText>
             </w:r>
             <w:r>
               <w:rPr>
@@ -3161,7 +3161,7 @@
                 <w:noProof/>
                 <w:webHidden/>
               </w:rPr>
-              <w:t>12</w:t>
+              <w:t>13</w:t>
             </w:r>
             <w:r>
               <w:rPr>
@@ -3182,7 +3182,7 @@
               <w:lang w:eastAsia="de-DE"/>
             </w:rPr>
           </w:pPr>
-          <w:hyperlink w:anchor="_Toc515017276" w:history="1">
+          <w:hyperlink w:anchor="_Toc515100023" w:history="1">
             <w:r>
               <w:rPr>
                 <w:rStyle w:val="Hyperlink"/>
@@ -3225,7 +3225,7 @@
                 <w:noProof/>
                 <w:webHidden/>
               </w:rPr>
-              <w:instrText xml:space="preserve"> PAGEREF _Toc515017276 \h </w:instrText>
+              <w:instrText xml:space="preserve"> PAGEREF _Toc515100023 \h </w:instrText>
             </w:r>
             <w:r>
               <w:rPr>
@@ -3245,7 +3245,7 @@
                 <w:noProof/>
                 <w:webHidden/>
               </w:rPr>
-              <w:t>12</w:t>
+              <w:t>13</w:t>
             </w:r>
             <w:r>
               <w:rPr>
@@ -3266,7 +3266,7 @@
               <w:lang w:eastAsia="de-DE"/>
             </w:rPr>
           </w:pPr>
-          <w:hyperlink w:anchor="_Toc515017277" w:history="1">
+          <w:hyperlink w:anchor="_Toc515100024" w:history="1">
             <w:r>
               <w:rPr>
                 <w:rStyle w:val="Hyperlink"/>
@@ -3309,7 +3309,7 @@
                 <w:noProof/>
                 <w:webHidden/>
               </w:rPr>
-              <w:instrText xml:space="preserve"> PAGEREF _Toc515017277 \h </w:instrText>
+              <w:instrText xml:space="preserve"> PAGEREF _Toc515100024 \h </w:instrText>
             </w:r>
             <w:r>
               <w:rPr>
@@ -3329,7 +3329,7 @@
                 <w:noProof/>
                 <w:webHidden/>
               </w:rPr>
-              <w:t>12</w:t>
+              <w:t>13</w:t>
             </w:r>
             <w:r>
               <w:rPr>
@@ -3350,7 +3350,7 @@
               <w:lang w:eastAsia="de-DE"/>
             </w:rPr>
           </w:pPr>
-          <w:hyperlink w:anchor="_Toc515017278" w:history="1">
+          <w:hyperlink w:anchor="_Toc515100025" w:history="1">
             <w:r>
               <w:rPr>
                 <w:rStyle w:val="Hyperlink"/>
@@ -3393,7 +3393,7 @@
                 <w:noProof/>
                 <w:webHidden/>
               </w:rPr>
-              <w:instrText xml:space="preserve"> PAGEREF _Toc515017278 \h </w:instrText>
+              <w:instrText xml:space="preserve"> PAGEREF _Toc515100025 \h </w:instrText>
             </w:r>
             <w:r>
               <w:rPr>
@@ -3413,7 +3413,7 @@
                 <w:noProof/>
                 <w:webHidden/>
               </w:rPr>
-              <w:t>12</w:t>
+              <w:t>13</w:t>
             </w:r>
             <w:r>
               <w:rPr>
@@ -3434,7 +3434,7 @@
               <w:lang w:eastAsia="de-DE"/>
             </w:rPr>
           </w:pPr>
-          <w:hyperlink w:anchor="_Toc515017279" w:history="1">
+          <w:hyperlink w:anchor="_Toc515100026" w:history="1">
             <w:r>
               <w:rPr>
                 <w:rStyle w:val="Hyperlink"/>
@@ -3477,7 +3477,7 @@
                 <w:noProof/>
                 <w:webHidden/>
               </w:rPr>
-              <w:instrText xml:space="preserve"> PAGEREF _Toc515017279 \h </w:instrText>
+              <w:instrText xml:space="preserve"> PAGEREF _Toc515100026 \h </w:instrText>
             </w:r>
             <w:r>
               <w:rPr>
@@ -3497,7 +3497,7 @@
                 <w:noProof/>
                 <w:webHidden/>
               </w:rPr>
-              <w:t>12</w:t>
+              <w:t>13</w:t>
             </w:r>
             <w:r>
               <w:rPr>
@@ -3518,7 +3518,7 @@
               <w:lang w:eastAsia="de-DE"/>
             </w:rPr>
           </w:pPr>
-          <w:hyperlink w:anchor="_Toc515017280" w:history="1">
+          <w:hyperlink w:anchor="_Toc515100027" w:history="1">
             <w:r>
               <w:rPr>
                 <w:rStyle w:val="Hyperlink"/>
@@ -3561,7 +3561,7 @@
                 <w:noProof/>
                 <w:webHidden/>
               </w:rPr>
-              <w:instrText xml:space="preserve"> PAGEREF _Toc515017280 \h </w:instrText>
+              <w:instrText xml:space="preserve"> PAGEREF _Toc515100027 \h </w:instrText>
             </w:r>
             <w:r>
               <w:rPr>
@@ -3581,7 +3581,7 @@
                 <w:noProof/>
                 <w:webHidden/>
               </w:rPr>
-              <w:t>12</w:t>
+              <w:t>13</w:t>
             </w:r>
             <w:r>
               <w:rPr>
@@ -3602,7 +3602,7 @@
               <w:lang w:eastAsia="de-DE"/>
             </w:rPr>
           </w:pPr>
-          <w:hyperlink w:anchor="_Toc515017281" w:history="1">
+          <w:hyperlink w:anchor="_Toc515100028" w:history="1">
             <w:r>
               <w:rPr>
                 <w:rStyle w:val="Hyperlink"/>
@@ -3645,7 +3645,7 @@
                 <w:noProof/>
                 <w:webHidden/>
               </w:rPr>
-              <w:instrText xml:space="preserve"> PAGEREF _Toc515017281 \h </w:instrText>
+              <w:instrText xml:space="preserve"> PAGEREF _Toc515100028 \h </w:instrText>
             </w:r>
             <w:r>
               <w:rPr>
@@ -3665,7 +3665,7 @@
                 <w:noProof/>
                 <w:webHidden/>
               </w:rPr>
-              <w:t>14</w:t>
+              <w:t>15</w:t>
             </w:r>
             <w:r>
               <w:rPr>
@@ -3708,7 +3708,7 @@
       <w:pPr>
         <w:pStyle w:val="berschrift1"/>
       </w:pPr>
-      <w:bookmarkStart w:id="0" w:name="_Toc515017239"/>
+      <w:bookmarkStart w:id="0" w:name="_Toc515099986"/>
       <w:r>
         <w:lastRenderedPageBreak/>
         <w:t>Einleitung</w:t>
@@ -3717,19 +3717,14 @@
     </w:p>
     <w:p>
       <w:r>
-        <w:t xml:space="preserve">Evtl. ohne </w:t>
-      </w:r>
-      <w:proofErr w:type="spellStart"/>
-      <w:r>
-        <w:t>unterkapitel</w:t>
-      </w:r>
-      <w:proofErr w:type="spellEnd"/>
+        <w:t>Evtl. ohne unterkapitel</w:t>
+      </w:r>
     </w:p>
     <w:p>
       <w:pPr>
         <w:pStyle w:val="berschrift2"/>
       </w:pPr>
-      <w:bookmarkStart w:id="1" w:name="_Toc515017240"/>
+      <w:bookmarkStart w:id="1" w:name="_Toc515099987"/>
       <w:r>
         <w:t>Ausgangssituation</w:t>
       </w:r>
@@ -3746,7 +3741,7 @@
       <w:pPr>
         <w:pStyle w:val="berschrift2"/>
       </w:pPr>
-      <w:bookmarkStart w:id="2" w:name="_Toc515017241"/>
+      <w:bookmarkStart w:id="2" w:name="_Toc515099988"/>
       <w:r>
         <w:t>Abgrenzung der Themenstellung</w:t>
       </w:r>
@@ -3801,7 +3796,7 @@
       <w:pPr>
         <w:pStyle w:val="berschrift2"/>
       </w:pPr>
-      <w:bookmarkStart w:id="3" w:name="_Toc515017242"/>
+      <w:bookmarkStart w:id="3" w:name="_Toc515099989"/>
       <w:r>
         <w:t>Aufbau</w:t>
       </w:r>
@@ -3824,7 +3819,7 @@
       <w:pPr>
         <w:pStyle w:val="berschrift1"/>
       </w:pPr>
-      <w:bookmarkStart w:id="4" w:name="_Toc515017243"/>
+      <w:bookmarkStart w:id="4" w:name="_Toc515099990"/>
       <w:r>
         <w:lastRenderedPageBreak/>
         <w:t>Grundlagen</w:t>
@@ -3886,22 +3881,14 @@
         <w:t xml:space="preserve">Da sich die Arbeit mit der Konzeption einer teilautonomen Funktion für einen Assistenzroboter befasst, soll zunächst die technologische Ausgangsituation in diesem Bereich ermittelt werden. </w:t>
       </w:r>
       <w:r>
-        <w:t xml:space="preserve">Anschließend erfolgt eine Einführung in die für die Umsetzung der Arbeit wichtigen Themengebiete Mustererkennung sowie Visual </w:t>
-      </w:r>
-      <w:proofErr w:type="spellStart"/>
-      <w:r>
-        <w:t>Servoing</w:t>
-      </w:r>
-      <w:proofErr w:type="spellEnd"/>
-      <w:r>
-        <w:t>.</w:t>
+        <w:t>Anschließend erfolgt eine Einführung in die für die Umsetzung der Arbeit wichtigen Themengebiete Mustererkennung sowie Visual Servoing.</w:t>
       </w:r>
     </w:p>
     <w:p>
       <w:pPr>
         <w:pStyle w:val="berschrift2"/>
       </w:pPr>
-      <w:bookmarkStart w:id="5" w:name="_Toc515017244"/>
+      <w:bookmarkStart w:id="5" w:name="_Toc515099991"/>
       <w:r>
         <w:t>Robotik im Bereich t</w:t>
       </w:r>
@@ -4243,23 +4230,7 @@
         <w:t>JACO</w:t>
       </w:r>
       <w:r>
-        <w:t xml:space="preserve"> Roboterarm der Firma </w:t>
-      </w:r>
-      <w:proofErr w:type="spellStart"/>
-      <w:r>
-        <w:t>Kinova</w:t>
-      </w:r>
-      <w:proofErr w:type="spellEnd"/>
-      <w:r>
-        <w:t xml:space="preserve"> </w:t>
-      </w:r>
-      <w:proofErr w:type="spellStart"/>
-      <w:r>
-        <w:t>Robotics</w:t>
-      </w:r>
-      <w:proofErr w:type="spellEnd"/>
-      <w:r>
-        <w:t>.</w:t>
+        <w:t xml:space="preserve"> Roboterarm der Firma Kinova Robotics.</w:t>
       </w:r>
       <w:r>
         <w:t xml:space="preserve"> </w:t>
@@ -4380,29 +4351,8 @@
         <w:t xml:space="preserve"> EDAN (</w:t>
       </w:r>
       <w:r>
-        <w:t>EMG-</w:t>
-      </w:r>
-      <w:proofErr w:type="spellStart"/>
-      <w:r>
-        <w:t>controlled</w:t>
-      </w:r>
-      <w:proofErr w:type="spellEnd"/>
-      <w:r>
-        <w:t xml:space="preserve"> </w:t>
-      </w:r>
-      <w:proofErr w:type="spellStart"/>
-      <w:r>
-        <w:t>daily</w:t>
-      </w:r>
-      <w:proofErr w:type="spellEnd"/>
-      <w:r>
-        <w:t xml:space="preserve"> </w:t>
-      </w:r>
-      <w:proofErr w:type="spellStart"/>
-      <w:r>
-        <w:t>assistant</w:t>
-      </w:r>
-      <w:proofErr w:type="spellEnd"/>
+        <w:t>EMG-controlled daily assistant</w:t>
+      </w:r>
       <w:r>
         <w:t>)</w:t>
       </w:r>
@@ -4460,15 +4410,7 @@
         <w:t xml:space="preserve"> </w:t>
       </w:r>
       <w:r>
-        <w:t xml:space="preserve">Der Sicherheitsaspekt wird durch den Einsatz von flexiblen, adaptiven Materialien (Soft </w:t>
-      </w:r>
-      <w:proofErr w:type="spellStart"/>
-      <w:r>
-        <w:t>Robotics</w:t>
-      </w:r>
-      <w:proofErr w:type="spellEnd"/>
-      <w:r>
-        <w:t xml:space="preserve"> Konzept) sowie eine Drehmomentregelung </w:t>
+        <w:t xml:space="preserve">Der Sicherheitsaspekt wird durch den Einsatz von flexiblen, adaptiven Materialien (Soft Robotics Konzept) sowie eine Drehmomentregelung </w:t>
       </w:r>
       <w:r>
         <w:t>erreicht</w:t>
@@ -4505,67 +4447,9 @@
       <w:r>
         <w:t>Ein ähnliches System ist der an der Universität Bremen entwickelte Assistenzroboter FRIEND (</w:t>
       </w:r>
-      <w:proofErr w:type="spellStart"/>
-      <w:r>
-        <w:t>Functional</w:t>
-      </w:r>
-      <w:proofErr w:type="spellEnd"/>
-      <w:r>
-        <w:t xml:space="preserve"> </w:t>
-      </w:r>
-      <w:proofErr w:type="spellStart"/>
-      <w:r>
-        <w:t>robot</w:t>
-      </w:r>
-      <w:proofErr w:type="spellEnd"/>
-      <w:r>
-        <w:t xml:space="preserve"> arm </w:t>
-      </w:r>
-      <w:proofErr w:type="spellStart"/>
-      <w:r>
-        <w:t>with</w:t>
-      </w:r>
-      <w:proofErr w:type="spellEnd"/>
-      <w:r>
-        <w:t xml:space="preserve"> user-</w:t>
-      </w:r>
-      <w:proofErr w:type="spellStart"/>
-      <w:r>
-        <w:t>friendly</w:t>
-      </w:r>
-      <w:proofErr w:type="spellEnd"/>
-      <w:r>
-        <w:t xml:space="preserve"> </w:t>
-      </w:r>
-      <w:proofErr w:type="spellStart"/>
-      <w:r>
-        <w:t>interface</w:t>
-      </w:r>
-      <w:proofErr w:type="spellEnd"/>
-      <w:r>
-        <w:t xml:space="preserve"> </w:t>
-      </w:r>
-      <w:proofErr w:type="spellStart"/>
-      <w:r>
-        <w:t>for</w:t>
-      </w:r>
-      <w:proofErr w:type="spellEnd"/>
-      <w:r>
-        <w:t xml:space="preserve"> </w:t>
-      </w:r>
-      <w:proofErr w:type="spellStart"/>
-      <w:r>
-        <w:t>disabled</w:t>
-      </w:r>
-      <w:proofErr w:type="spellEnd"/>
-      <w:r>
-        <w:t xml:space="preserve"> </w:t>
-      </w:r>
-      <w:proofErr w:type="spellStart"/>
-      <w:r>
-        <w:t>people</w:t>
-      </w:r>
-      <w:proofErr w:type="spellEnd"/>
+      <w:r>
+        <w:t>Functional robot arm with user-friendly interface for disabled people</w:t>
+      </w:r>
       <w:r>
         <w:t xml:space="preserve">), welcher </w:t>
       </w:r>
@@ -4673,27 +4557,14 @@
       <w:r>
         <w:t xml:space="preserve"> </w:t>
       </w:r>
-      <w:r>
-        <w:fldChar w:fldCharType="begin"/>
-      </w:r>
-      <w:r>
-        <w:instrText xml:space="preserve"> SEQ Abbildung \* ARABIC </w:instrText>
-      </w:r>
-      <w:r>
-        <w:fldChar w:fldCharType="separate"/>
-      </w:r>
-      <w:r>
-        <w:rPr>
-          <w:noProof/>
-        </w:rPr>
-        <w:t>1</w:t>
-      </w:r>
-      <w:r>
-        <w:rPr>
-          <w:noProof/>
-        </w:rPr>
-        <w:fldChar w:fldCharType="end"/>
-      </w:r>
+      <w:fldSimple w:instr=" SEQ Abbildung \* ARABIC ">
+        <w:r>
+          <w:rPr>
+            <w:noProof/>
+          </w:rPr>
+          <w:t>1</w:t>
+        </w:r>
+      </w:fldSimple>
       <w:bookmarkEnd w:id="6"/>
       <w:r>
         <w:t>: Assistenzsystem FRIEND der Universität Bremen</w:t>
@@ -4798,15 +4669,7 @@
         <w:t>gewünschten O</w:t>
       </w:r>
       <w:r>
-        <w:t xml:space="preserve">bjekts manövriert, anschließend erfolgt mit Hilfe von Visual </w:t>
-      </w:r>
-      <w:proofErr w:type="spellStart"/>
-      <w:r>
-        <w:t>Servoing</w:t>
-      </w:r>
-      <w:proofErr w:type="spellEnd"/>
-      <w:r>
-        <w:t xml:space="preserve"> (vgl.</w:t>
+        <w:t>bjekts manövriert, anschließend erfolgt mit Hilfe von Visual Servoing (vgl.</w:t>
       </w:r>
       <w:r>
         <w:t xml:space="preserve"> Abschnitt</w:t>
@@ -4869,26 +4732,10 @@
         <w:t xml:space="preserve"> Im aktuellen </w:t>
       </w:r>
       <w:r>
-        <w:t xml:space="preserve">Modellprojekt </w:t>
-      </w:r>
-      <w:proofErr w:type="spellStart"/>
-      <w:r>
-        <w:t>ReIntegraRob</w:t>
-      </w:r>
-      <w:proofErr w:type="spellEnd"/>
-      <w:r>
-        <w:t xml:space="preserve"> </w:t>
-      </w:r>
-      <w:r>
-        <w:t xml:space="preserve">wird durch Verbesserung der Bildverarbeitung ein Arbeiten ohne Smart Tray ermöglicht. Ziel ist Reintegration einer </w:t>
-      </w:r>
-      <w:proofErr w:type="spellStart"/>
-      <w:r>
-        <w:t>tetraplegisch</w:t>
-      </w:r>
-      <w:proofErr w:type="spellEnd"/>
-      <w:r>
-        <w:t xml:space="preserve"> gelähmten Frau in ihren Beruf als Bibliothekarin</w:t>
+        <w:t xml:space="preserve">Modellprojekt ReIntegraRob </w:t>
+      </w:r>
+      <w:r>
+        <w:t>wird durch Verbesserung der Bildverarbeitung ein Arbeiten ohne Smart Tray ermöglicht. Ziel ist Reintegration einer tetraplegisch gelähmten Frau in ihren Beruf als Bibliothekarin</w:t>
       </w:r>
       <w:sdt>
         <w:sdtPr>
@@ -4943,14 +4790,14 @@
         <w:t xml:space="preserve">. </w:t>
       </w:r>
       <w:r>
-        <w:t>Bezüglich teilautonomer Funktionalität scheinen allerdings die hier vorgestellten Systeme EDAN und FRIEND am aktuellsten bzw. weitesten fortge</w:t>
+        <w:t>Bezüglich teilautonomer Funktionalität scheinen die hier vorgestellten Systeme EDAN und FRIEND am aktuellsten bzw. weitesten fortgeschritten.</w:t>
+      </w:r>
+      <w:r>
+        <w:t xml:space="preserve"> </w:t>
       </w:r>
       <w:r>
         <w:lastRenderedPageBreak/>
-        <w:t>schritten.</w:t>
-      </w:r>
-      <w:r>
-        <w:t xml:space="preserve"> Forschungsbedarf ist allerdings weiterhin vorhanden, da bisher Unterstützung nur für wenige </w:t>
+        <w:t xml:space="preserve">Forschungsbedarf ist allerdings weiterhin vorhanden, da bisher Unterstützung nur für wenige </w:t>
       </w:r>
       <w:r>
         <w:t xml:space="preserve">spezielle </w:t>
@@ -4975,7 +4822,8 @@
       <w:pPr>
         <w:pStyle w:val="berschrift2"/>
       </w:pPr>
-      <w:bookmarkStart w:id="7" w:name="_Toc515017245"/>
+      <w:bookmarkStart w:id="7" w:name="_Toc515099992"/>
+      <w:bookmarkStart w:id="8" w:name="_Ref515114316"/>
       <w:r>
         <w:t xml:space="preserve">Mustererkennung </w:t>
       </w:r>
@@ -4989,6 +4837,7 @@
         <w:t>s</w:t>
       </w:r>
       <w:bookmarkEnd w:id="7"/>
+      <w:bookmarkEnd w:id="8"/>
     </w:p>
     <w:p>
       <w:pPr>
@@ -5233,7 +5082,7 @@
       </w:r>
       <w:r>
         <w:lastRenderedPageBreak/>
-        <w:t xml:space="preserve">Kategorie mit der höchsten Wahrscheinlichkeit zugeordnet. Ziel der Objektlokalisierung (oft auch Objektdetektion genannt) </w:t>
+        <w:t xml:space="preserve">Kategorie mit der höchsten Wahrscheinlichkeit zugeordnet. Ziel der Objektlokalisierung (auch Objektdetektion genannt) </w:t>
       </w:r>
       <w:r>
         <w:t xml:space="preserve">ist das Auffinden von Objekten verschiedener Klassen inklusive </w:t>
@@ -5245,37 +5094,13 @@
         <w:t>Position und Ausdehnung.</w:t>
       </w:r>
       <w:r>
-        <w:t xml:space="preserve"> Für beide Aufgabenstellungen werden heutzutage häufig Verfahren des maschinellen Lernens (Machine Learning) oder des </w:t>
-      </w:r>
-      <w:proofErr w:type="spellStart"/>
-      <w:r>
-        <w:t>Deep</w:t>
-      </w:r>
-      <w:proofErr w:type="spellEnd"/>
-      <w:r>
-        <w:t xml:space="preserve"> </w:t>
-      </w:r>
-      <w:proofErr w:type="spellStart"/>
-      <w:r>
-        <w:t>Learnings</w:t>
-      </w:r>
-      <w:proofErr w:type="spellEnd"/>
-      <w:r>
-        <w:t xml:space="preserve"> eingesetzt. </w:t>
+        <w:t xml:space="preserve"> Für beide Aufgabenstellungen werden heutzutage häufig Verfahren des maschinellen Lernens (Machine Learning) oder des Deep Learnings eingesetzt. </w:t>
       </w:r>
       <w:r>
         <w:t xml:space="preserve">Während beim Machine Learning ein vorgegebener Algorithmus </w:t>
       </w:r>
       <w:r>
-        <w:t xml:space="preserve">zur Extraktion fest vorgegebener Merkmale verwendet wird, erlernt das System beim </w:t>
-      </w:r>
-      <w:proofErr w:type="spellStart"/>
-      <w:r>
-        <w:t>Deep</w:t>
-      </w:r>
-      <w:proofErr w:type="spellEnd"/>
-      <w:r>
-        <w:t xml:space="preserve"> Learning nach und nach selbst, relevante Merkmale zu extrahieren</w:t>
+        <w:t>zur Extraktion fest vorgegebener Merkmale verwendet wird, erlernt das System beim Deep Learning nach und nach selbst, relevante Merkmale zu extrahieren</w:t>
       </w:r>
       <w:sdt>
         <w:sdtPr>
@@ -5467,32 +5292,19 @@
       <w:pPr>
         <w:pStyle w:val="Beschriftung"/>
       </w:pPr>
-      <w:bookmarkStart w:id="8" w:name="_Ref514675658"/>
+      <w:bookmarkStart w:id="9" w:name="_Ref514675658"/>
       <w:r>
         <w:t xml:space="preserve">Abbildung </w:t>
       </w:r>
-      <w:r>
-        <w:fldChar w:fldCharType="begin"/>
-      </w:r>
-      <w:r>
-        <w:instrText xml:space="preserve"> SEQ Abbildung \* ARABIC </w:instrText>
-      </w:r>
-      <w:r>
-        <w:fldChar w:fldCharType="separate"/>
-      </w:r>
-      <w:r>
-        <w:rPr>
-          <w:noProof/>
-        </w:rPr>
-        <w:t>2</w:t>
-      </w:r>
-      <w:r>
-        <w:rPr>
-          <w:noProof/>
-        </w:rPr>
-        <w:fldChar w:fldCharType="end"/>
-      </w:r>
-      <w:bookmarkEnd w:id="8"/>
+      <w:fldSimple w:instr=" SEQ Abbildung \* ARABIC ">
+        <w:r>
+          <w:rPr>
+            <w:noProof/>
+          </w:rPr>
+          <w:t>2</w:t>
+        </w:r>
+      </w:fldSimple>
+      <w:bookmarkEnd w:id="9"/>
       <w:r>
         <w:t>: Vier Grundtypen zur Merkmalsberechnung</w:t>
       </w:r>
@@ -5546,15 +5358,7 @@
         <w:t xml:space="preserve">Skalierung verwendet werden, ergibt sich eine hohe Anzahl an möglichen Merkmalen für die Klassifikation. </w:t>
       </w:r>
       <w:r>
-        <w:t xml:space="preserve">Die Selektion der relevanten Merkmale wird anhand eines sogenannten </w:t>
-      </w:r>
-      <w:proofErr w:type="spellStart"/>
-      <w:r>
-        <w:t>Boosting</w:t>
-      </w:r>
-      <w:proofErr w:type="spellEnd"/>
-      <w:r>
-        <w:t>-Verfahrens</w:t>
+        <w:t>Die Selektion der relevanten Merkmale wird anhand eines sogenannten Boosting-Verfahrens</w:t>
       </w:r>
       <w:r>
         <w:t xml:space="preserve"> anhand von positiven und negativen Trainingsdaten</w:t>
@@ -5566,15 +5370,7 @@
         <w:t xml:space="preserve"> </w:t>
       </w:r>
       <w:r>
-        <w:t xml:space="preserve">Ein weiterer Schritt zur Effizienzsteigerung ist die Verwendung einer Kaskade von </w:t>
-      </w:r>
-      <w:proofErr w:type="spellStart"/>
-      <w:r>
-        <w:t>Klassifikatoren</w:t>
-      </w:r>
-      <w:proofErr w:type="spellEnd"/>
-      <w:r>
-        <w:t>, welche negative Bildausschnitte schnell verwirft</w:t>
+        <w:t>Ein weiterer Schritt zur Effizienzsteigerung ist die Verwendung einer Kaskade von Klassifikatoren, welche negative Bildausschnitte schnell verwirft</w:t>
       </w:r>
       <w:sdt>
         <w:sdtPr>
@@ -5623,14 +5419,9 @@
       <w:r>
         <w:t xml:space="preserve"> erreicht das Verfahren von Ahonen et al. durch die Verwendung von </w:t>
       </w:r>
-      <w:proofErr w:type="spellStart"/>
       <w:r>
         <w:lastRenderedPageBreak/>
-        <w:t>Local</w:t>
-      </w:r>
-      <w:proofErr w:type="spellEnd"/>
-      <w:r>
-        <w:t xml:space="preserve"> Binary Patterns als texturbasierte Merkmale eine schnellere Trainings- und Detektionszeit</w:t>
+        <w:t>Local Binary Patterns als texturbasierte Merkmale eine schnellere Trainings- und Detektionszeit</w:t>
       </w:r>
       <w:sdt>
         <w:sdtPr>
@@ -5685,10 +5476,7 @@
         <w:t>se</w:t>
       </w:r>
       <w:r>
-        <w:t xml:space="preserve"> Schritte basieren auf der Einschränkung auf solche Taster, die </w:t>
-      </w:r>
-      <w:r>
-        <w:t>den ADA Richtlinien</w:t>
+        <w:t xml:space="preserve"> Schritte basieren auf der Einschränkung auf solche Taster, die den ADA Richtlinien</w:t>
       </w:r>
       <w:r>
         <w:rPr>
@@ -5726,28 +5514,37 @@
         </w:sdtContent>
       </w:sdt>
       <w:r>
+        <w:t xml:space="preserve"> entsprechen.</w:t>
+      </w:r>
+      <w:r>
+        <w:t xml:space="preserve"> Unter anderem muss sich dafür die Beschriftung immer (zumindest zusätzlich) links außerhalb des Tasters befinden. </w:t>
+      </w:r>
+      <w:r>
+        <w:t>Auf de</w:t>
+      </w:r>
+      <w:r>
+        <w:t>r</w:t>
+      </w:r>
+      <w:r>
         <w:t xml:space="preserve"> </w:t>
       </w:r>
       <w:r>
-        <w:t>entsprechen.</w:t>
-      </w:r>
-      <w:r>
-        <w:t xml:space="preserve"> Unter anderem muss sich dafür die Beschriftung immer (zumindest zusätzlich) links außerhalb des Tasters befinden. </w:t>
-      </w:r>
-      <w:r>
-        <w:t>Auf de</w:t>
-      </w:r>
-      <w:r>
-        <w:t>r</w:t>
+        <w:t>Bedientafel</w:t>
       </w:r>
       <w:r>
         <w:t xml:space="preserve"> </w:t>
       </w:r>
       <w:r>
-        <w:t>Bedientafel</w:t>
-      </w:r>
-      <w:r>
-        <w:t xml:space="preserve"> ergibt sich so eine Art Gittermuster, welches für die Erkennung genutzt wird (vgl. </w:t>
+        <w:t xml:space="preserve">eines Fahrstuhls </w:t>
+      </w:r>
+      <w:r>
+        <w:t>ergibt sich so</w:t>
+      </w:r>
+      <w:r>
+        <w:t>mit</w:t>
+      </w:r>
+      <w:r>
+        <w:t xml:space="preserve"> eine Art Gittermuster, welches für die Erkennung genutzt wird (vgl. </w:t>
       </w:r>
       <w:r>
         <w:fldChar w:fldCharType="begin"/>
@@ -5780,22 +5577,20 @@
         <w:t xml:space="preserve">Weiterhin wird </w:t>
       </w:r>
       <w:r>
+        <w:t xml:space="preserve">im Systemaufbau der Arbeit </w:t>
+      </w:r>
+      <w:r>
         <w:t xml:space="preserve">ein </w:t>
       </w:r>
       <w:r>
         <w:t>Laser Scanner</w:t>
       </w:r>
       <w:r>
-        <w:t xml:space="preserve"> genutzt</w:t>
-      </w:r>
-      <w:r>
-        <w:t xml:space="preserve">, mit welchem die zu erwartende </w:t>
-      </w:r>
-      <w:proofErr w:type="spellStart"/>
-      <w:r>
-        <w:t>Tastergröße</w:t>
-      </w:r>
-      <w:proofErr w:type="spellEnd"/>
+        <w:t xml:space="preserve"> verwendet</w:t>
+      </w:r>
+      <w:r>
+        <w:t>, mit welchem die zu erwartende Tastergröße</w:t>
+      </w:r>
       <w:r>
         <w:t xml:space="preserve"> (bekannt aus den ADA Richtlinien) </w:t>
       </w:r>
@@ -5910,29 +5705,19 @@
       <w:pPr>
         <w:pStyle w:val="Beschriftung"/>
       </w:pPr>
-      <w:bookmarkStart w:id="9" w:name="_Ref515021725"/>
+      <w:bookmarkStart w:id="10" w:name="_Ref515021725"/>
       <w:r>
         <w:t xml:space="preserve">Abbildung </w:t>
       </w:r>
-      <w:r>
-        <w:fldChar w:fldCharType="begin"/>
-      </w:r>
-      <w:r>
-        <w:instrText xml:space="preserve"> SEQ Abbildung \* ARABIC </w:instrText>
-      </w:r>
-      <w:r>
-        <w:fldChar w:fldCharType="separate"/>
-      </w:r>
-      <w:r>
-        <w:rPr>
-          <w:noProof/>
-        </w:rPr>
-        <w:t>3</w:t>
-      </w:r>
-      <w:r>
-        <w:fldChar w:fldCharType="end"/>
-      </w:r>
-      <w:bookmarkEnd w:id="9"/>
+      <w:fldSimple w:instr=" SEQ Abbildung \* ARABIC ">
+        <w:r>
+          <w:rPr>
+            <w:noProof/>
+          </w:rPr>
+          <w:t>3</w:t>
+        </w:r>
+      </w:fldSimple>
+      <w:bookmarkEnd w:id="10"/>
       <w:r>
         <w:t xml:space="preserve">: Erkannte Taster (a) und </w:t>
       </w:r>
@@ -5981,45 +5766,13 @@
     <w:p>
       <w:r>
         <w:lastRenderedPageBreak/>
-        <w:t xml:space="preserve">Seit dem ersten Sieg von </w:t>
-      </w:r>
-      <w:proofErr w:type="spellStart"/>
-      <w:r>
-        <w:t>Krizhesvky</w:t>
-      </w:r>
-      <w:proofErr w:type="spellEnd"/>
-      <w:r>
-        <w:t xml:space="preserve"> </w:t>
-      </w:r>
-      <w:r>
-        <w:t xml:space="preserve">et al. beim </w:t>
-      </w:r>
-      <w:proofErr w:type="spellStart"/>
-      <w:r>
-        <w:t>ImageNet</w:t>
-      </w:r>
-      <w:proofErr w:type="spellEnd"/>
-      <w:r>
-        <w:t xml:space="preserve"> Wettbewerb</w:t>
-      </w:r>
-      <w:r>
-        <w:t xml:space="preserve"> sind </w:t>
-      </w:r>
-      <w:proofErr w:type="spellStart"/>
-      <w:r>
-        <w:t>Convolutional</w:t>
-      </w:r>
-      <w:proofErr w:type="spellEnd"/>
-      <w:r>
-        <w:t xml:space="preserve"> </w:t>
-      </w:r>
-      <w:proofErr w:type="spellStart"/>
-      <w:r>
-        <w:t>Neural</w:t>
-      </w:r>
-      <w:proofErr w:type="spellEnd"/>
-      <w:r>
-        <w:t xml:space="preserve"> Networks (CNNs) bei der Bildklassifikation ungeschlagen</w:t>
+        <w:t xml:space="preserve">Seit dem ersten Sieg von Krizhesvky </w:t>
+      </w:r>
+      <w:r>
+        <w:t>et al. beim ImageNet Wettbewerb</w:t>
+      </w:r>
+      <w:r>
+        <w:t xml:space="preserve"> sind Convolutional Neural Networks (CNNs) bei der Bildklassifikation ungeschlagen</w:t>
       </w:r>
       <w:sdt>
         <w:sdtPr>
@@ -6046,7 +5799,7 @@
             <w:rPr>
               <w:noProof/>
             </w:rPr>
-            <w:t>[14]</w:t>
+            <w:t>[16]</w:t>
           </w:r>
           <w:r>
             <w:fldChar w:fldCharType="end"/>
@@ -6081,7 +5834,7 @@
             <w:rPr>
               <w:noProof/>
             </w:rPr>
-            <w:t>[15]</w:t>
+            <w:t>[17]</w:t>
           </w:r>
           <w:r>
             <w:fldChar w:fldCharType="end"/>
@@ -6101,39 +5854,7 @@
         <w:t>von verbesserten CNN-</w:t>
       </w:r>
       <w:r>
-        <w:t xml:space="preserve">Architekturen dominiert. Ein erster Durchbruch gelang </w:t>
-      </w:r>
-      <w:proofErr w:type="spellStart"/>
-      <w:r>
-        <w:t>Girshick</w:t>
-      </w:r>
-      <w:proofErr w:type="spellEnd"/>
-      <w:r>
-        <w:t xml:space="preserve"> et al. mit sogenannten Region-</w:t>
-      </w:r>
-      <w:proofErr w:type="spellStart"/>
-      <w:r>
-        <w:t>based</w:t>
-      </w:r>
-      <w:proofErr w:type="spellEnd"/>
-      <w:r>
-        <w:t xml:space="preserve"> </w:t>
-      </w:r>
-      <w:proofErr w:type="spellStart"/>
-      <w:r>
-        <w:t>Convolutional</w:t>
-      </w:r>
-      <w:proofErr w:type="spellEnd"/>
-      <w:r>
-        <w:t xml:space="preserve"> </w:t>
-      </w:r>
-      <w:proofErr w:type="spellStart"/>
-      <w:r>
-        <w:t>Neural</w:t>
-      </w:r>
-      <w:proofErr w:type="spellEnd"/>
-      <w:r>
-        <w:t xml:space="preserve"> Networks (R-CN</w:t>
+        <w:t>Architekturen dominiert. Ein erster Durchbruch gelang Girshick et al. mit sogenannten Region-based Convolutional Neural Networks (R-CN</w:t>
       </w:r>
       <w:r>
         <w:t>Ns)</w:t>
@@ -6163,7 +5884,7 @@
             <w:rPr>
               <w:noProof/>
             </w:rPr>
-            <w:t>[16]</w:t>
+            <w:t>[18]</w:t>
           </w:r>
           <w:r>
             <w:fldChar w:fldCharType="end"/>
@@ -6171,15 +5892,7 @@
         </w:sdtContent>
       </w:sdt>
       <w:r>
-        <w:t xml:space="preserve">. Während vorherige Ansätze meist nach dem </w:t>
-      </w:r>
-      <w:proofErr w:type="spellStart"/>
-      <w:r>
-        <w:t>Sliding</w:t>
-      </w:r>
-      <w:proofErr w:type="spellEnd"/>
-      <w:r>
-        <w:t>-Windows Prinzip</w:t>
+        <w:t>. Während vorherige Ansätze meist nach dem Sliding-Windows Prinzip</w:t>
       </w:r>
       <w:r>
         <w:rPr>
@@ -6258,7 +5971,7 @@
               <w:noProof/>
               <w:color w:val="FFFFFF" w:themeColor="background1"/>
             </w:rPr>
-            <w:t>[17]</w:t>
+            <w:t>[19]</w:t>
           </w:r>
           <w:r>
             <w:rPr>
@@ -6283,84 +5996,46 @@
         <w:t xml:space="preserve"> zur Objektlokalisierung</w:t>
       </w:r>
       <w:r>
-        <w:t xml:space="preserve"> versuchen Forscher die Laufzeiten oder die Performanz im Sinne von Erkennungs- und Fehlerraten zu verbessern. Die </w:t>
+        <w:t xml:space="preserve"> versuchen </w:t>
+      </w:r>
+      <w:r>
+        <w:t xml:space="preserve">Wissenschaftler </w:t>
+      </w:r>
+      <w:r>
+        <w:t xml:space="preserve">die Laufzeiten oder die Performanz im Sinne von Erkennungs- und Fehlerraten zu verbessern. Die </w:t>
       </w:r>
       <w:r>
         <w:t xml:space="preserve">bislang </w:t>
       </w:r>
       <w:r>
-        <w:t xml:space="preserve">erfolgreichsten Ansätze sind </w:t>
-      </w:r>
-      <w:proofErr w:type="spellStart"/>
-      <w:r>
-        <w:t>Faster</w:t>
-      </w:r>
-      <w:proofErr w:type="spellEnd"/>
-      <w:r>
-        <w:t xml:space="preserve"> R-CNNs, </w:t>
-      </w:r>
-      <w:proofErr w:type="spellStart"/>
-      <w:r>
-        <w:t>You</w:t>
-      </w:r>
-      <w:proofErr w:type="spellEnd"/>
+        <w:t>erfolgreichsten Ansätze sind Faster R-CNNs, You Only Look Once (YOLO) und Single</w:t>
+      </w:r>
       <w:r>
         <w:t xml:space="preserve"> </w:t>
       </w:r>
-      <w:proofErr w:type="spellStart"/>
-      <w:r>
-        <w:t>Only</w:t>
-      </w:r>
-      <w:proofErr w:type="spellEnd"/>
-      <w:r>
-        <w:t xml:space="preserve"> Look </w:t>
-      </w:r>
-      <w:proofErr w:type="spellStart"/>
-      <w:r>
-        <w:t>Once</w:t>
-      </w:r>
-      <w:proofErr w:type="spellEnd"/>
-      <w:r>
-        <w:t xml:space="preserve"> (YOLO) und Single</w:t>
+      <w:r>
+        <w:t>Shot</w:t>
       </w:r>
       <w:r>
         <w:t xml:space="preserve"> </w:t>
       </w:r>
-      <w:proofErr w:type="spellStart"/>
-      <w:r>
-        <w:t>Shot</w:t>
-      </w:r>
-      <w:proofErr w:type="spellEnd"/>
+      <w:r>
+        <w:t>Dete</w:t>
+      </w:r>
+      <w:r>
+        <w:t>c</w:t>
+      </w:r>
+      <w:r>
+        <w:t>tor</w:t>
+      </w:r>
       <w:r>
         <w:t xml:space="preserve"> </w:t>
       </w:r>
-      <w:proofErr w:type="spellStart"/>
-      <w:r>
-        <w:t>Dete</w:t>
-      </w:r>
-      <w:r>
-        <w:t>c</w:t>
-      </w:r>
-      <w:r>
-        <w:t>tor</w:t>
-      </w:r>
-      <w:proofErr w:type="spellEnd"/>
-      <w:r>
-        <w:t xml:space="preserve"> </w:t>
-      </w:r>
       <w:r>
         <w:t xml:space="preserve">(SSD) </w:t>
       </w:r>
       <w:r>
-        <w:t xml:space="preserve">mit </w:t>
-      </w:r>
-      <w:proofErr w:type="spellStart"/>
-      <w:r>
-        <w:t>MobileNet</w:t>
-      </w:r>
-      <w:proofErr w:type="spellEnd"/>
-      <w:r>
-        <w:t>-Architektur</w:t>
+        <w:t>mit MobileNet-Architektur</w:t>
       </w:r>
       <w:r>
         <w:rPr>
@@ -6402,7 +6077,7 @@
             <w:rPr>
               <w:noProof/>
             </w:rPr>
-            <w:t>[18]</w:t>
+            <w:t>[20]</w:t>
           </w:r>
           <w:r>
             <w:fldChar w:fldCharType="end"/>
@@ -6413,29 +6088,103 @@
         <w:t>.</w:t>
       </w:r>
     </w:p>
-    <w:p/>
-    <w:p>
-      <w:r>
-        <w:t xml:space="preserve">Grenzen / Lücken </w:t>
-      </w:r>
-    </w:p>
-    <w:p/>
+    <w:p>
+      <w:r>
+        <w:t>Zur Laufzeit von Objekterkennungsverfahren in eingebetteten Systemen bzw. a</w:t>
+      </w:r>
+      <w:r>
+        <w:t>uf Low-Power</w:t>
+      </w:r>
+      <w:r>
+        <w:t>-</w:t>
+      </w:r>
+      <w:r>
+        <w:t xml:space="preserve">Hardware </w:t>
+      </w:r>
+      <w:r>
+        <w:t xml:space="preserve">existieren nur wenige Veröffentlichungen. </w:t>
+      </w:r>
+      <w:r>
+        <w:t>E</w:t>
+      </w:r>
+      <w:r>
+        <w:t xml:space="preserve">ine aktuelle Arbeit </w:t>
+      </w:r>
+      <w:r>
+        <w:t xml:space="preserve">vergleicht Laufzeiten und Erkennungsraten einiger der oben genannten sowie eines selbst entwickelten Deep Learning Verfahrens bei Ausführung auf einem Raspberry Pi 3 Einplatinencomputer. </w:t>
+      </w:r>
+      <w:r>
+        <w:t xml:space="preserve">Bei allen getesteten </w:t>
+      </w:r>
+      <w:r>
+        <w:lastRenderedPageBreak/>
+        <w:t>Verfahren liegt die Bearbeitungszeit bei unter einem Bild pro Sekunde</w:t>
+      </w:r>
+      <w:r>
+        <w:rPr>
+          <w:rStyle w:val="Funotenzeichen"/>
+        </w:rPr>
+        <w:footnoteReference w:id="9"/>
+      </w:r>
+      <w:r>
+        <w:t>. Höhere Erkennungsraten korrelieren mit schlechteren Laufzeiten</w:t>
+      </w:r>
+      <w:sdt>
+        <w:sdtPr>
+          <w:id w:val="-918489935"/>
+          <w:citation/>
+        </w:sdtPr>
+        <w:sdtContent>
+          <w:r>
+            <w:fldChar w:fldCharType="begin"/>
+          </w:r>
+          <w:r>
+            <w:instrText xml:space="preserve"> CITATION Zhang2017CS341FR \l 1031 </w:instrText>
+          </w:r>
+          <w:r>
+            <w:fldChar w:fldCharType="separate"/>
+          </w:r>
+          <w:r>
+            <w:rPr>
+              <w:noProof/>
+            </w:rPr>
+            <w:t xml:space="preserve"> </w:t>
+          </w:r>
+          <w:r>
+            <w:rPr>
+              <w:noProof/>
+            </w:rPr>
+            <w:t>[21]</w:t>
+          </w:r>
+          <w:r>
+            <w:fldChar w:fldCharType="end"/>
+          </w:r>
+        </w:sdtContent>
+      </w:sdt>
+      <w:r>
+        <w:t>.</w:t>
+      </w:r>
+      <w:r>
+        <w:t xml:space="preserve"> Für echtzeitfähige Systeme </w:t>
+      </w:r>
+      <w:r>
+        <w:t xml:space="preserve">zur Objektdetektion </w:t>
+      </w:r>
+      <w:r>
+        <w:t>sind je nach Einsatzgebiet und Anforderungen noch weitere Verbesserungen notwendig.</w:t>
+      </w:r>
+    </w:p>
     <w:p>
       <w:pPr>
         <w:pStyle w:val="berschrift2"/>
       </w:pPr>
-      <w:bookmarkStart w:id="10" w:name="_Ref514421162"/>
-      <w:bookmarkStart w:id="11" w:name="_Toc515017246"/>
-      <w:r>
-        <w:t xml:space="preserve">Visual </w:t>
-      </w:r>
-      <w:proofErr w:type="spellStart"/>
-      <w:r>
-        <w:t>Servoing</w:t>
-      </w:r>
-      <w:bookmarkEnd w:id="10"/>
+      <w:bookmarkStart w:id="11" w:name="_Ref514421162"/>
+      <w:bookmarkStart w:id="12" w:name="_Toc515099993"/>
+      <w:r>
+        <w:t>Visual Servoing</w:t>
+      </w:r>
       <w:bookmarkEnd w:id="11"/>
-      <w:proofErr w:type="spellEnd"/>
+      <w:bookmarkEnd w:id="12"/>
     </w:p>
     <w:p>
       <w:pPr>
@@ -6447,28 +6196,7 @@
         <w:rPr>
           <w:lang w:eastAsia="de-DE"/>
         </w:rPr>
-        <w:t xml:space="preserve">Aufgabe von Visual </w:t>
-      </w:r>
-      <w:proofErr w:type="spellStart"/>
-      <w:r>
-        <w:rPr>
-          <w:lang w:eastAsia="de-DE"/>
-        </w:rPr>
-        <w:t>Servoing</w:t>
-      </w:r>
-      <w:proofErr w:type="spellEnd"/>
-      <w:r>
-        <w:rPr>
-          <w:lang w:eastAsia="de-DE"/>
-        </w:rPr>
-        <w:t xml:space="preserve"> ist es, mit Hilfe von Bildverarbeitungsdaten die Bewegungen oder die gewünschte Position des Effektors eines Roboters zu </w:t>
-      </w:r>
-      <w:r>
-        <w:rPr>
-          <w:lang w:eastAsia="de-DE"/>
-        </w:rPr>
-        <w:lastRenderedPageBreak/>
-        <w:t>steuern.</w:t>
+        <w:t>Aufgabe von Visual Servoing ist es, mit Hilfe von Bildverarbeitungsdaten die Bewegungen oder die gewünschte Position des Effektors eines Roboters zu steuern.</w:t>
       </w:r>
       <w:r>
         <w:rPr>
@@ -6480,21 +6208,7 @@
         <w:rPr>
           <w:lang w:eastAsia="de-DE"/>
         </w:rPr>
-        <w:t>Diese Daten können von einer am Manipulator befestigten Kamera stammen (</w:t>
-      </w:r>
-      <w:proofErr w:type="spellStart"/>
-      <w:r>
-        <w:rPr>
-          <w:lang w:eastAsia="de-DE"/>
-        </w:rPr>
-        <w:t>eye</w:t>
-      </w:r>
-      <w:proofErr w:type="spellEnd"/>
-      <w:r>
-        <w:rPr>
-          <w:lang w:eastAsia="de-DE"/>
-        </w:rPr>
-        <w:t>-in-hand), wobei Bewegungen des Roboters auch Bewegungen der Kamera auslösen. Eine weitere Möglichkeit ist die Platzierung der Kamera</w:t>
+        <w:t>Diese Daten können von einer am Manipulator befestigten Kamera stammen (eye-in-hand), wobei Bewegungen des Roboters auch Bewegungen der Kamera auslösen. Eine weitere Möglichkeit ist die Platzierung der Kamera</w:t>
       </w:r>
       <w:r>
         <w:rPr>
@@ -6506,35 +6220,43 @@
         <w:rPr>
           <w:lang w:eastAsia="de-DE"/>
         </w:rPr>
-        <w:t>außerhalb des Roboters, sodass dessen Bewegungen von einem festen Punkt aus beobachtet werden (</w:t>
-      </w:r>
-      <w:proofErr w:type="spellStart"/>
+        <w:t>außerhalb des Roboters, sodass dessen Bewegungen von einem festen Punkt aus beobachtet werden (eye-to-hand).</w:t>
+      </w:r>
       <w:r>
         <w:rPr>
           <w:lang w:eastAsia="de-DE"/>
         </w:rPr>
-        <w:t>eye</w:t>
-      </w:r>
-      <w:proofErr w:type="spellEnd"/>
+        <w:t xml:space="preserve"> </w:t>
+      </w:r>
       <w:r>
         <w:rPr>
           <w:lang w:eastAsia="de-DE"/>
         </w:rPr>
-        <w:t>-</w:t>
-      </w:r>
-      <w:proofErr w:type="spellStart"/>
+        <w:t xml:space="preserve">Unterschieden wird </w:t>
+      </w:r>
       <w:r>
         <w:rPr>
           <w:lang w:eastAsia="de-DE"/>
         </w:rPr>
-        <w:t>to</w:t>
-      </w:r>
-      <w:proofErr w:type="spellEnd"/>
+        <w:t xml:space="preserve">weiterhin </w:t>
+      </w:r>
       <w:r>
         <w:rPr>
           <w:lang w:eastAsia="de-DE"/>
         </w:rPr>
-        <w:t>-hand)</w:t>
+        <w:t xml:space="preserve">zwischen bildbasierter Regelung (Image Based Visual Servoing), bei welcher Bildinformationen zur direkten Steuerung der Gelenke des Roboters verwendet werden, und </w:t>
+      </w:r>
+      <w:r>
+        <w:rPr>
+          <w:lang w:eastAsia="de-DE"/>
+        </w:rPr>
+        <w:t>positionsbasierter Regelung (Position Based Visual Servoing)</w:t>
+      </w:r>
+      <w:r>
+        <w:rPr>
+          <w:lang w:eastAsia="de-DE"/>
+        </w:rPr>
+        <w:t>, wo zunächst eine geometrische Interpretation der Bilddaten erfolgt und daraus ein Steuerbefehl im kartesischen Raum erzeugt wird</w:t>
       </w:r>
       <w:sdt>
         <w:sdtPr>
@@ -6575,7 +6297,7 @@
               <w:noProof/>
               <w:lang w:eastAsia="de-DE"/>
             </w:rPr>
-            <w:t>[21]</w:t>
+            <w:t>[22]</w:t>
           </w:r>
           <w:r>
             <w:rPr>
@@ -6585,61 +6307,743 @@
           </w:r>
         </w:sdtContent>
       </w:sdt>
-      <w:bookmarkStart w:id="12" w:name="_GoBack"/>
-      <w:bookmarkEnd w:id="12"/>
       <w:r>
         <w:rPr>
           <w:lang w:eastAsia="de-DE"/>
         </w:rPr>
         <w:t>.</w:t>
       </w:r>
-    </w:p>
-    <w:p>
-      <w:pPr>
+      <w:r>
         <w:rPr>
           <w:lang w:eastAsia="de-DE"/>
         </w:rPr>
-      </w:pPr>
-    </w:p>
-    <w:p>
-      <w:pPr>
+        <w:t xml:space="preserve"> Bei der bildbasierten Regelung wird die Regelabweichung aus der Lageabweichung eines vorher aufgenommenen Referenzbilds und der aktuellen Kameraaufnahme ermittelt. </w:t>
+      </w:r>
+      <w:r>
         <w:rPr>
           <w:lang w:eastAsia="de-DE"/>
         </w:rPr>
-      </w:pPr>
+        <w:t xml:space="preserve">Für die positionsbasierte Regelung wird die Stellung der kinematischen Kette </w:t>
+      </w:r>
       <w:r>
         <w:rPr>
           <w:lang w:eastAsia="de-DE"/>
         </w:rPr>
-        <w:t>PBVS vs. IBVS</w:t>
-      </w:r>
-    </w:p>
-    <w:p>
-      <w:pPr>
+        <w:t>im Raum</w:t>
+      </w:r>
+      <w:r>
         <w:rPr>
           <w:lang w:eastAsia="de-DE"/>
         </w:rPr>
-      </w:pPr>
-    </w:p>
-    <w:p>
-      <w:pPr>
+        <w:t xml:space="preserve"> anhand von Bilddaten geschätzt und ein Positionsfehler als Regelabweichung verwendet</w:t>
+      </w:r>
+      <w:sdt>
+        <w:sdtPr>
+          <w:rPr>
+            <w:lang w:eastAsia="de-DE"/>
+          </w:rPr>
+          <w:id w:val="1496687522"/>
+          <w:citation/>
+        </w:sdtPr>
+        <w:sdtContent>
+          <w:r>
+            <w:rPr>
+              <w:lang w:eastAsia="de-DE"/>
+            </w:rPr>
+            <w:fldChar w:fldCharType="begin"/>
+          </w:r>
+          <w:r>
+            <w:rPr>
+              <w:lang w:eastAsia="de-DE"/>
+            </w:rPr>
+            <w:instrText xml:space="preserve"> CITATION Palmieri2012 \l 1031 </w:instrText>
+          </w:r>
+          <w:r>
+            <w:rPr>
+              <w:lang w:eastAsia="de-DE"/>
+            </w:rPr>
+            <w:fldChar w:fldCharType="separate"/>
+          </w:r>
+          <w:r>
+            <w:rPr>
+              <w:noProof/>
+              <w:lang w:eastAsia="de-DE"/>
+            </w:rPr>
+            <w:t xml:space="preserve"> </w:t>
+          </w:r>
+          <w:r>
+            <w:rPr>
+              <w:noProof/>
+              <w:lang w:eastAsia="de-DE"/>
+            </w:rPr>
+            <w:t>[23]</w:t>
+          </w:r>
+          <w:r>
+            <w:rPr>
+              <w:lang w:eastAsia="de-DE"/>
+            </w:rPr>
+            <w:fldChar w:fldCharType="end"/>
+          </w:r>
+        </w:sdtContent>
+      </w:sdt>
+      <w:r>
         <w:rPr>
           <w:lang w:eastAsia="de-DE"/>
         </w:rPr>
-      </w:pPr>
-      <w:r>
+        <w:t>.</w:t>
+      </w:r>
+    </w:p>
+    <w:p>
+      <w:r>
+        <w:t xml:space="preserve">Ein stabiler geschlossener Regelkreis zur Steuerung der Gelenke benötigt eine hohe Regelfrequenz. </w:t>
+      </w:r>
+      <w:r>
+        <w:t>Daten aus Bildverarbeitungssystemen stehen allerdings häufig mit geringerer Frequenz (Bildrate) zur Verfügung, so dass die meisten Visual Servoing Systeme eine positionsbasierte Regelung anwenden</w:t>
+      </w:r>
+      <w:sdt>
+        <w:sdtPr>
+          <w:id w:val="-349338063"/>
+          <w:citation/>
+        </w:sdtPr>
+        <w:sdtContent>
+          <w:r>
+            <w:fldChar w:fldCharType="begin"/>
+          </w:r>
+          <w:r>
+            <w:instrText xml:space="preserve"> CITATION Palmieri2012 \l 1031 </w:instrText>
+          </w:r>
+          <w:r>
+            <w:fldChar w:fldCharType="separate"/>
+          </w:r>
+          <w:r>
+            <w:rPr>
+              <w:noProof/>
+            </w:rPr>
+            <w:t xml:space="preserve"> </w:t>
+          </w:r>
+          <w:r>
+            <w:rPr>
+              <w:noProof/>
+            </w:rPr>
+            <w:t>[23]</w:t>
+          </w:r>
+          <w:r>
+            <w:fldChar w:fldCharType="end"/>
+          </w:r>
+        </w:sdtContent>
+      </w:sdt>
+      <w:r>
+        <w:t>.</w:t>
+      </w:r>
+    </w:p>
+    <w:p>
+      <w:pPr>
         <w:rPr>
           <w:lang w:eastAsia="de-DE"/>
         </w:rPr>
-        <w:t>...</w:t>
+      </w:pPr>
+      <w:r>
+        <w:t>Sowohl zur Positionsschätzung (</w:t>
+      </w:r>
+      <w:r>
+        <w:rPr>
+          <w:lang w:eastAsia="de-DE"/>
+        </w:rPr>
+        <w:t>positionsbasierte Regelung</w:t>
+      </w:r>
+      <w:r>
+        <w:rPr>
+          <w:lang w:eastAsia="de-DE"/>
+        </w:rPr>
+        <w:t>) als auch zur Bestimmung der Lageabweichung zum Referenzbild (</w:t>
+      </w:r>
+      <w:r>
+        <w:rPr>
+          <w:lang w:eastAsia="de-DE"/>
+        </w:rPr>
+        <w:t>bildbasierte Regelung</w:t>
+      </w:r>
+      <w:r>
+        <w:rPr>
+          <w:lang w:eastAsia="de-DE"/>
+        </w:rPr>
+        <w:t xml:space="preserve">) werden Merkmale (vgl. </w:t>
+      </w:r>
+      <w:r>
+        <w:rPr>
+          <w:lang w:eastAsia="de-DE"/>
+        </w:rPr>
+        <w:t xml:space="preserve">Abschnitt </w:t>
+      </w:r>
+      <w:r>
+        <w:rPr>
+          <w:lang w:eastAsia="de-DE"/>
+        </w:rPr>
+        <w:fldChar w:fldCharType="begin"/>
+      </w:r>
+      <w:r>
+        <w:rPr>
+          <w:lang w:eastAsia="de-DE"/>
+        </w:rPr>
+        <w:instrText xml:space="preserve"> REF _Ref515114316 \r \h </w:instrText>
+      </w:r>
+      <w:r>
+        <w:rPr>
+          <w:lang w:eastAsia="de-DE"/>
+        </w:rPr>
+      </w:r>
+      <w:r>
+        <w:rPr>
+          <w:lang w:eastAsia="de-DE"/>
+        </w:rPr>
+        <w:fldChar w:fldCharType="separate"/>
+      </w:r>
+      <w:r>
+        <w:rPr>
+          <w:lang w:eastAsia="de-DE"/>
+        </w:rPr>
+        <w:t>2.2</w:t>
+      </w:r>
+      <w:r>
+        <w:rPr>
+          <w:lang w:eastAsia="de-DE"/>
+        </w:rPr>
+        <w:fldChar w:fldCharType="end"/>
+      </w:r>
+      <w:r>
+        <w:rPr>
+          <w:lang w:eastAsia="de-DE"/>
+        </w:rPr>
+        <w:t>) aus der Bildverarbeitung verwendet.</w:t>
+      </w:r>
+      <w:r>
+        <w:rPr>
+          <w:lang w:eastAsia="de-DE"/>
+        </w:rPr>
+        <w:t xml:space="preserve"> Die </w:t>
+      </w:r>
+      <w:r>
+        <w:rPr>
+          <w:lang w:eastAsia="de-DE"/>
+        </w:rPr>
+        <w:lastRenderedPageBreak/>
+        <w:t xml:space="preserve">Transformation zwischen zwei Bildern kann anhand ausgewählter Merkmalspunkte berechnet werden. </w:t>
+      </w:r>
+      <w:r>
+        <w:rPr>
+          <w:lang w:eastAsia="de-DE"/>
+        </w:rPr>
+        <w:t xml:space="preserve">Werden die Merkmalspunkte markerbasiert ermittelt, führt dies zu einer schnellen und robusten Merkmalsextraktion. Dagegen ist die Verwendung von Merkmalen, die aus dem Zielobjekt generiert werden, zwar aufwendiger aber auch wesentlich flexibler einsetzbar. </w:t>
+      </w:r>
+      <w:r>
+        <w:rPr>
+          <w:lang w:eastAsia="de-DE"/>
+        </w:rPr>
+        <w:t xml:space="preserve">Zur Bestimmung der Merkmalspunkte liefert zunächst ein </w:t>
+      </w:r>
+      <w:r>
+        <w:rPr>
+          <w:lang w:eastAsia="de-DE"/>
+        </w:rPr>
+        <w:t xml:space="preserve">Merkmalsdetektor </w:t>
+      </w:r>
+      <w:r>
+        <w:rPr>
+          <w:lang w:eastAsia="de-DE"/>
+        </w:rPr>
+        <w:t>markante</w:t>
+      </w:r>
+      <w:r>
+        <w:rPr>
+          <w:lang w:eastAsia="de-DE"/>
+        </w:rPr>
+        <w:t xml:space="preserve"> </w:t>
+      </w:r>
+      <w:r>
+        <w:rPr>
+          <w:lang w:eastAsia="de-DE"/>
+        </w:rPr>
+        <w:t>Merkmal</w:t>
+      </w:r>
+      <w:r>
+        <w:rPr>
+          <w:lang w:eastAsia="de-DE"/>
+        </w:rPr>
+        <w:t>e</w:t>
+      </w:r>
+      <w:r>
+        <w:rPr>
+          <w:lang w:eastAsia="de-DE"/>
+        </w:rPr>
+        <w:t xml:space="preserve"> im Bild, anschließend versieht sie ein Merkmalsdeskriptor </w:t>
+      </w:r>
+      <w:r>
+        <w:rPr>
+          <w:lang w:eastAsia="de-DE"/>
+        </w:rPr>
+        <w:t xml:space="preserve">mit zusätzlichen Informationen, wie bspw. </w:t>
+      </w:r>
+      <w:r>
+        <w:rPr>
+          <w:lang w:eastAsia="de-DE"/>
+        </w:rPr>
+        <w:t>Orientierung und Umgebung des Punkts.</w:t>
+      </w:r>
+      <w:r>
+        <w:rPr>
+          <w:lang w:eastAsia="de-DE"/>
+        </w:rPr>
+        <w:t xml:space="preserve"> </w:t>
+      </w:r>
+      <w:r>
+        <w:rPr>
+          <w:lang w:eastAsia="de-DE"/>
+        </w:rPr>
+        <w:t xml:space="preserve">Brauchbare Merkmalspunkte sollten </w:t>
+      </w:r>
+      <w:r>
+        <w:rPr>
+          <w:lang w:eastAsia="de-DE"/>
+        </w:rPr>
+        <w:t xml:space="preserve">u. a. </w:t>
+      </w:r>
+      <w:r>
+        <w:rPr>
+          <w:lang w:eastAsia="de-DE"/>
+        </w:rPr>
+        <w:t xml:space="preserve">lokal, </w:t>
+      </w:r>
+      <w:r>
+        <w:rPr>
+          <w:lang w:eastAsia="de-DE"/>
+        </w:rPr>
+        <w:t>möglichst i</w:t>
+      </w:r>
+      <w:r>
+        <w:rPr>
+          <w:lang w:eastAsia="de-DE"/>
+        </w:rPr>
+        <w:t>nvariant gegenüber Skalierung</w:t>
+      </w:r>
+      <w:r>
+        <w:rPr>
+          <w:lang w:eastAsia="de-DE"/>
+        </w:rPr>
+        <w:t>, Translation</w:t>
+      </w:r>
+      <w:r>
+        <w:rPr>
+          <w:lang w:eastAsia="de-DE"/>
+        </w:rPr>
+        <w:t xml:space="preserve"> und Rotation</w:t>
+      </w:r>
+      <w:r>
+        <w:rPr>
+          <w:lang w:eastAsia="de-DE"/>
+        </w:rPr>
+        <w:t xml:space="preserve">, </w:t>
+      </w:r>
+      <w:r>
+        <w:rPr>
+          <w:lang w:eastAsia="de-DE"/>
+        </w:rPr>
+        <w:t>wenig anfällig für Rauschen und Verwischen</w:t>
+      </w:r>
+      <w:r>
+        <w:rPr>
+          <w:lang w:eastAsia="de-DE"/>
+        </w:rPr>
+        <w:t>, gut unterscheidbar und effizient zu berechnen sein</w:t>
+      </w:r>
+      <w:sdt>
+        <w:sdtPr>
+          <w:rPr>
+            <w:lang w:eastAsia="de-DE"/>
+          </w:rPr>
+          <w:id w:val="-1257205585"/>
+          <w:citation/>
+        </w:sdtPr>
+        <w:sdtContent>
+          <w:r>
+            <w:rPr>
+              <w:lang w:eastAsia="de-DE"/>
+            </w:rPr>
+            <w:fldChar w:fldCharType="begin"/>
+          </w:r>
+          <w:r>
+            <w:rPr>
+              <w:lang w:eastAsia="de-DE"/>
+            </w:rPr>
+            <w:instrText xml:space="preserve"> CITATION Pie12 \l 1031 </w:instrText>
+          </w:r>
+          <w:r>
+            <w:rPr>
+              <w:lang w:eastAsia="de-DE"/>
+            </w:rPr>
+            <w:fldChar w:fldCharType="separate"/>
+          </w:r>
+          <w:r>
+            <w:rPr>
+              <w:noProof/>
+              <w:lang w:eastAsia="de-DE"/>
+            </w:rPr>
+            <w:t xml:space="preserve"> </w:t>
+          </w:r>
+          <w:r>
+            <w:rPr>
+              <w:noProof/>
+              <w:lang w:eastAsia="de-DE"/>
+            </w:rPr>
+            <w:t>[24]</w:t>
+          </w:r>
+          <w:r>
+            <w:rPr>
+              <w:lang w:eastAsia="de-DE"/>
+            </w:rPr>
+            <w:fldChar w:fldCharType="end"/>
+          </w:r>
+        </w:sdtContent>
+      </w:sdt>
+      <w:r>
+        <w:rPr>
+          <w:lang w:eastAsia="de-DE"/>
+        </w:rPr>
+        <w:t>.</w:t>
+      </w:r>
+    </w:p>
+    <w:p>
+      <w:pPr>
+        <w:rPr>
+          <w:lang w:eastAsia="de-DE"/>
+        </w:rPr>
+      </w:pPr>
+      <w:r>
+        <w:rPr>
+          <w:lang w:eastAsia="de-DE"/>
+        </w:rPr>
+        <w:t>Ein bekanntes Verfahren zur Detektion und Beschreibung lok</w:t>
+      </w:r>
+      <w:r>
+        <w:rPr>
+          <w:lang w:eastAsia="de-DE"/>
+        </w:rPr>
+        <w:t>a</w:t>
+      </w:r>
+      <w:r>
+        <w:rPr>
+          <w:lang w:eastAsia="de-DE"/>
+        </w:rPr>
+        <w:t>ler Merkmalen ist SIFT (</w:t>
+      </w:r>
+      <w:r>
+        <w:rPr>
+          <w:lang w:eastAsia="de-DE"/>
+        </w:rPr>
+        <w:t>S</w:t>
+      </w:r>
+      <w:r>
+        <w:t>cale-</w:t>
+      </w:r>
+      <w:r>
+        <w:t>I</w:t>
+      </w:r>
+      <w:r>
+        <w:t xml:space="preserve">nvariant </w:t>
+      </w:r>
+      <w:r>
+        <w:t>Feature T</w:t>
+      </w:r>
+      <w:r>
+        <w:t>ransform</w:t>
+      </w:r>
+      <w:r>
+        <w:rPr>
+          <w:lang w:eastAsia="de-DE"/>
+        </w:rPr>
+        <w:t>)</w:t>
+      </w:r>
+      <w:r>
+        <w:rPr>
+          <w:lang w:eastAsia="de-DE"/>
+        </w:rPr>
+        <w:t xml:space="preserve">, welches die oben genannten Kriterien </w:t>
+      </w:r>
+      <w:r>
+        <w:rPr>
+          <w:lang w:eastAsia="de-DE"/>
+        </w:rPr>
+        <w:t xml:space="preserve">weitgehend </w:t>
+      </w:r>
+      <w:r>
+        <w:rPr>
+          <w:lang w:eastAsia="de-DE"/>
+        </w:rPr>
+        <w:t xml:space="preserve">erfüllt. </w:t>
+      </w:r>
+      <w:r>
+        <w:rPr>
+          <w:lang w:eastAsia="de-DE"/>
+        </w:rPr>
+        <w:t>Eine effiziente Abwandlung von SIFT ist das SURF-Verfahren (</w:t>
+      </w:r>
+      <w:r>
+        <w:rPr>
+          <w:lang w:eastAsia="de-DE"/>
+        </w:rPr>
+        <w:t>Speeded Up Robust Features</w:t>
+      </w:r>
+      <w:r>
+        <w:rPr>
+          <w:lang w:eastAsia="de-DE"/>
+        </w:rPr>
+        <w:t xml:space="preserve">), welches </w:t>
+      </w:r>
+      <w:r>
+        <w:rPr>
+          <w:lang w:eastAsia="de-DE"/>
+        </w:rPr>
+        <w:t>ähnlich robuste und invariante Merkmale in kürzerer Berechnu</w:t>
+      </w:r>
+      <w:r>
+        <w:rPr>
+          <w:lang w:eastAsia="de-DE"/>
+        </w:rPr>
+        <w:t>n</w:t>
+      </w:r>
+      <w:r>
+        <w:rPr>
+          <w:lang w:eastAsia="de-DE"/>
+        </w:rPr>
+        <w:t>gszeit liefert</w:t>
+      </w:r>
+      <w:sdt>
+        <w:sdtPr>
+          <w:rPr>
+            <w:lang w:eastAsia="de-DE"/>
+          </w:rPr>
+          <w:id w:val="1799794699"/>
+          <w:citation/>
+        </w:sdtPr>
+        <w:sdtContent>
+          <w:r>
+            <w:rPr>
+              <w:lang w:eastAsia="de-DE"/>
+            </w:rPr>
+            <w:fldChar w:fldCharType="begin"/>
+          </w:r>
+          <w:r>
+            <w:rPr>
+              <w:lang w:eastAsia="de-DE"/>
+            </w:rPr>
+            <w:instrText xml:space="preserve"> CITATION DBLP:journals/corr/abs-1710-02726 \l 1031 </w:instrText>
+          </w:r>
+          <w:r>
+            <w:rPr>
+              <w:lang w:eastAsia="de-DE"/>
+            </w:rPr>
+            <w:fldChar w:fldCharType="separate"/>
+          </w:r>
+          <w:r>
+            <w:rPr>
+              <w:noProof/>
+              <w:lang w:eastAsia="de-DE"/>
+            </w:rPr>
+            <w:t xml:space="preserve"> </w:t>
+          </w:r>
+          <w:r>
+            <w:rPr>
+              <w:noProof/>
+              <w:lang w:eastAsia="de-DE"/>
+            </w:rPr>
+            <w:t>[25]</w:t>
+          </w:r>
+          <w:r>
+            <w:rPr>
+              <w:lang w:eastAsia="de-DE"/>
+            </w:rPr>
+            <w:fldChar w:fldCharType="end"/>
+          </w:r>
+        </w:sdtContent>
+      </w:sdt>
+      <w:r>
+        <w:rPr>
+          <w:lang w:eastAsia="de-DE"/>
+        </w:rPr>
+        <w:t>.</w:t>
+      </w:r>
+      <w:r>
+        <w:rPr>
+          <w:lang w:eastAsia="de-DE"/>
+        </w:rPr>
+        <w:t xml:space="preserve"> </w:t>
+      </w:r>
+    </w:p>
+    <w:p>
+      <w:pPr>
+        <w:rPr>
+          <w:lang w:eastAsia="de-DE"/>
+        </w:rPr>
+      </w:pPr>
+      <w:r>
+        <w:rPr>
+          <w:lang w:eastAsia="de-DE"/>
+        </w:rPr>
+        <w:t xml:space="preserve">Ein Vergleich zwischen </w:t>
+      </w:r>
+      <w:r>
+        <w:rPr>
+          <w:lang w:eastAsia="de-DE"/>
+        </w:rPr>
+        <w:t xml:space="preserve">verschiedenen </w:t>
+      </w:r>
+      <w:r>
+        <w:rPr>
+          <w:lang w:eastAsia="de-DE"/>
+        </w:rPr>
+        <w:t xml:space="preserve">Bildern </w:t>
+      </w:r>
+      <w:r>
+        <w:rPr>
+          <w:lang w:eastAsia="de-DE"/>
+        </w:rPr>
+        <w:t xml:space="preserve">desselben Objekts </w:t>
+      </w:r>
+      <w:r>
+        <w:rPr>
+          <w:lang w:eastAsia="de-DE"/>
+        </w:rPr>
+        <w:t>liefert zusammengehörige Merkmalspunkte</w:t>
+      </w:r>
+      <w:r>
+        <w:rPr>
+          <w:lang w:eastAsia="de-DE"/>
+        </w:rPr>
+        <w:t xml:space="preserve"> </w:t>
+      </w:r>
+      <w:r>
+        <w:rPr>
+          <w:lang w:eastAsia="de-DE"/>
+        </w:rPr>
+        <w:t>(</w:t>
+      </w:r>
+      <w:r>
+        <w:rPr>
+          <w:lang w:eastAsia="de-DE"/>
+        </w:rPr>
+        <w:t xml:space="preserve">auch </w:t>
+      </w:r>
+      <w:r>
+        <w:rPr>
+          <w:lang w:eastAsia="de-DE"/>
+        </w:rPr>
+        <w:t>Feature Matching</w:t>
+      </w:r>
+      <w:r>
+        <w:rPr>
+          <w:lang w:eastAsia="de-DE"/>
+        </w:rPr>
+        <w:t xml:space="preserve"> genannt</w:t>
+      </w:r>
+      <w:r>
+        <w:rPr>
+          <w:lang w:eastAsia="de-DE"/>
+        </w:rPr>
+        <w:t>)</w:t>
+      </w:r>
+      <w:r>
+        <w:rPr>
+          <w:lang w:eastAsia="de-DE"/>
+        </w:rPr>
+        <w:t xml:space="preserve">. </w:t>
+      </w:r>
+      <w:r>
+        <w:rPr>
+          <w:lang w:eastAsia="de-DE"/>
+        </w:rPr>
+        <w:t xml:space="preserve">Sind die Bilder aus unterschiedlichen Perspektiven entstanden, kann anhand dieser Merkmalspunkte </w:t>
+      </w:r>
+      <w:r>
+        <w:rPr>
+          <w:lang w:eastAsia="de-DE"/>
+        </w:rPr>
+        <w:t>die Homographie</w:t>
+      </w:r>
+      <w:r>
+        <w:rPr>
+          <w:rStyle w:val="Funotenzeichen"/>
+          <w:lang w:eastAsia="de-DE"/>
+        </w:rPr>
+        <w:footnoteReference w:id="10"/>
+      </w:r>
+      <w:r>
+        <w:rPr>
+          <w:lang w:eastAsia="de-DE"/>
+        </w:rPr>
+        <w:t xml:space="preserve"> und damit die Bewegung der Kamera (oder des Objektes)berechnet werden</w:t>
+      </w:r>
+      <w:sdt>
+        <w:sdtPr>
+          <w:rPr>
+            <w:lang w:eastAsia="de-DE"/>
+          </w:rPr>
+          <w:id w:val="1295022372"/>
+          <w:citation/>
+        </w:sdtPr>
+        <w:sdtContent>
+          <w:r>
+            <w:rPr>
+              <w:lang w:eastAsia="de-DE"/>
+            </w:rPr>
+            <w:fldChar w:fldCharType="begin"/>
+          </w:r>
+          <w:r>
+            <w:rPr>
+              <w:lang w:eastAsia="de-DE"/>
+            </w:rPr>
+            <w:instrText xml:space="preserve"> CITATION Pie12 \l 1031 </w:instrText>
+          </w:r>
+          <w:r>
+            <w:rPr>
+              <w:lang w:eastAsia="de-DE"/>
+            </w:rPr>
+            <w:fldChar w:fldCharType="separate"/>
+          </w:r>
+          <w:r>
+            <w:rPr>
+              <w:noProof/>
+              <w:lang w:eastAsia="de-DE"/>
+            </w:rPr>
+            <w:t xml:space="preserve"> </w:t>
+          </w:r>
+          <w:r>
+            <w:rPr>
+              <w:noProof/>
+              <w:lang w:eastAsia="de-DE"/>
+            </w:rPr>
+            <w:t>[24]</w:t>
+          </w:r>
+          <w:r>
+            <w:rPr>
+              <w:lang w:eastAsia="de-DE"/>
+            </w:rPr>
+            <w:fldChar w:fldCharType="end"/>
+          </w:r>
+        </w:sdtContent>
+      </w:sdt>
+      <w:r>
+        <w:rPr>
+          <w:lang w:eastAsia="de-DE"/>
+        </w:rPr>
+        <w:t>.</w:t>
+      </w:r>
+      <w:r>
+        <w:rPr>
+          <w:lang w:eastAsia="de-DE"/>
+        </w:rPr>
+        <w:t xml:space="preserve"> </w:t>
       </w:r>
     </w:p>
     <w:p/>
-    <w:p>
-      <w:r>
-        <w:t>Steuerung mit Informationen aus Bildverarbeitung</w:t>
-      </w:r>
-    </w:p>
     <w:p>
       <w:r>
         <w:t xml:space="preserve">Wo angewendet, </w:t>
@@ -6666,44 +7070,28 @@
         </w:rPr>
         <w:t>Vergleich verschiedener bildbasierter Regler zur Realisierung teilautonomer Greifvorgänge</w:t>
       </w:r>
-    </w:p>
-    <w:p>
       <w:r>
         <w:rPr>
           <w:shd w:val="clear" w:color="auto" w:fill="FFFFFF"/>
         </w:rPr>
-        <w:t>SIFT hier, passt besser</w:t>
-      </w:r>
-    </w:p>
-    <w:p>
-      <w:r>
-        <w:t>Icra10</w:t>
-      </w:r>
-      <w:r>
-        <w:t xml:space="preserve"> besser hier?</w:t>
-      </w:r>
-    </w:p>
+        <w:t xml:space="preserve"> ?</w:t>
+      </w:r>
+    </w:p>
+    <w:p/>
     <w:p>
       <w:pPr>
         <w:pStyle w:val="berschrift1"/>
       </w:pPr>
-      <w:bookmarkStart w:id="13" w:name="_Toc515017247"/>
-      <w:r>
+      <w:bookmarkStart w:id="13" w:name="_Toc515099994"/>
+      <w:r>
+        <w:lastRenderedPageBreak/>
         <w:t>Konzeption</w:t>
       </w:r>
       <w:bookmarkEnd w:id="13"/>
     </w:p>
     <w:p>
       <w:r>
-        <w:t xml:space="preserve">Zunächst klären, was vorhanden, womit gearbeitet werden </w:t>
-      </w:r>
-      <w:proofErr w:type="gramStart"/>
-      <w:r>
-        <w:t>kann</w:t>
-      </w:r>
-      <w:proofErr w:type="gramEnd"/>
-      <w:r>
-        <w:t xml:space="preserve"> -&gt; Eingrenzung der Möglichkeiten, teilweise Restriktionen für Teilaufgaben</w:t>
+        <w:t>Zunächst klären, was vorhanden, womit gearbeitet werden kann -&gt; Eingrenzung der Möglichkeiten, teilweise Restriktionen für Teilaufgaben</w:t>
       </w:r>
       <w:r>
         <w:t>.</w:t>
@@ -6720,7 +7108,15 @@
       </w:r>
     </w:p>
     <w:p>
-      <w:r>
+      <w:pPr>
+        <w:rPr>
+          <w:b/>
+        </w:rPr>
+      </w:pPr>
+      <w:r>
+        <w:rPr>
+          <w:b/>
+        </w:rPr>
         <w:t>Skizze Aufbau! (oder in 1)</w:t>
       </w:r>
     </w:p>
@@ -6728,24 +7124,47 @@
       <w:pPr>
         <w:pStyle w:val="berschrift2"/>
       </w:pPr>
-      <w:bookmarkStart w:id="14" w:name="_Toc515017248"/>
+      <w:bookmarkStart w:id="14" w:name="_Toc515099995"/>
       <w:r>
         <w:t>Manipulator mit Bildverarbeitungseinheit</w:t>
       </w:r>
       <w:bookmarkEnd w:id="14"/>
     </w:p>
     <w:p>
+      <w:r>
+        <w:t>Wozu</w:t>
+      </w:r>
+    </w:p>
+    <w:p>
+      <w:r>
+        <w:t>Ziel, Aufgabe, Restriktionen</w:t>
+      </w:r>
+      <w:bookmarkStart w:id="15" w:name="_GoBack"/>
+      <w:bookmarkEnd w:id="15"/>
+    </w:p>
+    <w:p>
+      <w:r>
+        <w:t xml:space="preserve">Siehe </w:t>
+      </w:r>
+      <w:r>
+        <w:t>Aktorsteuerung und Objektverfolgung</w:t>
+      </w:r>
+      <w:r>
+        <w:t xml:space="preserve"> (PDF)</w:t>
+      </w:r>
+    </w:p>
+    <w:p>
       <w:pPr>
         <w:pStyle w:val="berschrift3"/>
       </w:pPr>
-      <w:bookmarkStart w:id="15" w:name="_Toc515017249"/>
+      <w:bookmarkStart w:id="16" w:name="_Toc515099996"/>
       <w:r>
         <w:t xml:space="preserve">Anforderungen </w:t>
       </w:r>
       <w:r>
         <w:t>an das System</w:t>
       </w:r>
-      <w:bookmarkEnd w:id="15"/>
+      <w:bookmarkEnd w:id="16"/>
       <w:r>
         <w:t xml:space="preserve"> </w:t>
       </w:r>
@@ -6763,757 +7182,719 @@
         <w:t>Anforderungen</w:t>
       </w:r>
       <w:r>
-        <w:t xml:space="preserve"> (</w:t>
-      </w:r>
-      <w:proofErr w:type="spellStart"/>
-      <w:r>
-        <w:t>kamera</w:t>
-      </w:r>
-      <w:proofErr w:type="spellEnd"/>
-      <w:r>
-        <w:t>?)</w:t>
+        <w:t xml:space="preserve"> (kamera?)</w:t>
       </w:r>
     </w:p>
     <w:p>
       <w:pPr>
         <w:pStyle w:val="berschrift3"/>
       </w:pPr>
-      <w:bookmarkStart w:id="16" w:name="_Toc515017250"/>
+      <w:bookmarkStart w:id="17" w:name="_Toc515099997"/>
+      <w:r>
+        <w:t>Kriterien für die Auswahl der Komponenten</w:t>
+      </w:r>
+      <w:bookmarkEnd w:id="17"/>
+    </w:p>
+    <w:p>
+      <w:r>
+        <w:t>Preis</w:t>
+      </w:r>
+      <w:r>
+        <w:t>, Verfügbarkeit</w:t>
+      </w:r>
+    </w:p>
+    <w:p>
+      <w:r>
+        <w:t>Einfach zu implementieren</w:t>
+      </w:r>
+    </w:p>
+    <w:p>
+      <w:r>
+        <w:t>Leistung muss ausreichen</w:t>
+      </w:r>
+    </w:p>
+    <w:p>
+      <w:pPr>
+        <w:pStyle w:val="berschrift3"/>
+      </w:pPr>
+      <w:bookmarkStart w:id="18" w:name="_Toc515099998"/>
+      <w:r>
+        <w:t xml:space="preserve">Aufbau des </w:t>
+      </w:r>
+      <w:r>
+        <w:t>Systems</w:t>
+      </w:r>
+      <w:bookmarkEnd w:id="18"/>
+    </w:p>
+    <w:p>
+      <w:r>
+        <w:t xml:space="preserve">Komponenten, </w:t>
+      </w:r>
+      <w:r>
+        <w:t>Controller</w:t>
+      </w:r>
+      <w:r>
+        <w:t>, Treiber</w:t>
+      </w:r>
+      <w:r>
+        <w:t xml:space="preserve"> (hier?)</w:t>
+      </w:r>
+      <w:r>
+        <w:t xml:space="preserve"> </w:t>
+      </w:r>
+      <w:r>
+        <w:t>etc.</w:t>
+      </w:r>
+    </w:p>
+    <w:p>
+      <w:r>
+        <w:t>Was gibt es (Ärme)</w:t>
+      </w:r>
+      <w:r>
+        <w:t>? Schwächen: Keine oder rudimentäre Software etc.</w:t>
+      </w:r>
+    </w:p>
+    <w:p>
+      <w:r>
+        <w:t>Mehr „Spielzeug“</w:t>
+      </w:r>
+    </w:p>
+    <w:p>
+      <w:r>
+        <w:t xml:space="preserve">Kamera, Effektor (mit Sensor), </w:t>
+      </w:r>
+      <w:r>
+        <w:t>Manipulator (mit Motoren)</w:t>
+      </w:r>
+      <w:r>
+        <w:t>, Controller (mit Treibern)</w:t>
+      </w:r>
+      <w:r>
+        <w:t>, Computer für Programmlogik</w:t>
+      </w:r>
+      <w:r>
+        <w:t xml:space="preserve"> (evtl. getrennt von Controller</w:t>
+      </w:r>
+      <w:r>
+        <w:t xml:space="preserve"> Vor-/ N</w:t>
+      </w:r>
+      <w:r>
+        <w:t>a</w:t>
+      </w:r>
+      <w:r>
+        <w:t>chteile</w:t>
+      </w:r>
+      <w:r>
+        <w:t>)</w:t>
+      </w:r>
+      <w:r>
+        <w:t xml:space="preserve"> getrennte Funktionsbereiche (Steuerung Aktor, Programmlogik)</w:t>
+      </w:r>
+    </w:p>
+    <w:p>
+      <w:pPr>
+        <w:pStyle w:val="berschrift2"/>
+      </w:pPr>
+      <w:bookmarkStart w:id="19" w:name="_Toc515099999"/>
+      <w:r>
+        <w:t>Objekt</w:t>
+      </w:r>
+      <w:r>
+        <w:t>- und Text</w:t>
+      </w:r>
+      <w:r>
+        <w:t>erkennung</w:t>
+      </w:r>
+      <w:bookmarkEnd w:id="19"/>
+    </w:p>
+    <w:p>
+      <w:r>
+        <w:t>Zwei Verfahren -&gt; Test Geschwindigkeit auf vorhandener Hardware</w:t>
+      </w:r>
+    </w:p>
+    <w:p>
       <w:r>
         <w:lastRenderedPageBreak/>
-        <w:t>Kriterien für die Auswahl der Komponenten</w:t>
-      </w:r>
-      <w:bookmarkEnd w:id="16"/>
+        <w:t>Erst Taster detektieren, dann Text auslesen</w:t>
+      </w:r>
     </w:p>
     <w:p>
       <w:pPr>
         <w:pStyle w:val="berschrift3"/>
       </w:pPr>
-      <w:bookmarkStart w:id="17" w:name="_Toc515017251"/>
-      <w:r>
-        <w:t xml:space="preserve">Aufbau des </w:t>
-      </w:r>
-      <w:r>
-        <w:t>Systems</w:t>
-      </w:r>
-      <w:bookmarkEnd w:id="17"/>
-    </w:p>
-    <w:p>
-      <w:r>
-        <w:t xml:space="preserve">Komponenten, </w:t>
-      </w:r>
-      <w:r>
-        <w:t>Controller</w:t>
-      </w:r>
-      <w:r>
-        <w:t>, Treiber</w:t>
-      </w:r>
-      <w:r>
-        <w:t xml:space="preserve"> (hier?)</w:t>
+      <w:bookmarkStart w:id="20" w:name="_Toc515100000"/>
+      <w:r>
+        <w:t xml:space="preserve">Maschinelles </w:t>
+      </w:r>
+      <w:r>
+        <w:t>Detektions</w:t>
+      </w:r>
+      <w:r>
+        <w:t>verfahren</w:t>
       </w:r>
       <w:r>
         <w:t xml:space="preserve"> </w:t>
       </w:r>
       <w:r>
-        <w:t>etc.</w:t>
-      </w:r>
-    </w:p>
-    <w:p>
-      <w:r>
-        <w:t>Was gibt es (</w:t>
-      </w:r>
-      <w:proofErr w:type="spellStart"/>
-      <w:r>
-        <w:t>Ärme</w:t>
-      </w:r>
-      <w:proofErr w:type="spellEnd"/>
+        <w:t>mit</w:t>
+      </w:r>
+      <w:r>
+        <w:t xml:space="preserve"> vorgegebenem</w:t>
+      </w:r>
+      <w:r>
+        <w:t xml:space="preserve"> Merkmals</w:t>
+      </w:r>
+      <w:r>
+        <w:t>raum</w:t>
+      </w:r>
+      <w:bookmarkEnd w:id="20"/>
+    </w:p>
+    <w:p/>
+    <w:p>
+      <w:pPr>
+        <w:pStyle w:val="berschrift3"/>
+      </w:pPr>
+      <w:bookmarkStart w:id="21" w:name="_Toc515100001"/>
+      <w:r>
+        <w:t xml:space="preserve">Deep Learning Ansatz zur </w:t>
+      </w:r>
+      <w:r>
+        <w:t>Detektion</w:t>
+      </w:r>
+      <w:r>
+        <w:t xml:space="preserve"> ohne Merkmalsraumvorgabe</w:t>
+      </w:r>
+      <w:bookmarkEnd w:id="21"/>
+    </w:p>
+    <w:p/>
+    <w:p>
+      <w:r>
+        <w:t xml:space="preserve">… </w:t>
+      </w:r>
+      <w:r>
+        <w:t>(</w:t>
+      </w:r>
+      <w:r>
+        <w:t>Convolutional Neural Networks</w:t>
+      </w:r>
       <w:r>
         <w:t>)</w:t>
       </w:r>
-      <w:r>
-        <w:t>? Schwächen: Keine oder rudimentäre Software etc.</w:t>
-      </w:r>
-    </w:p>
-    <w:p>
-      <w:r>
-        <w:t>Mehr „Spielzeug“</w:t>
-      </w:r>
-    </w:p>
-    <w:p>
-      <w:r>
-        <w:t xml:space="preserve">Kamera, Effektor (mit Sensor), </w:t>
-      </w:r>
-      <w:r>
-        <w:t>Manipulator (mit Motoren)</w:t>
-      </w:r>
-      <w:r>
-        <w:t>, Controller (mit Treibern)</w:t>
-      </w:r>
-      <w:r>
-        <w:t>, Computer für Programmlogik</w:t>
-      </w:r>
-      <w:r>
-        <w:t xml:space="preserve"> (evtl. getrennt von Controller</w:t>
-      </w:r>
-      <w:r>
-        <w:t xml:space="preserve"> Vor-/ N</w:t>
-      </w:r>
-      <w:r>
-        <w:t>a</w:t>
-      </w:r>
-      <w:r>
-        <w:t>chteile</w:t>
-      </w:r>
-      <w:r>
-        <w:t>)</w:t>
-      </w:r>
-      <w:r>
-        <w:t xml:space="preserve"> getrennte Funktionsbereiche (Steuerung Aktor, Programmlogik)</w:t>
+    </w:p>
+    <w:p>
+      <w:pPr>
+        <w:pStyle w:val="berschrift3"/>
+      </w:pPr>
+      <w:bookmarkStart w:id="22" w:name="_Toc515100002"/>
+      <w:r>
+        <w:t>Auslesen</w:t>
+      </w:r>
+      <w:r>
+        <w:t xml:space="preserve"> der Tasterbeschriftung</w:t>
+      </w:r>
+      <w:bookmarkEnd w:id="22"/>
+    </w:p>
+    <w:p>
+      <w:r>
+        <w:t>Textdetektion (nicht recognition) als Herausforderung</w:t>
+      </w:r>
+    </w:p>
+    <w:p>
+      <w:r>
+        <w:t>Recognition im Prinzip Klassifikation (jedes Zeichen ein Bild)</w:t>
+      </w:r>
+    </w:p>
+    <w:p>
+      <w:r>
+        <w:t>MNIST, char74k etc.</w:t>
+      </w:r>
+    </w:p>
+    <w:p>
+      <w:r>
+        <w:t xml:space="preserve">Alle Ansätze </w:t>
       </w:r>
     </w:p>
     <w:p>
       <w:pPr>
         <w:pStyle w:val="berschrift2"/>
       </w:pPr>
-      <w:bookmarkStart w:id="18" w:name="_Toc515017252"/>
-      <w:r>
-        <w:t>Objekt</w:t>
-      </w:r>
-      <w:r>
-        <w:t>- und Text</w:t>
-      </w:r>
-      <w:r>
-        <w:t>erkennung</w:t>
-      </w:r>
-      <w:bookmarkEnd w:id="18"/>
-    </w:p>
-    <w:p>
-      <w:r>
-        <w:t>Zwei Verfahren -&gt; Test Geschwindigkeit auf vorhandener Hardware</w:t>
-      </w:r>
-    </w:p>
-    <w:p>
-      <w:r>
-        <w:t>Erst Taster detektieren, dann Text auslesen</w:t>
+      <w:bookmarkStart w:id="23" w:name="_Toc515100003"/>
+      <w:r>
+        <w:t>Objektverfolgung</w:t>
+      </w:r>
+      <w:bookmarkEnd w:id="23"/>
+    </w:p>
+    <w:p>
+      <w:r>
+        <w:t>Ziel</w:t>
+      </w:r>
+      <w:r>
+        <w:t xml:space="preserve"> / Unterschied bewegter Hintergrund</w:t>
+      </w:r>
+    </w:p>
+    <w:p>
+      <w:r>
+        <w:t>Hier Teil des Visual Servoing</w:t>
+      </w:r>
+    </w:p>
+    <w:p>
+      <w:r>
+        <w:t>Nur Translation interessant?</w:t>
       </w:r>
     </w:p>
     <w:p>
       <w:pPr>
         <w:pStyle w:val="berschrift3"/>
       </w:pPr>
-      <w:bookmarkStart w:id="19" w:name="_Toc515017253"/>
-      <w:r>
-        <w:t xml:space="preserve">Maschinelles </w:t>
-      </w:r>
-      <w:r>
-        <w:t>Detektions</w:t>
-      </w:r>
-      <w:r>
-        <w:t>verfahren</w:t>
-      </w:r>
+      <w:bookmarkStart w:id="24" w:name="_Toc515100004"/>
+      <w:r>
+        <w:t>Echtzeit-Objektverfolgung in Videosequenzen</w:t>
+      </w:r>
+      <w:bookmarkEnd w:id="24"/>
+    </w:p>
+    <w:p>
+      <w:r>
+        <w:t>Wäre einfacher (?)</w:t>
+      </w:r>
+      <w:r>
+        <w:t xml:space="preserve"> bzw. vorzuziehen (warum?)</w:t>
+      </w:r>
+    </w:p>
+    <w:p>
+      <w:pPr>
+        <w:pStyle w:val="berschrift3"/>
+      </w:pPr>
+      <w:bookmarkStart w:id="25" w:name="_Toc515100005"/>
+      <w:r>
+        <w:t>Merkmalsabgleich</w:t>
+      </w:r>
+      <w:r>
+        <w:t xml:space="preserve"> und perspektivische Transformation</w:t>
+      </w:r>
+      <w:r>
+        <w:t xml:space="preserve"> zwischen Einzelbildern</w:t>
+      </w:r>
+      <w:bookmarkEnd w:id="25"/>
+    </w:p>
+    <w:p/>
+    <w:p>
+      <w:pPr>
+        <w:pStyle w:val="berschrift2"/>
+      </w:pPr>
+      <w:bookmarkStart w:id="26" w:name="_Toc515100006"/>
+      <w:r>
+        <w:t>Entfernungsberechnung</w:t>
+      </w:r>
+      <w:bookmarkEnd w:id="26"/>
+    </w:p>
+    <w:p>
+      <w:r>
+        <w:t>2D Bild -&gt; 3D Informationen</w:t>
+      </w:r>
+    </w:p>
+    <w:p>
+      <w:pPr>
+        <w:pStyle w:val="berschrift3"/>
+      </w:pPr>
+      <w:bookmarkStart w:id="27" w:name="_Toc515100007"/>
+      <w:r>
+        <w:t xml:space="preserve">Berechnung durch </w:t>
+      </w:r>
+      <w:r>
+        <w:t xml:space="preserve">Änderung des </w:t>
+      </w:r>
+      <w:r>
+        <w:t>Winke</w:t>
+      </w:r>
+      <w:r>
+        <w:t>ls zum Ziel</w:t>
+      </w:r>
+      <w:bookmarkEnd w:id="27"/>
+    </w:p>
+    <w:p/>
+    <w:p>
+      <w:pPr>
+        <w:pStyle w:val="berschrift3"/>
+      </w:pPr>
+      <w:bookmarkStart w:id="28" w:name="_Toc515100008"/>
+      <w:r>
+        <w:lastRenderedPageBreak/>
+        <w:t xml:space="preserve">Berechnung durch </w:t>
+      </w:r>
+      <w:r>
+        <w:t xml:space="preserve">Änderung der </w:t>
+      </w:r>
+      <w:r>
+        <w:t>Bildgröße</w:t>
+      </w:r>
+      <w:r>
+        <w:t xml:space="preserve"> des Ziels</w:t>
+      </w:r>
+      <w:bookmarkEnd w:id="28"/>
+    </w:p>
+    <w:p/>
+    <w:p>
+      <w:pPr>
+        <w:pStyle w:val="berschrift2"/>
+      </w:pPr>
+      <w:bookmarkStart w:id="29" w:name="_Toc515100009"/>
+      <w:r>
+        <w:t>Bewegungssteuerung</w:t>
+      </w:r>
+      <w:bookmarkEnd w:id="29"/>
+    </w:p>
+    <w:p>
+      <w:r>
+        <w:t>Hier Teil des Visual Servoing</w:t>
+      </w:r>
+    </w:p>
+    <w:p/>
+    <w:p>
+      <w:pPr>
+        <w:pStyle w:val="berschrift3"/>
+      </w:pPr>
+      <w:bookmarkStart w:id="30" w:name="_Toc515100010"/>
+      <w:r>
+        <w:t>Wahl des Koordinatens</w:t>
+      </w:r>
+      <w:r>
+        <w:t>ystems</w:t>
+      </w:r>
+      <w:bookmarkEnd w:id="30"/>
+    </w:p>
+    <w:p/>
+    <w:p>
+      <w:pPr>
+        <w:pStyle w:val="berschrift3"/>
+      </w:pPr>
+      <w:bookmarkStart w:id="31" w:name="_Toc515100011"/>
+      <w:r>
+        <w:t xml:space="preserve">Positionierung </w:t>
+      </w:r>
+      <w:r>
+        <w:t xml:space="preserve">des Effektors </w:t>
+      </w:r>
+      <w:r>
+        <w:t>im Raum</w:t>
+      </w:r>
+      <w:bookmarkEnd w:id="31"/>
+    </w:p>
+    <w:p>
+      <w:r>
+        <w:t>Inverse Kinematik</w:t>
+      </w:r>
+      <w:r>
+        <w:t>…</w:t>
+      </w:r>
+    </w:p>
+    <w:p/>
+    <w:p>
+      <w:pPr>
+        <w:pStyle w:val="berschrift2"/>
+      </w:pPr>
+      <w:bookmarkStart w:id="32" w:name="_Toc515100012"/>
+      <w:r>
+        <w:t>Integration der Teillösungen</w:t>
+      </w:r>
+      <w:bookmarkEnd w:id="32"/>
+    </w:p>
+    <w:p/>
+    <w:p>
+      <w:pPr>
+        <w:pStyle w:val="berschrift3"/>
+      </w:pPr>
+      <w:bookmarkStart w:id="33" w:name="_Toc515100013"/>
+      <w:r>
+        <w:t>Benutzerschnittstelle</w:t>
+      </w:r>
+      <w:bookmarkEnd w:id="33"/>
+    </w:p>
+    <w:p>
+      <w:pPr>
+        <w:pStyle w:val="berschrift3"/>
+      </w:pPr>
+      <w:bookmarkStart w:id="34" w:name="_Toc515100014"/>
+      <w:r>
+        <w:t>Interaktion der Komponenten</w:t>
+      </w:r>
+      <w:bookmarkEnd w:id="34"/>
+    </w:p>
+    <w:p>
+      <w:r>
+        <w:t>Kommunikation</w:t>
+      </w:r>
+    </w:p>
+    <w:p>
+      <w:r>
+        <w:t xml:space="preserve">Befehlssatz </w:t>
+      </w:r>
+      <w:r>
+        <w:t xml:space="preserve">(oder in 4) </w:t>
+      </w:r>
+      <w:r>
+        <w:t>(dann im Anhang)</w:t>
+      </w:r>
+    </w:p>
+    <w:p>
+      <w:pPr>
+        <w:pStyle w:val="berschrift3"/>
+      </w:pPr>
+      <w:bookmarkStart w:id="35" w:name="_Toc515100015"/>
+      <w:r>
+        <w:t xml:space="preserve">Ablauf des </w:t>
+      </w:r>
+      <w:r>
+        <w:t>Erkennungs- und Betätigungsprozess</w:t>
+      </w:r>
+      <w:r>
+        <w:t>es</w:t>
+      </w:r>
+      <w:bookmarkEnd w:id="35"/>
+    </w:p>
+    <w:p/>
+    <w:p>
+      <w:pPr>
+        <w:pStyle w:val="berschrift1"/>
+      </w:pPr>
+      <w:bookmarkStart w:id="36" w:name="_Toc515100016"/>
+      <w:r>
+        <w:t xml:space="preserve">Prototypische </w:t>
+      </w:r>
+      <w:r>
+        <w:t>Umsetzung</w:t>
+      </w:r>
+      <w:bookmarkEnd w:id="36"/>
+    </w:p>
+    <w:p>
+      <w:r>
+        <w:t>Implementierung und Auswertung der Teillösungen</w:t>
+      </w:r>
+    </w:p>
+    <w:p>
+      <w:r>
+        <w:t>Modell!</w:t>
+      </w:r>
+    </w:p>
+    <w:p>
+      <w:r>
+        <w:t>Verfahren zur Tasterdetektion</w:t>
+      </w:r>
+    </w:p>
+    <w:p>
+      <w:r>
+        <w:t>Verwendete Bibliothek(en)</w:t>
+      </w:r>
+    </w:p>
+    <w:p>
+      <w:r>
+        <w:t>Wie womit implementiert</w:t>
+      </w:r>
+    </w:p>
+    <w:p>
+      <w:r>
+        <w:t>Auswertung / Gegenüberstellung der Verfahren</w:t>
+      </w:r>
+    </w:p>
+    <w:p/>
+    <w:p>
+      <w:r>
+        <w:t>Zielverfolgung bei Kamerabewegungen</w:t>
+      </w:r>
+    </w:p>
+    <w:p/>
+    <w:p>
+      <w:r>
+        <w:t>Firmware zur Bewegungssteuerung des Manipulators</w:t>
+      </w:r>
+    </w:p>
+    <w:p>
+      <w:r>
+        <w:t>Ansteuerung der Motoren</w:t>
+      </w:r>
+    </w:p>
+    <w:p>
+      <w:r>
+        <w:t>Kommunikation und Befehlssatz</w:t>
+      </w:r>
+    </w:p>
+    <w:p>
+      <w:r>
+        <w:t xml:space="preserve">Erkennung einer Tasterbetätigung </w:t>
+      </w:r>
+    </w:p>
+    <w:p>
+      <w:r>
+        <w:t>Endlagenschalter</w:t>
+      </w:r>
+    </w:p>
+    <w:p>
+      <w:r>
+        <w:t>Optional „nachgiebiger Finger“, der erst ab bestimmter Krafteinwirkung auslöst</w:t>
+      </w:r>
+    </w:p>
+    <w:p>
+      <w:r>
+        <w:t>Implementierung</w:t>
+      </w:r>
+    </w:p>
+    <w:p>
+      <w:r>
+        <w:t>Firmware Manipulator</w:t>
+      </w:r>
+    </w:p>
+    <w:p>
+      <w:r>
+        <w:t>Tests etc.</w:t>
+      </w:r>
+    </w:p>
+    <w:p>
+      <w:r>
+        <w:t>Test des Gesamtsystems</w:t>
+      </w:r>
+    </w:p>
+    <w:p/>
+    <w:p>
+      <w:pPr>
+        <w:pStyle w:val="berschrift2"/>
+      </w:pPr>
+      <w:bookmarkStart w:id="37" w:name="_Toc515100017"/>
+      <w:r>
+        <w:t>Hardware</w:t>
+      </w:r>
+      <w:bookmarkEnd w:id="37"/>
       <w:r>
         <w:t xml:space="preserve"> </w:t>
       </w:r>
-      <w:r>
-        <w:t>mit</w:t>
-      </w:r>
-      <w:r>
-        <w:t xml:space="preserve"> vorgegebenem</w:t>
-      </w:r>
-      <w:r>
-        <w:t xml:space="preserve"> Merkmals</w:t>
-      </w:r>
-      <w:r>
-        <w:t>raum</w:t>
-      </w:r>
-      <w:bookmarkEnd w:id="19"/>
+    </w:p>
+    <w:p>
+      <w:pPr>
+        <w:pStyle w:val="berschrift3"/>
+      </w:pPr>
+      <w:bookmarkStart w:id="38" w:name="_Toc515100018"/>
+      <w:r>
+        <w:t>Verwendete Komponenten</w:t>
+      </w:r>
+      <w:bookmarkEnd w:id="38"/>
     </w:p>
     <w:p/>
     <w:p>
+      <w:r>
+        <w:t>Endlagenschalter</w:t>
+      </w:r>
+    </w:p>
+    <w:p>
       <w:pPr>
         <w:pStyle w:val="berschrift3"/>
       </w:pPr>
-      <w:bookmarkStart w:id="20" w:name="_Toc515017254"/>
-      <w:proofErr w:type="spellStart"/>
-      <w:r>
-        <w:t>Deep</w:t>
-      </w:r>
-      <w:proofErr w:type="spellEnd"/>
-      <w:r>
-        <w:t xml:space="preserve"> Learning Ansatz zur </w:t>
-      </w:r>
-      <w:r>
-        <w:t>Detektion</w:t>
-      </w:r>
-      <w:r>
-        <w:t xml:space="preserve"> ohne Merkmalsraumvorgabe</w:t>
-      </w:r>
-      <w:bookmarkEnd w:id="20"/>
+      <w:bookmarkStart w:id="39" w:name="_Toc515100019"/>
+      <w:r>
+        <w:t>Schnittstellen</w:t>
+      </w:r>
+      <w:bookmarkEnd w:id="39"/>
+    </w:p>
+    <w:p>
+      <w:pPr>
+        <w:pStyle w:val="berschrift3"/>
+      </w:pPr>
+      <w:bookmarkStart w:id="40" w:name="_Toc515100020"/>
+      <w:r>
+        <w:t>Aufbau des Prototypen und des Tastermodells</w:t>
+      </w:r>
+      <w:bookmarkEnd w:id="40"/>
+    </w:p>
+    <w:p>
+      <w:pPr>
+        <w:pStyle w:val="berschrift2"/>
+      </w:pPr>
+      <w:bookmarkStart w:id="41" w:name="_Toc515100021"/>
+      <w:r>
+        <w:t>Software</w:t>
+      </w:r>
+      <w:bookmarkEnd w:id="41"/>
+    </w:p>
+    <w:p>
+      <w:pPr>
+        <w:pStyle w:val="berschrift3"/>
+      </w:pPr>
+      <w:bookmarkStart w:id="42" w:name="_Toc515100022"/>
+      <w:r>
+        <w:t>Realisierung der Bildverarbeitungsfunktionen</w:t>
+      </w:r>
+      <w:bookmarkEnd w:id="42"/>
+    </w:p>
+    <w:p>
+      <w:pPr>
+        <w:pStyle w:val="berschrift3"/>
+      </w:pPr>
+      <w:bookmarkStart w:id="43" w:name="_Toc515100023"/>
+      <w:r>
+        <w:t>Firmware zur Bewegungssteuerung</w:t>
+      </w:r>
+      <w:bookmarkEnd w:id="43"/>
+    </w:p>
+    <w:p>
+      <w:r>
+        <w:t>Mit Befehlssatz</w:t>
+      </w:r>
+      <w:r>
+        <w:t xml:space="preserve"> (oder in nächsten Abschnitt)</w:t>
+      </w:r>
+    </w:p>
+    <w:p>
+      <w:r>
+        <w:lastRenderedPageBreak/>
+        <w:t>Erkennung Tasterdetektion</w:t>
+      </w:r>
+    </w:p>
+    <w:p>
+      <w:pPr>
+        <w:pStyle w:val="berschrift3"/>
+      </w:pPr>
+      <w:bookmarkStart w:id="44" w:name="_Toc515100024"/>
+      <w:r>
+        <w:t>Schnittstellen</w:t>
+      </w:r>
+      <w:bookmarkEnd w:id="44"/>
+    </w:p>
+    <w:p>
+      <w:r>
+        <w:t>Benutzer und Systemintern (nach außen und innen)</w:t>
+      </w:r>
+    </w:p>
+    <w:p>
+      <w:pPr>
+        <w:pStyle w:val="berschrift3"/>
+      </w:pPr>
+      <w:bookmarkStart w:id="45" w:name="_Toc515100025"/>
+      <w:r>
+        <w:t>Programms</w:t>
+      </w:r>
+      <w:r>
+        <w:t>truktur</w:t>
+      </w:r>
+      <w:bookmarkEnd w:id="45"/>
     </w:p>
     <w:p/>
     <w:p>
-      <w:r>
-        <w:t xml:space="preserve">… </w:t>
-      </w:r>
-      <w:r>
-        <w:t>(</w:t>
-      </w:r>
-      <w:proofErr w:type="spellStart"/>
-      <w:r>
-        <w:t>Convolutional</w:t>
-      </w:r>
-      <w:proofErr w:type="spellEnd"/>
-      <w:r>
-        <w:t xml:space="preserve"> </w:t>
-      </w:r>
-      <w:proofErr w:type="spellStart"/>
-      <w:r>
-        <w:t>Neural</w:t>
-      </w:r>
-      <w:proofErr w:type="spellEnd"/>
-      <w:r>
-        <w:t xml:space="preserve"> Networks</w:t>
-      </w:r>
-      <w:r>
-        <w:t>)</w:t>
-      </w:r>
-    </w:p>
-    <w:p>
-      <w:pPr>
-        <w:pStyle w:val="berschrift3"/>
-      </w:pPr>
-      <w:bookmarkStart w:id="21" w:name="_Toc515017255"/>
-      <w:r>
-        <w:t>Auslesen</w:t>
-      </w:r>
-      <w:r>
-        <w:t xml:space="preserve"> der </w:t>
-      </w:r>
-      <w:proofErr w:type="spellStart"/>
-      <w:r>
-        <w:t>Tasterbeschriftung</w:t>
-      </w:r>
-      <w:bookmarkEnd w:id="21"/>
-      <w:proofErr w:type="spellEnd"/>
-    </w:p>
-    <w:p>
-      <w:r>
-        <w:t xml:space="preserve">Textdetektion (nicht </w:t>
-      </w:r>
-      <w:proofErr w:type="spellStart"/>
-      <w:r>
-        <w:t>recognition</w:t>
-      </w:r>
-      <w:proofErr w:type="spellEnd"/>
-      <w:r>
-        <w:t>) als Herausforderung</w:t>
-      </w:r>
-    </w:p>
-    <w:p>
-      <w:r>
-        <w:t>Recognition im Prinzip Klassifikation (jedes Zeichen ein Bild)</w:t>
-      </w:r>
-    </w:p>
-    <w:p>
-      <w:r>
-        <w:t>MNIST, char74k etc.</w:t>
-      </w:r>
-    </w:p>
-    <w:p>
-      <w:r>
-        <w:t xml:space="preserve">Alle Ansätze </w:t>
-      </w:r>
-    </w:p>
-    <w:p>
       <w:pPr>
         <w:pStyle w:val="berschrift2"/>
       </w:pPr>
-      <w:bookmarkStart w:id="22" w:name="_Toc515017256"/>
-      <w:r>
-        <w:t>Objektverfolgung</w:t>
-      </w:r>
-      <w:bookmarkEnd w:id="22"/>
-    </w:p>
-    <w:p>
-      <w:r>
-        <w:t>Ziel</w:t>
-      </w:r>
-      <w:r>
-        <w:t xml:space="preserve"> / Unterschied bewegter Hintergrund</w:t>
-      </w:r>
-    </w:p>
-    <w:p>
-      <w:pPr>
-        <w:pStyle w:val="berschrift3"/>
-      </w:pPr>
-      <w:bookmarkStart w:id="23" w:name="_Toc515017257"/>
-      <w:r>
-        <w:t>Echtzeit-Objektverfolgung in Videosequenzen</w:t>
-      </w:r>
-      <w:bookmarkEnd w:id="23"/>
-    </w:p>
-    <w:p>
-      <w:r>
-        <w:t>Wäre einfacher (?)</w:t>
-      </w:r>
-      <w:r>
-        <w:t xml:space="preserve"> bzw. vorzuziehen (warum?)</w:t>
-      </w:r>
-    </w:p>
-    <w:p>
-      <w:pPr>
-        <w:pStyle w:val="berschrift3"/>
-      </w:pPr>
-      <w:bookmarkStart w:id="24" w:name="_Toc515017258"/>
-      <w:r>
-        <w:lastRenderedPageBreak/>
-        <w:t>Merkmalsabgleich</w:t>
-      </w:r>
-      <w:r>
-        <w:t xml:space="preserve"> und perspektivische Transformation</w:t>
-      </w:r>
-      <w:r>
-        <w:t xml:space="preserve"> zwischen Einzelbildern</w:t>
-      </w:r>
-      <w:bookmarkEnd w:id="24"/>
+      <w:bookmarkStart w:id="46" w:name="_Toc515100026"/>
+      <w:r>
+        <w:t>Ergebnisse der Prototypenentwicklung</w:t>
+      </w:r>
+      <w:bookmarkEnd w:id="46"/>
     </w:p>
     <w:p/>
     <w:p>
       <w:pPr>
-        <w:pStyle w:val="berschrift2"/>
-      </w:pPr>
-      <w:bookmarkStart w:id="25" w:name="_Toc515017259"/>
-      <w:r>
-        <w:t>Entfernungsberechnung</w:t>
-      </w:r>
-      <w:bookmarkEnd w:id="25"/>
-    </w:p>
-    <w:p>
-      <w:r>
-        <w:t>2D Bild -&gt; 3D Informationen</w:t>
-      </w:r>
-    </w:p>
-    <w:p>
-      <w:pPr>
-        <w:pStyle w:val="berschrift3"/>
-      </w:pPr>
-      <w:bookmarkStart w:id="26" w:name="_Toc515017260"/>
-      <w:r>
-        <w:t xml:space="preserve">Berechnung durch </w:t>
-      </w:r>
-      <w:r>
-        <w:t xml:space="preserve">Änderung des </w:t>
-      </w:r>
-      <w:r>
-        <w:t>Winke</w:t>
-      </w:r>
-      <w:r>
-        <w:t>ls zum Ziel</w:t>
-      </w:r>
-      <w:bookmarkEnd w:id="26"/>
-    </w:p>
-    <w:p/>
-    <w:p>
-      <w:pPr>
-        <w:pStyle w:val="berschrift3"/>
-      </w:pPr>
-      <w:bookmarkStart w:id="27" w:name="_Toc515017261"/>
-      <w:r>
-        <w:t xml:space="preserve">Berechnung durch </w:t>
-      </w:r>
-      <w:r>
-        <w:t xml:space="preserve">Änderung der </w:t>
-      </w:r>
-      <w:r>
-        <w:t>Bildgröße</w:t>
-      </w:r>
-      <w:r>
-        <w:t xml:space="preserve"> des Ziels</w:t>
-      </w:r>
-      <w:bookmarkEnd w:id="27"/>
-    </w:p>
-    <w:p/>
-    <w:p>
-      <w:pPr>
-        <w:pStyle w:val="berschrift2"/>
-      </w:pPr>
-      <w:bookmarkStart w:id="28" w:name="_Toc515017262"/>
-      <w:r>
-        <w:t>Bewegungssteuerung</w:t>
-      </w:r>
-      <w:bookmarkEnd w:id="28"/>
-    </w:p>
-    <w:p/>
-    <w:p>
-      <w:pPr>
-        <w:pStyle w:val="berschrift3"/>
-      </w:pPr>
-      <w:bookmarkStart w:id="29" w:name="_Toc515017263"/>
-      <w:r>
-        <w:t>Wahl des Koordinatens</w:t>
-      </w:r>
-      <w:r>
-        <w:t>ystems</w:t>
-      </w:r>
-      <w:bookmarkEnd w:id="29"/>
-    </w:p>
-    <w:p/>
-    <w:p>
-      <w:pPr>
-        <w:pStyle w:val="berschrift3"/>
-      </w:pPr>
-      <w:bookmarkStart w:id="30" w:name="_Toc515017264"/>
-      <w:r>
-        <w:t xml:space="preserve">Positionierung </w:t>
-      </w:r>
-      <w:r>
-        <w:t xml:space="preserve">des Effektors </w:t>
-      </w:r>
-      <w:r>
-        <w:t>im Raum</w:t>
-      </w:r>
-      <w:bookmarkEnd w:id="30"/>
-    </w:p>
-    <w:p>
-      <w:r>
-        <w:t>Inverse Kinematik</w:t>
-      </w:r>
-      <w:r>
-        <w:t>…</w:t>
-      </w:r>
-    </w:p>
-    <w:p/>
-    <w:p>
-      <w:pPr>
-        <w:pStyle w:val="berschrift2"/>
-      </w:pPr>
-      <w:bookmarkStart w:id="31" w:name="_Toc515017265"/>
-      <w:r>
-        <w:t>Integration der Teillösungen</w:t>
-      </w:r>
-      <w:bookmarkEnd w:id="31"/>
-    </w:p>
-    <w:p/>
-    <w:p>
-      <w:pPr>
-        <w:pStyle w:val="berschrift3"/>
-      </w:pPr>
-      <w:bookmarkStart w:id="32" w:name="_Toc515017266"/>
-      <w:r>
-        <w:t>Benutzerschnittstelle</w:t>
-      </w:r>
-      <w:bookmarkEnd w:id="32"/>
-    </w:p>
-    <w:p>
-      <w:pPr>
-        <w:pStyle w:val="berschrift3"/>
-      </w:pPr>
-      <w:bookmarkStart w:id="33" w:name="_Toc515017267"/>
-      <w:r>
-        <w:t>Interaktion der Komponenten</w:t>
-      </w:r>
-      <w:bookmarkEnd w:id="33"/>
-    </w:p>
-    <w:p>
-      <w:r>
-        <w:t>Kommunikation</w:t>
-      </w:r>
-    </w:p>
-    <w:p>
-      <w:r>
-        <w:t xml:space="preserve">Befehlssatz </w:t>
-      </w:r>
-      <w:r>
-        <w:t xml:space="preserve">(oder in 4) </w:t>
-      </w:r>
-      <w:r>
-        <w:t>(dann im Anhang)</w:t>
-      </w:r>
-    </w:p>
-    <w:p>
-      <w:pPr>
-        <w:pStyle w:val="berschrift3"/>
-      </w:pPr>
-      <w:bookmarkStart w:id="34" w:name="_Toc515017268"/>
-      <w:r>
-        <w:t xml:space="preserve">Ablauf des </w:t>
-      </w:r>
-      <w:r>
-        <w:t>Erkennungs- und Betätigungsprozess</w:t>
-      </w:r>
-      <w:r>
-        <w:t>es</w:t>
-      </w:r>
-      <w:bookmarkEnd w:id="34"/>
-    </w:p>
-    <w:p/>
-    <w:p>
-      <w:pPr>
         <w:pStyle w:val="berschrift1"/>
       </w:pPr>
-      <w:bookmarkStart w:id="35" w:name="_Toc515017269"/>
-      <w:r>
-        <w:t xml:space="preserve">Prototypische </w:t>
-      </w:r>
-      <w:r>
-        <w:t>Umsetzung</w:t>
-      </w:r>
-      <w:bookmarkEnd w:id="35"/>
-    </w:p>
-    <w:p>
-      <w:r>
-        <w:t>Implementierung und Auswertung der Teillösungen</w:t>
-      </w:r>
-    </w:p>
-    <w:p>
-      <w:r>
-        <w:lastRenderedPageBreak/>
-        <w:t>Modell!</w:t>
-      </w:r>
-    </w:p>
-    <w:p>
-      <w:r>
-        <w:t xml:space="preserve">Verfahren zur </w:t>
-      </w:r>
-      <w:proofErr w:type="spellStart"/>
-      <w:r>
-        <w:t>Tasterdetektion</w:t>
-      </w:r>
-      <w:proofErr w:type="spellEnd"/>
-    </w:p>
-    <w:p>
-      <w:r>
-        <w:t>Verwendete Bibliothek(en)</w:t>
-      </w:r>
-    </w:p>
-    <w:p>
-      <w:r>
-        <w:t>Wie womit implementiert</w:t>
-      </w:r>
-    </w:p>
-    <w:p>
-      <w:r>
-        <w:t>Auswertung / Gegenüberstellung der Verfahren</w:t>
-      </w:r>
-    </w:p>
-    <w:p/>
-    <w:p>
-      <w:r>
-        <w:t>Zielverfolgung bei Kamerabewegungen</w:t>
-      </w:r>
-    </w:p>
-    <w:p/>
-    <w:p>
-      <w:r>
-        <w:t>Firmware zur Bewegungssteuerung des Manipulators</w:t>
-      </w:r>
-    </w:p>
-    <w:p>
-      <w:r>
-        <w:t>Ansteuerung der Motoren</w:t>
-      </w:r>
-    </w:p>
-    <w:p>
-      <w:r>
-        <w:t>Kommunikation und Befehlssatz</w:t>
-      </w:r>
-    </w:p>
-    <w:p>
-      <w:r>
-        <w:t xml:space="preserve">Erkennung einer </w:t>
-      </w:r>
-      <w:proofErr w:type="spellStart"/>
-      <w:r>
-        <w:t>Tasterbetätigung</w:t>
-      </w:r>
-      <w:proofErr w:type="spellEnd"/>
-      <w:r>
-        <w:t xml:space="preserve"> </w:t>
-      </w:r>
-    </w:p>
-    <w:p>
-      <w:r>
-        <w:t>Endlagenschalter</w:t>
-      </w:r>
-    </w:p>
-    <w:p>
-      <w:r>
-        <w:t>Optional „nachgiebiger Finger“, der erst ab bestimmter Krafteinwirkung auslöst</w:t>
-      </w:r>
-    </w:p>
-    <w:p>
-      <w:r>
-        <w:t>Implementierung</w:t>
-      </w:r>
-    </w:p>
-    <w:p>
-      <w:r>
-        <w:t>Firmware Manipulator</w:t>
-      </w:r>
-    </w:p>
-    <w:p>
-      <w:r>
-        <w:t>Tests etc.</w:t>
-      </w:r>
-    </w:p>
-    <w:p>
-      <w:r>
-        <w:t>Test des Gesamtsystems</w:t>
-      </w:r>
-    </w:p>
-    <w:p/>
-    <w:p>
-      <w:pPr>
-        <w:pStyle w:val="berschrift2"/>
-      </w:pPr>
-      <w:bookmarkStart w:id="36" w:name="_Toc515017270"/>
-      <w:r>
-        <w:t>Hardware</w:t>
-      </w:r>
-      <w:bookmarkEnd w:id="36"/>
-      <w:r>
-        <w:t xml:space="preserve"> </w:t>
-      </w:r>
-    </w:p>
-    <w:p>
-      <w:pPr>
-        <w:pStyle w:val="berschrift3"/>
-      </w:pPr>
-      <w:bookmarkStart w:id="37" w:name="_Toc515017271"/>
-      <w:r>
-        <w:t>Verwendete Komponenten</w:t>
-      </w:r>
-      <w:bookmarkEnd w:id="37"/>
-    </w:p>
-    <w:p/>
-    <w:p>
-      <w:r>
-        <w:t>Endlagenschalter</w:t>
-      </w:r>
-    </w:p>
-    <w:p>
-      <w:pPr>
-        <w:pStyle w:val="berschrift3"/>
-      </w:pPr>
-      <w:bookmarkStart w:id="38" w:name="_Toc515017272"/>
-      <w:r>
-        <w:lastRenderedPageBreak/>
-        <w:t>Schnittstellen</w:t>
-      </w:r>
-      <w:bookmarkEnd w:id="38"/>
-    </w:p>
-    <w:p>
-      <w:pPr>
-        <w:pStyle w:val="berschrift3"/>
-      </w:pPr>
-      <w:bookmarkStart w:id="39" w:name="_Toc515017273"/>
-      <w:r>
-        <w:t xml:space="preserve">Aufbau des Prototypen und des </w:t>
-      </w:r>
-      <w:proofErr w:type="spellStart"/>
-      <w:r>
-        <w:t>Tastermodells</w:t>
-      </w:r>
-      <w:bookmarkEnd w:id="39"/>
-      <w:proofErr w:type="spellEnd"/>
-    </w:p>
-    <w:p>
-      <w:pPr>
-        <w:pStyle w:val="berschrift2"/>
-      </w:pPr>
-      <w:bookmarkStart w:id="40" w:name="_Toc515017274"/>
-      <w:r>
-        <w:t>Software</w:t>
-      </w:r>
-      <w:bookmarkEnd w:id="40"/>
-    </w:p>
-    <w:p>
-      <w:pPr>
-        <w:pStyle w:val="berschrift3"/>
-      </w:pPr>
-      <w:bookmarkStart w:id="41" w:name="_Toc515017275"/>
-      <w:r>
-        <w:t>Realisierung der Bildverarbeitungsfunktionen</w:t>
-      </w:r>
-      <w:bookmarkEnd w:id="41"/>
-    </w:p>
-    <w:p>
-      <w:pPr>
-        <w:pStyle w:val="berschrift3"/>
-      </w:pPr>
-      <w:bookmarkStart w:id="42" w:name="_Toc515017276"/>
-      <w:r>
-        <w:t>Firmware zur Bewegungssteuerung</w:t>
-      </w:r>
-      <w:bookmarkEnd w:id="42"/>
-    </w:p>
-    <w:p>
-      <w:r>
-        <w:t>Mit Befehlssatz</w:t>
-      </w:r>
-      <w:r>
-        <w:t xml:space="preserve"> (oder in nächsten Abschnitt)</w:t>
-      </w:r>
-    </w:p>
-    <w:p>
-      <w:r>
-        <w:t xml:space="preserve">Erkennung </w:t>
-      </w:r>
-      <w:proofErr w:type="spellStart"/>
-      <w:r>
-        <w:t>Tasterdetektion</w:t>
-      </w:r>
-      <w:proofErr w:type="spellEnd"/>
-    </w:p>
-    <w:p>
-      <w:pPr>
-        <w:pStyle w:val="berschrift3"/>
-      </w:pPr>
-      <w:bookmarkStart w:id="43" w:name="_Toc515017277"/>
-      <w:r>
-        <w:t>Schnittstellen</w:t>
-      </w:r>
-      <w:bookmarkEnd w:id="43"/>
-    </w:p>
-    <w:p>
-      <w:r>
-        <w:t>Benutzer und Systemintern (nach außen und innen)</w:t>
-      </w:r>
-    </w:p>
-    <w:p>
-      <w:pPr>
-        <w:pStyle w:val="berschrift3"/>
-      </w:pPr>
-      <w:bookmarkStart w:id="44" w:name="_Toc515017278"/>
-      <w:r>
-        <w:t>Programms</w:t>
-      </w:r>
-      <w:r>
-        <w:t>truktur</w:t>
-      </w:r>
-      <w:bookmarkEnd w:id="44"/>
-    </w:p>
-    <w:p/>
-    <w:p>
-      <w:pPr>
-        <w:pStyle w:val="berschrift2"/>
-      </w:pPr>
-      <w:bookmarkStart w:id="45" w:name="_Toc515017279"/>
-      <w:r>
-        <w:t>Ergebnisse der Prototypenentwicklung</w:t>
-      </w:r>
-      <w:bookmarkEnd w:id="45"/>
-    </w:p>
-    <w:p/>
-    <w:p>
-      <w:pPr>
-        <w:pStyle w:val="berschrift1"/>
-      </w:pPr>
-      <w:bookmarkStart w:id="46" w:name="_Toc515017280"/>
+      <w:bookmarkStart w:id="47" w:name="_Toc515100027"/>
       <w:r>
         <w:t>Fazit und Ausblick</w:t>
       </w:r>
-      <w:bookmarkEnd w:id="46"/>
+      <w:bookmarkEnd w:id="47"/>
     </w:p>
     <w:p/>
     <w:p/>
@@ -7537,7 +7918,7 @@
         <w:br w:type="page"/>
       </w:r>
     </w:p>
-    <w:bookmarkStart w:id="47" w:name="_Toc515017281" w:displacedByCustomXml="next"/>
+    <w:bookmarkStart w:id="48" w:name="_Toc515100028" w:displacedByCustomXml="next"/>
     <w:sdt>
       <w:sdtPr>
         <w:rPr>
@@ -7560,7 +7941,7 @@
           <w:r>
             <w:t>Literaturverzeichnis</w:t>
           </w:r>
-          <w:bookmarkEnd w:id="47"/>
+          <w:bookmarkEnd w:id="48"/>
         </w:p>
         <w:sdt>
           <w:sdtPr>
@@ -7605,7 +7986,7 @@
               </w:tblGrid>
               <w:tr>
                 <w:trPr>
-                  <w:divId w:val="859705187"/>
+                  <w:divId w:val="1904367098"/>
                   <w:tblCellSpacing w:w="15" w:type="dxa"/>
                 </w:trPr>
                 <w:tc>
@@ -7652,7 +8033,7 @@
               </w:tr>
               <w:tr>
                 <w:trPr>
-                  <w:divId w:val="859705187"/>
+                  <w:divId w:val="1904367098"/>
                   <w:tblCellSpacing w:w="15" w:type="dxa"/>
                 </w:trPr>
                 <w:tc>
@@ -7698,7 +8079,7 @@
               </w:tr>
               <w:tr>
                 <w:trPr>
-                  <w:divId w:val="859705187"/>
+                  <w:divId w:val="1904367098"/>
                   <w:tblCellSpacing w:w="15" w:type="dxa"/>
                 </w:trPr>
                 <w:tc>
@@ -7758,7 +8139,7 @@
               </w:tr>
               <w:tr>
                 <w:trPr>
-                  <w:divId w:val="859705187"/>
+                  <w:divId w:val="1904367098"/>
                   <w:tblCellSpacing w:w="15" w:type="dxa"/>
                 </w:trPr>
                 <w:tc>
@@ -7804,7 +8185,7 @@
               </w:tr>
               <w:tr>
                 <w:trPr>
-                  <w:divId w:val="859705187"/>
+                  <w:divId w:val="1904367098"/>
                   <w:tblCellSpacing w:w="15" w:type="dxa"/>
                 </w:trPr>
                 <w:tc>
@@ -7864,7 +8245,7 @@
               </w:tr>
               <w:tr>
                 <w:trPr>
-                  <w:divId w:val="859705187"/>
+                  <w:divId w:val="1904367098"/>
                   <w:tblCellSpacing w:w="15" w:type="dxa"/>
                 </w:trPr>
                 <w:tc>
@@ -7924,7 +8305,7 @@
               </w:tr>
               <w:tr>
                 <w:trPr>
-                  <w:divId w:val="859705187"/>
+                  <w:divId w:val="1904367098"/>
                   <w:tblCellSpacing w:w="15" w:type="dxa"/>
                 </w:trPr>
                 <w:tc>
@@ -7984,7 +8365,7 @@
               </w:tr>
               <w:tr>
                 <w:trPr>
-                  <w:divId w:val="859705187"/>
+                  <w:divId w:val="1904367098"/>
                   <w:tblCellSpacing w:w="15" w:type="dxa"/>
                 </w:trPr>
                 <w:tc>
@@ -8031,7 +8412,7 @@
               </w:tr>
               <w:tr>
                 <w:trPr>
-                  <w:divId w:val="859705187"/>
+                  <w:divId w:val="1904367098"/>
                   <w:tblCellSpacing w:w="15" w:type="dxa"/>
                 </w:trPr>
                 <w:tc>
@@ -8077,7 +8458,7 @@
               </w:tr>
               <w:tr>
                 <w:trPr>
-                  <w:divId w:val="859705187"/>
+                  <w:divId w:val="1904367098"/>
                   <w:tblCellSpacing w:w="15" w:type="dxa"/>
                 </w:trPr>
                 <w:tc>
@@ -8137,7 +8518,7 @@
               </w:tr>
               <w:tr>
                 <w:trPr>
-                  <w:divId w:val="859705187"/>
+                  <w:divId w:val="1904367098"/>
                   <w:tblCellSpacing w:w="15" w:type="dxa"/>
                 </w:trPr>
                 <w:tc>
@@ -8183,7 +8564,7 @@
               </w:tr>
               <w:tr>
                 <w:trPr>
-                  <w:divId w:val="859705187"/>
+                  <w:divId w:val="1904367098"/>
                   <w:tblCellSpacing w:w="15" w:type="dxa"/>
                 </w:trPr>
                 <w:tc>
@@ -8243,7 +8624,7 @@
               </w:tr>
               <w:tr>
                 <w:trPr>
-                  <w:divId w:val="859705187"/>
+                  <w:divId w:val="1904367098"/>
                   <w:tblCellSpacing w:w="15" w:type="dxa"/>
                 </w:trPr>
                 <w:tc>
@@ -8303,7 +8684,7 @@
               </w:tr>
               <w:tr>
                 <w:trPr>
-                  <w:divId w:val="859705187"/>
+                  <w:divId w:val="1904367098"/>
                   <w:tblCellSpacing w:w="15" w:type="dxa"/>
                 </w:trPr>
                 <w:tc>
@@ -8323,6 +8704,113 @@
                         <w:noProof/>
                       </w:rPr>
                       <w:t xml:space="preserve">[14] </w:t>
+                    </w:r>
+                  </w:p>
+                </w:tc>
+                <w:tc>
+                  <w:tcPr>
+                    <w:tcW w:w="0" w:type="auto"/>
+                    <w:hideMark/>
+                  </w:tcPr>
+                  <w:p>
+                    <w:pPr>
+                      <w:pStyle w:val="Literaturverzeichnis"/>
+                      <w:rPr>
+                        <w:noProof/>
+                      </w:rPr>
+                    </w:pPr>
+                    <w:r>
+                      <w:rPr>
+                        <w:noProof/>
+                      </w:rPr>
+                      <w:t>American with Disability Act, „ADA Compliance Directory - ELEVATORS,“ 2018. [Online]. Available: http://www.ada-compliance.com/ada-compliance/ada-elevators.html. [Zugriff am 12 05 2018].</w:t>
+                    </w:r>
+                  </w:p>
+                </w:tc>
+              </w:tr>
+              <w:tr>
+                <w:trPr>
+                  <w:divId w:val="1904367098"/>
+                  <w:tblCellSpacing w:w="15" w:type="dxa"/>
+                </w:trPr>
+                <w:tc>
+                  <w:tcPr>
+                    <w:tcW w:w="50" w:type="pct"/>
+                    <w:hideMark/>
+                  </w:tcPr>
+                  <w:p>
+                    <w:pPr>
+                      <w:pStyle w:val="Literaturverzeichnis"/>
+                      <w:rPr>
+                        <w:noProof/>
+                      </w:rPr>
+                    </w:pPr>
+                    <w:r>
+                      <w:rPr>
+                        <w:noProof/>
+                      </w:rPr>
+                      <w:t xml:space="preserve">[15] </w:t>
+                    </w:r>
+                  </w:p>
+                </w:tc>
+                <w:tc>
+                  <w:tcPr>
+                    <w:tcW w:w="0" w:type="auto"/>
+                    <w:hideMark/>
+                  </w:tcPr>
+                  <w:p>
+                    <w:pPr>
+                      <w:pStyle w:val="Literaturverzeichnis"/>
+                      <w:rPr>
+                        <w:noProof/>
+                      </w:rPr>
+                    </w:pPr>
+                    <w:r>
+                      <w:rPr>
+                        <w:noProof/>
+                      </w:rPr>
+                      <w:t xml:space="preserve">E. Klingbeil, B. Carpenter, O. Russakovsky und A. Y. Ng, „Autonomous operation of novel elevators for robot navigation,“ in </w:t>
+                    </w:r>
+                    <w:r>
+                      <w:rPr>
+                        <w:i/>
+                        <w:iCs/>
+                        <w:noProof/>
+                      </w:rPr>
+                      <w:t>2010 IEEE International Conference on Robotics and Automation</w:t>
+                    </w:r>
+                    <w:r>
+                      <w:rPr>
+                        <w:noProof/>
+                      </w:rPr>
+                      <w:t xml:space="preserve">, 2010. </w:t>
+                    </w:r>
+                  </w:p>
+                </w:tc>
+              </w:tr>
+              <w:tr>
+                <w:trPr>
+                  <w:divId w:val="1904367098"/>
+                  <w:tblCellSpacing w:w="15" w:type="dxa"/>
+                </w:trPr>
+                <w:tc>
+                  <w:tcPr>
+                    <w:tcW w:w="50" w:type="pct"/>
+                    <w:hideMark/>
+                  </w:tcPr>
+                  <w:p>
+                    <w:pPr>
+                      <w:pStyle w:val="Literaturverzeichnis"/>
+                      <w:rPr>
+                        <w:noProof/>
+                      </w:rPr>
+                    </w:pPr>
+                    <w:r>
+                      <w:rPr>
+                        <w:noProof/>
+                      </w:rPr>
+                      <w:lastRenderedPageBreak/>
+                      <w:t xml:space="preserve">[16] </w:t>
                     </w:r>
                   </w:p>
                 </w:tc>
@@ -8363,7 +8851,7 @@
               </w:tr>
               <w:tr>
                 <w:trPr>
-                  <w:divId w:val="859705187"/>
+                  <w:divId w:val="1904367098"/>
                   <w:tblCellSpacing w:w="15" w:type="dxa"/>
                 </w:trPr>
                 <w:tc>
@@ -8382,7 +8870,7 @@
                       <w:rPr>
                         <w:noProof/>
                       </w:rPr>
-                      <w:t xml:space="preserve">[15] </w:t>
+                      <w:t xml:space="preserve">[17] </w:t>
                     </w:r>
                   </w:p>
                 </w:tc>
@@ -8423,7 +8911,7 @@
               </w:tr>
               <w:tr>
                 <w:trPr>
-                  <w:divId w:val="859705187"/>
+                  <w:divId w:val="1904367098"/>
                   <w:tblCellSpacing w:w="15" w:type="dxa"/>
                 </w:trPr>
                 <w:tc>
@@ -8442,8 +8930,7 @@
                       <w:rPr>
                         <w:noProof/>
                       </w:rPr>
-                      <w:lastRenderedPageBreak/>
-                      <w:t xml:space="preserve">[16] </w:t>
+                      <w:t xml:space="preserve">[18] </w:t>
                     </w:r>
                   </w:p>
                 </w:tc>
@@ -8484,7 +8971,7 @@
               </w:tr>
               <w:tr>
                 <w:trPr>
-                  <w:divId w:val="859705187"/>
+                  <w:divId w:val="1904367098"/>
                   <w:tblCellSpacing w:w="15" w:type="dxa"/>
                 </w:trPr>
                 <w:tc>
@@ -8503,7 +8990,7 @@
                       <w:rPr>
                         <w:noProof/>
                       </w:rPr>
-                      <w:t xml:space="preserve">[17] </w:t>
+                      <w:t xml:space="preserve">[19] </w:t>
                     </w:r>
                   </w:p>
                 </w:tc>
@@ -8544,7 +9031,7 @@
               </w:tr>
               <w:tr>
                 <w:trPr>
-                  <w:divId w:val="859705187"/>
+                  <w:divId w:val="1904367098"/>
                   <w:tblCellSpacing w:w="15" w:type="dxa"/>
                 </w:trPr>
                 <w:tc>
@@ -8563,7 +9050,7 @@
                       <w:rPr>
                         <w:noProof/>
                       </w:rPr>
-                      <w:t xml:space="preserve">[18] </w:t>
+                      <w:t xml:space="preserve">[20] </w:t>
                     </w:r>
                   </w:p>
                 </w:tc>
@@ -8590,7 +9077,7 @@
               </w:tr>
               <w:tr>
                 <w:trPr>
-                  <w:divId w:val="859705187"/>
+                  <w:divId w:val="1904367098"/>
                   <w:tblCellSpacing w:w="15" w:type="dxa"/>
                 </w:trPr>
                 <w:tc>
@@ -8609,7 +9096,127 @@
                       <w:rPr>
                         <w:noProof/>
                       </w:rPr>
-                      <w:t xml:space="preserve">[19] </w:t>
+                      <w:t xml:space="preserve">[21] </w:t>
+                    </w:r>
+                  </w:p>
+                </w:tc>
+                <w:tc>
+                  <w:tcPr>
+                    <w:tcW w:w="0" w:type="auto"/>
+                    <w:hideMark/>
+                  </w:tcPr>
+                  <w:p>
+                    <w:pPr>
+                      <w:pStyle w:val="Literaturverzeichnis"/>
+                      <w:rPr>
+                        <w:noProof/>
+                      </w:rPr>
+                    </w:pPr>
+                    <w:r>
+                      <w:rPr>
+                        <w:noProof/>
+                      </w:rPr>
+                      <w:t xml:space="preserve">Y. Zhang, H. Peng und P. Hu, „CS341 Final Report: Towards Real-time Detection and Camera Triggering,“ in </w:t>
+                    </w:r>
+                    <w:r>
+                      <w:rPr>
+                        <w:i/>
+                        <w:iCs/>
+                        <w:noProof/>
+                      </w:rPr>
+                      <w:t>Project in Mining Massive Data Sets</w:t>
+                    </w:r>
+                    <w:r>
+                      <w:rPr>
+                        <w:noProof/>
+                      </w:rPr>
+                      <w:t xml:space="preserve">, 2017. </w:t>
+                    </w:r>
+                  </w:p>
+                </w:tc>
+              </w:tr>
+              <w:tr>
+                <w:trPr>
+                  <w:divId w:val="1904367098"/>
+                  <w:tblCellSpacing w:w="15" w:type="dxa"/>
+                </w:trPr>
+                <w:tc>
+                  <w:tcPr>
+                    <w:tcW w:w="50" w:type="pct"/>
+                    <w:hideMark/>
+                  </w:tcPr>
+                  <w:p>
+                    <w:pPr>
+                      <w:pStyle w:val="Literaturverzeichnis"/>
+                      <w:rPr>
+                        <w:noProof/>
+                      </w:rPr>
+                    </w:pPr>
+                    <w:r>
+                      <w:rPr>
+                        <w:noProof/>
+                      </w:rPr>
+                      <w:t xml:space="preserve">[22] </w:t>
+                    </w:r>
+                  </w:p>
+                </w:tc>
+                <w:tc>
+                  <w:tcPr>
+                    <w:tcW w:w="0" w:type="auto"/>
+                    <w:hideMark/>
+                  </w:tcPr>
+                  <w:p>
+                    <w:pPr>
+                      <w:pStyle w:val="Literaturverzeichnis"/>
+                      <w:rPr>
+                        <w:noProof/>
+                      </w:rPr>
+                    </w:pPr>
+                    <w:r>
+                      <w:rPr>
+                        <w:noProof/>
+                      </w:rPr>
+                      <w:t xml:space="preserve">F. Chaumette und S. Hutchinson, „Visual servo control, Part I: Basic approaches,“ </w:t>
+                    </w:r>
+                    <w:r>
+                      <w:rPr>
+                        <w:i/>
+                        <w:iCs/>
+                        <w:noProof/>
+                      </w:rPr>
+                      <w:t xml:space="preserve">IEEE Robotics and Automation Magazine, </w:t>
+                    </w:r>
+                    <w:r>
+                      <w:rPr>
+                        <w:noProof/>
+                      </w:rPr>
+                      <w:t xml:space="preserve">Bd. 13, pp. 82-90, 2006. </w:t>
+                    </w:r>
+                  </w:p>
+                </w:tc>
+              </w:tr>
+              <w:tr>
+                <w:trPr>
+                  <w:divId w:val="1904367098"/>
+                  <w:tblCellSpacing w:w="15" w:type="dxa"/>
+                </w:trPr>
+                <w:tc>
+                  <w:tcPr>
+                    <w:tcW w:w="50" w:type="pct"/>
+                    <w:hideMark/>
+                  </w:tcPr>
+                  <w:p>
+                    <w:pPr>
+                      <w:pStyle w:val="Literaturverzeichnis"/>
+                      <w:rPr>
+                        <w:noProof/>
+                      </w:rPr>
+                    </w:pPr>
+                    <w:r>
+                      <w:rPr>
+                        <w:noProof/>
+                      </w:rPr>
+                      <w:t xml:space="preserve">[23] </w:t>
                     </w:r>
                   </w:p>
                 </w:tc>
@@ -8637,7 +9244,7 @@
             </w:tbl>
             <w:p>
               <w:pPr>
-                <w:divId w:val="859705187"/>
+                <w:divId w:val="1904367098"/>
                 <w:rPr>
                   <w:rFonts w:eastAsia="Times New Roman"/>
                   <w:noProof/>
@@ -8653,6 +9260,7 @@
                   <w:b/>
                   <w:bCs/>
                 </w:rPr>
+                <w:lastRenderedPageBreak/>
                 <w:fldChar w:fldCharType="end"/>
               </w:r>
             </w:p>
@@ -8727,7 +9335,7 @@
           <w:rPr>
             <w:noProof/>
           </w:rPr>
-          <w:t>17</w:t>
+          <w:t>19</w:t>
         </w:r>
         <w:r>
           <w:fldChar w:fldCharType="end"/>
@@ -8788,29 +9396,8 @@
         <w:footnoteRef/>
       </w:r>
       <w:r>
-        <w:t xml:space="preserve"> Ein Beispiel für ein verfügbares System ist der </w:t>
-      </w:r>
-      <w:proofErr w:type="spellStart"/>
-      <w:r>
-        <w:t>iARM</w:t>
-      </w:r>
-      <w:proofErr w:type="spellEnd"/>
-      <w:r>
-        <w:t xml:space="preserve"> der Firma </w:t>
-      </w:r>
-      <w:proofErr w:type="spellStart"/>
-      <w:r>
-        <w:t>Assistive</w:t>
-      </w:r>
-      <w:proofErr w:type="spellEnd"/>
-      <w:r>
-        <w:t xml:space="preserve"> </w:t>
-      </w:r>
-      <w:proofErr w:type="spellStart"/>
-      <w:r>
-        <w:t>Innovations</w:t>
-      </w:r>
-      <w:proofErr w:type="spellEnd"/>
+        <w:t xml:space="preserve"> Ein Beispiel für ein verfügbares System ist der iARM der Firma Assistive Innovations</w:t>
+      </w:r>
       <w:sdt>
         <w:sdtPr>
           <w:id w:val="2013257068"/>
@@ -8860,24 +9447,7 @@
         <w:footnoteRef/>
       </w:r>
       <w:r>
-        <w:t xml:space="preserve"> So</w:t>
-      </w:r>
-      <w:r>
-        <w:t>wohl</w:t>
-      </w:r>
-      <w:r>
-        <w:t xml:space="preserve"> JACO </w:t>
-      </w:r>
-      <w:r>
-        <w:t xml:space="preserve">als auch </w:t>
-      </w:r>
-      <w:proofErr w:type="spellStart"/>
-      <w:r>
-        <w:t>iARM</w:t>
-      </w:r>
-      <w:proofErr w:type="spellEnd"/>
-      <w:r>
-        <w:t xml:space="preserve"> liegen im Bereich von mehreren Zehntausend Euro.</w:t>
+        <w:t xml:space="preserve"> Die Preie von JACO und iARM liegen im Bereich von mehreren Zehntausend Euro.</w:t>
       </w:r>
     </w:p>
   </w:footnote>
@@ -8893,17 +9463,10 @@
         <w:footnoteRef/>
       </w:r>
       <w:r>
-        <w:t xml:space="preserve"> Ein Merkmal ist eine numerische oder qualitative Information, die aus Bildpunkten einer Region (lokal) oder des gesamten Bildes (global) berechnet wird. Merkmale können bspw. </w:t>
-      </w:r>
-      <w:proofErr w:type="spellStart"/>
-      <w:r>
-        <w:t>farb</w:t>
-      </w:r>
-      <w:proofErr w:type="spellEnd"/>
+        <w:t xml:space="preserve"> Ein Merkmal ist eine numerische oder qualitative Information, die aus Bildpunkten einer Region (lokal) oder des gesamten Bildes (global) berechnet wird. Merkmale können bspw. farb</w:t>
+      </w:r>
       <w:r>
         <w:noBreakHyphen/>
-      </w:r>
-      <w:r>
         <w:t>, form- oder texturbasiert sein, aber auch durch abstrakte Operationen entstehen</w:t>
       </w:r>
       <w:sdt>
@@ -8971,31 +9534,7 @@
         <w:footnoteRef/>
       </w:r>
       <w:r>
-        <w:t xml:space="preserve"> Beim </w:t>
-      </w:r>
-      <w:proofErr w:type="spellStart"/>
-      <w:r>
-        <w:t>Sliding</w:t>
-      </w:r>
-      <w:proofErr w:type="spellEnd"/>
-      <w:r>
-        <w:t>-</w:t>
-      </w:r>
-      <w:proofErr w:type="spellStart"/>
-      <w:r>
-        <w:t>Window</w:t>
-      </w:r>
-      <w:proofErr w:type="spellEnd"/>
-      <w:r>
-        <w:t xml:space="preserve">-Prinzip wird ein Fenster vordefinierter Größe Pixel für Pixel über das </w:t>
-      </w:r>
-      <w:proofErr w:type="spellStart"/>
-      <w:r>
-        <w:t>gesammte</w:t>
-      </w:r>
-      <w:proofErr w:type="spellEnd"/>
-      <w:r>
-        <w:t xml:space="preserve"> Bild verschoben und an jeder Position eine Klassifikation vorgenommen</w:t>
+        <w:t xml:space="preserve"> Beim Sliding-Window-Prinzip wird ein Fenster vordefinierter Größe Pixel für Pixel über das gesamte Bild verschoben und an jeder Position eine Klassifikation vorgenommen</w:t>
       </w:r>
       <w:sdt>
         <w:sdtPr>
@@ -9046,7 +9585,7 @@
         <w:footnoteRef/>
       </w:r>
       <w:r>
-        <w:t xml:space="preserve"> auf ca. 50 Sekunden auf einer High-End-CPU des Jahres 2013 </w:t>
+        <w:t xml:space="preserve"> Resultat ist eine Reduktion der Detektionszeit auf ca. 50 Sekunden auf einer High-End-CPU des Jahres 2013 </w:t>
       </w:r>
       <w:sdt>
         <w:sdtPr>
@@ -9091,30 +9630,7 @@
         <w:footnoteRef/>
       </w:r>
       <w:r>
-        <w:t xml:space="preserve"> Gerade auch die Architektur der verwendeten tiefen neuronalen Netze, wie z. B. Anzahl und Typ der Schichten, hat einen Einfluss auf Erkennungsrate und Ausführungszeiten. </w:t>
-      </w:r>
-      <w:proofErr w:type="spellStart"/>
-      <w:r>
-        <w:t>MobileNet</w:t>
-      </w:r>
-      <w:r>
-        <w:t>s</w:t>
-      </w:r>
-      <w:proofErr w:type="spellEnd"/>
-      <w:r>
-        <w:t xml:space="preserve"> eigne</w:t>
-      </w:r>
-      <w:r>
-        <w:t>n</w:t>
-      </w:r>
-      <w:r>
-        <w:t xml:space="preserve"> sich für mobile Geräte und erziel</w:t>
-      </w:r>
-      <w:r>
-        <w:t>en trotz kompakter Größe</w:t>
-      </w:r>
-      <w:r>
-        <w:t xml:space="preserve"> dennoch hohe Erkennungsraten</w:t>
+        <w:t xml:space="preserve"> Insbesondere hat auch die Architektur der verwendeten tiefen neuronalen Netze, wie z. B. Anzahl und Typ der Schichten, einen Einfluss auf Erkennungsrate und Ausführungszeiten. MobileNets eignen sich für mobile Geräte und erzielen trotz kompakter Größe dennoch hohe Erkennungsraten</w:t>
       </w:r>
       <w:sdt>
         <w:sdtPr>
@@ -9142,6 +9658,85 @@
               <w:noProof/>
             </w:rPr>
             <w:t>[17]</w:t>
+          </w:r>
+          <w:r>
+            <w:fldChar w:fldCharType="end"/>
+          </w:r>
+        </w:sdtContent>
+      </w:sdt>
+      <w:r>
+        <w:t>.</w:t>
+      </w:r>
+    </w:p>
+  </w:footnote>
+  <w:footnote w:id="9">
+    <w:p>
+      <w:pPr>
+        <w:pStyle w:val="Funotentext"/>
+      </w:pPr>
+      <w:r>
+        <w:rPr>
+          <w:rStyle w:val="Funotenzeichen"/>
+        </w:rPr>
+        <w:footnoteRef/>
+      </w:r>
+      <w:r>
+        <w:t xml:space="preserve"> Die Detektionsrate liegt im Bereich von 0,1 fps bis 0,7 fps (frames per second)</w:t>
+      </w:r>
+    </w:p>
+  </w:footnote>
+  <w:footnote w:id="10">
+    <w:p>
+      <w:pPr>
+        <w:pStyle w:val="Funotentext"/>
+      </w:pPr>
+      <w:r>
+        <w:rPr>
+          <w:rStyle w:val="Funotenzeichen"/>
+        </w:rPr>
+        <w:footnoteRef/>
+      </w:r>
+      <w:r>
+        <w:t xml:space="preserve"> Zu g</w:t>
+      </w:r>
+      <w:r>
+        <w:t>eometrische</w:t>
+      </w:r>
+      <w:r>
+        <w:t>n</w:t>
+      </w:r>
+      <w:r>
+        <w:t xml:space="preserve"> Transformationen und homogene</w:t>
+      </w:r>
+      <w:r>
+        <w:t>n</w:t>
+      </w:r>
+      <w:r>
+        <w:t xml:space="preserve"> Koordinaten</w:t>
+      </w:r>
+      <w:r>
+        <w:t xml:space="preserve"> siehe bspw. </w:t>
+      </w:r>
+      <w:sdt>
+        <w:sdtPr>
+          <w:id w:val="-849562011"/>
+          <w:citation/>
+        </w:sdtPr>
+        <w:sdtContent>
+          <w:r>
+            <w:fldChar w:fldCharType="begin"/>
+          </w:r>
+          <w:r>
+            <w:instrText xml:space="preserve"> CITATION Süß14 \l 1031 </w:instrText>
+          </w:r>
+          <w:r>
+            <w:fldChar w:fldCharType="separate"/>
+          </w:r>
+          <w:r>
+            <w:rPr>
+              <w:noProof/>
+            </w:rPr>
+            <w:t>[11]</w:t>
           </w:r>
           <w:r>
             <w:fldChar w:fldCharType="end"/>
@@ -10975,7 +11570,6 @@
   <w:style w:type="character" w:default="1" w:styleId="Absatz-Standardschriftart">
     <w:name w:val="Default Paragraph Font"/>
     <w:uiPriority w:val="1"/>
-    <w:semiHidden/>
     <w:unhideWhenUsed/>
   </w:style>
   <w:style w:type="table" w:default="1" w:styleId="NormaleTabelle">
@@ -11118,11 +11712,10 @@
     <w:basedOn w:val="Standard"/>
     <w:link w:val="FunotentextZchn"/>
     <w:uiPriority w:val="99"/>
-    <w:semiHidden/>
     <w:unhideWhenUsed/>
-    <w:rsid w:val="00D7643F"/>
+    <w:rsid w:val="00D449AE"/>
     <w:pPr>
-      <w:spacing w:after="0" w:line="240" w:lineRule="auto"/>
+      <w:spacing w:after="0" w:line="312" w:lineRule="auto"/>
     </w:pPr>
     <w:rPr>
       <w:sz w:val="20"/>
@@ -11134,8 +11727,7 @@
     <w:basedOn w:val="Absatz-Standardschriftart"/>
     <w:link w:val="Funotentext"/>
     <w:uiPriority w:val="99"/>
-    <w:semiHidden/>
-    <w:rsid w:val="00D7643F"/>
+    <w:rsid w:val="00D449AE"/>
     <w:rPr>
       <w:rFonts w:ascii="Bookman Old Style" w:hAnsi="Bookman Old Style"/>
       <w:sz w:val="20"/>
@@ -11877,7 +12469,7 @@
     <b:MonthAccessed>Mai</b:MonthAccessed>
     <b:DayAccessed>18</b:DayAccessed>
     <b:URL>https://www.assistive-innovations.com/de/roboterarme/iarm-de</b:URL>
-    <b:RefOrder>22</b:RefOrder>
+    <b:RefOrder>26</b:RefOrder>
   </b:Source>
   <b:Source>
     <b:Tag>Lut15</b:Tag>
@@ -12379,13 +12971,126 @@
     <b:Pages>82-90</b:Pages>
     <b:JournalName>IEEE Robotics and Automation Magazine</b:JournalName>
     <b:Number>4</b:Number>
+    <b:RefOrder>22</b:RefOrder>
+  </b:Source>
+  <b:Source>
+    <b:Year>2017</b:Year>
+    <b:BIBTEX_Entry>inproceedings</b:BIBTEX_Entry>
+    <b:SourceType>ConferenceProceedings</b:SourceType>
+    <b:Title>CS341 Final Report: Towards Real-time Detection and Camera Triggering</b:Title>
+    <b:Tag>Zhang2017CS341FR</b:Tag>
+    <b:Author>
+      <b:Author>
+        <b:NameList>
+          <b:Person>
+            <b:Last>Zhang</b:Last>
+            <b:First>Yundong</b:First>
+          </b:Person>
+          <b:Person>
+            <b:Last>Peng</b:Last>
+            <b:First>Hao</b:First>
+          </b:Person>
+          <b:Person>
+            <b:Last>Hu</b:Last>
+            <b:First>Pan</b:First>
+          </b:Person>
+        </b:NameList>
+      </b:Author>
+    </b:Author>
+    <b:Guid>{CB95336D-9110-42D0-B113-15848B598A53}</b:Guid>
+    <b:ConferenceName>Project in Mining Massive Data Sets</b:ConferenceName>
     <b:RefOrder>21</b:RefOrder>
+  </b:Source>
+  <b:Source>
+    <b:Year>2012</b:Year>
+    <b:Volume>2012</b:Volume>
+    <b:BIBTEX_Entry>article</b:BIBTEX_Entry>
+    <b:SourceType>JournalArticle</b:SourceType>
+    <b:Title>A Comparison between Position-Based and Image-Based Dynamic Visual Servoings in the Control of a Translating Parallel Manipulator</b:Title>
+    <b:Tag>Palmieri2012</b:Tag>
+    <b:Publisher>Hindawi Limited</b:Publisher>
+    <b:DOI>10.1155/2012/103954</b:DOI>
+    <b:Author>
+      <b:Author>
+        <b:NameList>
+          <b:Person>
+            <b:Last>Palmieri</b:Last>
+            <b:First>G.</b:First>
+          </b:Person>
+          <b:Person>
+            <b:Last>Palpacelli</b:Last>
+            <b:First>M.</b:First>
+          </b:Person>
+          <b:Person>
+            <b:Last>Battistelli</b:Last>
+            <b:First>M.</b:First>
+          </b:Person>
+          <b:Person>
+            <b:Last>Callegari</b:Last>
+            <b:First>M.</b:First>
+          </b:Person>
+        </b:NameList>
+      </b:Author>
+    </b:Author>
+    <b:Pages>1-11</b:Pages>
+    <b:JournalName>Journal of Robotics</b:JournalName>
+    <b:RefOrder>23</b:RefOrder>
+  </b:Source>
+  <b:Source>
+    <b:Tag>Pie12</b:Tag>
+    <b:SourceType>Misc</b:SourceType>
+    <b:Guid>{628C003E-0E86-46E2-BD38-3E56868FF77D}</b:Guid>
+    <b:Title>Visual Servo Control - Vorlesung</b:Title>
+    <b:Year>2012</b:Year>
+    <b:City>Eindhoven</b:City>
+    <b:Publisher>Eindhoven University of Technology</b:Publisher>
+    <b:Author>
+      <b:Author>
+        <b:NameList>
+          <b:Person>
+            <b:Last>Pieters</b:Last>
+            <b:First>Roel</b:First>
+          </b:Person>
+        </b:NameList>
+      </b:Author>
+    </b:Author>
+    <b:RefOrder>24</b:RefOrder>
+  </b:Source>
+  <b:Source>
+    <b:Year>2017</b:Year>
+    <b:Volume>abs/1710.02726</b:Volume>
+    <b:BIBTEX_Entry>article</b:BIBTEX_Entry>
+    <b:SourceType>JournalArticle</b:SourceType>
+    <b:Title>Image Matching Using SIFT, SURF, BRIEF and ORB: Performance Comparison for Distorted Images</b:Title>
+    <b:Tag>DBLP:journals/corr/abs-1710-02726</b:Tag>
+    <b:URL>http://arxiv.org/abs/1710.02726</b:URL>
+    <b:Author>
+      <b:Author>
+        <b:NameList>
+          <b:Person>
+            <b:Last>Karami</b:Last>
+            <b:First>Ebrahim</b:First>
+          </b:Person>
+          <b:Person>
+            <b:Last>Prasad</b:Last>
+            <b:First>Siva</b:First>
+          </b:Person>
+          <b:Person>
+            <b:Last>Shehata</b:Last>
+            <b:Middle>S.</b:Middle>
+            <b:First>Mohamed</b:First>
+          </b:Person>
+        </b:NameList>
+      </b:Author>
+    </b:Author>
+    <b:JournalName>CoRR</b:JournalName>
+    <b:RefOrder>25</b:RefOrder>
   </b:Source>
 </b:Sources>
 </file>
 
 <file path=customXml/itemProps1.xml><?xml version="1.0" encoding="utf-8"?>
-<ds:datastoreItem xmlns:ds="http://schemas.openxmlformats.org/officeDocument/2006/customXml" ds:itemID="{C2B377CB-FDD4-463F-8688-0820D6BB2BB0}">
+<ds:datastoreItem xmlns:ds="http://schemas.openxmlformats.org/officeDocument/2006/customXml" ds:itemID="{99326E15-7030-49AC-9D07-480A576D3558}">
   <ds:schemaRefs>
     <ds:schemaRef ds:uri="http://schemas.openxmlformats.org/officeDocument/2006/bibliography"/>
   </ds:schemaRefs>
